--- a/user_interface/03_graphical_subsystem/primitives/Ellipse.docx
+++ b/user_interface/03_graphical_subsystem/primitives/Ellipse.docx
@@ -8,6 +8,7 @@
           <w:bottom w:val="single" w:sz="12" w:space="1" w:color="auto"/>
         </w:pBdr>
         <w:spacing w:after="160" w:line="259" w:lineRule="auto"/>
+        <w:jc w:val="both"/>
         <w:rPr>
           <w:rFonts w:ascii="Times New Roman" w:eastAsia="Times New Roman" w:hAnsi="Times New Roman" w:cs="Times New Roman"/>
           <w:b/>
@@ -39,7 +40,6 @@
         </w:rPr>
         <w:t>(</w:t>
       </w:r>
-      <w:proofErr w:type="spellStart"/>
       <w:r>
         <w:rPr>
           <w:rFonts w:ascii="Times New Roman" w:eastAsia="Times New Roman" w:hAnsi="Times New Roman" w:cs="Times New Roman"/>
@@ -49,9 +49,10 @@
           <w:szCs w:val="36"/>
           <w:lang w:eastAsia="ru-RU"/>
         </w:rPr>
-        <w:t>Ellipse</w:t>
-      </w:r>
-      <w:proofErr w:type="spellEnd"/>
+        <w:t>Ellip</w:t>
+      </w:r>
+      <w:bookmarkStart w:id="0" w:name="_GoBack"/>
+      <w:bookmarkEnd w:id="0"/>
       <w:r>
         <w:rPr>
           <w:rFonts w:ascii="Times New Roman" w:eastAsia="Times New Roman" w:hAnsi="Times New Roman" w:cs="Times New Roman"/>
@@ -61,11 +62,23 @@
           <w:szCs w:val="36"/>
           <w:lang w:eastAsia="ru-RU"/>
         </w:rPr>
+        <w:t>se</w:t>
+      </w:r>
+      <w:r>
+        <w:rPr>
+          <w:rFonts w:ascii="Times New Roman" w:eastAsia="Times New Roman" w:hAnsi="Times New Roman" w:cs="Times New Roman"/>
+          <w:b/>
+          <w:color w:val="0000FF"/>
+          <w:sz w:val="36"/>
+          <w:szCs w:val="36"/>
+          <w:lang w:eastAsia="ru-RU"/>
+        </w:rPr>
         <w:t>)</w:t>
       </w:r>
     </w:p>
     <w:p>
       <w:pPr>
+        <w:jc w:val="both"/>
         <w:rPr>
           <w:rFonts w:ascii="Times New Roman" w:hAnsi="Times New Roman" w:cs="Times New Roman"/>
           <w:b/>
@@ -131,6 +144,7 @@
     </w:p>
     <w:p>
       <w:pPr>
+        <w:jc w:val="both"/>
         <w:rPr>
           <w:rFonts w:ascii="Times New Roman" w:hAnsi="Times New Roman" w:cs="Times New Roman"/>
           <w:i/>
@@ -153,6 +167,7 @@
     </w:p>
     <w:p>
       <w:pPr>
+        <w:jc w:val="both"/>
         <w:rPr>
           <w:rFonts w:ascii="Times New Roman" w:hAnsi="Times New Roman" w:cs="Times New Roman"/>
           <w:noProof/>
@@ -231,6 +246,7 @@
     </w:p>
     <w:p>
       <w:pPr>
+        <w:jc w:val="both"/>
         <w:rPr>
           <w:rFonts w:ascii="Times New Roman" w:hAnsi="Times New Roman" w:cs="Times New Roman"/>
           <w:noProof/>
@@ -304,6 +320,7 @@
     </w:p>
     <w:p>
       <w:pPr>
+        <w:jc w:val="both"/>
         <w:rPr>
           <w:rFonts w:ascii="Times New Roman" w:hAnsi="Times New Roman" w:cs="Times New Roman"/>
           <w:i/>
@@ -326,6 +343,7 @@
     </w:p>
     <w:p>
       <w:pPr>
+        <w:jc w:val="both"/>
         <w:rPr>
           <w:rFonts w:ascii="Times New Roman" w:hAnsi="Times New Roman" w:cs="Times New Roman"/>
           <w:noProof/>
@@ -399,6 +417,7 @@
     </w:p>
     <w:p>
       <w:pPr>
+        <w:jc w:val="both"/>
         <w:rPr>
           <w:rFonts w:ascii="Times New Roman" w:hAnsi="Times New Roman" w:cs="Times New Roman"/>
           <w:noProof/>
@@ -535,6 +554,7 @@
     </w:p>
     <w:p>
       <w:pPr>
+        <w:jc w:val="both"/>
         <w:rPr>
           <w:rFonts w:ascii="Times New Roman" w:hAnsi="Times New Roman" w:cs="Times New Roman"/>
           <w:noProof/>
@@ -734,6 +754,7 @@
     </w:p>
     <w:p>
       <w:pPr>
+        <w:jc w:val="both"/>
         <w:rPr>
           <w:rFonts w:ascii="Times New Roman" w:hAnsi="Times New Roman" w:cs="Times New Roman"/>
           <w:noProof/>
@@ -829,7 +850,17 @@
           <w:sz w:val="28"/>
           <w:lang w:eastAsia="ru-RU"/>
         </w:rPr>
-        <w:t xml:space="preserve"> вверх или вниз на требуемый угол. При выполнении данной операции сложно добиться сохранения размера оси эллипса, приуроченной к данному маркеру, поэтому если важно сохранить размеры эллипса и выполнить только его поворот, то предпочтительнее задать угол поворота в свойстве «Угол поворота</w:t>
+        <w:t xml:space="preserve"> вверх или вниз на требуемый угол. При выполнении данной операции </w:t>
+      </w:r>
+      <w:r>
+        <w:rPr>
+          <w:rFonts w:ascii="Times New Roman" w:hAnsi="Times New Roman" w:cs="Times New Roman"/>
+          <w:noProof/>
+          <w:sz w:val="28"/>
+          <w:lang w:eastAsia="ru-RU"/>
+        </w:rPr>
+        <w:lastRenderedPageBreak/>
+        <w:t>сложно добиться сохранения размера оси эллипса, приуроченной к данному маркеру, поэтому если важно сохранить размеры эллипса и выполнить только его поворот, то предпочтительнее задать угол поворота в свойстве «Угол поворота</w:t>
       </w:r>
       <w:r>
         <w:rPr>
@@ -870,6 +901,7 @@
     </w:p>
     <w:p>
       <w:pPr>
+        <w:jc w:val="both"/>
         <w:rPr>
           <w:rFonts w:ascii="Times New Roman" w:hAnsi="Times New Roman" w:cs="Times New Roman"/>
           <w:b/>
@@ -879,7 +911,6 @@
           <w:lang w:eastAsia="ru-RU"/>
         </w:rPr>
       </w:pPr>
-      <w:bookmarkStart w:id="0" w:name="_GoBack"/>
       <w:r>
         <w:rPr>
           <w:rFonts w:ascii="Times New Roman" w:hAnsi="Times New Roman" w:cs="Times New Roman"/>
@@ -931,10 +962,10 @@
           </wp:inline>
         </w:drawing>
       </w:r>
-      <w:bookmarkEnd w:id="0"/>
     </w:p>
     <w:p>
       <w:pPr>
+        <w:jc w:val="both"/>
         <w:rPr>
           <w:rFonts w:ascii="Times New Roman" w:hAnsi="Times New Roman" w:cs="Times New Roman"/>
           <w:i/>
@@ -957,6 +988,7 @@
     </w:p>
     <w:p>
       <w:pPr>
+        <w:jc w:val="both"/>
         <w:rPr>
           <w:b/>
           <w:noProof/>
@@ -968,6 +1000,7 @@
           <w:noProof/>
           <w:lang w:eastAsia="ru-RU"/>
         </w:rPr>
+        <w:lastRenderedPageBreak/>
         <w:drawing>
           <wp:inline distT="0" distB="0" distL="0" distR="0">
             <wp:extent cx="6896100" cy="6791325"/>
@@ -1049,6 +1082,7 @@
           </w:tcPr>
           <w:p>
             <w:pPr>
+              <w:jc w:val="both"/>
               <w:rPr>
                 <w:rFonts w:cs="Times New Roman"/>
                 <w:b w:val="0"/>
@@ -1064,6 +1098,7 @@
                 <w:szCs w:val="22"/>
                 <w:lang w:eastAsia="ru-RU"/>
               </w:rPr>
+              <w:lastRenderedPageBreak/>
               <w:t>Название</w:t>
             </w:r>
           </w:p>
@@ -1074,6 +1109,7 @@
           </w:tcPr>
           <w:p>
             <w:pPr>
+              <w:jc w:val="both"/>
               <w:cnfStyle w:val="100000000000" w:firstRow="1" w:lastRow="0" w:firstColumn="0" w:lastColumn="0" w:oddVBand="0" w:evenVBand="0" w:oddHBand="0" w:evenHBand="0" w:firstRowFirstColumn="0" w:firstRowLastColumn="0" w:lastRowFirstColumn="0" w:lastRowLastColumn="0"/>
               <w:rPr>
                 <w:rFonts w:cs="Times New Roman"/>
@@ -1100,6 +1136,7 @@
           </w:tcPr>
           <w:p>
             <w:pPr>
+              <w:jc w:val="both"/>
               <w:cnfStyle w:val="100000000000" w:firstRow="1" w:lastRow="0" w:firstColumn="0" w:lastColumn="0" w:oddVBand="0" w:evenVBand="0" w:oddHBand="0" w:evenHBand="0" w:firstRowFirstColumn="0" w:firstRowLastColumn="0" w:lastRowFirstColumn="0" w:lastRowLastColumn="0"/>
               <w:rPr>
                 <w:rFonts w:cs="Times New Roman"/>
@@ -1130,6 +1167,7 @@
               <w:autoSpaceDE w:val="0"/>
               <w:autoSpaceDN w:val="0"/>
               <w:adjustRightInd w:val="0"/>
+              <w:jc w:val="both"/>
               <w:cnfStyle w:val="100000000000" w:firstRow="1" w:lastRow="0" w:firstColumn="0" w:lastColumn="0" w:oddVBand="0" w:evenVBand="0" w:oddHBand="0" w:evenHBand="0" w:firstRowFirstColumn="0" w:firstRowLastColumn="0" w:lastRowFirstColumn="0" w:lastRowLastColumn="0"/>
               <w:rPr>
                 <w:rFonts w:ascii="Calibri" w:eastAsia="Times New Roman" w:hAnsi="Calibri" w:cs="Arial"/>
@@ -1146,6 +1184,7 @@
           </w:p>
           <w:p>
             <w:pPr>
+              <w:jc w:val="both"/>
               <w:cnfStyle w:val="100000000000" w:firstRow="1" w:lastRow="0" w:firstColumn="0" w:lastColumn="0" w:oddVBand="0" w:evenVBand="0" w:oddHBand="0" w:evenHBand="0" w:firstRowFirstColumn="0" w:firstRowLastColumn="0" w:lastRowFirstColumn="0" w:lastRowLastColumn="0"/>
               <w:rPr>
                 <w:rFonts w:cs="Times New Roman"/>
@@ -1191,6 +1230,7 @@
           </w:tcPr>
           <w:p>
             <w:pPr>
+              <w:jc w:val="both"/>
               <w:cnfStyle w:val="100000000000" w:firstRow="1" w:lastRow="0" w:firstColumn="0" w:lastColumn="0" w:oddVBand="0" w:evenVBand="0" w:oddHBand="0" w:evenHBand="0" w:firstRowFirstColumn="0" w:firstRowLastColumn="0" w:lastRowFirstColumn="0" w:lastRowLastColumn="0"/>
               <w:rPr>
                 <w:rFonts w:cs="Times New Roman"/>
@@ -1227,6 +1267,7 @@
               <w:tabs>
                 <w:tab w:val="right" w:pos="1921"/>
               </w:tabs>
+              <w:jc w:val="both"/>
               <w:rPr>
                 <w:rFonts w:cs="Times New Roman"/>
                 <w:noProof/>
@@ -1260,6 +1301,7 @@
           </w:tcPr>
           <w:p>
             <w:pPr>
+              <w:jc w:val="both"/>
               <w:cnfStyle w:val="000000100000" w:firstRow="0" w:lastRow="0" w:firstColumn="0" w:lastColumn="0" w:oddVBand="0" w:evenVBand="0" w:oddHBand="1" w:evenHBand="0" w:firstRowFirstColumn="0" w:firstRowLastColumn="0" w:lastRowFirstColumn="0" w:lastRowLastColumn="0"/>
               <w:rPr>
                 <w:rFonts w:cs="Times New Roman"/>
@@ -1285,6 +1327,7 @@
           </w:tcPr>
           <w:p>
             <w:pPr>
+              <w:jc w:val="both"/>
               <w:cnfStyle w:val="000000100000" w:firstRow="0" w:lastRow="0" w:firstColumn="0" w:lastColumn="0" w:oddVBand="0" w:evenVBand="0" w:oddHBand="1" w:evenHBand="0" w:firstRowFirstColumn="0" w:firstRowLastColumn="0" w:lastRowFirstColumn="0" w:lastRowLastColumn="0"/>
               <w:rPr>
                 <w:rFonts w:cs="Times New Roman"/>
@@ -1311,6 +1354,7 @@
           </w:tcPr>
           <w:p>
             <w:pPr>
+              <w:jc w:val="both"/>
               <w:cnfStyle w:val="000000100000" w:firstRow="0" w:lastRow="0" w:firstColumn="0" w:lastColumn="0" w:oddVBand="0" w:evenVBand="0" w:oddHBand="1" w:evenHBand="0" w:firstRowFirstColumn="0" w:firstRowLastColumn="0" w:lastRowFirstColumn="0" w:lastRowLastColumn="0"/>
               <w:rPr>
                 <w:rFonts w:cs="Times New Roman"/>
@@ -1336,6 +1380,7 @@
           </w:tcPr>
           <w:p>
             <w:pPr>
+              <w:jc w:val="both"/>
               <w:cnfStyle w:val="000000100000" w:firstRow="0" w:lastRow="0" w:firstColumn="0" w:lastColumn="0" w:oddVBand="0" w:evenVBand="0" w:oddHBand="1" w:evenHBand="0" w:firstRowFirstColumn="0" w:firstRowLastColumn="0" w:lastRowFirstColumn="0" w:lastRowLastColumn="0"/>
               <w:rPr>
                 <w:rFonts w:cs="Times New Roman"/>
@@ -1356,6 +1401,7 @@
           </w:p>
           <w:p>
             <w:pPr>
+              <w:jc w:val="both"/>
               <w:cnfStyle w:val="000000100000" w:firstRow="0" w:lastRow="0" w:firstColumn="0" w:lastColumn="0" w:oddVBand="0" w:evenVBand="0" w:oddHBand="1" w:evenHBand="0" w:firstRowFirstColumn="0" w:firstRowLastColumn="0" w:lastRowFirstColumn="0" w:lastRowLastColumn="0"/>
               <w:rPr>
                 <w:rFonts w:cs="Times New Roman"/>
@@ -1398,6 +1444,7 @@
           </w:tcPr>
           <w:p>
             <w:pPr>
+              <w:jc w:val="both"/>
               <w:rPr>
                 <w:rFonts w:cs="Times New Roman"/>
                 <w:noProof/>
@@ -1422,6 +1469,7 @@
           </w:tcPr>
           <w:p>
             <w:pPr>
+              <w:jc w:val="both"/>
               <w:cnfStyle w:val="000000010000" w:firstRow="0" w:lastRow="0" w:firstColumn="0" w:lastColumn="0" w:oddVBand="0" w:evenVBand="0" w:oddHBand="0" w:evenHBand="1" w:firstRowFirstColumn="0" w:firstRowLastColumn="0" w:lastRowFirstColumn="0" w:lastRowLastColumn="0"/>
               <w:rPr>
                 <w:rFonts w:cs="Times New Roman"/>
@@ -1447,6 +1495,7 @@
           </w:tcPr>
           <w:p>
             <w:pPr>
+              <w:jc w:val="both"/>
               <w:cnfStyle w:val="000000010000" w:firstRow="0" w:lastRow="0" w:firstColumn="0" w:lastColumn="0" w:oddVBand="0" w:evenVBand="0" w:oddHBand="0" w:evenHBand="1" w:firstRowFirstColumn="0" w:firstRowLastColumn="0" w:lastRowFirstColumn="0" w:lastRowLastColumn="0"/>
               <w:rPr>
                 <w:rFonts w:cs="Times New Roman"/>
@@ -1473,6 +1522,7 @@
           </w:tcPr>
           <w:p>
             <w:pPr>
+              <w:jc w:val="both"/>
               <w:cnfStyle w:val="000000010000" w:firstRow="0" w:lastRow="0" w:firstColumn="0" w:lastColumn="0" w:oddVBand="0" w:evenVBand="0" w:oddHBand="0" w:evenHBand="1" w:firstRowFirstColumn="0" w:firstRowLastColumn="0" w:lastRowFirstColumn="0" w:lastRowLastColumn="0"/>
               <w:rPr>
                 <w:rFonts w:cs="Times New Roman"/>
@@ -1498,6 +1548,7 @@
           </w:tcPr>
           <w:p>
             <w:pPr>
+              <w:jc w:val="both"/>
               <w:cnfStyle w:val="000000010000" w:firstRow="0" w:lastRow="0" w:firstColumn="0" w:lastColumn="0" w:oddVBand="0" w:evenVBand="0" w:oddHBand="0" w:evenHBand="1" w:firstRowFirstColumn="0" w:firstRowLastColumn="0" w:lastRowFirstColumn="0" w:lastRowLastColumn="0"/>
               <w:rPr>
                 <w:rFonts w:cs="Times New Roman"/>
@@ -1531,6 +1582,7 @@
           </w:tcPr>
           <w:p>
             <w:pPr>
+              <w:jc w:val="both"/>
               <w:rPr>
                 <w:rFonts w:cs="Times New Roman"/>
                 <w:noProof/>
@@ -1555,6 +1607,7 @@
           </w:tcPr>
           <w:p>
             <w:pPr>
+              <w:jc w:val="both"/>
               <w:cnfStyle w:val="000000100000" w:firstRow="0" w:lastRow="0" w:firstColumn="0" w:lastColumn="0" w:oddVBand="0" w:evenVBand="0" w:oddHBand="1" w:evenHBand="0" w:firstRowFirstColumn="0" w:firstRowLastColumn="0" w:lastRowFirstColumn="0" w:lastRowLastColumn="0"/>
               <w:rPr>
                 <w:rFonts w:cs="Times New Roman"/>
@@ -1580,6 +1633,7 @@
           </w:tcPr>
           <w:p>
             <w:pPr>
+              <w:jc w:val="both"/>
               <w:cnfStyle w:val="000000100000" w:firstRow="0" w:lastRow="0" w:firstColumn="0" w:lastColumn="0" w:oddVBand="0" w:evenVBand="0" w:oddHBand="1" w:evenHBand="0" w:firstRowFirstColumn="0" w:firstRowLastColumn="0" w:lastRowFirstColumn="0" w:lastRowLastColumn="0"/>
               <w:rPr>
                 <w:rFonts w:cs="Times New Roman"/>
@@ -1627,6 +1681,7 @@
           </w:tcPr>
           <w:p>
             <w:pPr>
+              <w:jc w:val="both"/>
               <w:cnfStyle w:val="000000100000" w:firstRow="0" w:lastRow="0" w:firstColumn="0" w:lastColumn="0" w:oddVBand="0" w:evenVBand="0" w:oddHBand="1" w:evenHBand="0" w:firstRowFirstColumn="0" w:firstRowLastColumn="0" w:lastRowFirstColumn="0" w:lastRowLastColumn="0"/>
               <w:rPr>
                 <w:rFonts w:cs="Times New Roman"/>
@@ -1652,6 +1707,7 @@
           </w:tcPr>
           <w:p>
             <w:pPr>
+              <w:jc w:val="both"/>
               <w:cnfStyle w:val="000000100000" w:firstRow="0" w:lastRow="0" w:firstColumn="0" w:lastColumn="0" w:oddVBand="0" w:evenVBand="0" w:oddHBand="1" w:evenHBand="0" w:firstRowFirstColumn="0" w:firstRowLastColumn="0" w:lastRowFirstColumn="0" w:lastRowLastColumn="0"/>
               <w:rPr>
                 <w:rFonts w:cs="Times New Roman"/>
@@ -1685,6 +1741,7 @@
           </w:tcPr>
           <w:p>
             <w:pPr>
+              <w:jc w:val="both"/>
               <w:rPr>
                 <w:rFonts w:cs="Times New Roman"/>
                 <w:noProof/>
@@ -1709,6 +1766,7 @@
           </w:tcPr>
           <w:p>
             <w:pPr>
+              <w:jc w:val="both"/>
               <w:cnfStyle w:val="000000010000" w:firstRow="0" w:lastRow="0" w:firstColumn="0" w:lastColumn="0" w:oddVBand="0" w:evenVBand="0" w:oddHBand="0" w:evenHBand="1" w:firstRowFirstColumn="0" w:firstRowLastColumn="0" w:lastRowFirstColumn="0" w:lastRowLastColumn="0"/>
               <w:rPr>
                 <w:rFonts w:cs="Times New Roman"/>
@@ -1734,6 +1792,7 @@
           </w:tcPr>
           <w:p>
             <w:pPr>
+              <w:jc w:val="both"/>
               <w:cnfStyle w:val="000000010000" w:firstRow="0" w:lastRow="0" w:firstColumn="0" w:lastColumn="0" w:oddVBand="0" w:evenVBand="0" w:oddHBand="0" w:evenHBand="1" w:firstRowFirstColumn="0" w:firstRowLastColumn="0" w:lastRowFirstColumn="0" w:lastRowLastColumn="0"/>
               <w:rPr>
                 <w:rFonts w:cs="Times New Roman"/>
@@ -1761,6 +1820,7 @@
           <w:p>
             <w:pPr>
               <w:spacing w:after="0"/>
+              <w:jc w:val="both"/>
               <w:cnfStyle w:val="000000010000" w:firstRow="0" w:lastRow="0" w:firstColumn="0" w:lastColumn="0" w:oddVBand="0" w:evenVBand="0" w:oddHBand="0" w:evenHBand="1" w:firstRowFirstColumn="0" w:firstRowLastColumn="0" w:lastRowFirstColumn="0" w:lastRowLastColumn="0"/>
               <w:rPr>
                 <w:noProof/>
@@ -1780,6 +1840,7 @@
           <w:p>
             <w:pPr>
               <w:spacing w:after="0"/>
+              <w:jc w:val="both"/>
               <w:cnfStyle w:val="000000010000" w:firstRow="0" w:lastRow="0" w:firstColumn="0" w:lastColumn="0" w:oddVBand="0" w:evenVBand="0" w:oddHBand="0" w:evenHBand="1" w:firstRowFirstColumn="0" w:firstRowLastColumn="0" w:lastRowFirstColumn="0" w:lastRowLastColumn="0"/>
               <w:rPr>
                 <w:noProof/>
@@ -1803,6 +1864,7 @@
           </w:tcPr>
           <w:p>
             <w:pPr>
+              <w:jc w:val="both"/>
               <w:cnfStyle w:val="000000010000" w:firstRow="0" w:lastRow="0" w:firstColumn="0" w:lastColumn="0" w:oddVBand="0" w:evenVBand="0" w:oddHBand="0" w:evenHBand="1" w:firstRowFirstColumn="0" w:firstRowLastColumn="0" w:lastRowFirstColumn="0" w:lastRowLastColumn="0"/>
               <w:rPr>
                 <w:rFonts w:cs="Times New Roman"/>
@@ -1836,6 +1898,7 @@
           </w:tcPr>
           <w:p>
             <w:pPr>
+              <w:jc w:val="both"/>
               <w:rPr>
                 <w:rFonts w:cs="Times New Roman"/>
                 <w:noProof/>
@@ -1860,6 +1923,7 @@
           </w:tcPr>
           <w:p>
             <w:pPr>
+              <w:jc w:val="both"/>
               <w:cnfStyle w:val="000000100000" w:firstRow="0" w:lastRow="0" w:firstColumn="0" w:lastColumn="0" w:oddVBand="0" w:evenVBand="0" w:oddHBand="1" w:evenHBand="0" w:firstRowFirstColumn="0" w:firstRowLastColumn="0" w:lastRowFirstColumn="0" w:lastRowLastColumn="0"/>
               <w:rPr>
                 <w:rFonts w:cs="Times New Roman"/>
@@ -1885,6 +1949,7 @@
           </w:tcPr>
           <w:p>
             <w:pPr>
+              <w:jc w:val="both"/>
               <w:cnfStyle w:val="000000100000" w:firstRow="0" w:lastRow="0" w:firstColumn="0" w:lastColumn="0" w:oddVBand="0" w:evenVBand="0" w:oddHBand="1" w:evenHBand="0" w:firstRowFirstColumn="0" w:firstRowLastColumn="0" w:lastRowFirstColumn="0" w:lastRowLastColumn="0"/>
               <w:rPr>
                 <w:rFonts w:cs="Times New Roman"/>
@@ -1912,6 +1977,7 @@
           <w:p>
             <w:pPr>
               <w:spacing w:after="0"/>
+              <w:jc w:val="both"/>
               <w:cnfStyle w:val="000000100000" w:firstRow="0" w:lastRow="0" w:firstColumn="0" w:lastColumn="0" w:oddVBand="0" w:evenVBand="0" w:oddHBand="1" w:evenHBand="0" w:firstRowFirstColumn="0" w:firstRowLastColumn="0" w:lastRowFirstColumn="0" w:lastRowLastColumn="0"/>
               <w:rPr>
                 <w:noProof/>
@@ -1931,6 +1997,7 @@
           <w:p>
             <w:pPr>
               <w:spacing w:after="0"/>
+              <w:jc w:val="both"/>
               <w:cnfStyle w:val="000000100000" w:firstRow="0" w:lastRow="0" w:firstColumn="0" w:lastColumn="0" w:oddVBand="0" w:evenVBand="0" w:oddHBand="1" w:evenHBand="0" w:firstRowFirstColumn="0" w:firstRowLastColumn="0" w:lastRowFirstColumn="0" w:lastRowLastColumn="0"/>
               <w:rPr>
                 <w:noProof/>
@@ -1954,6 +2021,7 @@
           </w:tcPr>
           <w:p>
             <w:pPr>
+              <w:jc w:val="both"/>
               <w:cnfStyle w:val="000000100000" w:firstRow="0" w:lastRow="0" w:firstColumn="0" w:lastColumn="0" w:oddVBand="0" w:evenVBand="0" w:oddHBand="1" w:evenHBand="0" w:firstRowFirstColumn="0" w:firstRowLastColumn="0" w:lastRowFirstColumn="0" w:lastRowLastColumn="0"/>
               <w:rPr>
                 <w:rFonts w:cs="Times New Roman"/>
@@ -1987,6 +2055,7 @@
           </w:tcPr>
           <w:p>
             <w:pPr>
+              <w:jc w:val="both"/>
               <w:rPr>
                 <w:rFonts w:cs="Times New Roman"/>
                 <w:noProof/>
@@ -2011,6 +2080,7 @@
           </w:tcPr>
           <w:p>
             <w:pPr>
+              <w:jc w:val="both"/>
               <w:cnfStyle w:val="000000010000" w:firstRow="0" w:lastRow="0" w:firstColumn="0" w:lastColumn="0" w:oddVBand="0" w:evenVBand="0" w:oddHBand="0" w:evenHBand="1" w:firstRowFirstColumn="0" w:firstRowLastColumn="0" w:lastRowFirstColumn="0" w:lastRowLastColumn="0"/>
               <w:rPr>
                 <w:rFonts w:cs="Times New Roman"/>
@@ -2036,6 +2106,7 @@
           </w:tcPr>
           <w:p>
             <w:pPr>
+              <w:jc w:val="both"/>
               <w:cnfStyle w:val="000000010000" w:firstRow="0" w:lastRow="0" w:firstColumn="0" w:lastColumn="0" w:oddVBand="0" w:evenVBand="0" w:oddHBand="0" w:evenHBand="1" w:firstRowFirstColumn="0" w:firstRowLastColumn="0" w:lastRowFirstColumn="0" w:lastRowLastColumn="0"/>
               <w:rPr>
                 <w:rFonts w:cs="Times New Roman"/>
@@ -2064,6 +2135,7 @@
           </w:tcPr>
           <w:p>
             <w:pPr>
+              <w:jc w:val="both"/>
               <w:cnfStyle w:val="000000010000" w:firstRow="0" w:lastRow="0" w:firstColumn="0" w:lastColumn="0" w:oddVBand="0" w:evenVBand="0" w:oddHBand="0" w:evenHBand="1" w:firstRowFirstColumn="0" w:firstRowLastColumn="0" w:lastRowFirstColumn="0" w:lastRowLastColumn="0"/>
               <w:rPr>
                 <w:rFonts w:cs="Times New Roman"/>
@@ -2089,6 +2161,7 @@
           </w:tcPr>
           <w:p>
             <w:pPr>
+              <w:jc w:val="both"/>
               <w:cnfStyle w:val="000000010000" w:firstRow="0" w:lastRow="0" w:firstColumn="0" w:lastColumn="0" w:oddVBand="0" w:evenVBand="0" w:oddHBand="0" w:evenHBand="1" w:firstRowFirstColumn="0" w:firstRowLastColumn="0" w:lastRowFirstColumn="0" w:lastRowLastColumn="0"/>
               <w:rPr>
                 <w:rFonts w:cs="Times New Roman"/>
@@ -2122,6 +2195,7 @@
           </w:tcPr>
           <w:p>
             <w:pPr>
+              <w:jc w:val="both"/>
               <w:rPr>
                 <w:rFonts w:cs="Times New Roman"/>
                 <w:noProof/>
@@ -2146,6 +2220,7 @@
           </w:tcPr>
           <w:p>
             <w:pPr>
+              <w:jc w:val="both"/>
               <w:cnfStyle w:val="000000100000" w:firstRow="0" w:lastRow="0" w:firstColumn="0" w:lastColumn="0" w:oddVBand="0" w:evenVBand="0" w:oddHBand="1" w:evenHBand="0" w:firstRowFirstColumn="0" w:firstRowLastColumn="0" w:lastRowFirstColumn="0" w:lastRowLastColumn="0"/>
               <w:rPr>
                 <w:rFonts w:cs="Times New Roman"/>
@@ -2171,6 +2246,7 @@
           </w:tcPr>
           <w:p>
             <w:pPr>
+              <w:jc w:val="both"/>
               <w:cnfStyle w:val="000000100000" w:firstRow="0" w:lastRow="0" w:firstColumn="0" w:lastColumn="0" w:oddVBand="0" w:evenVBand="0" w:oddHBand="1" w:evenHBand="0" w:firstRowFirstColumn="0" w:firstRowLastColumn="0" w:lastRowFirstColumn="0" w:lastRowLastColumn="0"/>
               <w:rPr>
                 <w:rFonts w:cs="Times New Roman"/>
@@ -2598,6 +2674,7 @@
           </w:tcPr>
           <w:p>
             <w:pPr>
+              <w:jc w:val="both"/>
               <w:rPr>
                 <w:rFonts w:cs="Times New Roman"/>
                 <w:noProof/>
@@ -2622,6 +2699,7 @@
           </w:tcPr>
           <w:p>
             <w:pPr>
+              <w:jc w:val="both"/>
               <w:cnfStyle w:val="000000010000" w:firstRow="0" w:lastRow="0" w:firstColumn="0" w:lastColumn="0" w:oddVBand="0" w:evenVBand="0" w:oddHBand="0" w:evenHBand="1" w:firstRowFirstColumn="0" w:firstRowLastColumn="0" w:lastRowFirstColumn="0" w:lastRowLastColumn="0"/>
               <w:rPr>
                 <w:rFonts w:cs="Times New Roman"/>
@@ -2647,6 +2725,7 @@
           </w:tcPr>
           <w:p>
             <w:pPr>
+              <w:jc w:val="both"/>
               <w:cnfStyle w:val="000000010000" w:firstRow="0" w:lastRow="0" w:firstColumn="0" w:lastColumn="0" w:oddVBand="0" w:evenVBand="0" w:oddHBand="0" w:evenHBand="1" w:firstRowFirstColumn="0" w:firstRowLastColumn="0" w:lastRowFirstColumn="0" w:lastRowLastColumn="0"/>
               <w:rPr>
                 <w:rFonts w:cs="Times New Roman"/>
@@ -2694,6 +2773,7 @@
           </w:tcPr>
           <w:p>
             <w:pPr>
+              <w:jc w:val="both"/>
               <w:cnfStyle w:val="000000010000" w:firstRow="0" w:lastRow="0" w:firstColumn="0" w:lastColumn="0" w:oddVBand="0" w:evenVBand="0" w:oddHBand="0" w:evenHBand="1" w:firstRowFirstColumn="0" w:firstRowLastColumn="0" w:lastRowFirstColumn="0" w:lastRowLastColumn="0"/>
               <w:rPr>
                 <w:rFonts w:cs="Times New Roman"/>
@@ -2720,6 +2800,7 @@
           </w:tcPr>
           <w:p>
             <w:pPr>
+              <w:jc w:val="both"/>
               <w:cnfStyle w:val="000000010000" w:firstRow="0" w:lastRow="0" w:firstColumn="0" w:lastColumn="0" w:oddVBand="0" w:evenVBand="0" w:oddHBand="0" w:evenHBand="1" w:firstRowFirstColumn="0" w:firstRowLastColumn="0" w:lastRowFirstColumn="0" w:lastRowLastColumn="0"/>
               <w:rPr>
                 <w:rFonts w:cs="Times New Roman"/>
@@ -2753,6 +2834,7 @@
           </w:tcPr>
           <w:p>
             <w:pPr>
+              <w:jc w:val="both"/>
               <w:rPr>
                 <w:rFonts w:cs="Times New Roman"/>
                 <w:noProof/>
@@ -2777,6 +2859,7 @@
           </w:tcPr>
           <w:p>
             <w:pPr>
+              <w:jc w:val="both"/>
               <w:cnfStyle w:val="000000100000" w:firstRow="0" w:lastRow="0" w:firstColumn="0" w:lastColumn="0" w:oddVBand="0" w:evenVBand="0" w:oddHBand="1" w:evenHBand="0" w:firstRowFirstColumn="0" w:firstRowLastColumn="0" w:lastRowFirstColumn="0" w:lastRowLastColumn="0"/>
               <w:rPr>
                 <w:rFonts w:cs="Times New Roman"/>
@@ -2802,6 +2885,7 @@
           </w:tcPr>
           <w:p>
             <w:pPr>
+              <w:jc w:val="both"/>
               <w:cnfStyle w:val="000000100000" w:firstRow="0" w:lastRow="0" w:firstColumn="0" w:lastColumn="0" w:oddVBand="0" w:evenVBand="0" w:oddHBand="1" w:evenHBand="0" w:firstRowFirstColumn="0" w:firstRowLastColumn="0" w:lastRowFirstColumn="0" w:lastRowLastColumn="0"/>
               <w:rPr>
                 <w:rFonts w:cs="Times New Roman"/>
@@ -2829,6 +2913,7 @@
           <w:p>
             <w:pPr>
               <w:spacing w:after="0"/>
+              <w:jc w:val="both"/>
               <w:cnfStyle w:val="000000100000" w:firstRow="0" w:lastRow="0" w:firstColumn="0" w:lastColumn="0" w:oddVBand="0" w:evenVBand="0" w:oddHBand="1" w:evenHBand="0" w:firstRowFirstColumn="0" w:firstRowLastColumn="0" w:lastRowFirstColumn="0" w:lastRowLastColumn="0"/>
               <w:rPr>
                 <w:noProof/>
@@ -2848,6 +2933,7 @@
           <w:p>
             <w:pPr>
               <w:spacing w:after="0"/>
+              <w:jc w:val="both"/>
               <w:cnfStyle w:val="000000100000" w:firstRow="0" w:lastRow="0" w:firstColumn="0" w:lastColumn="0" w:oddVBand="0" w:evenVBand="0" w:oddHBand="1" w:evenHBand="0" w:firstRowFirstColumn="0" w:firstRowLastColumn="0" w:lastRowFirstColumn="0" w:lastRowLastColumn="0"/>
               <w:rPr>
                 <w:noProof/>
@@ -2871,6 +2957,7 @@
           </w:tcPr>
           <w:p>
             <w:pPr>
+              <w:jc w:val="both"/>
               <w:cnfStyle w:val="000000100000" w:firstRow="0" w:lastRow="0" w:firstColumn="0" w:lastColumn="0" w:oddVBand="0" w:evenVBand="0" w:oddHBand="1" w:evenHBand="0" w:firstRowFirstColumn="0" w:firstRowLastColumn="0" w:lastRowFirstColumn="0" w:lastRowLastColumn="0"/>
               <w:rPr>
                 <w:rFonts w:cs="Times New Roman"/>
@@ -2904,6 +2991,7 @@
           </w:tcPr>
           <w:p>
             <w:pPr>
+              <w:jc w:val="both"/>
               <w:rPr>
                 <w:rFonts w:cs="Times New Roman"/>
                 <w:noProof/>
@@ -2928,6 +3016,7 @@
           </w:tcPr>
           <w:p>
             <w:pPr>
+              <w:jc w:val="both"/>
               <w:cnfStyle w:val="000000010000" w:firstRow="0" w:lastRow="0" w:firstColumn="0" w:lastColumn="0" w:oddVBand="0" w:evenVBand="0" w:oddHBand="0" w:evenHBand="1" w:firstRowFirstColumn="0" w:firstRowLastColumn="0" w:lastRowFirstColumn="0" w:lastRowLastColumn="0"/>
               <w:rPr>
                 <w:rFonts w:cs="Times New Roman"/>
@@ -2953,6 +3042,7 @@
           </w:tcPr>
           <w:p>
             <w:pPr>
+              <w:jc w:val="both"/>
               <w:cnfStyle w:val="000000010000" w:firstRow="0" w:lastRow="0" w:firstColumn="0" w:lastColumn="0" w:oddVBand="0" w:evenVBand="0" w:oddHBand="0" w:evenHBand="1" w:firstRowFirstColumn="0" w:firstRowLastColumn="0" w:lastRowFirstColumn="0" w:lastRowLastColumn="0"/>
               <w:rPr>
                 <w:rFonts w:cs="Times New Roman"/>
@@ -2980,6 +3070,7 @@
           <w:p>
             <w:pPr>
               <w:spacing w:after="0"/>
+              <w:jc w:val="both"/>
               <w:cnfStyle w:val="000000010000" w:firstRow="0" w:lastRow="0" w:firstColumn="0" w:lastColumn="0" w:oddVBand="0" w:evenVBand="0" w:oddHBand="0" w:evenHBand="1" w:firstRowFirstColumn="0" w:firstRowLastColumn="0" w:lastRowFirstColumn="0" w:lastRowLastColumn="0"/>
               <w:rPr>
                 <w:noProof/>
@@ -2999,6 +3090,7 @@
           <w:p>
             <w:pPr>
               <w:spacing w:after="0"/>
+              <w:jc w:val="both"/>
               <w:cnfStyle w:val="000000010000" w:firstRow="0" w:lastRow="0" w:firstColumn="0" w:lastColumn="0" w:oddVBand="0" w:evenVBand="0" w:oddHBand="0" w:evenHBand="1" w:firstRowFirstColumn="0" w:firstRowLastColumn="0" w:lastRowFirstColumn="0" w:lastRowLastColumn="0"/>
               <w:rPr>
                 <w:noProof/>
@@ -3018,6 +3110,7 @@
           <w:p>
             <w:pPr>
               <w:spacing w:after="0"/>
+              <w:jc w:val="both"/>
               <w:cnfStyle w:val="000000010000" w:firstRow="0" w:lastRow="0" w:firstColumn="0" w:lastColumn="0" w:oddVBand="0" w:evenVBand="0" w:oddHBand="0" w:evenHBand="1" w:firstRowFirstColumn="0" w:firstRowLastColumn="0" w:lastRowFirstColumn="0" w:lastRowLastColumn="0"/>
               <w:rPr>
                 <w:noProof/>
@@ -3075,6 +3168,7 @@
           </w:tcPr>
           <w:p>
             <w:pPr>
+              <w:jc w:val="both"/>
               <w:rPr>
                 <w:rFonts w:cs="Times New Roman"/>
                 <w:noProof/>
@@ -3099,6 +3193,7 @@
           </w:tcPr>
           <w:p>
             <w:pPr>
+              <w:jc w:val="both"/>
               <w:cnfStyle w:val="000000100000" w:firstRow="0" w:lastRow="0" w:firstColumn="0" w:lastColumn="0" w:oddVBand="0" w:evenVBand="0" w:oddHBand="1" w:evenHBand="0" w:firstRowFirstColumn="0" w:firstRowLastColumn="0" w:lastRowFirstColumn="0" w:lastRowLastColumn="0"/>
               <w:rPr>
                 <w:rFonts w:cs="Times New Roman"/>
@@ -3124,6 +3219,7 @@
           </w:tcPr>
           <w:p>
             <w:pPr>
+              <w:jc w:val="both"/>
               <w:cnfStyle w:val="000000100000" w:firstRow="0" w:lastRow="0" w:firstColumn="0" w:lastColumn="0" w:oddVBand="0" w:evenVBand="0" w:oddHBand="1" w:evenHBand="0" w:firstRowFirstColumn="0" w:firstRowLastColumn="0" w:lastRowFirstColumn="0" w:lastRowLastColumn="0"/>
               <w:rPr>
                 <w:rFonts w:cs="Times New Roman"/>
@@ -3150,6 +3246,7 @@
           </w:tcPr>
           <w:p>
             <w:pPr>
+              <w:jc w:val="both"/>
               <w:cnfStyle w:val="000000100000" w:firstRow="0" w:lastRow="0" w:firstColumn="0" w:lastColumn="0" w:oddVBand="0" w:evenVBand="0" w:oddHBand="1" w:evenHBand="0" w:firstRowFirstColumn="0" w:firstRowLastColumn="0" w:lastRowFirstColumn="0" w:lastRowLastColumn="0"/>
               <w:rPr>
                 <w:rFonts w:cs="Times New Roman"/>
@@ -3175,6 +3272,7 @@
           </w:tcPr>
           <w:p>
             <w:pPr>
+              <w:jc w:val="both"/>
               <w:cnfStyle w:val="000000100000" w:firstRow="0" w:lastRow="0" w:firstColumn="0" w:lastColumn="0" w:oddVBand="0" w:evenVBand="0" w:oddHBand="1" w:evenHBand="0" w:firstRowFirstColumn="0" w:firstRowLastColumn="0" w:lastRowFirstColumn="0" w:lastRowLastColumn="0"/>
               <w:rPr>
                 <w:rFonts w:cs="Times New Roman"/>
@@ -3190,7 +3288,17 @@
                 <w:szCs w:val="22"/>
                 <w:lang w:eastAsia="ru-RU"/>
               </w:rPr>
-              <w:t>Метка в виде произвольного числа. Позволяет обращаться ко всем объектам с одинаковым ярлыком при написании скриптов. Например, когда в процессе счета требуется скрыть или показать группу объектов.</w:t>
+              <w:t xml:space="preserve">Метка в виде произвольного числа. Позволяет обращаться ко всем объектам с одинаковым ярлыком при написании скриптов. Например, когда в процессе счета требуется скрыть или показать </w:t>
+            </w:r>
+            <w:r>
+              <w:rPr>
+                <w:rFonts w:cs="Times New Roman"/>
+                <w:noProof/>
+                <w:szCs w:val="22"/>
+                <w:lang w:eastAsia="ru-RU"/>
+              </w:rPr>
+              <w:lastRenderedPageBreak/>
+              <w:t>группу объектов.</w:t>
             </w:r>
           </w:p>
         </w:tc>
@@ -3208,20 +3316,22 @@
           </w:tcPr>
           <w:p>
             <w:pPr>
-              <w:rPr>
-                <w:rFonts w:cs="Times New Roman"/>
-                <w:noProof/>
-                <w:szCs w:val="22"/>
-                <w:lang w:eastAsia="ru-RU"/>
-              </w:rPr>
-            </w:pPr>
-            <w:r>
-              <w:rPr>
-                <w:rFonts w:cs="Times New Roman"/>
-                <w:noProof/>
-                <w:szCs w:val="22"/>
-                <w:lang w:eastAsia="ru-RU"/>
-              </w:rPr>
+              <w:jc w:val="both"/>
+              <w:rPr>
+                <w:rFonts w:cs="Times New Roman"/>
+                <w:noProof/>
+                <w:szCs w:val="22"/>
+                <w:lang w:eastAsia="ru-RU"/>
+              </w:rPr>
+            </w:pPr>
+            <w:r>
+              <w:rPr>
+                <w:rFonts w:cs="Times New Roman"/>
+                <w:noProof/>
+                <w:szCs w:val="22"/>
+                <w:lang w:eastAsia="ru-RU"/>
+              </w:rPr>
+              <w:lastRenderedPageBreak/>
               <w:t>Шаблон автозаполнения</w:t>
             </w:r>
           </w:p>
@@ -3232,6 +3342,7 @@
           </w:tcPr>
           <w:p>
             <w:pPr>
+              <w:jc w:val="both"/>
               <w:cnfStyle w:val="000000010000" w:firstRow="0" w:lastRow="0" w:firstColumn="0" w:lastColumn="0" w:oddVBand="0" w:evenVBand="0" w:oddHBand="0" w:evenHBand="1" w:firstRowFirstColumn="0" w:firstRowLastColumn="0" w:lastRowFirstColumn="0" w:lastRowLastColumn="0"/>
               <w:rPr>
                 <w:rFonts w:cs="Times New Roman"/>
@@ -3257,6 +3368,7 @@
           </w:tcPr>
           <w:p>
             <w:pPr>
+              <w:jc w:val="both"/>
               <w:cnfStyle w:val="000000010000" w:firstRow="0" w:lastRow="0" w:firstColumn="0" w:lastColumn="0" w:oddVBand="0" w:evenVBand="0" w:oddHBand="0" w:evenHBand="1" w:firstRowFirstColumn="0" w:firstRowLastColumn="0" w:lastRowFirstColumn="0" w:lastRowLastColumn="0"/>
               <w:rPr>
                 <w:rFonts w:cs="Times New Roman"/>
@@ -3305,6 +3417,7 @@
           </w:tcPr>
           <w:p>
             <w:pPr>
+              <w:jc w:val="both"/>
               <w:cnfStyle w:val="000000010000" w:firstRow="0" w:lastRow="0" w:firstColumn="0" w:lastColumn="0" w:oddVBand="0" w:evenVBand="0" w:oddHBand="0" w:evenHBand="1" w:firstRowFirstColumn="0" w:firstRowLastColumn="0" w:lastRowFirstColumn="0" w:lastRowLastColumn="0"/>
               <w:rPr>
                 <w:rFonts w:cs="Times New Roman"/>
@@ -3331,6 +3444,7 @@
           </w:tcPr>
           <w:p>
             <w:pPr>
+              <w:jc w:val="both"/>
               <w:cnfStyle w:val="000000010000" w:firstRow="0" w:lastRow="0" w:firstColumn="0" w:lastColumn="0" w:oddVBand="0" w:evenVBand="0" w:oddHBand="0" w:evenHBand="1" w:firstRowFirstColumn="0" w:firstRowLastColumn="0" w:lastRowFirstColumn="0" w:lastRowLastColumn="0"/>
               <w:rPr>
                 <w:rFonts w:cs="Times New Roman"/>
@@ -3364,6 +3478,7 @@
           </w:tcPr>
           <w:p>
             <w:pPr>
+              <w:jc w:val="both"/>
               <w:rPr>
                 <w:rFonts w:cs="Times New Roman"/>
                 <w:noProof/>
@@ -3388,6 +3503,7 @@
           </w:tcPr>
           <w:p>
             <w:pPr>
+              <w:jc w:val="both"/>
               <w:cnfStyle w:val="000000100000" w:firstRow="0" w:lastRow="0" w:firstColumn="0" w:lastColumn="0" w:oddVBand="0" w:evenVBand="0" w:oddHBand="1" w:evenHBand="0" w:firstRowFirstColumn="0" w:firstRowLastColumn="0" w:lastRowFirstColumn="0" w:lastRowLastColumn="0"/>
               <w:rPr>
                 <w:rFonts w:cs="Times New Roman"/>
@@ -3413,6 +3529,7 @@
           </w:tcPr>
           <w:p>
             <w:pPr>
+              <w:jc w:val="both"/>
               <w:cnfStyle w:val="000000100000" w:firstRow="0" w:lastRow="0" w:firstColumn="0" w:lastColumn="0" w:oddVBand="0" w:evenVBand="0" w:oddHBand="1" w:evenHBand="0" w:firstRowFirstColumn="0" w:firstRowLastColumn="0" w:lastRowFirstColumn="0" w:lastRowLastColumn="0"/>
               <w:rPr>
                 <w:rFonts w:cs="Times New Roman"/>
@@ -3439,6 +3556,7 @@
           </w:tcPr>
           <w:p>
             <w:pPr>
+              <w:jc w:val="both"/>
               <w:cnfStyle w:val="000000100000" w:firstRow="0" w:lastRow="0" w:firstColumn="0" w:lastColumn="0" w:oddVBand="0" w:evenVBand="0" w:oddHBand="1" w:evenHBand="0" w:firstRowFirstColumn="0" w:firstRowLastColumn="0" w:lastRowFirstColumn="0" w:lastRowLastColumn="0"/>
               <w:rPr>
                 <w:rFonts w:cs="Times New Roman"/>
@@ -3464,6 +3582,7 @@
           </w:tcPr>
           <w:p>
             <w:pPr>
+              <w:jc w:val="both"/>
               <w:cnfStyle w:val="000000100000" w:firstRow="0" w:lastRow="0" w:firstColumn="0" w:lastColumn="0" w:oddVBand="0" w:evenVBand="0" w:oddHBand="1" w:evenHBand="0" w:firstRowFirstColumn="0" w:firstRowLastColumn="0" w:lastRowFirstColumn="0" w:lastRowLastColumn="0"/>
               <w:rPr>
                 <w:rFonts w:cs="Times New Roman"/>
@@ -3497,6 +3616,7 @@
           </w:tcPr>
           <w:p>
             <w:pPr>
+              <w:jc w:val="both"/>
               <w:rPr>
                 <w:rFonts w:cs="Times New Roman"/>
                 <w:noProof/>
@@ -3521,6 +3641,7 @@
           </w:tcPr>
           <w:p>
             <w:pPr>
+              <w:jc w:val="both"/>
               <w:cnfStyle w:val="000000010000" w:firstRow="0" w:lastRow="0" w:firstColumn="0" w:lastColumn="0" w:oddVBand="0" w:evenVBand="0" w:oddHBand="0" w:evenHBand="1" w:firstRowFirstColumn="0" w:firstRowLastColumn="0" w:lastRowFirstColumn="0" w:lastRowLastColumn="0"/>
               <w:rPr>
                 <w:rFonts w:cs="Times New Roman"/>
@@ -3546,6 +3667,7 @@
           </w:tcPr>
           <w:p>
             <w:pPr>
+              <w:jc w:val="both"/>
               <w:cnfStyle w:val="000000010000" w:firstRow="0" w:lastRow="0" w:firstColumn="0" w:lastColumn="0" w:oddVBand="0" w:evenVBand="0" w:oddHBand="0" w:evenHBand="1" w:firstRowFirstColumn="0" w:firstRowLastColumn="0" w:lastRowFirstColumn="0" w:lastRowLastColumn="0"/>
               <w:rPr>
                 <w:rFonts w:cs="Times New Roman"/>
@@ -3593,6 +3715,7 @@
           </w:tcPr>
           <w:p>
             <w:pPr>
+              <w:jc w:val="both"/>
               <w:cnfStyle w:val="000000010000" w:firstRow="0" w:lastRow="0" w:firstColumn="0" w:lastColumn="0" w:oddVBand="0" w:evenVBand="0" w:oddHBand="0" w:evenHBand="1" w:firstRowFirstColumn="0" w:firstRowLastColumn="0" w:lastRowFirstColumn="0" w:lastRowLastColumn="0"/>
               <w:rPr>
                 <w:rFonts w:cs="Times New Roman"/>
@@ -3618,6 +3741,7 @@
           </w:tcPr>
           <w:p>
             <w:pPr>
+              <w:jc w:val="both"/>
               <w:cnfStyle w:val="000000010000" w:firstRow="0" w:lastRow="0" w:firstColumn="0" w:lastColumn="0" w:oddVBand="0" w:evenVBand="0" w:oddHBand="0" w:evenHBand="1" w:firstRowFirstColumn="0" w:firstRowLastColumn="0" w:lastRowFirstColumn="0" w:lastRowLastColumn="0"/>
               <w:rPr>
                 <w:rFonts w:cs="Times New Roman"/>
@@ -3651,6 +3775,7 @@
           </w:tcPr>
           <w:p>
             <w:pPr>
+              <w:jc w:val="both"/>
               <w:rPr>
                 <w:rFonts w:cs="Times New Roman"/>
                 <w:noProof/>
@@ -3675,6 +3800,7 @@
           </w:tcPr>
           <w:p>
             <w:pPr>
+              <w:jc w:val="both"/>
               <w:cnfStyle w:val="000000100000" w:firstRow="0" w:lastRow="0" w:firstColumn="0" w:lastColumn="0" w:oddVBand="0" w:evenVBand="0" w:oddHBand="1" w:evenHBand="0" w:firstRowFirstColumn="0" w:firstRowLastColumn="0" w:lastRowFirstColumn="0" w:lastRowLastColumn="0"/>
               <w:rPr>
                 <w:rFonts w:cs="Times New Roman"/>
@@ -3700,6 +3826,7 @@
           </w:tcPr>
           <w:p>
             <w:pPr>
+              <w:jc w:val="both"/>
               <w:cnfStyle w:val="000000100000" w:firstRow="0" w:lastRow="0" w:firstColumn="0" w:lastColumn="0" w:oddVBand="0" w:evenVBand="0" w:oddHBand="1" w:evenHBand="0" w:firstRowFirstColumn="0" w:firstRowLastColumn="0" w:lastRowFirstColumn="0" w:lastRowLastColumn="0"/>
               <w:rPr>
                 <w:rFonts w:cs="Times New Roman"/>
@@ -3747,6 +3874,7 @@
           </w:tcPr>
           <w:p>
             <w:pPr>
+              <w:jc w:val="both"/>
               <w:cnfStyle w:val="000000100000" w:firstRow="0" w:lastRow="0" w:firstColumn="0" w:lastColumn="0" w:oddVBand="0" w:evenVBand="0" w:oddHBand="1" w:evenHBand="0" w:firstRowFirstColumn="0" w:firstRowLastColumn="0" w:lastRowFirstColumn="0" w:lastRowLastColumn="0"/>
               <w:rPr>
                 <w:rFonts w:cs="Times New Roman"/>
@@ -3772,6 +3900,7 @@
           </w:tcPr>
           <w:p>
             <w:pPr>
+              <w:jc w:val="both"/>
               <w:cnfStyle w:val="000000100000" w:firstRow="0" w:lastRow="0" w:firstColumn="0" w:lastColumn="0" w:oddVBand="0" w:evenVBand="0" w:oddHBand="1" w:evenHBand="0" w:firstRowFirstColumn="0" w:firstRowLastColumn="0" w:lastRowFirstColumn="0" w:lastRowLastColumn="0"/>
               <w:rPr>
                 <w:rFonts w:cs="Times New Roman"/>
@@ -3802,6 +3931,7 @@
           </w:tcPr>
           <w:p>
             <w:pPr>
+              <w:jc w:val="both"/>
               <w:rPr>
                 <w:rFonts w:cs="Times New Roman"/>
                 <w:noProof/>
@@ -3826,6 +3956,7 @@
           </w:tcPr>
           <w:p>
             <w:pPr>
+              <w:jc w:val="both"/>
               <w:cnfStyle w:val="000000010000" w:firstRow="0" w:lastRow="0" w:firstColumn="0" w:lastColumn="0" w:oddVBand="0" w:evenVBand="0" w:oddHBand="0" w:evenHBand="1" w:firstRowFirstColumn="0" w:firstRowLastColumn="0" w:lastRowFirstColumn="0" w:lastRowLastColumn="0"/>
               <w:rPr>
                 <w:rFonts w:cs="Times New Roman"/>
@@ -3851,6 +3982,7 @@
           </w:tcPr>
           <w:p>
             <w:pPr>
+              <w:jc w:val="both"/>
               <w:cnfStyle w:val="000000010000" w:firstRow="0" w:lastRow="0" w:firstColumn="0" w:lastColumn="0" w:oddVBand="0" w:evenVBand="0" w:oddHBand="0" w:evenHBand="1" w:firstRowFirstColumn="0" w:firstRowLastColumn="0" w:lastRowFirstColumn="0" w:lastRowLastColumn="0"/>
               <w:rPr>
                 <w:rFonts w:cs="Times New Roman"/>
@@ -3877,6 +4009,7 @@
           </w:tcPr>
           <w:p>
             <w:pPr>
+              <w:jc w:val="both"/>
               <w:cnfStyle w:val="000000010000" w:firstRow="0" w:lastRow="0" w:firstColumn="0" w:lastColumn="0" w:oddVBand="0" w:evenVBand="0" w:oddHBand="0" w:evenHBand="1" w:firstRowFirstColumn="0" w:firstRowLastColumn="0" w:lastRowFirstColumn="0" w:lastRowLastColumn="0"/>
               <w:rPr>
                 <w:rFonts w:cs="Times New Roman"/>
@@ -3920,6 +4053,7 @@
           </w:tcPr>
           <w:p>
             <w:pPr>
+              <w:jc w:val="both"/>
               <w:cnfStyle w:val="000000010000" w:firstRow="0" w:lastRow="0" w:firstColumn="0" w:lastColumn="0" w:oddVBand="0" w:evenVBand="0" w:oddHBand="0" w:evenHBand="1" w:firstRowFirstColumn="0" w:firstRowLastColumn="0" w:lastRowFirstColumn="0" w:lastRowLastColumn="0"/>
               <w:rPr>
                 <w:rFonts w:cs="Times New Roman"/>
@@ -3953,6 +4087,7 @@
           </w:tcPr>
           <w:p>
             <w:pPr>
+              <w:jc w:val="both"/>
               <w:rPr>
                 <w:rFonts w:cs="Times New Roman"/>
                 <w:noProof/>
@@ -3977,6 +4112,7 @@
           </w:tcPr>
           <w:p>
             <w:pPr>
+              <w:jc w:val="both"/>
               <w:cnfStyle w:val="000000100000" w:firstRow="0" w:lastRow="0" w:firstColumn="0" w:lastColumn="0" w:oddVBand="0" w:evenVBand="0" w:oddHBand="1" w:evenHBand="0" w:firstRowFirstColumn="0" w:firstRowLastColumn="0" w:lastRowFirstColumn="0" w:lastRowLastColumn="0"/>
               <w:rPr>
                 <w:rFonts w:cs="Times New Roman"/>
@@ -4002,6 +4138,7 @@
           </w:tcPr>
           <w:p>
             <w:pPr>
+              <w:jc w:val="both"/>
               <w:cnfStyle w:val="000000100000" w:firstRow="0" w:lastRow="0" w:firstColumn="0" w:lastColumn="0" w:oddVBand="0" w:evenVBand="0" w:oddHBand="1" w:evenHBand="0" w:firstRowFirstColumn="0" w:firstRowLastColumn="0" w:lastRowFirstColumn="0" w:lastRowLastColumn="0"/>
               <w:rPr>
                 <w:rFonts w:cs="Times New Roman"/>
@@ -4028,6 +4165,7 @@
           </w:tcPr>
           <w:p>
             <w:pPr>
+              <w:jc w:val="both"/>
               <w:cnfStyle w:val="000000100000" w:firstRow="0" w:lastRow="0" w:firstColumn="0" w:lastColumn="0" w:oddVBand="0" w:evenVBand="0" w:oddHBand="1" w:evenHBand="0" w:firstRowFirstColumn="0" w:firstRowLastColumn="0" w:lastRowFirstColumn="0" w:lastRowLastColumn="0"/>
               <w:rPr>
                 <w:rFonts w:cs="Times New Roman"/>
@@ -4071,6 +4209,7 @@
           </w:tcPr>
           <w:p>
             <w:pPr>
+              <w:jc w:val="both"/>
               <w:cnfStyle w:val="000000100000" w:firstRow="0" w:lastRow="0" w:firstColumn="0" w:lastColumn="0" w:oddVBand="0" w:evenVBand="0" w:oddHBand="1" w:evenHBand="0" w:firstRowFirstColumn="0" w:firstRowLastColumn="0" w:lastRowFirstColumn="0" w:lastRowLastColumn="0"/>
               <w:rPr>
                 <w:rFonts w:cs="Times New Roman"/>
@@ -4104,6 +4243,7 @@
           </w:tcPr>
           <w:p>
             <w:pPr>
+              <w:jc w:val="both"/>
               <w:rPr>
                 <w:rFonts w:cs="Times New Roman"/>
                 <w:noProof/>
@@ -4128,6 +4268,7 @@
           </w:tcPr>
           <w:p>
             <w:pPr>
+              <w:jc w:val="both"/>
               <w:cnfStyle w:val="000000010000" w:firstRow="0" w:lastRow="0" w:firstColumn="0" w:lastColumn="0" w:oddVBand="0" w:evenVBand="0" w:oddHBand="0" w:evenHBand="1" w:firstRowFirstColumn="0" w:firstRowLastColumn="0" w:lastRowFirstColumn="0" w:lastRowLastColumn="0"/>
               <w:rPr>
                 <w:rFonts w:cs="Times New Roman"/>
@@ -4153,6 +4294,7 @@
           </w:tcPr>
           <w:p>
             <w:pPr>
+              <w:jc w:val="both"/>
               <w:cnfStyle w:val="000000010000" w:firstRow="0" w:lastRow="0" w:firstColumn="0" w:lastColumn="0" w:oddVBand="0" w:evenVBand="0" w:oddHBand="0" w:evenHBand="1" w:firstRowFirstColumn="0" w:firstRowLastColumn="0" w:lastRowFirstColumn="0" w:lastRowLastColumn="0"/>
               <w:rPr>
                 <w:rFonts w:cs="Times New Roman"/>
@@ -4179,6 +4321,7 @@
           </w:tcPr>
           <w:p>
             <w:pPr>
+              <w:jc w:val="both"/>
               <w:cnfStyle w:val="000000010000" w:firstRow="0" w:lastRow="0" w:firstColumn="0" w:lastColumn="0" w:oddVBand="0" w:evenVBand="0" w:oddHBand="0" w:evenHBand="1" w:firstRowFirstColumn="0" w:firstRowLastColumn="0" w:lastRowFirstColumn="0" w:lastRowLastColumn="0"/>
               <w:rPr>
                 <w:rFonts w:cs="Times New Roman"/>
@@ -4222,6 +4365,7 @@
           </w:tcPr>
           <w:p>
             <w:pPr>
+              <w:jc w:val="both"/>
               <w:cnfStyle w:val="000000010000" w:firstRow="0" w:lastRow="0" w:firstColumn="0" w:lastColumn="0" w:oddVBand="0" w:evenVBand="0" w:oddHBand="0" w:evenHBand="1" w:firstRowFirstColumn="0" w:firstRowLastColumn="0" w:lastRowFirstColumn="0" w:lastRowLastColumn="0"/>
               <w:rPr>
                 <w:rFonts w:cs="Times New Roman"/>
@@ -4255,6 +4399,7 @@
           </w:tcPr>
           <w:p>
             <w:pPr>
+              <w:jc w:val="both"/>
               <w:rPr>
                 <w:rFonts w:cs="Times New Roman"/>
                 <w:noProof/>
@@ -4279,6 +4424,7 @@
           </w:tcPr>
           <w:p>
             <w:pPr>
+              <w:jc w:val="both"/>
               <w:cnfStyle w:val="000000100000" w:firstRow="0" w:lastRow="0" w:firstColumn="0" w:lastColumn="0" w:oddVBand="0" w:evenVBand="0" w:oddHBand="1" w:evenHBand="0" w:firstRowFirstColumn="0" w:firstRowLastColumn="0" w:lastRowFirstColumn="0" w:lastRowLastColumn="0"/>
               <w:rPr>
                 <w:rFonts w:cs="Times New Roman"/>
@@ -4304,6 +4450,7 @@
           </w:tcPr>
           <w:p>
             <w:pPr>
+              <w:jc w:val="both"/>
               <w:cnfStyle w:val="000000100000" w:firstRow="0" w:lastRow="0" w:firstColumn="0" w:lastColumn="0" w:oddVBand="0" w:evenVBand="0" w:oddHBand="1" w:evenHBand="0" w:firstRowFirstColumn="0" w:firstRowLastColumn="0" w:lastRowFirstColumn="0" w:lastRowLastColumn="0"/>
               <w:rPr>
                 <w:rFonts w:cs="Times New Roman"/>
@@ -4330,6 +4477,7 @@
           </w:tcPr>
           <w:p>
             <w:pPr>
+              <w:jc w:val="both"/>
               <w:cnfStyle w:val="000000100000" w:firstRow="0" w:lastRow="0" w:firstColumn="0" w:lastColumn="0" w:oddVBand="0" w:evenVBand="0" w:oddHBand="1" w:evenHBand="0" w:firstRowFirstColumn="0" w:firstRowLastColumn="0" w:lastRowFirstColumn="0" w:lastRowLastColumn="0"/>
               <w:rPr>
                 <w:rFonts w:cs="Times New Roman"/>
@@ -4373,6 +4521,7 @@
           </w:tcPr>
           <w:p>
             <w:pPr>
+              <w:jc w:val="both"/>
               <w:cnfStyle w:val="000000100000" w:firstRow="0" w:lastRow="0" w:firstColumn="0" w:lastColumn="0" w:oddVBand="0" w:evenVBand="0" w:oddHBand="1" w:evenHBand="0" w:firstRowFirstColumn="0" w:firstRowLastColumn="0" w:lastRowFirstColumn="0" w:lastRowLastColumn="0"/>
               <w:rPr>
                 <w:rFonts w:cs="Times New Roman"/>
@@ -4405,6 +4554,7 @@
           </w:tcPr>
           <w:p>
             <w:pPr>
+              <w:jc w:val="both"/>
               <w:rPr>
                 <w:rFonts w:cs="Times New Roman"/>
                 <w:noProof/>
@@ -4429,6 +4579,7 @@
           </w:tcPr>
           <w:p>
             <w:pPr>
+              <w:jc w:val="both"/>
               <w:cnfStyle w:val="000000010000" w:firstRow="0" w:lastRow="0" w:firstColumn="0" w:lastColumn="0" w:oddVBand="0" w:evenVBand="0" w:oddHBand="0" w:evenHBand="1" w:firstRowFirstColumn="0" w:firstRowLastColumn="0" w:lastRowFirstColumn="0" w:lastRowLastColumn="0"/>
               <w:rPr>
                 <w:rFonts w:cs="Times New Roman"/>
@@ -4454,6 +4605,7 @@
           </w:tcPr>
           <w:p>
             <w:pPr>
+              <w:jc w:val="both"/>
               <w:cnfStyle w:val="000000010000" w:firstRow="0" w:lastRow="0" w:firstColumn="0" w:lastColumn="0" w:oddVBand="0" w:evenVBand="0" w:oddHBand="0" w:evenHBand="1" w:firstRowFirstColumn="0" w:firstRowLastColumn="0" w:lastRowFirstColumn="0" w:lastRowLastColumn="0"/>
               <w:rPr>
                 <w:rFonts w:cs="Times New Roman"/>
@@ -4479,6 +4631,7 @@
           </w:tcPr>
           <w:p>
             <w:pPr>
+              <w:jc w:val="both"/>
               <w:cnfStyle w:val="000000010000" w:firstRow="0" w:lastRow="0" w:firstColumn="0" w:lastColumn="0" w:oddVBand="0" w:evenVBand="0" w:oddHBand="0" w:evenHBand="1" w:firstRowFirstColumn="0" w:firstRowLastColumn="0" w:lastRowFirstColumn="0" w:lastRowLastColumn="0"/>
               <w:rPr>
                 <w:rFonts w:cs="Times New Roman"/>
@@ -4547,6 +4700,7 @@
           <w:p>
             <w:pPr>
               <w:spacing w:after="0"/>
+              <w:jc w:val="both"/>
               <w:cnfStyle w:val="000000010000" w:firstRow="0" w:lastRow="0" w:firstColumn="0" w:lastColumn="0" w:oddVBand="0" w:evenVBand="0" w:oddHBand="0" w:evenHBand="1" w:firstRowFirstColumn="0" w:firstRowLastColumn="0" w:lastRowFirstColumn="0" w:lastRowLastColumn="0"/>
               <w:rPr>
                 <w:noProof/>
@@ -4574,6 +4728,7 @@
           <w:p>
             <w:pPr>
               <w:spacing w:after="0"/>
+              <w:jc w:val="both"/>
               <w:cnfStyle w:val="000000010000" w:firstRow="0" w:lastRow="0" w:firstColumn="0" w:lastColumn="0" w:oddVBand="0" w:evenVBand="0" w:oddHBand="0" w:evenHBand="1" w:firstRowFirstColumn="0" w:firstRowLastColumn="0" w:lastRowFirstColumn="0" w:lastRowLastColumn="0"/>
               <w:rPr>
                 <w:noProof/>
@@ -4601,6 +4756,7 @@
           <w:p>
             <w:pPr>
               <w:spacing w:after="0"/>
+              <w:jc w:val="both"/>
               <w:cnfStyle w:val="000000010000" w:firstRow="0" w:lastRow="0" w:firstColumn="0" w:lastColumn="0" w:oddVBand="0" w:evenVBand="0" w:oddHBand="0" w:evenHBand="1" w:firstRowFirstColumn="0" w:firstRowLastColumn="0" w:lastRowFirstColumn="0" w:lastRowLastColumn="0"/>
               <w:rPr>
                 <w:noProof/>
@@ -4628,6 +4784,7 @@
           <w:p>
             <w:pPr>
               <w:spacing w:after="0"/>
+              <w:jc w:val="both"/>
               <w:cnfStyle w:val="000000010000" w:firstRow="0" w:lastRow="0" w:firstColumn="0" w:lastColumn="0" w:oddVBand="0" w:evenVBand="0" w:oddHBand="0" w:evenHBand="1" w:firstRowFirstColumn="0" w:firstRowLastColumn="0" w:lastRowFirstColumn="0" w:lastRowLastColumn="0"/>
               <w:rPr>
                 <w:noProof/>
@@ -4656,6 +4813,7 @@
             <w:pPr>
               <w:spacing w:after="0" w:line="240" w:lineRule="auto"/>
               <w:contextualSpacing/>
+              <w:jc w:val="both"/>
               <w:cnfStyle w:val="000000010000" w:firstRow="0" w:lastRow="0" w:firstColumn="0" w:lastColumn="0" w:oddVBand="0" w:evenVBand="0" w:oddHBand="0" w:evenHBand="1" w:firstRowFirstColumn="0" w:firstRowLastColumn="0" w:lastRowFirstColumn="0" w:lastRowLastColumn="0"/>
               <w:rPr>
                 <w:rFonts w:cs="Times New Roman"/>
@@ -4689,6 +4847,7 @@
           </w:tcPr>
           <w:p>
             <w:pPr>
+              <w:jc w:val="both"/>
               <w:cnfStyle w:val="000000010000" w:firstRow="0" w:lastRow="0" w:firstColumn="0" w:lastColumn="0" w:oddVBand="0" w:evenVBand="0" w:oddHBand="0" w:evenHBand="1" w:firstRowFirstColumn="0" w:firstRowLastColumn="0" w:lastRowFirstColumn="0" w:lastRowLastColumn="0"/>
               <w:rPr>
                 <w:rFonts w:cs="Times New Roman"/>
@@ -4709,6 +4868,7 @@
           </w:p>
           <w:p>
             <w:pPr>
+              <w:jc w:val="both"/>
               <w:cnfStyle w:val="000000010000" w:firstRow="0" w:lastRow="0" w:firstColumn="0" w:lastColumn="0" w:oddVBand="0" w:evenVBand="0" w:oddHBand="0" w:evenHBand="1" w:firstRowFirstColumn="0" w:firstRowLastColumn="0" w:lastRowFirstColumn="0" w:lastRowLastColumn="0"/>
               <w:rPr>
                 <w:rFonts w:cs="Times New Roman"/>
@@ -4742,6 +4902,7 @@
           </w:tcPr>
           <w:p>
             <w:pPr>
+              <w:jc w:val="both"/>
               <w:rPr>
                 <w:rFonts w:cs="Times New Roman"/>
                 <w:noProof/>
@@ -4766,6 +4927,7 @@
           </w:tcPr>
           <w:p>
             <w:pPr>
+              <w:jc w:val="both"/>
               <w:cnfStyle w:val="000000100000" w:firstRow="0" w:lastRow="0" w:firstColumn="0" w:lastColumn="0" w:oddVBand="0" w:evenVBand="0" w:oddHBand="1" w:evenHBand="0" w:firstRowFirstColumn="0" w:firstRowLastColumn="0" w:lastRowFirstColumn="0" w:lastRowLastColumn="0"/>
               <w:rPr>
                 <w:rFonts w:cs="Times New Roman"/>
@@ -4791,6 +4953,7 @@
           </w:tcPr>
           <w:p>
             <w:pPr>
+              <w:jc w:val="both"/>
               <w:cnfStyle w:val="000000100000" w:firstRow="0" w:lastRow="0" w:firstColumn="0" w:lastColumn="0" w:oddVBand="0" w:evenVBand="0" w:oddHBand="1" w:evenHBand="0" w:firstRowFirstColumn="0" w:firstRowLastColumn="0" w:lastRowFirstColumn="0" w:lastRowLastColumn="0"/>
               <w:rPr>
                 <w:rFonts w:cs="Times New Roman"/>
@@ -4817,6 +4980,7 @@
           </w:tcPr>
           <w:p>
             <w:pPr>
+              <w:jc w:val="both"/>
               <w:cnfStyle w:val="000000100000" w:firstRow="0" w:lastRow="0" w:firstColumn="0" w:lastColumn="0" w:oddVBand="0" w:evenVBand="0" w:oddHBand="1" w:evenHBand="0" w:firstRowFirstColumn="0" w:firstRowLastColumn="0" w:lastRowFirstColumn="0" w:lastRowLastColumn="0"/>
               <w:rPr>
                 <w:rFonts w:cs="Times New Roman"/>
@@ -4851,6 +5015,7 @@
           </w:tcPr>
           <w:p>
             <w:pPr>
+              <w:jc w:val="both"/>
               <w:cnfStyle w:val="000000100000" w:firstRow="0" w:lastRow="0" w:firstColumn="0" w:lastColumn="0" w:oddVBand="0" w:evenVBand="0" w:oddHBand="1" w:evenHBand="0" w:firstRowFirstColumn="0" w:firstRowLastColumn="0" w:lastRowFirstColumn="0" w:lastRowLastColumn="0"/>
               <w:rPr>
                 <w:rFonts w:cs="Times New Roman"/>
@@ -4887,6 +5052,7 @@
               <w:tabs>
                 <w:tab w:val="left" w:pos="1403"/>
               </w:tabs>
+              <w:jc w:val="both"/>
               <w:rPr>
                 <w:rFonts w:cs="Times New Roman"/>
                 <w:noProof/>
@@ -4920,6 +5086,7 @@
           </w:tcPr>
           <w:p>
             <w:pPr>
+              <w:jc w:val="both"/>
               <w:cnfStyle w:val="000000010000" w:firstRow="0" w:lastRow="0" w:firstColumn="0" w:lastColumn="0" w:oddVBand="0" w:evenVBand="0" w:oddHBand="0" w:evenHBand="1" w:firstRowFirstColumn="0" w:firstRowLastColumn="0" w:lastRowFirstColumn="0" w:lastRowLastColumn="0"/>
               <w:rPr>
                 <w:rFonts w:cs="Times New Roman"/>
@@ -4945,6 +5112,7 @@
           </w:tcPr>
           <w:p>
             <w:pPr>
+              <w:jc w:val="both"/>
               <w:cnfStyle w:val="000000010000" w:firstRow="0" w:lastRow="0" w:firstColumn="0" w:lastColumn="0" w:oddVBand="0" w:evenVBand="0" w:oddHBand="0" w:evenHBand="1" w:firstRowFirstColumn="0" w:firstRowLastColumn="0" w:lastRowFirstColumn="0" w:lastRowLastColumn="0"/>
               <w:rPr>
                 <w:rFonts w:cs="Times New Roman"/>
@@ -4993,6 +5161,7 @@
           </w:tcPr>
           <w:p>
             <w:pPr>
+              <w:jc w:val="both"/>
               <w:cnfStyle w:val="000000010000" w:firstRow="0" w:lastRow="0" w:firstColumn="0" w:lastColumn="0" w:oddVBand="0" w:evenVBand="0" w:oddHBand="0" w:evenHBand="1" w:firstRowFirstColumn="0" w:firstRowLastColumn="0" w:lastRowFirstColumn="0" w:lastRowLastColumn="0"/>
               <w:rPr>
                 <w:rFonts w:cs="Times New Roman"/>
@@ -5018,6 +5187,7 @@
           </w:tcPr>
           <w:p>
             <w:pPr>
+              <w:jc w:val="both"/>
               <w:cnfStyle w:val="000000010000" w:firstRow="0" w:lastRow="0" w:firstColumn="0" w:lastColumn="0" w:oddVBand="0" w:evenVBand="0" w:oddHBand="0" w:evenHBand="1" w:firstRowFirstColumn="0" w:firstRowLastColumn="0" w:lastRowFirstColumn="0" w:lastRowLastColumn="0"/>
               <w:rPr>
                 <w:rFonts w:cs="Times New Roman"/>
@@ -5051,6 +5221,7 @@
           </w:tcPr>
           <w:p>
             <w:pPr>
+              <w:jc w:val="both"/>
               <w:rPr>
                 <w:rFonts w:cs="Times New Roman"/>
                 <w:noProof/>
@@ -5075,6 +5246,7 @@
           </w:tcPr>
           <w:p>
             <w:pPr>
+              <w:jc w:val="both"/>
               <w:cnfStyle w:val="000000100000" w:firstRow="0" w:lastRow="0" w:firstColumn="0" w:lastColumn="0" w:oddVBand="0" w:evenVBand="0" w:oddHBand="1" w:evenHBand="0" w:firstRowFirstColumn="0" w:firstRowLastColumn="0" w:lastRowFirstColumn="0" w:lastRowLastColumn="0"/>
               <w:rPr>
                 <w:rFonts w:cs="Times New Roman"/>
@@ -5100,6 +5272,7 @@
           </w:tcPr>
           <w:p>
             <w:pPr>
+              <w:jc w:val="both"/>
               <w:cnfStyle w:val="000000100000" w:firstRow="0" w:lastRow="0" w:firstColumn="0" w:lastColumn="0" w:oddVBand="0" w:evenVBand="0" w:oddHBand="1" w:evenHBand="0" w:firstRowFirstColumn="0" w:firstRowLastColumn="0" w:lastRowFirstColumn="0" w:lastRowLastColumn="0"/>
               <w:rPr>
                 <w:rFonts w:cs="Times New Roman"/>
@@ -5126,6 +5299,7 @@
           </w:tcPr>
           <w:p>
             <w:pPr>
+              <w:jc w:val="both"/>
               <w:cnfStyle w:val="000000100000" w:firstRow="0" w:lastRow="0" w:firstColumn="0" w:lastColumn="0" w:oddVBand="0" w:evenVBand="0" w:oddHBand="1" w:evenHBand="0" w:firstRowFirstColumn="0" w:firstRowLastColumn="0" w:lastRowFirstColumn="0" w:lastRowLastColumn="0"/>
               <w:rPr>
                 <w:rFonts w:cs="Times New Roman"/>
@@ -5169,6 +5343,7 @@
           </w:tcPr>
           <w:p>
             <w:pPr>
+              <w:jc w:val="both"/>
               <w:cnfStyle w:val="000000100000" w:firstRow="0" w:lastRow="0" w:firstColumn="0" w:lastColumn="0" w:oddVBand="0" w:evenVBand="0" w:oddHBand="1" w:evenHBand="0" w:firstRowFirstColumn="0" w:firstRowLastColumn="0" w:lastRowFirstColumn="0" w:lastRowLastColumn="0"/>
               <w:rPr>
                 <w:rFonts w:cs="Times New Roman"/>
@@ -5189,6 +5364,7 @@
           </w:p>
           <w:p>
             <w:pPr>
+              <w:jc w:val="both"/>
               <w:cnfStyle w:val="000000100000" w:firstRow="0" w:lastRow="0" w:firstColumn="0" w:lastColumn="0" w:oddVBand="0" w:evenVBand="0" w:oddHBand="1" w:evenHBand="0" w:firstRowFirstColumn="0" w:firstRowLastColumn="0" w:lastRowFirstColumn="0" w:lastRowLastColumn="0"/>
               <w:rPr>
                 <w:rFonts w:cs="Times New Roman"/>
@@ -5222,6 +5398,7 @@
           </w:tcPr>
           <w:p>
             <w:pPr>
+              <w:jc w:val="both"/>
               <w:rPr>
                 <w:rFonts w:cs="Times New Roman"/>
                 <w:noProof/>
@@ -5246,6 +5423,7 @@
           </w:tcPr>
           <w:p>
             <w:pPr>
+              <w:jc w:val="both"/>
               <w:cnfStyle w:val="000000010000" w:firstRow="0" w:lastRow="0" w:firstColumn="0" w:lastColumn="0" w:oddVBand="0" w:evenVBand="0" w:oddHBand="0" w:evenHBand="1" w:firstRowFirstColumn="0" w:firstRowLastColumn="0" w:lastRowFirstColumn="0" w:lastRowLastColumn="0"/>
               <w:rPr>
                 <w:rFonts w:cs="Times New Roman"/>
@@ -5271,6 +5449,7 @@
           </w:tcPr>
           <w:p>
             <w:pPr>
+              <w:jc w:val="both"/>
               <w:cnfStyle w:val="000000010000" w:firstRow="0" w:lastRow="0" w:firstColumn="0" w:lastColumn="0" w:oddVBand="0" w:evenVBand="0" w:oddHBand="0" w:evenHBand="1" w:firstRowFirstColumn="0" w:firstRowLastColumn="0" w:lastRowFirstColumn="0" w:lastRowLastColumn="0"/>
               <w:rPr>
                 <w:rFonts w:cs="Times New Roman"/>
@@ -5297,6 +5476,7 @@
           </w:tcPr>
           <w:p>
             <w:pPr>
+              <w:jc w:val="both"/>
               <w:cnfStyle w:val="000000010000" w:firstRow="0" w:lastRow="0" w:firstColumn="0" w:lastColumn="0" w:oddVBand="0" w:evenVBand="0" w:oddHBand="0" w:evenHBand="1" w:firstRowFirstColumn="0" w:firstRowLastColumn="0" w:lastRowFirstColumn="0" w:lastRowLastColumn="0"/>
               <w:rPr>
                 <w:rFonts w:cs="Times New Roman"/>
@@ -5322,6 +5502,7 @@
           </w:tcPr>
           <w:p>
             <w:pPr>
+              <w:jc w:val="both"/>
               <w:cnfStyle w:val="000000010000" w:firstRow="0" w:lastRow="0" w:firstColumn="0" w:lastColumn="0" w:oddVBand="0" w:evenVBand="0" w:oddHBand="0" w:evenHBand="1" w:firstRowFirstColumn="0" w:firstRowLastColumn="0" w:lastRowFirstColumn="0" w:lastRowLastColumn="0"/>
               <w:rPr>
                 <w:rFonts w:cs="Times New Roman"/>
@@ -5342,6 +5523,7 @@
           </w:p>
           <w:p>
             <w:pPr>
+              <w:jc w:val="both"/>
               <w:cnfStyle w:val="000000010000" w:firstRow="0" w:lastRow="0" w:firstColumn="0" w:lastColumn="0" w:oddVBand="0" w:evenVBand="0" w:oddHBand="0" w:evenHBand="1" w:firstRowFirstColumn="0" w:firstRowLastColumn="0" w:lastRowFirstColumn="0" w:lastRowLastColumn="0"/>
               <w:rPr>
                 <w:rFonts w:cs="Times New Roman"/>
@@ -5365,6 +5547,7 @@
     </w:tbl>
     <w:p>
       <w:pPr>
+        <w:jc w:val="both"/>
         <w:rPr>
           <w:rFonts w:ascii="Times New Roman" w:hAnsi="Times New Roman" w:cs="Times New Roman"/>
           <w:noProof/>
@@ -5375,6 +5558,7 @@
     </w:p>
     <w:p>
       <w:pPr>
+        <w:jc w:val="both"/>
         <w:rPr>
           <w:rFonts w:ascii="Times New Roman" w:hAnsi="Times New Roman" w:cs="Times New Roman"/>
           <w:noProof/>
@@ -5389,6 +5573,7 @@
           <w:sz w:val="28"/>
           <w:lang w:eastAsia="ru-RU"/>
         </w:rPr>
+        <w:lastRenderedPageBreak/>
         <w:t xml:space="preserve">Вид линии, очерчивающей собственно </w:t>
       </w:r>
       <w:r>
@@ -5477,7 +5662,7 @@
           </w:tcPr>
           <w:p>
             <w:pPr>
-              <w:jc w:val="center"/>
+              <w:jc w:val="both"/>
               <w:rPr>
                 <w:noProof/>
                 <w:lang w:eastAsia="ru-RU"/>
@@ -5498,6 +5683,7 @@
           </w:tcPr>
           <w:p>
             <w:pPr>
+              <w:jc w:val="both"/>
               <w:cnfStyle w:val="100000000000" w:firstRow="1" w:lastRow="0" w:firstColumn="0" w:lastColumn="0" w:oddVBand="0" w:evenVBand="0" w:oddHBand="0" w:evenHBand="0" w:firstRowFirstColumn="0" w:firstRowLastColumn="0" w:lastRowFirstColumn="0" w:lastRowLastColumn="0"/>
               <w:rPr>
                 <w:noProof/>
@@ -5527,7 +5713,7 @@
           </w:tcPr>
           <w:p>
             <w:pPr>
-              <w:jc w:val="center"/>
+              <w:jc w:val="both"/>
               <w:rPr>
                 <w:noProof/>
                 <w:lang w:eastAsia="ru-RU"/>
@@ -5589,6 +5775,7 @@
           </w:tcPr>
           <w:p>
             <w:pPr>
+              <w:jc w:val="both"/>
               <w:cnfStyle w:val="000000100000" w:firstRow="0" w:lastRow="0" w:firstColumn="0" w:lastColumn="0" w:oddVBand="0" w:evenVBand="0" w:oddHBand="1" w:evenHBand="0" w:firstRowFirstColumn="0" w:firstRowLastColumn="0" w:lastRowFirstColumn="0" w:lastRowLastColumn="0"/>
               <w:rPr>
                 <w:noProof/>
@@ -5614,6 +5801,7 @@
           </w:p>
           <w:p>
             <w:pPr>
+              <w:jc w:val="both"/>
               <w:cnfStyle w:val="000000100000" w:firstRow="0" w:lastRow="0" w:firstColumn="0" w:lastColumn="0" w:oddVBand="0" w:evenVBand="0" w:oddHBand="1" w:evenHBand="0" w:firstRowFirstColumn="0" w:firstRowLastColumn="0" w:lastRowFirstColumn="0" w:lastRowLastColumn="0"/>
               <w:rPr>
                 <w:noProof/>
@@ -5639,6 +5827,7 @@
           </w:p>
           <w:p>
             <w:pPr>
+              <w:jc w:val="both"/>
               <w:cnfStyle w:val="000000100000" w:firstRow="0" w:lastRow="0" w:firstColumn="0" w:lastColumn="0" w:oddVBand="0" w:evenVBand="0" w:oddHBand="1" w:evenHBand="0" w:firstRowFirstColumn="0" w:firstRowLastColumn="0" w:lastRowFirstColumn="0" w:lastRowLastColumn="0"/>
               <w:rPr>
                 <w:noProof/>
@@ -5664,6 +5853,7 @@
           </w:p>
           <w:p>
             <w:pPr>
+              <w:jc w:val="both"/>
               <w:cnfStyle w:val="000000100000" w:firstRow="0" w:lastRow="0" w:firstColumn="0" w:lastColumn="0" w:oddVBand="0" w:evenVBand="0" w:oddHBand="1" w:evenHBand="0" w:firstRowFirstColumn="0" w:firstRowLastColumn="0" w:lastRowFirstColumn="0" w:lastRowLastColumn="0"/>
               <w:rPr>
                 <w:noProof/>
@@ -5701,7 +5891,7 @@
           </w:tcPr>
           <w:p>
             <w:pPr>
-              <w:jc w:val="center"/>
+              <w:jc w:val="both"/>
               <w:rPr>
                 <w:noProof/>
                 <w:lang w:eastAsia="ru-RU"/>
@@ -5770,6 +5960,7 @@
           </w:tcPr>
           <w:p>
             <w:pPr>
+              <w:jc w:val="both"/>
               <w:cnfStyle w:val="000000000000" w:firstRow="0" w:lastRow="0" w:firstColumn="0" w:lastColumn="0" w:oddVBand="0" w:evenVBand="0" w:oddHBand="0" w:evenHBand="0" w:firstRowFirstColumn="0" w:firstRowLastColumn="0" w:lastRowFirstColumn="0" w:lastRowLastColumn="0"/>
               <w:rPr>
                 <w:noProof/>
@@ -5795,6 +5986,7 @@
           </w:p>
           <w:p>
             <w:pPr>
+              <w:jc w:val="both"/>
               <w:cnfStyle w:val="000000000000" w:firstRow="0" w:lastRow="0" w:firstColumn="0" w:lastColumn="0" w:oddVBand="0" w:evenVBand="0" w:oddHBand="0" w:evenHBand="0" w:firstRowFirstColumn="0" w:firstRowLastColumn="0" w:lastRowFirstColumn="0" w:lastRowLastColumn="0"/>
               <w:rPr>
                 <w:noProof/>
@@ -5820,6 +6012,7 @@
           </w:p>
           <w:p>
             <w:pPr>
+              <w:jc w:val="both"/>
               <w:cnfStyle w:val="000000000000" w:firstRow="0" w:lastRow="0" w:firstColumn="0" w:lastColumn="0" w:oddVBand="0" w:evenVBand="0" w:oddHBand="0" w:evenHBand="0" w:firstRowFirstColumn="0" w:firstRowLastColumn="0" w:lastRowFirstColumn="0" w:lastRowLastColumn="0"/>
               <w:rPr>
                 <w:noProof/>
@@ -5845,6 +6038,7 @@
           </w:p>
           <w:p>
             <w:pPr>
+              <w:jc w:val="both"/>
               <w:cnfStyle w:val="000000000000" w:firstRow="0" w:lastRow="0" w:firstColumn="0" w:lastColumn="0" w:oddVBand="0" w:evenVBand="0" w:oddHBand="0" w:evenHBand="0" w:firstRowFirstColumn="0" w:firstRowLastColumn="0" w:lastRowFirstColumn="0" w:lastRowLastColumn="0"/>
               <w:rPr>
                 <w:noProof/>
@@ -5923,7 +6117,7 @@
           </w:tcPr>
           <w:p>
             <w:pPr>
-              <w:jc w:val="center"/>
+              <w:jc w:val="both"/>
               <w:rPr>
                 <w:noProof/>
                 <w:lang w:eastAsia="ru-RU"/>
@@ -5992,6 +6186,7 @@
           </w:tcPr>
           <w:p>
             <w:pPr>
+              <w:jc w:val="both"/>
               <w:cnfStyle w:val="000000100000" w:firstRow="0" w:lastRow="0" w:firstColumn="0" w:lastColumn="0" w:oddVBand="0" w:evenVBand="0" w:oddHBand="1" w:evenHBand="0" w:firstRowFirstColumn="0" w:firstRowLastColumn="0" w:lastRowFirstColumn="0" w:lastRowLastColumn="0"/>
               <w:rPr>
                 <w:noProof/>
@@ -6017,6 +6212,7 @@
           </w:p>
           <w:p>
             <w:pPr>
+              <w:jc w:val="both"/>
               <w:cnfStyle w:val="000000100000" w:firstRow="0" w:lastRow="0" w:firstColumn="0" w:lastColumn="0" w:oddVBand="0" w:evenVBand="0" w:oddHBand="1" w:evenHBand="0" w:firstRowFirstColumn="0" w:firstRowLastColumn="0" w:lastRowFirstColumn="0" w:lastRowLastColumn="0"/>
               <w:rPr>
                 <w:noProof/>
@@ -6042,6 +6238,7 @@
           </w:p>
           <w:p>
             <w:pPr>
+              <w:jc w:val="both"/>
               <w:cnfStyle w:val="000000100000" w:firstRow="0" w:lastRow="0" w:firstColumn="0" w:lastColumn="0" w:oddVBand="0" w:evenVBand="0" w:oddHBand="1" w:evenHBand="0" w:firstRowFirstColumn="0" w:firstRowLastColumn="0" w:lastRowFirstColumn="0" w:lastRowLastColumn="0"/>
               <w:rPr>
                 <w:noProof/>
@@ -6067,6 +6264,7 @@
           </w:p>
           <w:p>
             <w:pPr>
+              <w:jc w:val="both"/>
               <w:cnfStyle w:val="000000100000" w:firstRow="0" w:lastRow="0" w:firstColumn="0" w:lastColumn="0" w:oddVBand="0" w:evenVBand="0" w:oddHBand="1" w:evenHBand="0" w:firstRowFirstColumn="0" w:firstRowLastColumn="0" w:lastRowFirstColumn="0" w:lastRowLastColumn="0"/>
               <w:rPr>
                 <w:noProof/>
@@ -6135,6 +6333,7 @@
     </w:tbl>
     <w:p>
       <w:pPr>
+        <w:jc w:val="both"/>
         <w:rPr>
           <w:rFonts w:ascii="Times New Roman" w:hAnsi="Times New Roman" w:cs="Times New Roman"/>
           <w:noProof/>
@@ -6145,6 +6344,7 @@
     </w:p>
     <w:p>
       <w:pPr>
+        <w:jc w:val="both"/>
         <w:rPr>
           <w:rFonts w:ascii="Times New Roman" w:hAnsi="Times New Roman" w:cs="Times New Roman"/>
           <w:noProof/>
@@ -6169,6 +6369,7 @@
           <w:ilvl w:val="0"/>
           <w:numId w:val="1"/>
         </w:numPr>
+        <w:jc w:val="both"/>
         <w:rPr>
           <w:rFonts w:ascii="Times New Roman" w:hAnsi="Times New Roman" w:cs="Times New Roman"/>
           <w:noProof/>
@@ -6232,6 +6433,7 @@
           <w:ilvl w:val="0"/>
           <w:numId w:val="1"/>
         </w:numPr>
+        <w:jc w:val="both"/>
         <w:rPr>
           <w:rFonts w:ascii="Times New Roman" w:hAnsi="Times New Roman" w:cs="Times New Roman"/>
           <w:noProof/>
@@ -6260,6 +6462,7 @@
     </w:p>
     <w:p>
       <w:pPr>
+        <w:jc w:val="both"/>
         <w:rPr>
           <w:rFonts w:ascii="Times New Roman" w:hAnsi="Times New Roman" w:cs="Times New Roman"/>
           <w:sz w:val="28"/>

--- a/user_interface/03_graphical_subsystem/primitives/Ellipse.docx
+++ b/user_interface/03_graphical_subsystem/primitives/Ellipse.docx
@@ -49,10 +49,8 @@
           <w:szCs w:val="36"/>
           <w:lang w:eastAsia="ru-RU"/>
         </w:rPr>
-        <w:t>Ellip</w:t>
-      </w:r>
-      <w:bookmarkStart w:id="0" w:name="_GoBack"/>
-      <w:bookmarkEnd w:id="0"/>
+        <w:t>Ellipse</w:t>
+      </w:r>
       <w:r>
         <w:rPr>
           <w:rFonts w:ascii="Times New Roman" w:eastAsia="Times New Roman" w:hAnsi="Times New Roman" w:cs="Times New Roman"/>
@@ -62,18 +60,69 @@
           <w:szCs w:val="36"/>
           <w:lang w:eastAsia="ru-RU"/>
         </w:rPr>
-        <w:t>se</w:t>
-      </w:r>
-      <w:r>
-        <w:rPr>
-          <w:rFonts w:ascii="Times New Roman" w:eastAsia="Times New Roman" w:hAnsi="Times New Roman" w:cs="Times New Roman"/>
+        <w:t>)</w:t>
+      </w:r>
+    </w:p>
+    <w:p>
+      <w:pPr>
+        <w:jc w:val="both"/>
+        <w:rPr>
+          <w:rFonts w:ascii="Times New Roman" w:hAnsi="Times New Roman" w:cs="Times New Roman"/>
           <w:b/>
-          <w:color w:val="0000FF"/>
-          <w:sz w:val="36"/>
-          <w:szCs w:val="36"/>
-          <w:lang w:eastAsia="ru-RU"/>
-        </w:rPr>
-        <w:t>)</w:t>
+          <w:noProof/>
+          <w:sz w:val="28"/>
+          <w:lang w:val="en-US" w:eastAsia="ru-RU"/>
+        </w:rPr>
+      </w:pPr>
+      <w:r>
+        <w:rPr>
+          <w:rFonts w:ascii="Times New Roman" w:hAnsi="Times New Roman" w:cs="Times New Roman"/>
+          <w:b/>
+          <w:noProof/>
+          <w:sz w:val="28"/>
+          <w:lang w:eastAsia="ru-RU"/>
+        </w:rPr>
+        <w:drawing>
+          <wp:inline distT="0" distB="0" distL="0" distR="0">
+            <wp:extent cx="5125165" cy="762106"/>
+            <wp:effectExtent l="0" t="0" r="0" b="0"/>
+            <wp:docPr id="8" name="Рисунок 8"/>
+            <wp:cNvGraphicFramePr>
+              <a:graphicFrameLocks xmlns:a="http://schemas.openxmlformats.org/drawingml/2006/main" noChangeAspect="1"/>
+            </wp:cNvGraphicFramePr>
+            <a:graphic xmlns:a="http://schemas.openxmlformats.org/drawingml/2006/main">
+              <a:graphicData uri="http://schemas.openxmlformats.org/drawingml/2006/picture">
+                <pic:pic xmlns:pic="http://schemas.openxmlformats.org/drawingml/2006/picture">
+                  <pic:nvPicPr>
+                    <pic:cNvPr id="8" name="Ellipse.png"/>
+                    <pic:cNvPicPr/>
+                  </pic:nvPicPr>
+                  <pic:blipFill>
+                    <a:blip r:embed="rId5">
+                      <a:extLst>
+                        <a:ext uri="{28A0092B-C50C-407E-A947-70E740481C1C}">
+                          <a14:useLocalDpi xmlns:a14="http://schemas.microsoft.com/office/drawing/2010/main" val="0"/>
+                        </a:ext>
+                      </a:extLst>
+                    </a:blip>
+                    <a:stretch>
+                      <a:fillRect/>
+                    </a:stretch>
+                  </pic:blipFill>
+                  <pic:spPr>
+                    <a:xfrm>
+                      <a:off x="0" y="0"/>
+                      <a:ext cx="5125165" cy="762106"/>
+                    </a:xfrm>
+                    <a:prstGeom prst="rect">
+                      <a:avLst/>
+                    </a:prstGeom>
+                  </pic:spPr>
+                </pic:pic>
+              </a:graphicData>
+            </a:graphic>
+          </wp:inline>
+        </w:drawing>
       </w:r>
     </w:p>
     <w:p>
@@ -113,7 +162,7 @@
                     </pic:cNvPicPr>
                   </pic:nvPicPr>
                   <pic:blipFill>
-                    <a:blip r:embed="rId5" cstate="print"/>
+                    <a:blip r:embed="rId6" cstate="print"/>
                     <a:srcRect l="3874" t="63437" r="50576" b="8377"/>
                     <a:stretch>
                       <a:fillRect/>
@@ -207,7 +256,7 @@
                     <pic:cNvPicPr/>
                   </pic:nvPicPr>
                   <pic:blipFill rotWithShape="1">
-                    <a:blip r:embed="rId6" cstate="print"/>
+                    <a:blip r:embed="rId7" cstate="print"/>
                     <a:srcRect l="50565" t="36532" r="46155" b="44152"/>
                     <a:stretch/>
                   </pic:blipFill>
@@ -769,6 +818,7 @@
           <w:sz w:val="28"/>
           <w:lang w:eastAsia="ru-RU"/>
         </w:rPr>
+        <w:lastRenderedPageBreak/>
         <w:t>4. Для поворота эллипса подвести указатель мыши к красному квадратному маркеру в центре правой</w:t>
       </w:r>
       <w:r>
@@ -850,17 +900,7 @@
           <w:sz w:val="28"/>
           <w:lang w:eastAsia="ru-RU"/>
         </w:rPr>
-        <w:t xml:space="preserve"> вверх или вниз на требуемый угол. При выполнении данной операции </w:t>
-      </w:r>
-      <w:r>
-        <w:rPr>
-          <w:rFonts w:ascii="Times New Roman" w:hAnsi="Times New Roman" w:cs="Times New Roman"/>
-          <w:noProof/>
-          <w:sz w:val="28"/>
-          <w:lang w:eastAsia="ru-RU"/>
-        </w:rPr>
-        <w:lastRenderedPageBreak/>
-        <w:t>сложно добиться сохранения размера оси эллипса, приуроченной к данному маркеру, поэтому если важно сохранить размеры эллипса и выполнить только его поворот, то предпочтительнее задать угол поворота в свойстве «Угол поворота</w:t>
+        <w:t xml:space="preserve"> вверх или вниз на требуемый угол. При выполнении данной операции сложно добиться сохранения размера оси эллипса, приуроченной к данному маркеру, поэтому если важно сохранить размеры эллипса и выполнить только его поворот, то предпочтительнее задать угол поворота в свойстве «Угол поворота</w:t>
       </w:r>
       <w:r>
         <w:rPr>
@@ -897,70 +937,6 @@
           <w:lang w:eastAsia="ru-RU"/>
         </w:rPr>
         <w:t>Angle» данного примитива.</w:t>
-      </w:r>
-    </w:p>
-    <w:p>
-      <w:pPr>
-        <w:jc w:val="both"/>
-        <w:rPr>
-          <w:rFonts w:ascii="Times New Roman" w:hAnsi="Times New Roman" w:cs="Times New Roman"/>
-          <w:b/>
-          <w:i/>
-          <w:noProof/>
-          <w:sz w:val="28"/>
-          <w:lang w:eastAsia="ru-RU"/>
-        </w:rPr>
-      </w:pPr>
-      <w:r>
-        <w:rPr>
-          <w:rFonts w:ascii="Times New Roman" w:hAnsi="Times New Roman" w:cs="Times New Roman"/>
-          <w:b/>
-          <w:i/>
-          <w:noProof/>
-          <w:sz w:val="28"/>
-          <w:lang w:eastAsia="ru-RU"/>
-        </w:rPr>
-        <w:drawing>
-          <wp:inline distT="0" distB="0" distL="0" distR="0">
-            <wp:extent cx="5905500" cy="3857625"/>
-            <wp:effectExtent l="0" t="0" r="0" b="0"/>
-            <wp:docPr id="7" name="Рисунок 7"/>
-            <wp:cNvGraphicFramePr>
-              <a:graphicFrameLocks xmlns:a="http://schemas.openxmlformats.org/drawingml/2006/main" noChangeAspect="1"/>
-            </wp:cNvGraphicFramePr>
-            <a:graphic xmlns:a="http://schemas.openxmlformats.org/drawingml/2006/main">
-              <a:graphicData uri="http://schemas.openxmlformats.org/drawingml/2006/picture">
-                <pic:pic xmlns:pic="http://schemas.openxmlformats.org/drawingml/2006/picture">
-                  <pic:nvPicPr>
-                    <pic:cNvPr id="7" name="15.gif"/>
-                    <pic:cNvPicPr/>
-                  </pic:nvPicPr>
-                  <pic:blipFill>
-                    <a:blip r:embed="rId7">
-                      <a:extLst>
-                        <a:ext uri="{28A0092B-C50C-407E-A947-70E740481C1C}">
-                          <a14:useLocalDpi xmlns:a14="http://schemas.microsoft.com/office/drawing/2010/main" val="0"/>
-                        </a:ext>
-                      </a:extLst>
-                    </a:blip>
-                    <a:stretch>
-                      <a:fillRect/>
-                    </a:stretch>
-                  </pic:blipFill>
-                  <pic:spPr>
-                    <a:xfrm>
-                      <a:off x="0" y="0"/>
-                      <a:ext cx="5905500" cy="3857625"/>
-                    </a:xfrm>
-                    <a:prstGeom prst="rect">
-                      <a:avLst/>
-                    </a:prstGeom>
-                  </pic:spPr>
-                </pic:pic>
-              </a:graphicData>
-            </a:graphic>
-          </wp:inline>
-        </w:drawing>
       </w:r>
     </w:p>
     <w:p>
@@ -5662,7 +5638,7 @@
           </w:tcPr>
           <w:p>
             <w:pPr>
-              <w:jc w:val="both"/>
+              <w:jc w:val="center"/>
               <w:rPr>
                 <w:noProof/>
                 <w:lang w:eastAsia="ru-RU"/>
@@ -5713,7 +5689,7 @@
           </w:tcPr>
           <w:p>
             <w:pPr>
-              <w:jc w:val="both"/>
+              <w:jc w:val="center"/>
               <w:rPr>
                 <w:noProof/>
                 <w:lang w:eastAsia="ru-RU"/>
@@ -5789,6 +5765,8 @@
               </w:rPr>
               <w:t xml:space="preserve">Толщина линии </w:t>
             </w:r>
+            <w:bookmarkStart w:id="0" w:name="_GoBack"/>
+            <w:bookmarkEnd w:id="0"/>
             <w:r>
               <w:rPr>
                 <w:b/>
@@ -5891,19 +5869,12 @@
           </w:tcPr>
           <w:p>
             <w:pPr>
-              <w:jc w:val="both"/>
-              <w:rPr>
-                <w:noProof/>
-                <w:lang w:eastAsia="ru-RU"/>
-              </w:rPr>
-            </w:pPr>
-            <w:r>
-              <w:rPr>
-                <w:noProof/>
-                <w:lang w:eastAsia="ru-RU"/>
-              </w:rPr>
-              <w:t xml:space="preserve"> </w:t>
-            </w:r>
+              <w:jc w:val="center"/>
+              <w:rPr>
+                <w:noProof/>
+                <w:lang w:eastAsia="ru-RU"/>
+              </w:rPr>
+            </w:pPr>
             <w:r>
               <w:rPr>
                 <w:noProof/>
@@ -6117,19 +6088,12 @@
           </w:tcPr>
           <w:p>
             <w:pPr>
-              <w:jc w:val="both"/>
-              <w:rPr>
-                <w:noProof/>
-                <w:lang w:eastAsia="ru-RU"/>
-              </w:rPr>
-            </w:pPr>
-            <w:r>
-              <w:rPr>
-                <w:noProof/>
-                <w:lang w:eastAsia="ru-RU"/>
-              </w:rPr>
-              <w:t xml:space="preserve"> </w:t>
-            </w:r>
+              <w:jc w:val="center"/>
+              <w:rPr>
+                <w:noProof/>
+                <w:lang w:eastAsia="ru-RU"/>
+              </w:rPr>
+            </w:pPr>
             <w:r>
               <w:rPr>
                 <w:noProof/>

--- a/user_interface/03_graphical_subsystem/primitives/Ellipse.docx
+++ b/user_interface/03_graphical_subsystem/primitives/Ellipse.docx
@@ -18,6 +18,8 @@
           <w:lang w:eastAsia="ru-RU"/>
         </w:rPr>
       </w:pPr>
+      <w:bookmarkStart w:id="0" w:name="_GoBack"/>
+      <w:bookmarkEnd w:id="0"/>
       <w:r>
         <w:rPr>
           <w:rFonts w:ascii="Times New Roman" w:eastAsia="Times New Roman" w:hAnsi="Times New Roman" w:cs="Times New Roman"/>
@@ -818,7 +820,6 @@
           <w:sz w:val="28"/>
           <w:lang w:eastAsia="ru-RU"/>
         </w:rPr>
-        <w:lastRenderedPageBreak/>
         <w:t>4. Для поворота эллипса подвести указатель мыши к красному квадратному маркеру в центре правой</w:t>
       </w:r>
       <w:r>
@@ -976,7 +977,6 @@
           <w:noProof/>
           <w:lang w:eastAsia="ru-RU"/>
         </w:rPr>
-        <w:lastRenderedPageBreak/>
         <w:drawing>
           <wp:inline distT="0" distB="0" distL="0" distR="0">
             <wp:extent cx="6896100" cy="6791325"/>
@@ -1074,7 +1074,6 @@
                 <w:szCs w:val="22"/>
                 <w:lang w:eastAsia="ru-RU"/>
               </w:rPr>
-              <w:lastRenderedPageBreak/>
               <w:t>Название</w:t>
             </w:r>
           </w:p>
@@ -3264,17 +3263,7 @@
                 <w:szCs w:val="22"/>
                 <w:lang w:eastAsia="ru-RU"/>
               </w:rPr>
-              <w:t xml:space="preserve">Метка в виде произвольного числа. Позволяет обращаться ко всем объектам с одинаковым ярлыком при написании скриптов. Например, когда в процессе счета требуется скрыть или показать </w:t>
-            </w:r>
-            <w:r>
-              <w:rPr>
-                <w:rFonts w:cs="Times New Roman"/>
-                <w:noProof/>
-                <w:szCs w:val="22"/>
-                <w:lang w:eastAsia="ru-RU"/>
-              </w:rPr>
-              <w:lastRenderedPageBreak/>
-              <w:t>группу объектов.</w:t>
+              <w:t>Метка в виде произвольного числа. Позволяет обращаться ко всем объектам с одинаковым ярлыком при написании скриптов. Например, когда в процессе счета требуется скрыть или показать группу объектов.</w:t>
             </w:r>
           </w:p>
         </w:tc>
@@ -3307,7 +3296,6 @@
                 <w:szCs w:val="22"/>
                 <w:lang w:eastAsia="ru-RU"/>
               </w:rPr>
-              <w:lastRenderedPageBreak/>
               <w:t>Шаблон автозаполнения</w:t>
             </w:r>
           </w:p>
@@ -5549,7 +5537,6 @@
           <w:sz w:val="28"/>
           <w:lang w:eastAsia="ru-RU"/>
         </w:rPr>
-        <w:lastRenderedPageBreak/>
         <w:t xml:space="preserve">Вид линии, очерчивающей собственно </w:t>
       </w:r>
       <w:r>
@@ -5765,8 +5752,6 @@
               </w:rPr>
               <w:t xml:space="preserve">Толщина линии </w:t>
             </w:r>
-            <w:bookmarkStart w:id="0" w:name="_GoBack"/>
-            <w:bookmarkEnd w:id="0"/>
             <w:r>
               <w:rPr>
                 <w:b/>

--- a/user_interface/03_graphical_subsystem/primitives/Ellipse.docx
+++ b/user_interface/03_graphical_subsystem/primitives/Ellipse.docx
@@ -42,6 +42,7 @@
         </w:rPr>
         <w:t>(</w:t>
       </w:r>
+      <w:proofErr w:type="spellStart"/>
       <w:r>
         <w:rPr>
           <w:rFonts w:ascii="Times New Roman" w:eastAsia="Times New Roman" w:hAnsi="Times New Roman" w:cs="Times New Roman"/>
@@ -53,6 +54,7 @@
         </w:rPr>
         <w:t>Ellipse</w:t>
       </w:r>
+      <w:proofErr w:type="spellEnd"/>
       <w:r>
         <w:rPr>
           <w:rFonts w:ascii="Times New Roman" w:eastAsia="Times New Roman" w:hAnsi="Times New Roman" w:cs="Times New Roman"/>
@@ -86,9 +88,9 @@
         </w:rPr>
         <w:drawing>
           <wp:inline distT="0" distB="0" distL="0" distR="0">
-            <wp:extent cx="5125165" cy="762106"/>
+            <wp:extent cx="5183695" cy="819481"/>
             <wp:effectExtent l="0" t="0" r="0" b="0"/>
-            <wp:docPr id="8" name="Рисунок 8"/>
+            <wp:docPr id="9" name="Рисунок 9"/>
             <wp:cNvGraphicFramePr>
               <a:graphicFrameLocks xmlns:a="http://schemas.openxmlformats.org/drawingml/2006/main" noChangeAspect="1"/>
             </wp:cNvGraphicFramePr>
@@ -96,7 +98,7 @@
               <a:graphicData uri="http://schemas.openxmlformats.org/drawingml/2006/picture">
                 <pic:pic xmlns:pic="http://schemas.openxmlformats.org/drawingml/2006/picture">
                   <pic:nvPicPr>
-                    <pic:cNvPr id="8" name="Ellipse.png"/>
+                    <pic:cNvPr id="9" name="bar_16.png"/>
                     <pic:cNvPicPr/>
                   </pic:nvPicPr>
                   <pic:blipFill>
@@ -114,7 +116,7 @@
                   <pic:spPr>
                     <a:xfrm>
                       <a:off x="0" y="0"/>
-                      <a:ext cx="5125165" cy="762106"/>
+                      <a:ext cx="5183695" cy="819481"/>
                     </a:xfrm>
                     <a:prstGeom prst="rect">
                       <a:avLst/>
@@ -147,10 +149,10 @@
           <w:lang w:eastAsia="ru-RU"/>
         </w:rPr>
         <w:drawing>
-          <wp:inline distT="0" distB="0" distL="0" distR="0">
-            <wp:extent cx="4522470" cy="2148840"/>
-            <wp:effectExtent l="19050" t="0" r="0" b="0"/>
-            <wp:docPr id="2" name="Рисунок 1"/>
+          <wp:inline distT="0" distB="0" distL="0" distR="0" wp14:anchorId="2A4D3B19" wp14:editId="6FE1096B">
+            <wp:extent cx="3553321" cy="1924319"/>
+            <wp:effectExtent l="0" t="0" r="0" b="0"/>
+            <wp:docPr id="7" name="Рисунок 7"/>
             <wp:cNvGraphicFramePr>
               <a:graphicFrameLocks xmlns:a="http://schemas.openxmlformats.org/drawingml/2006/main" noChangeAspect="1"/>
             </wp:cNvGraphicFramePr>
@@ -158,33 +160,29 @@
               <a:graphicData uri="http://schemas.openxmlformats.org/drawingml/2006/picture">
                 <pic:pic xmlns:pic="http://schemas.openxmlformats.org/drawingml/2006/picture">
                   <pic:nvPicPr>
-                    <pic:cNvPr id="0" name="Picture 1"/>
-                    <pic:cNvPicPr>
-                      <a:picLocks noChangeAspect="1" noChangeArrowheads="1"/>
-                    </pic:cNvPicPr>
+                    <pic:cNvPr id="7" name="14.png"/>
+                    <pic:cNvPicPr/>
                   </pic:nvPicPr>
                   <pic:blipFill>
-                    <a:blip r:embed="rId6" cstate="print"/>
-                    <a:srcRect l="3874" t="63437" r="50576" b="8377"/>
+                    <a:blip r:embed="rId6">
+                      <a:extLst>
+                        <a:ext uri="{28A0092B-C50C-407E-A947-70E740481C1C}">
+                          <a14:useLocalDpi xmlns:a14="http://schemas.microsoft.com/office/drawing/2010/main" val="0"/>
+                        </a:ext>
+                      </a:extLst>
+                    </a:blip>
                     <a:stretch>
                       <a:fillRect/>
                     </a:stretch>
                   </pic:blipFill>
-                  <pic:spPr bwMode="auto">
+                  <pic:spPr>
                     <a:xfrm>
                       <a:off x="0" y="0"/>
-                      <a:ext cx="4522470" cy="2148840"/>
+                      <a:ext cx="3553321" cy="1924319"/>
                     </a:xfrm>
                     <a:prstGeom prst="rect">
                       <a:avLst/>
                     </a:prstGeom>
-                    <a:noFill/>
-                    <a:ln w="9525">
-                      <a:noFill/>
-                      <a:miter lim="800000"/>
-                      <a:headEnd/>
-                      <a:tailEnd/>
-                    </a:ln>
                   </pic:spPr>
                 </pic:pic>
               </a:graphicData>
@@ -244,9 +242,9 @@
         </w:rPr>
         <w:drawing>
           <wp:inline distT="0" distB="0" distL="0" distR="0">
-            <wp:extent cx="193963" cy="193964"/>
-            <wp:effectExtent l="0" t="0" r="0" b="0"/>
-            <wp:docPr id="42" name="Рисунок 42"/>
+            <wp:extent cx="295316" cy="295316"/>
+            <wp:effectExtent l="0" t="0" r="9525" b="9525"/>
+            <wp:docPr id="11" name="Рисунок 11"/>
             <wp:cNvGraphicFramePr>
               <a:graphicFrameLocks xmlns:a="http://schemas.openxmlformats.org/drawingml/2006/main" noChangeAspect="1"/>
             </wp:cNvGraphicFramePr>
@@ -254,30 +252,29 @@
               <a:graphicData uri="http://schemas.openxmlformats.org/drawingml/2006/picture">
                 <pic:pic xmlns:pic="http://schemas.openxmlformats.org/drawingml/2006/picture">
                   <pic:nvPicPr>
-                    <pic:cNvPr id="1" name=""/>
+                    <pic:cNvPr id="11" name="p_16.png"/>
                     <pic:cNvPicPr/>
                   </pic:nvPicPr>
-                  <pic:blipFill rotWithShape="1">
-                    <a:blip r:embed="rId7" cstate="print"/>
-                    <a:srcRect l="50565" t="36532" r="46155" b="44152"/>
-                    <a:stretch/>
+                  <pic:blipFill>
+                    <a:blip r:embed="rId7">
+                      <a:extLst>
+                        <a:ext uri="{28A0092B-C50C-407E-A947-70E740481C1C}">
+                          <a14:useLocalDpi xmlns:a14="http://schemas.microsoft.com/office/drawing/2010/main" val="0"/>
+                        </a:ext>
+                      </a:extLst>
+                    </a:blip>
+                    <a:stretch>
+                      <a:fillRect/>
+                    </a:stretch>
                   </pic:blipFill>
-                  <pic:spPr bwMode="auto">
+                  <pic:spPr>
                     <a:xfrm>
                       <a:off x="0" y="0"/>
-                      <a:ext cx="194128" cy="194129"/>
+                      <a:ext cx="295316" cy="295316"/>
                     </a:xfrm>
                     <a:prstGeom prst="rect">
                       <a:avLst/>
                     </a:prstGeom>
-                    <a:ln>
-                      <a:noFill/>
-                    </a:ln>
-                    <a:extLst>
-                      <a:ext uri="{53640926-AAD7-44D8-BBD7-CCE9431645EC}">
-                        <a14:shadowObscured xmlns:a14="http://schemas.microsoft.com/office/drawing/2010/main"/>
-                      </a:ext>
-                    </a:extLst>
                   </pic:spPr>
                 </pic:pic>
               </a:graphicData>
@@ -2591,41 +2588,39 @@
               </w:rPr>
               <w:drawing>
                 <wp:inline distT="0" distB="0" distL="0" distR="0">
-                  <wp:extent cx="1247042" cy="767861"/>
-                  <wp:effectExtent l="19050" t="0" r="0" b="0"/>
-                  <wp:docPr id="6" name="Рисунок 1"/>
-                  <wp:cNvGraphicFramePr/>
+                  <wp:extent cx="3373213" cy="2048703"/>
+                  <wp:effectExtent l="0" t="0" r="0" b="8890"/>
+                  <wp:docPr id="12" name="Рисунок 12"/>
+                  <wp:cNvGraphicFramePr>
+                    <a:graphicFrameLocks xmlns:a="http://schemas.openxmlformats.org/drawingml/2006/main" noChangeAspect="1"/>
+                  </wp:cNvGraphicFramePr>
                   <a:graphic xmlns:a="http://schemas.openxmlformats.org/drawingml/2006/main">
                     <a:graphicData uri="http://schemas.openxmlformats.org/drawingml/2006/picture">
                       <pic:pic xmlns:pic="http://schemas.openxmlformats.org/drawingml/2006/picture">
                         <pic:nvPicPr>
-                          <pic:cNvPr id="0" name="Picture 46"/>
-                          <pic:cNvPicPr>
-                            <a:picLocks noChangeAspect="1" noChangeArrowheads="1"/>
-                          </pic:cNvPicPr>
+                          <pic:cNvPr id="12" name="63.png"/>
+                          <pic:cNvPicPr/>
                         </pic:nvPicPr>
                         <pic:blipFill>
-                          <a:blip r:embed="rId9" cstate="print"/>
-                          <a:srcRect l="36634" t="38423" r="40104" b="44577"/>
+                          <a:blip r:embed="rId9">
+                            <a:extLst>
+                              <a:ext uri="{28A0092B-C50C-407E-A947-70E740481C1C}">
+                                <a14:useLocalDpi xmlns:a14="http://schemas.microsoft.com/office/drawing/2010/main" val="0"/>
+                              </a:ext>
+                            </a:extLst>
+                          </a:blip>
                           <a:stretch>
                             <a:fillRect/>
                           </a:stretch>
                         </pic:blipFill>
-                        <pic:spPr bwMode="auto">
+                        <pic:spPr>
                           <a:xfrm>
                             <a:off x="0" y="0"/>
-                            <a:ext cx="1248199" cy="768573"/>
+                            <a:ext cx="3373213" cy="2048703"/>
                           </a:xfrm>
                           <a:prstGeom prst="rect">
                             <a:avLst/>
                           </a:prstGeom>
-                          <a:noFill/>
-                          <a:ln w="9525">
-                            <a:noFill/>
-                            <a:miter lim="800000"/>
-                            <a:headEnd/>
-                            <a:tailEnd/>
-                          </a:ln>
                         </pic:spPr>
                       </pic:pic>
                     </a:graphicData>
@@ -4606,14 +4601,15 @@
             </w:pPr>
             <w:r>
               <w:rPr>
+                <w:rFonts w:cs="Times New Roman"/>
                 <w:noProof/>
                 <w:lang w:eastAsia="ru-RU"/>
               </w:rPr>
               <w:drawing>
                 <wp:inline distT="0" distB="0" distL="0" distR="0">
-                  <wp:extent cx="662305" cy="1016000"/>
-                  <wp:effectExtent l="0" t="0" r="0" b="0"/>
-                  <wp:docPr id="10" name="Рисунок 19"/>
+                  <wp:extent cx="1352739" cy="981212"/>
+                  <wp:effectExtent l="0" t="0" r="0" b="9525"/>
+                  <wp:docPr id="2" name="Рисунок 2"/>
                   <wp:cNvGraphicFramePr>
                     <a:graphicFrameLocks xmlns:a="http://schemas.openxmlformats.org/drawingml/2006/main" noChangeAspect="1"/>
                   </wp:cNvGraphicFramePr>
@@ -4621,33 +4617,29 @@
                     <a:graphicData uri="http://schemas.openxmlformats.org/drawingml/2006/picture">
                       <pic:pic xmlns:pic="http://schemas.openxmlformats.org/drawingml/2006/picture">
                         <pic:nvPicPr>
-                          <pic:cNvPr id="0" name="Рисунок 19"/>
-                          <pic:cNvPicPr>
-                            <a:picLocks noChangeAspect="1" noChangeArrowheads="1"/>
-                          </pic:cNvPicPr>
+                          <pic:cNvPr id="2" name="15_2.png"/>
+                          <pic:cNvPicPr/>
                         </pic:nvPicPr>
                         <pic:blipFill>
-                          <a:blip r:embed="rId10" cstate="print"/>
-                          <a:srcRect l="34949" t="39374" r="51073" b="43401"/>
+                          <a:blip r:embed="rId10">
+                            <a:extLst>
+                              <a:ext uri="{28A0092B-C50C-407E-A947-70E740481C1C}">
+                                <a14:useLocalDpi xmlns:a14="http://schemas.microsoft.com/office/drawing/2010/main" val="0"/>
+                              </a:ext>
+                            </a:extLst>
+                          </a:blip>
                           <a:stretch>
                             <a:fillRect/>
                           </a:stretch>
                         </pic:blipFill>
-                        <pic:spPr bwMode="auto">
+                        <pic:spPr>
                           <a:xfrm>
                             <a:off x="0" y="0"/>
-                            <a:ext cx="663457" cy="1017767"/>
+                            <a:ext cx="1352739" cy="981212"/>
                           </a:xfrm>
                           <a:prstGeom prst="rect">
                             <a:avLst/>
                           </a:prstGeom>
-                          <a:noFill/>
-                          <a:ln w="9525">
-                            <a:noFill/>
-                            <a:miter lim="800000"/>
-                            <a:headEnd/>
-                            <a:tailEnd/>
-                          </a:ln>
                         </pic:spPr>
                       </pic:pic>
                     </a:graphicData>
@@ -5676,6 +5668,7 @@
           </w:tcPr>
           <w:p>
             <w:pPr>
+              <w:spacing w:after="0"/>
               <w:jc w:val="center"/>
               <w:rPr>
                 <w:noProof/>
@@ -5689,9 +5682,9 @@
               </w:rPr>
               <w:drawing>
                 <wp:inline distT="0" distB="0" distL="0" distR="0">
-                  <wp:extent cx="673100" cy="668971"/>
-                  <wp:effectExtent l="0" t="0" r="0" b="0"/>
-                  <wp:docPr id="3" name="Рисунок 3"/>
+                  <wp:extent cx="1152991" cy="1152991"/>
+                  <wp:effectExtent l="0" t="0" r="9525" b="9525"/>
+                  <wp:docPr id="13" name="Рисунок 13"/>
                   <wp:cNvGraphicFramePr>
                     <a:graphicFrameLocks xmlns:a="http://schemas.openxmlformats.org/drawingml/2006/main" noChangeAspect="1"/>
                   </wp:cNvGraphicFramePr>
@@ -5699,30 +5692,29 @@
                     <a:graphicData uri="http://schemas.openxmlformats.org/drawingml/2006/picture">
                       <pic:pic xmlns:pic="http://schemas.openxmlformats.org/drawingml/2006/picture">
                         <pic:nvPicPr>
-                          <pic:cNvPr id="1" name=""/>
+                          <pic:cNvPr id="13" name="10_1.png"/>
                           <pic:cNvPicPr/>
                         </pic:nvPicPr>
-                        <pic:blipFill rotWithShape="1">
-                          <a:blip r:embed="rId11" cstate="print"/>
-                          <a:srcRect l="60461" t="29948" r="24213" b="51463"/>
-                          <a:stretch/>
+                        <pic:blipFill>
+                          <a:blip r:embed="rId11">
+                            <a:extLst>
+                              <a:ext uri="{28A0092B-C50C-407E-A947-70E740481C1C}">
+                                <a14:useLocalDpi xmlns:a14="http://schemas.microsoft.com/office/drawing/2010/main" val="0"/>
+                              </a:ext>
+                            </a:extLst>
+                          </a:blip>
+                          <a:stretch>
+                            <a:fillRect/>
+                          </a:stretch>
                         </pic:blipFill>
-                        <pic:spPr bwMode="auto">
+                        <pic:spPr>
                           <a:xfrm>
                             <a:off x="0" y="0"/>
-                            <a:ext cx="685867" cy="681660"/>
+                            <a:ext cx="1152991" cy="1152991"/>
                           </a:xfrm>
                           <a:prstGeom prst="rect">
                             <a:avLst/>
                           </a:prstGeom>
-                          <a:ln>
-                            <a:noFill/>
-                          </a:ln>
-                          <a:extLst>
-                            <a:ext uri="{53640926-AAD7-44D8-BBD7-CCE9431645EC}">
-                              <a14:shadowObscured xmlns:a14="http://schemas.microsoft.com/office/drawing/2010/main"/>
-                            </a:ext>
-                          </a:extLst>
                         </pic:spPr>
                       </pic:pic>
                     </a:graphicData>
@@ -5854,6 +5846,7 @@
           </w:tcPr>
           <w:p>
             <w:pPr>
+              <w:spacing w:after="0"/>
               <w:jc w:val="center"/>
               <w:rPr>
                 <w:noProof/>
@@ -5866,10 +5859,10 @@
                 <w:lang w:eastAsia="ru-RU"/>
               </w:rPr>
               <w:drawing>
-                <wp:inline distT="0" distB="0" distL="0" distR="0">
-                  <wp:extent cx="838200" cy="842612"/>
-                  <wp:effectExtent l="0" t="0" r="0" b="0"/>
-                  <wp:docPr id="4" name="Рисунок 4"/>
+                <wp:inline distT="0" distB="0" distL="0" distR="0" wp14:anchorId="16688718" wp14:editId="431366B4">
+                  <wp:extent cx="1152686" cy="1152686"/>
+                  <wp:effectExtent l="0" t="0" r="9525" b="9525"/>
+                  <wp:docPr id="14" name="Рисунок 14"/>
                   <wp:cNvGraphicFramePr>
                     <a:graphicFrameLocks xmlns:a="http://schemas.openxmlformats.org/drawingml/2006/main" noChangeAspect="1"/>
                   </wp:cNvGraphicFramePr>
@@ -5877,30 +5870,29 @@
                     <a:graphicData uri="http://schemas.openxmlformats.org/drawingml/2006/picture">
                       <pic:pic xmlns:pic="http://schemas.openxmlformats.org/drawingml/2006/picture">
                         <pic:nvPicPr>
-                          <pic:cNvPr id="1" name=""/>
+                          <pic:cNvPr id="14" name="10_2.png"/>
                           <pic:cNvPicPr/>
                         </pic:nvPicPr>
-                        <pic:blipFill rotWithShape="1">
-                          <a:blip r:embed="rId12" cstate="print"/>
-                          <a:srcRect l="59144" t="28112" r="22990" b="49971"/>
-                          <a:stretch/>
+                        <pic:blipFill>
+                          <a:blip r:embed="rId12">
+                            <a:extLst>
+                              <a:ext uri="{28A0092B-C50C-407E-A947-70E740481C1C}">
+                                <a14:useLocalDpi xmlns:a14="http://schemas.microsoft.com/office/drawing/2010/main" val="0"/>
+                              </a:ext>
+                            </a:extLst>
+                          </a:blip>
+                          <a:stretch>
+                            <a:fillRect/>
+                          </a:stretch>
                         </pic:blipFill>
-                        <pic:spPr bwMode="auto">
+                        <pic:spPr>
                           <a:xfrm>
                             <a:off x="0" y="0"/>
-                            <a:ext cx="851647" cy="856130"/>
+                            <a:ext cx="1152686" cy="1152686"/>
                           </a:xfrm>
                           <a:prstGeom prst="rect">
                             <a:avLst/>
                           </a:prstGeom>
-                          <a:ln>
-                            <a:noFill/>
-                          </a:ln>
-                          <a:extLst>
-                            <a:ext uri="{53640926-AAD7-44D8-BBD7-CCE9431645EC}">
-                              <a14:shadowObscured xmlns:a14="http://schemas.microsoft.com/office/drawing/2010/main"/>
-                            </a:ext>
-                          </a:extLst>
                         </pic:spPr>
                       </pic:pic>
                     </a:graphicData>
@@ -6015,9 +6007,9 @@
                 <w:lang w:eastAsia="ru-RU"/>
               </w:rPr>
               <w:drawing>
-                <wp:inline distT="0" distB="0" distL="0" distR="0">
-                  <wp:extent cx="509807" cy="93785"/>
-                  <wp:effectExtent l="0" t="0" r="0" b="0"/>
+                <wp:inline distT="0" distB="0" distL="0" distR="0" wp14:anchorId="5E730BA8" wp14:editId="7E93100F">
+                  <wp:extent cx="579600" cy="108000"/>
+                  <wp:effectExtent l="0" t="0" r="0" b="6350"/>
                   <wp:docPr id="196" name="Рисунок 196"/>
                   <wp:cNvGraphicFramePr>
                     <a:graphicFrameLocks xmlns:a="http://schemas.openxmlformats.org/drawingml/2006/main" noChangeAspect="1"/>
@@ -6037,7 +6029,7 @@
                         <pic:spPr bwMode="auto">
                           <a:xfrm>
                             <a:off x="0" y="0"/>
-                            <a:ext cx="510748" cy="93958"/>
+                            <a:ext cx="579600" cy="108000"/>
                           </a:xfrm>
                           <a:prstGeom prst="rect">
                             <a:avLst/>
@@ -6073,6 +6065,7 @@
           </w:tcPr>
           <w:p>
             <w:pPr>
+              <w:spacing w:after="0"/>
               <w:jc w:val="center"/>
               <w:rPr>
                 <w:noProof/>
@@ -6085,10 +6078,10 @@
                 <w:lang w:eastAsia="ru-RU"/>
               </w:rPr>
               <w:drawing>
-                <wp:inline distT="0" distB="0" distL="0" distR="0">
-                  <wp:extent cx="806450" cy="797916"/>
-                  <wp:effectExtent l="0" t="0" r="0" b="0"/>
-                  <wp:docPr id="5" name="Рисунок 5"/>
+                <wp:inline distT="0" distB="0" distL="0" distR="0" wp14:anchorId="489A4C05" wp14:editId="626324CB">
+                  <wp:extent cx="1162212" cy="1152686"/>
+                  <wp:effectExtent l="0" t="0" r="0" b="9525"/>
+                  <wp:docPr id="15" name="Рисунок 15"/>
                   <wp:cNvGraphicFramePr>
                     <a:graphicFrameLocks xmlns:a="http://schemas.openxmlformats.org/drawingml/2006/main" noChangeAspect="1"/>
                   </wp:cNvGraphicFramePr>
@@ -6096,30 +6089,29 @@
                     <a:graphicData uri="http://schemas.openxmlformats.org/drawingml/2006/picture">
                       <pic:pic xmlns:pic="http://schemas.openxmlformats.org/drawingml/2006/picture">
                         <pic:nvPicPr>
-                          <pic:cNvPr id="1" name=""/>
+                          <pic:cNvPr id="15" name="10_3.png"/>
                           <pic:cNvPicPr/>
                         </pic:nvPicPr>
-                        <pic:blipFill rotWithShape="1">
-                          <a:blip r:embed="rId14" cstate="print"/>
-                          <a:srcRect l="59238" t="28571" r="22990" b="49971"/>
-                          <a:stretch/>
+                        <pic:blipFill>
+                          <a:blip r:embed="rId14">
+                            <a:extLst>
+                              <a:ext uri="{28A0092B-C50C-407E-A947-70E740481C1C}">
+                                <a14:useLocalDpi xmlns:a14="http://schemas.microsoft.com/office/drawing/2010/main" val="0"/>
+                              </a:ext>
+                            </a:extLst>
+                          </a:blip>
+                          <a:stretch>
+                            <a:fillRect/>
+                          </a:stretch>
                         </pic:blipFill>
-                        <pic:spPr bwMode="auto">
+                        <pic:spPr>
                           <a:xfrm>
                             <a:off x="0" y="0"/>
-                            <a:ext cx="818543" cy="809881"/>
+                            <a:ext cx="1162212" cy="1152686"/>
                           </a:xfrm>
                           <a:prstGeom prst="rect">
                             <a:avLst/>
                           </a:prstGeom>
-                          <a:ln>
-                            <a:noFill/>
-                          </a:ln>
-                          <a:extLst>
-                            <a:ext uri="{53640926-AAD7-44D8-BBD7-CCE9431645EC}">
-                              <a14:shadowObscured xmlns:a14="http://schemas.microsoft.com/office/drawing/2010/main"/>
-                            </a:ext>
-                          </a:extLst>
                         </pic:spPr>
                       </pic:pic>
                     </a:graphicData>
@@ -6235,8 +6227,8 @@
               </w:rPr>
               <w:drawing>
                 <wp:inline distT="0" distB="0" distL="0" distR="0">
-                  <wp:extent cx="509807" cy="93785"/>
-                  <wp:effectExtent l="0" t="0" r="0" b="0"/>
+                  <wp:extent cx="579600" cy="108000"/>
+                  <wp:effectExtent l="0" t="0" r="0" b="6350"/>
                   <wp:docPr id="197" name="Рисунок 197"/>
                   <wp:cNvGraphicFramePr>
                     <a:graphicFrameLocks xmlns:a="http://schemas.openxmlformats.org/drawingml/2006/main" noChangeAspect="1"/>
@@ -6256,7 +6248,7 @@
                         <pic:spPr bwMode="auto">
                           <a:xfrm>
                             <a:off x="0" y="0"/>
-                            <a:ext cx="510748" cy="93958"/>
+                            <a:ext cx="579600" cy="108000"/>
                           </a:xfrm>
                           <a:prstGeom prst="rect">
                             <a:avLst/>

--- a/user_interface/03_graphical_subsystem/primitives/Ellipse.docx
+++ b/user_interface/03_graphical_subsystem/primitives/Ellipse.docx
@@ -10,7 +10,7 @@
         <w:spacing w:after="160" w:line="259" w:lineRule="auto"/>
         <w:jc w:val="both"/>
         <w:rPr>
-          <w:rFonts w:ascii="Times New Roman" w:eastAsia="Times New Roman" w:hAnsi="Times New Roman" w:cs="Times New Roman"/>
+          <w:rFonts w:ascii="Cambria" w:eastAsia="Times New Roman" w:hAnsi="Cambria" w:cs="Times New Roman"/>
           <w:b/>
           <w:color w:val="0000FF"/>
           <w:sz w:val="36"/>
@@ -18,11 +18,9 @@
           <w:lang w:eastAsia="ru-RU"/>
         </w:rPr>
       </w:pPr>
-      <w:bookmarkStart w:id="0" w:name="_GoBack"/>
-      <w:bookmarkEnd w:id="0"/>
-      <w:r>
-        <w:rPr>
-          <w:rFonts w:ascii="Times New Roman" w:eastAsia="Times New Roman" w:hAnsi="Times New Roman" w:cs="Times New Roman"/>
+      <w:r>
+        <w:rPr>
+          <w:rFonts w:ascii="Cambria" w:eastAsia="Times New Roman" w:hAnsi="Cambria" w:cs="Times New Roman"/>
           <w:b/>
           <w:color w:val="0000FF"/>
           <w:sz w:val="36"/>
@@ -33,7 +31,7 @@
       </w:r>
       <w:r>
         <w:rPr>
-          <w:rFonts w:ascii="Times New Roman" w:eastAsia="Times New Roman" w:hAnsi="Times New Roman" w:cs="Times New Roman"/>
+          <w:rFonts w:ascii="Cambria" w:eastAsia="Times New Roman" w:hAnsi="Cambria" w:cs="Times New Roman"/>
           <w:b/>
           <w:color w:val="0000FF"/>
           <w:sz w:val="36"/>
@@ -42,10 +40,9 @@
         </w:rPr>
         <w:t>(</w:t>
       </w:r>
-      <w:proofErr w:type="spellStart"/>
-      <w:r>
-        <w:rPr>
-          <w:rFonts w:ascii="Times New Roman" w:eastAsia="Times New Roman" w:hAnsi="Times New Roman" w:cs="Times New Roman"/>
+      <w:r>
+        <w:rPr>
+          <w:rFonts w:ascii="Cambria" w:eastAsia="Times New Roman" w:hAnsi="Cambria" w:cs="Times New Roman"/>
           <w:b/>
           <w:color w:val="0000FF"/>
           <w:sz w:val="36"/>
@@ -54,10 +51,9 @@
         </w:rPr>
         <w:t>Ellipse</w:t>
       </w:r>
-      <w:proofErr w:type="spellEnd"/>
-      <w:r>
-        <w:rPr>
-          <w:rFonts w:ascii="Times New Roman" w:eastAsia="Times New Roman" w:hAnsi="Times New Roman" w:cs="Times New Roman"/>
+      <w:r>
+        <w:rPr>
+          <w:rFonts w:ascii="Cambria" w:eastAsia="Times New Roman" w:hAnsi="Cambria" w:cs="Times New Roman"/>
           <w:b/>
           <w:color w:val="0000FF"/>
           <w:sz w:val="36"/>
@@ -71,19 +67,21 @@
       <w:pPr>
         <w:jc w:val="both"/>
         <w:rPr>
-          <w:rFonts w:ascii="Times New Roman" w:hAnsi="Times New Roman" w:cs="Times New Roman"/>
+          <w:rFonts w:ascii="Cambria" w:hAnsi="Cambria" w:cs="Times New Roman"/>
           <w:b/>
           <w:noProof/>
           <w:sz w:val="28"/>
+          <w:szCs w:val="28"/>
           <w:lang w:val="en-US" w:eastAsia="ru-RU"/>
         </w:rPr>
       </w:pPr>
       <w:r>
         <w:rPr>
-          <w:rFonts w:ascii="Times New Roman" w:hAnsi="Times New Roman" w:cs="Times New Roman"/>
+          <w:rFonts w:ascii="Cambria" w:hAnsi="Cambria" w:cs="Times New Roman"/>
           <w:b/>
           <w:noProof/>
           <w:sz w:val="28"/>
+          <w:szCs w:val="28"/>
           <w:lang w:eastAsia="ru-RU"/>
         </w:rPr>
         <w:drawing>
@@ -133,19 +131,21 @@
       <w:pPr>
         <w:jc w:val="both"/>
         <w:rPr>
-          <w:rFonts w:ascii="Times New Roman" w:hAnsi="Times New Roman" w:cs="Times New Roman"/>
+          <w:rFonts w:ascii="Cambria" w:hAnsi="Cambria" w:cs="Times New Roman"/>
           <w:b/>
           <w:noProof/>
           <w:sz w:val="28"/>
+          <w:szCs w:val="28"/>
           <w:lang w:val="en-US" w:eastAsia="ru-RU"/>
         </w:rPr>
       </w:pPr>
       <w:r>
         <w:rPr>
-          <w:rFonts w:ascii="Times New Roman" w:hAnsi="Times New Roman" w:cs="Times New Roman"/>
+          <w:rFonts w:ascii="Cambria" w:hAnsi="Cambria" w:cs="Times New Roman"/>
           <w:b/>
           <w:noProof/>
           <w:sz w:val="28"/>
+          <w:szCs w:val="28"/>
           <w:lang w:eastAsia="ru-RU"/>
         </w:rPr>
         <w:drawing>
@@ -195,20 +195,22 @@
       <w:pPr>
         <w:jc w:val="both"/>
         <w:rPr>
-          <w:rFonts w:ascii="Times New Roman" w:hAnsi="Times New Roman" w:cs="Times New Roman"/>
+          <w:rFonts w:ascii="Cambria" w:hAnsi="Cambria" w:cs="Times New Roman"/>
           <w:i/>
           <w:noProof/>
           <w:sz w:val="28"/>
+          <w:szCs w:val="28"/>
           <w:lang w:eastAsia="ru-RU"/>
         </w:rPr>
       </w:pPr>
       <w:r>
         <w:rPr>
-          <w:rFonts w:ascii="Times New Roman" w:hAnsi="Times New Roman" w:cs="Times New Roman"/>
+          <w:rFonts w:ascii="Cambria" w:hAnsi="Cambria" w:cs="Times New Roman"/>
           <w:b/>
           <w:i/>
           <w:noProof/>
           <w:sz w:val="28"/>
+          <w:szCs w:val="28"/>
           <w:lang w:eastAsia="ru-RU"/>
         </w:rPr>
         <w:t>Вставка</w:t>
@@ -218,26 +220,29 @@
       <w:pPr>
         <w:jc w:val="both"/>
         <w:rPr>
-          <w:rFonts w:ascii="Times New Roman" w:hAnsi="Times New Roman" w:cs="Times New Roman"/>
-          <w:noProof/>
-          <w:sz w:val="28"/>
+          <w:rFonts w:ascii="Cambria" w:hAnsi="Cambria" w:cs="Times New Roman"/>
+          <w:noProof/>
+          <w:sz w:val="28"/>
+          <w:szCs w:val="28"/>
           <w:lang w:eastAsia="ru-RU"/>
         </w:rPr>
       </w:pPr>
       <w:r>
         <w:rPr>
-          <w:rFonts w:ascii="Times New Roman" w:hAnsi="Times New Roman" w:cs="Times New Roman"/>
-          <w:noProof/>
-          <w:sz w:val="28"/>
+          <w:rFonts w:ascii="Cambria" w:hAnsi="Cambria" w:cs="Times New Roman"/>
+          <w:noProof/>
+          <w:sz w:val="28"/>
+          <w:szCs w:val="28"/>
           <w:lang w:eastAsia="ru-RU"/>
         </w:rPr>
         <w:t xml:space="preserve">1. Кликнуть в панели примитивов по кнопке </w:t>
       </w:r>
       <w:r>
         <w:rPr>
-          <w:rFonts w:ascii="Times New Roman" w:hAnsi="Times New Roman" w:cs="Times New Roman"/>
-          <w:noProof/>
-          <w:sz w:val="28"/>
+          <w:rFonts w:ascii="Cambria" w:hAnsi="Cambria" w:cs="Times New Roman"/>
+          <w:noProof/>
+          <w:sz w:val="28"/>
+          <w:szCs w:val="28"/>
           <w:lang w:eastAsia="ru-RU"/>
         </w:rPr>
         <w:drawing>
@@ -284,9 +289,10 @@
       </w:r>
       <w:r>
         <w:rPr>
-          <w:rFonts w:ascii="Times New Roman" w:hAnsi="Times New Roman" w:cs="Times New Roman"/>
-          <w:noProof/>
-          <w:sz w:val="28"/>
+          <w:rFonts w:ascii="Cambria" w:hAnsi="Cambria" w:cs="Times New Roman"/>
+          <w:noProof/>
+          <w:sz w:val="28"/>
+          <w:szCs w:val="28"/>
           <w:lang w:eastAsia="ru-RU"/>
         </w:rPr>
         <w:t>.</w:t>
@@ -296,71 +302,79 @@
       <w:pPr>
         <w:jc w:val="both"/>
         <w:rPr>
-          <w:rFonts w:ascii="Times New Roman" w:hAnsi="Times New Roman" w:cs="Times New Roman"/>
-          <w:noProof/>
-          <w:sz w:val="28"/>
+          <w:rFonts w:ascii="Cambria" w:hAnsi="Cambria" w:cs="Times New Roman"/>
+          <w:noProof/>
+          <w:sz w:val="28"/>
+          <w:szCs w:val="28"/>
           <w:lang w:eastAsia="ru-RU"/>
         </w:rPr>
       </w:pPr>
       <w:r>
         <w:rPr>
-          <w:rFonts w:ascii="Times New Roman" w:hAnsi="Times New Roman" w:cs="Times New Roman"/>
-          <w:noProof/>
-          <w:sz w:val="28"/>
+          <w:rFonts w:ascii="Cambria" w:hAnsi="Cambria" w:cs="Times New Roman"/>
+          <w:noProof/>
+          <w:sz w:val="28"/>
+          <w:szCs w:val="28"/>
           <w:lang w:eastAsia="ru-RU"/>
         </w:rPr>
         <w:t>2. Кликнуть в поле окна проекта или графического р</w:t>
       </w:r>
       <w:r>
         <w:rPr>
-          <w:rFonts w:ascii="Times New Roman" w:hAnsi="Times New Roman" w:cs="Times New Roman"/>
-          <w:noProof/>
-          <w:sz w:val="28"/>
+          <w:rFonts w:ascii="Cambria" w:hAnsi="Cambria" w:cs="Times New Roman"/>
+          <w:noProof/>
+          <w:sz w:val="28"/>
+          <w:szCs w:val="28"/>
           <w:lang w:eastAsia="ru-RU"/>
         </w:rPr>
         <w:t>едактора в точке центра будуще</w:t>
       </w:r>
       <w:r>
         <w:rPr>
-          <w:rFonts w:ascii="Times New Roman" w:hAnsi="Times New Roman" w:cs="Times New Roman"/>
-          <w:noProof/>
-          <w:sz w:val="28"/>
+          <w:rFonts w:ascii="Cambria" w:hAnsi="Cambria" w:cs="Times New Roman"/>
+          <w:noProof/>
+          <w:sz w:val="28"/>
+          <w:szCs w:val="28"/>
           <w:lang w:eastAsia="ru-RU"/>
         </w:rPr>
         <w:t>й</w:t>
       </w:r>
       <w:r>
         <w:rPr>
-          <w:rFonts w:ascii="Times New Roman" w:hAnsi="Times New Roman" w:cs="Times New Roman"/>
-          <w:noProof/>
-          <w:sz w:val="28"/>
+          <w:rFonts w:ascii="Cambria" w:hAnsi="Cambria" w:cs="Times New Roman"/>
+          <w:noProof/>
+          <w:sz w:val="28"/>
+          <w:szCs w:val="28"/>
           <w:lang w:eastAsia="ru-RU"/>
         </w:rPr>
         <w:t xml:space="preserve"> </w:t>
       </w:r>
       <w:r>
         <w:rPr>
-          <w:rFonts w:ascii="Times New Roman" w:hAnsi="Times New Roman" w:cs="Times New Roman"/>
-          <w:noProof/>
-          <w:sz w:val="28"/>
+          <w:rFonts w:ascii="Cambria" w:hAnsi="Cambria" w:cs="Times New Roman"/>
+          <w:noProof/>
+          <w:sz w:val="28"/>
+          <w:szCs w:val="28"/>
           <w:lang w:eastAsia="ru-RU"/>
         </w:rPr>
         <w:t>окружности</w:t>
       </w:r>
       <w:r>
         <w:rPr>
-          <w:rFonts w:ascii="Times New Roman" w:hAnsi="Times New Roman" w:cs="Times New Roman"/>
-          <w:noProof/>
-          <w:sz w:val="28"/>
+          <w:rFonts w:ascii="Cambria" w:hAnsi="Cambria" w:cs="Times New Roman"/>
+          <w:noProof/>
+          <w:sz w:val="28"/>
+          <w:szCs w:val="28"/>
           <w:lang w:eastAsia="ru-RU"/>
         </w:rPr>
         <w:t>, т.к. первоначально эллипс вставляется в виде окружности с равными размерами большой и малой осей</w:t>
       </w:r>
       <w:r>
         <w:rPr>
-          <w:rFonts w:ascii="Times New Roman" w:hAnsi="Times New Roman" w:cs="Times New Roman"/>
-          <w:noProof/>
-          <w:sz w:val="28"/>
+          <w:rFonts w:ascii="Cambria" w:hAnsi="Cambria" w:cs="Times New Roman"/>
+          <w:noProof/>
+          <w:sz w:val="28"/>
+          <w:szCs w:val="28"/>
           <w:lang w:eastAsia="ru-RU"/>
         </w:rPr>
         <w:t>.</w:t>
@@ -370,20 +384,22 @@
       <w:pPr>
         <w:jc w:val="both"/>
         <w:rPr>
-          <w:rFonts w:ascii="Times New Roman" w:hAnsi="Times New Roman" w:cs="Times New Roman"/>
+          <w:rFonts w:ascii="Cambria" w:hAnsi="Cambria" w:cs="Times New Roman"/>
           <w:i/>
           <w:noProof/>
           <w:sz w:val="28"/>
+          <w:szCs w:val="28"/>
           <w:lang w:eastAsia="ru-RU"/>
         </w:rPr>
       </w:pPr>
       <w:r>
         <w:rPr>
-          <w:rFonts w:ascii="Times New Roman" w:hAnsi="Times New Roman" w:cs="Times New Roman"/>
+          <w:rFonts w:ascii="Cambria" w:hAnsi="Cambria" w:cs="Times New Roman"/>
           <w:b/>
           <w:i/>
           <w:noProof/>
           <w:sz w:val="28"/>
+          <w:szCs w:val="28"/>
           <w:lang w:eastAsia="ru-RU"/>
         </w:rPr>
         <w:t>Редактирование</w:t>
@@ -393,71 +409,79 @@
       <w:pPr>
         <w:jc w:val="both"/>
         <w:rPr>
-          <w:rFonts w:ascii="Times New Roman" w:hAnsi="Times New Roman" w:cs="Times New Roman"/>
-          <w:noProof/>
-          <w:sz w:val="28"/>
+          <w:rFonts w:ascii="Cambria" w:hAnsi="Cambria" w:cs="Times New Roman"/>
+          <w:noProof/>
+          <w:sz w:val="28"/>
+          <w:szCs w:val="28"/>
           <w:lang w:eastAsia="ru-RU"/>
         </w:rPr>
       </w:pPr>
       <w:r>
         <w:rPr>
-          <w:rFonts w:ascii="Times New Roman" w:hAnsi="Times New Roman" w:cs="Times New Roman"/>
-          <w:noProof/>
-          <w:sz w:val="28"/>
+          <w:rFonts w:ascii="Cambria" w:hAnsi="Cambria" w:cs="Times New Roman"/>
+          <w:noProof/>
+          <w:sz w:val="28"/>
+          <w:szCs w:val="28"/>
           <w:lang w:eastAsia="ru-RU"/>
         </w:rPr>
         <w:t xml:space="preserve">1. Выделить </w:t>
       </w:r>
       <w:r>
         <w:rPr>
-          <w:rFonts w:ascii="Times New Roman" w:hAnsi="Times New Roman" w:cs="Times New Roman"/>
-          <w:noProof/>
-          <w:sz w:val="28"/>
+          <w:rFonts w:ascii="Cambria" w:hAnsi="Cambria" w:cs="Times New Roman"/>
+          <w:noProof/>
+          <w:sz w:val="28"/>
+          <w:szCs w:val="28"/>
           <w:lang w:eastAsia="ru-RU"/>
         </w:rPr>
         <w:t>эллипс</w:t>
       </w:r>
       <w:r>
         <w:rPr>
-          <w:rFonts w:ascii="Times New Roman" w:hAnsi="Times New Roman" w:cs="Times New Roman"/>
-          <w:noProof/>
-          <w:sz w:val="28"/>
+          <w:rFonts w:ascii="Cambria" w:hAnsi="Cambria" w:cs="Times New Roman"/>
+          <w:noProof/>
+          <w:sz w:val="28"/>
+          <w:szCs w:val="28"/>
           <w:lang w:eastAsia="ru-RU"/>
         </w:rPr>
         <w:t>, кликнув на е</w:t>
       </w:r>
       <w:r>
         <w:rPr>
-          <w:rFonts w:ascii="Times New Roman" w:hAnsi="Times New Roman" w:cs="Times New Roman"/>
-          <w:noProof/>
-          <w:sz w:val="28"/>
+          <w:rFonts w:ascii="Cambria" w:hAnsi="Cambria" w:cs="Times New Roman"/>
+          <w:noProof/>
+          <w:sz w:val="28"/>
+          <w:szCs w:val="28"/>
           <w:lang w:eastAsia="ru-RU"/>
         </w:rPr>
         <w:t>го</w:t>
       </w:r>
       <w:r>
         <w:rPr>
-          <w:rFonts w:ascii="Times New Roman" w:hAnsi="Times New Roman" w:cs="Times New Roman"/>
-          <w:noProof/>
-          <w:sz w:val="28"/>
+          <w:rFonts w:ascii="Cambria" w:hAnsi="Cambria" w:cs="Times New Roman"/>
+          <w:noProof/>
+          <w:sz w:val="28"/>
+          <w:szCs w:val="28"/>
           <w:lang w:eastAsia="ru-RU"/>
         </w:rPr>
         <w:t xml:space="preserve"> изображени</w:t>
       </w:r>
       <w:r>
         <w:rPr>
-          <w:rFonts w:ascii="Times New Roman" w:hAnsi="Times New Roman" w:cs="Times New Roman"/>
-          <w:noProof/>
-          <w:sz w:val="28"/>
+          <w:rFonts w:ascii="Cambria" w:hAnsi="Cambria" w:cs="Times New Roman"/>
+          <w:noProof/>
+          <w:sz w:val="28"/>
+          <w:szCs w:val="28"/>
           <w:lang w:eastAsia="ru-RU"/>
         </w:rPr>
         <w:t>и</w:t>
       </w:r>
       <w:r>
         <w:rPr>
-          <w:rFonts w:ascii="Times New Roman" w:hAnsi="Times New Roman" w:cs="Times New Roman"/>
-          <w:noProof/>
-          <w:sz w:val="28"/>
+          <w:rFonts w:ascii="Cambria" w:hAnsi="Cambria" w:cs="Times New Roman"/>
+          <w:noProof/>
+          <w:sz w:val="28"/>
+          <w:szCs w:val="28"/>
           <w:lang w:eastAsia="ru-RU"/>
         </w:rPr>
         <w:t>.</w:t>
@@ -467,134 +491,149 @@
       <w:pPr>
         <w:jc w:val="both"/>
         <w:rPr>
-          <w:rFonts w:ascii="Times New Roman" w:hAnsi="Times New Roman" w:cs="Times New Roman"/>
-          <w:noProof/>
-          <w:sz w:val="28"/>
+          <w:rFonts w:ascii="Cambria" w:hAnsi="Cambria" w:cs="Times New Roman"/>
+          <w:noProof/>
+          <w:sz w:val="28"/>
+          <w:szCs w:val="28"/>
           <w:lang w:eastAsia="ru-RU"/>
         </w:rPr>
       </w:pPr>
       <w:r>
         <w:rPr>
-          <w:rFonts w:ascii="Times New Roman" w:hAnsi="Times New Roman" w:cs="Times New Roman"/>
-          <w:noProof/>
-          <w:sz w:val="28"/>
+          <w:rFonts w:ascii="Cambria" w:hAnsi="Cambria" w:cs="Times New Roman"/>
+          <w:noProof/>
+          <w:sz w:val="28"/>
+          <w:szCs w:val="28"/>
           <w:lang w:eastAsia="ru-RU"/>
         </w:rPr>
         <w:t xml:space="preserve">2. Для перемещения </w:t>
       </w:r>
       <w:r>
         <w:rPr>
-          <w:rFonts w:ascii="Times New Roman" w:hAnsi="Times New Roman" w:cs="Times New Roman"/>
-          <w:noProof/>
-          <w:sz w:val="28"/>
+          <w:rFonts w:ascii="Cambria" w:hAnsi="Cambria" w:cs="Times New Roman"/>
+          <w:noProof/>
+          <w:sz w:val="28"/>
+          <w:szCs w:val="28"/>
           <w:lang w:eastAsia="ru-RU"/>
         </w:rPr>
         <w:t>эллипса</w:t>
       </w:r>
       <w:r>
         <w:rPr>
-          <w:rFonts w:ascii="Times New Roman" w:hAnsi="Times New Roman" w:cs="Times New Roman"/>
-          <w:noProof/>
-          <w:sz w:val="28"/>
+          <w:rFonts w:ascii="Cambria" w:hAnsi="Cambria" w:cs="Times New Roman"/>
+          <w:noProof/>
+          <w:sz w:val="28"/>
+          <w:szCs w:val="28"/>
           <w:lang w:eastAsia="ru-RU"/>
         </w:rPr>
         <w:t xml:space="preserve"> </w:t>
       </w:r>
       <w:r>
         <w:rPr>
-          <w:rFonts w:ascii="Times New Roman" w:hAnsi="Times New Roman" w:cs="Times New Roman"/>
-          <w:noProof/>
-          <w:sz w:val="28"/>
+          <w:rFonts w:ascii="Cambria" w:hAnsi="Cambria" w:cs="Times New Roman"/>
+          <w:noProof/>
+          <w:sz w:val="28"/>
+          <w:szCs w:val="28"/>
           <w:lang w:eastAsia="ru-RU"/>
         </w:rPr>
         <w:t xml:space="preserve">навести </w:t>
       </w:r>
       <w:r>
         <w:rPr>
-          <w:rFonts w:ascii="Times New Roman" w:hAnsi="Times New Roman" w:cs="Times New Roman"/>
-          <w:noProof/>
-          <w:sz w:val="28"/>
+          <w:rFonts w:ascii="Cambria" w:hAnsi="Cambria" w:cs="Times New Roman"/>
+          <w:noProof/>
+          <w:sz w:val="28"/>
+          <w:szCs w:val="28"/>
           <w:lang w:eastAsia="ru-RU"/>
         </w:rPr>
         <w:t>на не</w:t>
       </w:r>
       <w:r>
         <w:rPr>
-          <w:rFonts w:ascii="Times New Roman" w:hAnsi="Times New Roman" w:cs="Times New Roman"/>
-          <w:noProof/>
-          <w:sz w:val="28"/>
+          <w:rFonts w:ascii="Cambria" w:hAnsi="Cambria" w:cs="Times New Roman"/>
+          <w:noProof/>
+          <w:sz w:val="28"/>
+          <w:szCs w:val="28"/>
           <w:lang w:eastAsia="ru-RU"/>
         </w:rPr>
         <w:t>го</w:t>
       </w:r>
       <w:r>
         <w:rPr>
-          <w:rFonts w:ascii="Times New Roman" w:hAnsi="Times New Roman" w:cs="Times New Roman"/>
-          <w:noProof/>
-          <w:sz w:val="28"/>
+          <w:rFonts w:ascii="Cambria" w:hAnsi="Cambria" w:cs="Times New Roman"/>
+          <w:noProof/>
+          <w:sz w:val="28"/>
+          <w:szCs w:val="28"/>
           <w:lang w:eastAsia="ru-RU"/>
         </w:rPr>
         <w:t xml:space="preserve"> </w:t>
       </w:r>
       <w:r>
         <w:rPr>
-          <w:rFonts w:ascii="Times New Roman" w:hAnsi="Times New Roman" w:cs="Times New Roman"/>
-          <w:noProof/>
-          <w:sz w:val="28"/>
+          <w:rFonts w:ascii="Cambria" w:hAnsi="Cambria" w:cs="Times New Roman"/>
+          <w:noProof/>
+          <w:sz w:val="28"/>
+          <w:szCs w:val="28"/>
           <w:lang w:eastAsia="ru-RU"/>
         </w:rPr>
         <w:t xml:space="preserve">указатель мыши </w:t>
       </w:r>
       <w:r>
         <w:rPr>
-          <w:rFonts w:ascii="Times New Roman" w:hAnsi="Times New Roman" w:cs="Times New Roman"/>
-          <w:noProof/>
-          <w:sz w:val="28"/>
+          <w:rFonts w:ascii="Cambria" w:hAnsi="Cambria" w:cs="Times New Roman"/>
+          <w:noProof/>
+          <w:sz w:val="28"/>
+          <w:szCs w:val="28"/>
           <w:lang w:eastAsia="ru-RU"/>
         </w:rPr>
         <w:sym w:font="Symbol" w:char="F02D"/>
       </w:r>
       <w:r>
         <w:rPr>
-          <w:rFonts w:ascii="Times New Roman" w:hAnsi="Times New Roman" w:cs="Times New Roman"/>
-          <w:noProof/>
-          <w:sz w:val="28"/>
+          <w:rFonts w:ascii="Cambria" w:hAnsi="Cambria" w:cs="Times New Roman"/>
+          <w:noProof/>
+          <w:sz w:val="28"/>
+          <w:szCs w:val="28"/>
           <w:lang w:eastAsia="ru-RU"/>
         </w:rPr>
         <w:t xml:space="preserve"> </w:t>
       </w:r>
       <w:r>
         <w:rPr>
-          <w:rFonts w:ascii="Times New Roman" w:hAnsi="Times New Roman" w:cs="Times New Roman"/>
-          <w:noProof/>
-          <w:sz w:val="28"/>
+          <w:rFonts w:ascii="Cambria" w:hAnsi="Cambria" w:cs="Times New Roman"/>
+          <w:noProof/>
+          <w:sz w:val="28"/>
+          <w:szCs w:val="28"/>
           <w:lang w:eastAsia="ru-RU"/>
         </w:rPr>
         <w:t xml:space="preserve">изображение указателя изменится на изображение указывающей руки, нажать ЛКМ и удерживая её переместить </w:t>
       </w:r>
       <w:r>
         <w:rPr>
-          <w:rFonts w:ascii="Times New Roman" w:hAnsi="Times New Roman" w:cs="Times New Roman"/>
-          <w:noProof/>
-          <w:sz w:val="28"/>
+          <w:rFonts w:ascii="Cambria" w:hAnsi="Cambria" w:cs="Times New Roman"/>
+          <w:noProof/>
+          <w:sz w:val="28"/>
+          <w:szCs w:val="28"/>
           <w:lang w:eastAsia="ru-RU"/>
         </w:rPr>
         <w:t>эллипс</w:t>
       </w:r>
       <w:r>
         <w:rPr>
-          <w:rFonts w:ascii="Times New Roman" w:hAnsi="Times New Roman" w:cs="Times New Roman"/>
-          <w:noProof/>
-          <w:sz w:val="28"/>
+          <w:rFonts w:ascii="Cambria" w:hAnsi="Cambria" w:cs="Times New Roman"/>
+          <w:noProof/>
+          <w:sz w:val="28"/>
+          <w:szCs w:val="28"/>
           <w:lang w:eastAsia="ru-RU"/>
         </w:rPr>
         <w:t xml:space="preserve"> </w:t>
       </w:r>
       <w:r>
         <w:rPr>
-          <w:rFonts w:ascii="Times New Roman" w:hAnsi="Times New Roman" w:cs="Times New Roman"/>
-          <w:noProof/>
-          <w:sz w:val="28"/>
+          <w:rFonts w:ascii="Cambria" w:hAnsi="Cambria" w:cs="Times New Roman"/>
+          <w:noProof/>
+          <w:sz w:val="28"/>
+          <w:szCs w:val="28"/>
           <w:lang w:eastAsia="ru-RU"/>
         </w:rPr>
         <w:t>на новое место.</w:t>
@@ -604,197 +643,219 @@
       <w:pPr>
         <w:jc w:val="both"/>
         <w:rPr>
-          <w:rFonts w:ascii="Times New Roman" w:hAnsi="Times New Roman" w:cs="Times New Roman"/>
-          <w:noProof/>
-          <w:sz w:val="28"/>
+          <w:rFonts w:ascii="Cambria" w:hAnsi="Cambria" w:cs="Times New Roman"/>
+          <w:noProof/>
+          <w:sz w:val="28"/>
+          <w:szCs w:val="28"/>
           <w:lang w:eastAsia="ru-RU"/>
         </w:rPr>
       </w:pPr>
       <w:r>
         <w:rPr>
-          <w:rFonts w:ascii="Times New Roman" w:hAnsi="Times New Roman" w:cs="Times New Roman"/>
-          <w:noProof/>
-          <w:sz w:val="28"/>
+          <w:rFonts w:ascii="Cambria" w:hAnsi="Cambria" w:cs="Times New Roman"/>
+          <w:noProof/>
+          <w:sz w:val="28"/>
+          <w:szCs w:val="28"/>
           <w:lang w:eastAsia="ru-RU"/>
         </w:rPr>
         <w:t xml:space="preserve">3. Для изменения </w:t>
       </w:r>
       <w:r>
         <w:rPr>
-          <w:rFonts w:ascii="Times New Roman" w:hAnsi="Times New Roman" w:cs="Times New Roman"/>
-          <w:noProof/>
-          <w:sz w:val="28"/>
+          <w:rFonts w:ascii="Cambria" w:hAnsi="Cambria" w:cs="Times New Roman"/>
+          <w:noProof/>
+          <w:sz w:val="28"/>
+          <w:szCs w:val="28"/>
           <w:lang w:eastAsia="ru-RU"/>
         </w:rPr>
         <w:t>размера большой или малой оси</w:t>
       </w:r>
       <w:r>
         <w:rPr>
-          <w:rFonts w:ascii="Times New Roman" w:hAnsi="Times New Roman" w:cs="Times New Roman"/>
-          <w:noProof/>
-          <w:sz w:val="28"/>
+          <w:rFonts w:ascii="Cambria" w:hAnsi="Cambria" w:cs="Times New Roman"/>
+          <w:noProof/>
+          <w:sz w:val="28"/>
+          <w:szCs w:val="28"/>
           <w:lang w:eastAsia="ru-RU"/>
         </w:rPr>
         <w:t xml:space="preserve"> </w:t>
       </w:r>
       <w:r>
         <w:rPr>
-          <w:rFonts w:ascii="Times New Roman" w:hAnsi="Times New Roman" w:cs="Times New Roman"/>
-          <w:noProof/>
-          <w:sz w:val="28"/>
+          <w:rFonts w:ascii="Cambria" w:hAnsi="Cambria" w:cs="Times New Roman"/>
+          <w:noProof/>
+          <w:sz w:val="28"/>
+          <w:szCs w:val="28"/>
           <w:lang w:eastAsia="ru-RU"/>
         </w:rPr>
         <w:t>эллипса</w:t>
       </w:r>
       <w:r>
         <w:rPr>
-          <w:rFonts w:ascii="Times New Roman" w:hAnsi="Times New Roman" w:cs="Times New Roman"/>
-          <w:noProof/>
-          <w:sz w:val="28"/>
+          <w:rFonts w:ascii="Cambria" w:hAnsi="Cambria" w:cs="Times New Roman"/>
+          <w:noProof/>
+          <w:sz w:val="28"/>
+          <w:szCs w:val="28"/>
           <w:lang w:eastAsia="ru-RU"/>
         </w:rPr>
         <w:t xml:space="preserve"> (или высоты и ширины прямоугольника, описывающего эллипс)</w:t>
       </w:r>
       <w:r>
         <w:rPr>
-          <w:rFonts w:ascii="Times New Roman" w:hAnsi="Times New Roman" w:cs="Times New Roman"/>
-          <w:noProof/>
-          <w:sz w:val="28"/>
+          <w:rFonts w:ascii="Cambria" w:hAnsi="Cambria" w:cs="Times New Roman"/>
+          <w:noProof/>
+          <w:sz w:val="28"/>
+          <w:szCs w:val="28"/>
           <w:lang w:eastAsia="ru-RU"/>
         </w:rPr>
         <w:t xml:space="preserve"> </w:t>
       </w:r>
       <w:r>
         <w:rPr>
-          <w:rFonts w:ascii="Times New Roman" w:hAnsi="Times New Roman" w:cs="Times New Roman"/>
-          <w:noProof/>
-          <w:sz w:val="28"/>
+          <w:rFonts w:ascii="Cambria" w:hAnsi="Cambria" w:cs="Times New Roman"/>
+          <w:noProof/>
+          <w:sz w:val="28"/>
+          <w:szCs w:val="28"/>
           <w:lang w:eastAsia="ru-RU"/>
         </w:rPr>
         <w:t xml:space="preserve">подвести указатель мыши к красному квадратному маркеру </w:t>
       </w:r>
       <w:r>
         <w:rPr>
-          <w:rFonts w:ascii="Times New Roman" w:hAnsi="Times New Roman" w:cs="Times New Roman"/>
-          <w:noProof/>
-          <w:sz w:val="28"/>
+          <w:rFonts w:ascii="Cambria" w:hAnsi="Cambria" w:cs="Times New Roman"/>
+          <w:noProof/>
+          <w:sz w:val="28"/>
+          <w:szCs w:val="28"/>
           <w:lang w:eastAsia="ru-RU"/>
         </w:rPr>
         <w:t xml:space="preserve">в центре одной из сторон прямоугольника, описывающего эллипс </w:t>
       </w:r>
       <w:r>
         <w:rPr>
-          <w:rFonts w:ascii="Times New Roman" w:hAnsi="Times New Roman" w:cs="Times New Roman"/>
-          <w:noProof/>
-          <w:sz w:val="28"/>
+          <w:rFonts w:ascii="Cambria" w:hAnsi="Cambria" w:cs="Times New Roman"/>
+          <w:noProof/>
+          <w:sz w:val="28"/>
+          <w:szCs w:val="28"/>
           <w:lang w:eastAsia="ru-RU"/>
         </w:rPr>
         <w:sym w:font="Symbol" w:char="F02D"/>
       </w:r>
       <w:r>
         <w:rPr>
-          <w:rFonts w:ascii="Times New Roman" w:hAnsi="Times New Roman" w:cs="Times New Roman"/>
-          <w:noProof/>
-          <w:sz w:val="28"/>
+          <w:rFonts w:ascii="Cambria" w:hAnsi="Cambria" w:cs="Times New Roman"/>
+          <w:noProof/>
+          <w:sz w:val="28"/>
+          <w:szCs w:val="28"/>
           <w:lang w:eastAsia="ru-RU"/>
         </w:rPr>
         <w:t xml:space="preserve"> </w:t>
       </w:r>
       <w:r>
         <w:rPr>
-          <w:rFonts w:ascii="Times New Roman" w:hAnsi="Times New Roman" w:cs="Times New Roman"/>
-          <w:noProof/>
-          <w:sz w:val="28"/>
+          <w:rFonts w:ascii="Cambria" w:hAnsi="Cambria" w:cs="Times New Roman"/>
+          <w:noProof/>
+          <w:sz w:val="28"/>
+          <w:szCs w:val="28"/>
           <w:lang w:eastAsia="ru-RU"/>
         </w:rPr>
         <w:t xml:space="preserve">изображение указателя изменится на </w:t>
       </w:r>
       <w:r>
         <w:rPr>
-          <w:rFonts w:ascii="Times New Roman" w:hAnsi="Times New Roman" w:cs="Times New Roman"/>
-          <w:noProof/>
-          <w:sz w:val="28"/>
+          <w:rFonts w:ascii="Cambria" w:hAnsi="Cambria" w:cs="Times New Roman"/>
+          <w:noProof/>
+          <w:sz w:val="28"/>
+          <w:szCs w:val="28"/>
           <w:lang w:eastAsia="ru-RU"/>
         </w:rPr>
         <w:t>двунаправленную стрелку</w:t>
       </w:r>
       <w:r>
         <w:rPr>
-          <w:rFonts w:ascii="Times New Roman" w:hAnsi="Times New Roman" w:cs="Times New Roman"/>
-          <w:noProof/>
-          <w:sz w:val="28"/>
+          <w:rFonts w:ascii="Cambria" w:hAnsi="Cambria" w:cs="Times New Roman"/>
+          <w:noProof/>
+          <w:sz w:val="28"/>
+          <w:szCs w:val="28"/>
           <w:lang w:eastAsia="ru-RU"/>
         </w:rPr>
         <w:t xml:space="preserve">, нажать ЛКМ и удерживая её переместить </w:t>
       </w:r>
       <w:r>
         <w:rPr>
-          <w:rFonts w:ascii="Times New Roman" w:hAnsi="Times New Roman" w:cs="Times New Roman"/>
-          <w:noProof/>
-          <w:sz w:val="28"/>
+          <w:rFonts w:ascii="Cambria" w:hAnsi="Cambria" w:cs="Times New Roman"/>
+          <w:noProof/>
+          <w:sz w:val="28"/>
+          <w:szCs w:val="28"/>
           <w:lang w:eastAsia="ru-RU"/>
         </w:rPr>
         <w:t>маркер</w:t>
       </w:r>
       <w:r>
         <w:rPr>
-          <w:rFonts w:ascii="Times New Roman" w:hAnsi="Times New Roman" w:cs="Times New Roman"/>
-          <w:noProof/>
-          <w:sz w:val="28"/>
+          <w:rFonts w:ascii="Cambria" w:hAnsi="Cambria" w:cs="Times New Roman"/>
+          <w:noProof/>
+          <w:sz w:val="28"/>
+          <w:szCs w:val="28"/>
           <w:lang w:eastAsia="ru-RU"/>
         </w:rPr>
         <w:t xml:space="preserve"> на расстояние, соответствующее новому </w:t>
       </w:r>
       <w:r>
         <w:rPr>
-          <w:rFonts w:ascii="Times New Roman" w:hAnsi="Times New Roman" w:cs="Times New Roman"/>
-          <w:noProof/>
-          <w:sz w:val="28"/>
+          <w:rFonts w:ascii="Cambria" w:hAnsi="Cambria" w:cs="Times New Roman"/>
+          <w:noProof/>
+          <w:sz w:val="28"/>
+          <w:szCs w:val="28"/>
           <w:lang w:eastAsia="ru-RU"/>
         </w:rPr>
         <w:t>размеру оси</w:t>
       </w:r>
       <w:r>
         <w:rPr>
-          <w:rFonts w:ascii="Times New Roman" w:hAnsi="Times New Roman" w:cs="Times New Roman"/>
-          <w:noProof/>
-          <w:sz w:val="28"/>
+          <w:rFonts w:ascii="Cambria" w:hAnsi="Cambria" w:cs="Times New Roman"/>
+          <w:noProof/>
+          <w:sz w:val="28"/>
+          <w:szCs w:val="28"/>
           <w:lang w:eastAsia="ru-RU"/>
         </w:rPr>
         <w:t>.</w:t>
       </w:r>
       <w:r>
         <w:rPr>
-          <w:rFonts w:ascii="Times New Roman" w:hAnsi="Times New Roman" w:cs="Times New Roman"/>
-          <w:noProof/>
-          <w:sz w:val="28"/>
+          <w:rFonts w:ascii="Cambria" w:hAnsi="Cambria" w:cs="Times New Roman"/>
+          <w:noProof/>
+          <w:sz w:val="28"/>
+          <w:szCs w:val="28"/>
           <w:lang w:eastAsia="ru-RU"/>
         </w:rPr>
         <w:t xml:space="preserve"> </w:t>
       </w:r>
       <w:r>
         <w:rPr>
-          <w:rFonts w:ascii="Times New Roman" w:hAnsi="Times New Roman" w:cs="Times New Roman"/>
-          <w:noProof/>
-          <w:sz w:val="28"/>
+          <w:rFonts w:ascii="Cambria" w:hAnsi="Cambria" w:cs="Times New Roman"/>
+          <w:noProof/>
+          <w:sz w:val="28"/>
+          <w:szCs w:val="28"/>
           <w:lang w:eastAsia="ru-RU"/>
         </w:rPr>
         <w:t>При этом эллипс будет трансформироваться симметрично относительно цен</w:t>
       </w:r>
       <w:r>
         <w:rPr>
-          <w:rFonts w:ascii="Times New Roman" w:hAnsi="Times New Roman" w:cs="Times New Roman"/>
-          <w:noProof/>
-          <w:sz w:val="28"/>
+          <w:rFonts w:ascii="Cambria" w:hAnsi="Cambria" w:cs="Times New Roman"/>
+          <w:noProof/>
+          <w:sz w:val="28"/>
+          <w:szCs w:val="28"/>
           <w:lang w:eastAsia="ru-RU"/>
         </w:rPr>
         <w:t>т</w:t>
       </w:r>
       <w:r>
         <w:rPr>
-          <w:rFonts w:ascii="Times New Roman" w:hAnsi="Times New Roman" w:cs="Times New Roman"/>
-          <w:noProof/>
-          <w:sz w:val="28"/>
+          <w:rFonts w:ascii="Cambria" w:hAnsi="Cambria" w:cs="Times New Roman"/>
+          <w:noProof/>
+          <w:sz w:val="28"/>
+          <w:szCs w:val="28"/>
           <w:lang w:eastAsia="ru-RU"/>
         </w:rPr>
         <w:t>ра описывающего его прямоугольника.</w:t>
@@ -804,134 +865,142 @@
       <w:pPr>
         <w:jc w:val="both"/>
         <w:rPr>
-          <w:rFonts w:ascii="Times New Roman" w:hAnsi="Times New Roman" w:cs="Times New Roman"/>
-          <w:noProof/>
-          <w:sz w:val="28"/>
+          <w:rFonts w:ascii="Cambria" w:hAnsi="Cambria" w:cs="Times New Roman"/>
+          <w:noProof/>
+          <w:sz w:val="28"/>
+          <w:szCs w:val="28"/>
           <w:lang w:eastAsia="ru-RU"/>
         </w:rPr>
       </w:pPr>
       <w:r>
         <w:rPr>
-          <w:rFonts w:ascii="Times New Roman" w:hAnsi="Times New Roman" w:cs="Times New Roman"/>
-          <w:noProof/>
-          <w:sz w:val="28"/>
-          <w:lang w:eastAsia="ru-RU"/>
-        </w:rPr>
+          <w:rFonts w:ascii="Cambria" w:hAnsi="Cambria" w:cs="Times New Roman"/>
+          <w:noProof/>
+          <w:sz w:val="28"/>
+          <w:szCs w:val="28"/>
+          <w:lang w:eastAsia="ru-RU"/>
+        </w:rPr>
+        <w:lastRenderedPageBreak/>
         <w:t>4. Для поворота эллипса подвести указатель мыши к красному квадратному маркеру в центре правой</w:t>
       </w:r>
       <w:r>
         <w:rPr>
-          <w:rFonts w:ascii="Times New Roman" w:hAnsi="Times New Roman" w:cs="Times New Roman"/>
-          <w:noProof/>
-          <w:sz w:val="28"/>
+          <w:rFonts w:ascii="Cambria" w:hAnsi="Cambria" w:cs="Times New Roman"/>
+          <w:noProof/>
+          <w:sz w:val="28"/>
+          <w:szCs w:val="28"/>
           <w:lang w:eastAsia="ru-RU"/>
         </w:rPr>
         <w:t xml:space="preserve"> </w:t>
       </w:r>
       <w:r>
         <w:rPr>
-          <w:rFonts w:ascii="Times New Roman" w:hAnsi="Times New Roman" w:cs="Times New Roman"/>
-          <w:noProof/>
-          <w:sz w:val="28"/>
+          <w:rFonts w:ascii="Cambria" w:hAnsi="Cambria" w:cs="Times New Roman"/>
+          <w:noProof/>
+          <w:sz w:val="28"/>
+          <w:szCs w:val="28"/>
           <w:lang w:eastAsia="ru-RU"/>
         </w:rPr>
         <w:t xml:space="preserve">(если вращение ещё не выполнялось) стороны прямоугольника, описывающего эллипс </w:t>
       </w:r>
       <w:r>
         <w:rPr>
-          <w:rFonts w:ascii="Times New Roman" w:hAnsi="Times New Roman" w:cs="Times New Roman"/>
-          <w:noProof/>
-          <w:sz w:val="28"/>
+          <w:rFonts w:ascii="Cambria" w:hAnsi="Cambria" w:cs="Times New Roman"/>
+          <w:noProof/>
+          <w:sz w:val="28"/>
+          <w:szCs w:val="28"/>
           <w:lang w:eastAsia="ru-RU"/>
         </w:rPr>
         <w:sym w:font="Symbol" w:char="F02D"/>
       </w:r>
       <w:r>
         <w:rPr>
-          <w:rFonts w:ascii="Times New Roman" w:hAnsi="Times New Roman" w:cs="Times New Roman"/>
-          <w:noProof/>
-          <w:sz w:val="28"/>
+          <w:rFonts w:ascii="Cambria" w:hAnsi="Cambria" w:cs="Times New Roman"/>
+          <w:noProof/>
+          <w:sz w:val="28"/>
+          <w:szCs w:val="28"/>
           <w:lang w:eastAsia="ru-RU"/>
         </w:rPr>
         <w:t xml:space="preserve"> </w:t>
       </w:r>
       <w:r>
         <w:rPr>
-          <w:rFonts w:ascii="Times New Roman" w:hAnsi="Times New Roman" w:cs="Times New Roman"/>
-          <w:noProof/>
-          <w:sz w:val="28"/>
+          <w:rFonts w:ascii="Cambria" w:hAnsi="Cambria" w:cs="Times New Roman"/>
+          <w:noProof/>
+          <w:sz w:val="28"/>
+          <w:szCs w:val="28"/>
           <w:lang w:eastAsia="ru-RU"/>
         </w:rPr>
         <w:t xml:space="preserve">изображение указателя изменится на </w:t>
       </w:r>
       <w:r>
         <w:rPr>
-          <w:rFonts w:ascii="Times New Roman" w:hAnsi="Times New Roman" w:cs="Times New Roman"/>
-          <w:noProof/>
-          <w:sz w:val="28"/>
+          <w:rFonts w:ascii="Cambria" w:hAnsi="Cambria" w:cs="Times New Roman"/>
+          <w:noProof/>
+          <w:sz w:val="28"/>
+          <w:szCs w:val="28"/>
           <w:lang w:eastAsia="ru-RU"/>
         </w:rPr>
         <w:t>двунаправленную стрелку</w:t>
       </w:r>
       <w:r>
         <w:rPr>
-          <w:rFonts w:ascii="Times New Roman" w:hAnsi="Times New Roman" w:cs="Times New Roman"/>
-          <w:noProof/>
-          <w:sz w:val="28"/>
-          <w:lang w:eastAsia="ru-RU"/>
-        </w:rPr>
-        <w:t xml:space="preserve">, нажать ЛКМ и удерживая её переместить </w:t>
-      </w:r>
-      <w:r>
-        <w:rPr>
-          <w:rFonts w:ascii="Times New Roman" w:hAnsi="Times New Roman" w:cs="Times New Roman"/>
-          <w:noProof/>
-          <w:sz w:val="28"/>
-          <w:lang w:eastAsia="ru-RU"/>
-        </w:rPr>
-        <w:t>маркер</w:t>
-      </w:r>
-      <w:r>
-        <w:rPr>
-          <w:rFonts w:ascii="Times New Roman" w:hAnsi="Times New Roman" w:cs="Times New Roman"/>
-          <w:noProof/>
-          <w:sz w:val="28"/>
-          <w:lang w:eastAsia="ru-RU"/>
-        </w:rPr>
-        <w:t xml:space="preserve"> вверх или вниз на требуемый угол. При выполнении данной операции сложно добиться сохранения размера оси эллипса, приуроченной к данному маркеру, поэтому если важно сохранить размеры эллипса и выполнить только его поворот, то предпочтительнее задать угол поворота в свойстве «Угол поворота</w:t>
-      </w:r>
-      <w:r>
-        <w:rPr>
-          <w:rFonts w:ascii="Times New Roman" w:hAnsi="Times New Roman" w:cs="Times New Roman"/>
-          <w:noProof/>
-          <w:sz w:val="28"/>
+          <w:rFonts w:ascii="Cambria" w:hAnsi="Cambria" w:cs="Times New Roman"/>
+          <w:noProof/>
+          <w:sz w:val="28"/>
+          <w:szCs w:val="28"/>
+          <w:lang w:eastAsia="ru-RU"/>
+        </w:rPr>
+        <w:t>, нажать ЛКМ и удерживая её переместить маркер вверх или вниз на требуемый угол. При выполнении данной операции сложно добиться сохранения размера оси эллипс</w:t>
+      </w:r>
+      <w:bookmarkStart w:id="0" w:name="_GoBack"/>
+      <w:bookmarkEnd w:id="0"/>
+      <w:r>
+        <w:rPr>
+          <w:rFonts w:ascii="Cambria" w:hAnsi="Cambria" w:cs="Times New Roman"/>
+          <w:noProof/>
+          <w:sz w:val="28"/>
+          <w:szCs w:val="28"/>
+          <w:lang w:eastAsia="ru-RU"/>
+        </w:rPr>
+        <w:t>а, приуроченной к данному маркеру, поэтому если важно сохранить размеры эллипса и выполнить только его поворот, то предпочтительнее задать угол поворота в свойстве «Угол поворота</w:t>
+      </w:r>
+      <w:r>
+        <w:rPr>
+          <w:rFonts w:ascii="Cambria" w:hAnsi="Cambria" w:cs="Times New Roman"/>
+          <w:noProof/>
+          <w:sz w:val="28"/>
+          <w:szCs w:val="28"/>
           <w:lang w:eastAsia="ru-RU"/>
         </w:rPr>
         <w:t xml:space="preserve"> </w:t>
       </w:r>
       <w:r>
         <w:rPr>
-          <w:rFonts w:ascii="Times New Roman" w:hAnsi="Times New Roman" w:cs="Times New Roman"/>
-          <w:noProof/>
-          <w:sz w:val="28"/>
+          <w:rFonts w:ascii="Cambria" w:hAnsi="Cambria" w:cs="Times New Roman"/>
+          <w:noProof/>
+          <w:sz w:val="28"/>
+          <w:szCs w:val="28"/>
           <w:lang w:eastAsia="ru-RU"/>
         </w:rPr>
         <w:t>/</w:t>
       </w:r>
       <w:r>
         <w:rPr>
-          <w:rFonts w:ascii="Times New Roman" w:hAnsi="Times New Roman" w:cs="Times New Roman"/>
-          <w:noProof/>
-          <w:sz w:val="28"/>
+          <w:rFonts w:ascii="Cambria" w:hAnsi="Cambria" w:cs="Times New Roman"/>
+          <w:noProof/>
+          <w:sz w:val="28"/>
+          <w:szCs w:val="28"/>
           <w:lang w:eastAsia="ru-RU"/>
         </w:rPr>
         <w:t xml:space="preserve"> </w:t>
       </w:r>
       <w:r>
         <w:rPr>
-          <w:rFonts w:ascii="Times New Roman" w:hAnsi="Times New Roman" w:cs="Times New Roman"/>
-          <w:noProof/>
-          <w:sz w:val="28"/>
+          <w:rFonts w:ascii="Cambria" w:hAnsi="Cambria" w:cs="Times New Roman"/>
+          <w:noProof/>
+          <w:sz w:val="28"/>
+          <w:szCs w:val="28"/>
           <w:lang w:eastAsia="ru-RU"/>
         </w:rPr>
         <w:t>Angle» данного примитива.</w:t>
@@ -941,20 +1010,22 @@
       <w:pPr>
         <w:jc w:val="both"/>
         <w:rPr>
-          <w:rFonts w:ascii="Times New Roman" w:hAnsi="Times New Roman" w:cs="Times New Roman"/>
+          <w:rFonts w:ascii="Cambria" w:hAnsi="Cambria" w:cs="Times New Roman"/>
           <w:i/>
           <w:noProof/>
           <w:sz w:val="28"/>
+          <w:szCs w:val="28"/>
           <w:lang w:eastAsia="ru-RU"/>
         </w:rPr>
       </w:pPr>
       <w:r>
         <w:rPr>
-          <w:rFonts w:ascii="Times New Roman" w:hAnsi="Times New Roman" w:cs="Times New Roman"/>
+          <w:rFonts w:ascii="Cambria" w:hAnsi="Cambria" w:cs="Times New Roman"/>
           <w:b/>
           <w:i/>
           <w:noProof/>
           <w:sz w:val="28"/>
+          <w:szCs w:val="28"/>
           <w:lang w:eastAsia="ru-RU"/>
         </w:rPr>
         <w:t>Свойства</w:t>
@@ -964,16 +1035,23 @@
       <w:pPr>
         <w:jc w:val="both"/>
         <w:rPr>
+          <w:rFonts w:ascii="Cambria" w:hAnsi="Cambria"/>
           <w:b/>
           <w:noProof/>
+          <w:sz w:val="28"/>
+          <w:szCs w:val="28"/>
           <w:lang w:eastAsia="ru-RU"/>
         </w:rPr>
       </w:pPr>
       <w:r>
         <w:rPr>
-          <w:noProof/>
-          <w:lang w:eastAsia="ru-RU"/>
-        </w:rPr>
+          <w:rFonts w:ascii="Cambria" w:hAnsi="Cambria"/>
+          <w:noProof/>
+          <w:sz w:val="28"/>
+          <w:szCs w:val="28"/>
+          <w:lang w:eastAsia="ru-RU"/>
+        </w:rPr>
+        <w:lastRenderedPageBreak/>
         <w:drawing>
           <wp:inline distT="0" distB="0" distL="0" distR="0">
             <wp:extent cx="6896100" cy="6791325"/>
@@ -1012,16 +1090,22 @@
       </w:r>
       <w:r>
         <w:rPr>
+          <w:rFonts w:ascii="Cambria" w:hAnsi="Cambria"/>
           <w:b/>
           <w:noProof/>
+          <w:sz w:val="28"/>
+          <w:szCs w:val="28"/>
           <w:lang w:eastAsia="ru-RU"/>
         </w:rPr>
         <w:t xml:space="preserve"> </w:t>
       </w:r>
       <w:r>
         <w:rPr>
+          <w:rFonts w:ascii="Cambria" w:hAnsi="Cambria"/>
           <w:b/>
           <w:noProof/>
+          <w:sz w:val="28"/>
+          <w:szCs w:val="28"/>
           <w:lang w:eastAsia="ru-RU"/>
         </w:rPr>
         <w:br w:type="page"/>
@@ -1034,13 +1118,13 @@
         <w:tblLook w:val="04A0" w:firstRow="1" w:lastRow="0" w:firstColumn="1" w:lastColumn="0" w:noHBand="0" w:noVBand="1"/>
       </w:tblPr>
       <w:tblGrid>
-        <w:gridCol w:w="2457"/>
-        <w:gridCol w:w="1750"/>
-        <w:gridCol w:w="2434"/>
-        <w:gridCol w:w="1287"/>
-        <w:gridCol w:w="3114"/>
-        <w:gridCol w:w="6464"/>
-        <w:gridCol w:w="71"/>
+        <w:gridCol w:w="2496"/>
+        <w:gridCol w:w="2224"/>
+        <w:gridCol w:w="2248"/>
+        <w:gridCol w:w="2346"/>
+        <w:gridCol w:w="2648"/>
+        <w:gridCol w:w="5605"/>
+        <w:gridCol w:w="10"/>
       </w:tblGrid>
       <w:tr>
         <w:trPr>
@@ -1057,20 +1141,23 @@
             <w:pPr>
               <w:jc w:val="both"/>
               <w:rPr>
-                <w:rFonts w:cs="Times New Roman"/>
+                <w:rFonts w:ascii="Cambria" w:hAnsi="Cambria" w:cs="Times New Roman"/>
                 <w:b w:val="0"/>
                 <w:noProof/>
-                <w:szCs w:val="22"/>
-                <w:lang w:eastAsia="ru-RU"/>
-              </w:rPr>
-            </w:pPr>
-            <w:r>
-              <w:rPr>
-                <w:rFonts w:cs="Times New Roman"/>
-                <w:noProof/>
-                <w:szCs w:val="22"/>
-                <w:lang w:eastAsia="ru-RU"/>
-              </w:rPr>
+                <w:sz w:val="28"/>
+                <w:szCs w:val="28"/>
+                <w:lang w:eastAsia="ru-RU"/>
+              </w:rPr>
+            </w:pPr>
+            <w:r>
+              <w:rPr>
+                <w:rFonts w:ascii="Cambria" w:hAnsi="Cambria" w:cs="Times New Roman"/>
+                <w:noProof/>
+                <w:sz w:val="28"/>
+                <w:szCs w:val="28"/>
+                <w:lang w:eastAsia="ru-RU"/>
+              </w:rPr>
+              <w:lastRenderedPageBreak/>
               <w:t>Название</w:t>
             </w:r>
           </w:p>
@@ -1084,18 +1171,20 @@
               <w:jc w:val="both"/>
               <w:cnfStyle w:val="100000000000" w:firstRow="1" w:lastRow="0" w:firstColumn="0" w:lastColumn="0" w:oddVBand="0" w:evenVBand="0" w:oddHBand="0" w:evenHBand="0" w:firstRowFirstColumn="0" w:firstRowLastColumn="0" w:lastRowFirstColumn="0" w:lastRowLastColumn="0"/>
               <w:rPr>
-                <w:rFonts w:cs="Times New Roman"/>
+                <w:rFonts w:ascii="Cambria" w:hAnsi="Cambria" w:cs="Times New Roman"/>
                 <w:b w:val="0"/>
                 <w:noProof/>
-                <w:szCs w:val="22"/>
-                <w:lang w:eastAsia="ru-RU"/>
-              </w:rPr>
-            </w:pPr>
-            <w:r>
-              <w:rPr>
-                <w:rFonts w:cs="Times New Roman"/>
-                <w:noProof/>
-                <w:szCs w:val="22"/>
+                <w:sz w:val="28"/>
+                <w:szCs w:val="28"/>
+                <w:lang w:eastAsia="ru-RU"/>
+              </w:rPr>
+            </w:pPr>
+            <w:r>
+              <w:rPr>
+                <w:rFonts w:ascii="Cambria" w:hAnsi="Cambria" w:cs="Times New Roman"/>
+                <w:noProof/>
+                <w:sz w:val="28"/>
+                <w:szCs w:val="28"/>
                 <w:lang w:eastAsia="ru-RU"/>
               </w:rPr>
               <w:t>Имя</w:t>
@@ -1111,18 +1200,20 @@
               <w:jc w:val="both"/>
               <w:cnfStyle w:val="100000000000" w:firstRow="1" w:lastRow="0" w:firstColumn="0" w:lastColumn="0" w:oddVBand="0" w:evenVBand="0" w:oddHBand="0" w:evenHBand="0" w:firstRowFirstColumn="0" w:firstRowLastColumn="0" w:lastRowFirstColumn="0" w:lastRowLastColumn="0"/>
               <w:rPr>
-                <w:rFonts w:cs="Times New Roman"/>
+                <w:rFonts w:ascii="Cambria" w:hAnsi="Cambria" w:cs="Times New Roman"/>
                 <w:b w:val="0"/>
                 <w:noProof/>
-                <w:szCs w:val="22"/>
-                <w:lang w:eastAsia="ru-RU"/>
-              </w:rPr>
-            </w:pPr>
-            <w:r>
-              <w:rPr>
-                <w:rFonts w:cs="Times New Roman"/>
-                <w:noProof/>
-                <w:szCs w:val="22"/>
+                <w:sz w:val="28"/>
+                <w:szCs w:val="28"/>
+                <w:lang w:eastAsia="ru-RU"/>
+              </w:rPr>
+            </w:pPr>
+            <w:r>
+              <w:rPr>
+                <w:rFonts w:ascii="Cambria" w:hAnsi="Cambria" w:cs="Times New Roman"/>
+                <w:noProof/>
+                <w:sz w:val="28"/>
+                <w:szCs w:val="28"/>
                 <w:lang w:eastAsia="ru-RU"/>
               </w:rPr>
               <w:t>Значение по умолчанию</w:t>
@@ -1142,14 +1233,16 @@
               <w:jc w:val="both"/>
               <w:cnfStyle w:val="100000000000" w:firstRow="1" w:lastRow="0" w:firstColumn="0" w:lastColumn="0" w:oddVBand="0" w:evenVBand="0" w:oddHBand="0" w:evenHBand="0" w:firstRowFirstColumn="0" w:firstRowLastColumn="0" w:lastRowFirstColumn="0" w:lastRowLastColumn="0"/>
               <w:rPr>
-                <w:rFonts w:ascii="Calibri" w:eastAsia="Times New Roman" w:hAnsi="Calibri" w:cs="Arial"/>
-                <w:szCs w:val="22"/>
-              </w:rPr>
-            </w:pPr>
-            <w:r>
-              <w:rPr>
-                <w:rFonts w:ascii="Calibri" w:eastAsia="Times New Roman" w:hAnsi="Calibri" w:cs="Arial"/>
-                <w:szCs w:val="22"/>
+                <w:rFonts w:ascii="Cambria" w:eastAsia="Times New Roman" w:hAnsi="Cambria" w:cs="Arial"/>
+                <w:sz w:val="28"/>
+                <w:szCs w:val="28"/>
+              </w:rPr>
+            </w:pPr>
+            <w:r>
+              <w:rPr>
+                <w:rFonts w:ascii="Cambria" w:eastAsia="Times New Roman" w:hAnsi="Cambria" w:cs="Arial"/>
+                <w:sz w:val="28"/>
+                <w:szCs w:val="28"/>
               </w:rPr>
               <w:t>Допустимые значения</w:t>
             </w:r>
@@ -1159,40 +1252,21 @@
               <w:jc w:val="both"/>
               <w:cnfStyle w:val="100000000000" w:firstRow="1" w:lastRow="0" w:firstColumn="0" w:lastColumn="0" w:oddVBand="0" w:evenVBand="0" w:oddHBand="0" w:evenHBand="0" w:firstRowFirstColumn="0" w:firstRowLastColumn="0" w:lastRowFirstColumn="0" w:lastRowLastColumn="0"/>
               <w:rPr>
-                <w:rFonts w:cs="Times New Roman"/>
+                <w:rFonts w:ascii="Cambria" w:hAnsi="Cambria" w:cs="Times New Roman"/>
                 <w:b w:val="0"/>
                 <w:noProof/>
-                <w:szCs w:val="22"/>
-                <w:lang w:eastAsia="ru-RU"/>
-              </w:rPr>
-            </w:pPr>
-            <w:r>
-              <w:rPr>
-                <w:rFonts w:ascii="Calibri" w:eastAsia="Times New Roman" w:hAnsi="Calibri" w:cs="Arial"/>
-                <w:szCs w:val="22"/>
-              </w:rPr>
-              <w:t>{</w:t>
-            </w:r>
-            <w:r>
-              <w:rPr>
-                <w:rFonts w:ascii="Calibri" w:eastAsia="Times New Roman" w:hAnsi="Calibri" w:cs="Arial"/>
-                <w:szCs w:val="22"/>
-              </w:rPr>
-              <w:t>в скрипте</w:t>
-            </w:r>
-            <w:r>
-              <w:rPr>
-                <w:rFonts w:ascii="Calibri" w:eastAsia="Times New Roman" w:hAnsi="Calibri" w:cs="Arial"/>
-                <w:szCs w:val="22"/>
-              </w:rPr>
-              <w:t>}</w:t>
-            </w:r>
-            <w:r>
-              <w:rPr>
-                <w:rFonts w:ascii="Calibri" w:eastAsia="Times New Roman" w:hAnsi="Calibri" w:cs="Arial"/>
-                <w:szCs w:val="22"/>
-              </w:rPr>
-              <w:t xml:space="preserve"> в окне свойств</w:t>
+                <w:sz w:val="28"/>
+                <w:szCs w:val="28"/>
+                <w:lang w:eastAsia="ru-RU"/>
+              </w:rPr>
+            </w:pPr>
+            <w:r>
+              <w:rPr>
+                <w:rFonts w:ascii="Cambria" w:eastAsia="Times New Roman" w:hAnsi="Cambria" w:cs="Arial"/>
+                <w:sz w:val="28"/>
+                <w:szCs w:val="28"/>
+              </w:rPr>
+              <w:t>{в скрипте} в окне свойств</w:t>
             </w:r>
           </w:p>
         </w:tc>
@@ -1205,17 +1279,19 @@
               <w:jc w:val="both"/>
               <w:cnfStyle w:val="100000000000" w:firstRow="1" w:lastRow="0" w:firstColumn="0" w:lastColumn="0" w:oddVBand="0" w:evenVBand="0" w:oddHBand="0" w:evenHBand="0" w:firstRowFirstColumn="0" w:firstRowLastColumn="0" w:lastRowFirstColumn="0" w:lastRowLastColumn="0"/>
               <w:rPr>
-                <w:rFonts w:cs="Times New Roman"/>
-                <w:noProof/>
-                <w:szCs w:val="22"/>
-                <w:lang w:eastAsia="ru-RU"/>
-              </w:rPr>
-            </w:pPr>
-            <w:r>
-              <w:rPr>
-                <w:rFonts w:cs="Times New Roman"/>
-                <w:noProof/>
-                <w:szCs w:val="22"/>
+                <w:rFonts w:ascii="Cambria" w:hAnsi="Cambria" w:cs="Times New Roman"/>
+                <w:noProof/>
+                <w:sz w:val="28"/>
+                <w:szCs w:val="28"/>
+                <w:lang w:eastAsia="ru-RU"/>
+              </w:rPr>
+            </w:pPr>
+            <w:r>
+              <w:rPr>
+                <w:rFonts w:ascii="Cambria" w:hAnsi="Cambria" w:cs="Times New Roman"/>
+                <w:noProof/>
+                <w:sz w:val="28"/>
+                <w:szCs w:val="28"/>
                 <w:lang w:eastAsia="ru-RU"/>
               </w:rPr>
               <w:t>Справка</w:t>
@@ -1241,26 +1317,29 @@
               </w:tabs>
               <w:jc w:val="both"/>
               <w:rPr>
-                <w:rFonts w:cs="Times New Roman"/>
-                <w:noProof/>
-                <w:szCs w:val="22"/>
-                <w:lang w:eastAsia="ru-RU"/>
-              </w:rPr>
-            </w:pPr>
-            <w:r>
-              <w:rPr>
-                <w:rFonts w:cs="Times New Roman"/>
-                <w:noProof/>
-                <w:szCs w:val="22"/>
+                <w:rFonts w:ascii="Cambria" w:hAnsi="Cambria" w:cs="Times New Roman"/>
+                <w:noProof/>
+                <w:sz w:val="28"/>
+                <w:szCs w:val="28"/>
+                <w:lang w:eastAsia="ru-RU"/>
+              </w:rPr>
+            </w:pPr>
+            <w:r>
+              <w:rPr>
+                <w:rFonts w:ascii="Cambria" w:hAnsi="Cambria" w:cs="Times New Roman"/>
+                <w:noProof/>
+                <w:sz w:val="28"/>
+                <w:szCs w:val="28"/>
                 <w:lang w:eastAsia="ru-RU"/>
               </w:rPr>
               <w:t>Имя объекта</w:t>
             </w:r>
             <w:r>
               <w:rPr>
-                <w:rFonts w:cs="Times New Roman"/>
-                <w:noProof/>
-                <w:szCs w:val="22"/>
+                <w:rFonts w:ascii="Cambria" w:hAnsi="Cambria" w:cs="Times New Roman"/>
+                <w:noProof/>
+                <w:sz w:val="28"/>
+                <w:szCs w:val="28"/>
                 <w:lang w:eastAsia="ru-RU"/>
               </w:rPr>
               <w:tab/>
@@ -1276,17 +1355,19 @@
               <w:jc w:val="both"/>
               <w:cnfStyle w:val="000000100000" w:firstRow="0" w:lastRow="0" w:firstColumn="0" w:lastColumn="0" w:oddVBand="0" w:evenVBand="0" w:oddHBand="1" w:evenHBand="0" w:firstRowFirstColumn="0" w:firstRowLastColumn="0" w:lastRowFirstColumn="0" w:lastRowLastColumn="0"/>
               <w:rPr>
-                <w:rFonts w:cs="Times New Roman"/>
-                <w:noProof/>
-                <w:szCs w:val="22"/>
-                <w:lang w:eastAsia="ru-RU"/>
-              </w:rPr>
-            </w:pPr>
-            <w:r>
-              <w:rPr>
-                <w:rFonts w:cs="Times New Roman"/>
-                <w:noProof/>
-                <w:szCs w:val="22"/>
+                <w:rFonts w:ascii="Cambria" w:hAnsi="Cambria" w:cs="Times New Roman"/>
+                <w:noProof/>
+                <w:sz w:val="28"/>
+                <w:szCs w:val="28"/>
+                <w:lang w:eastAsia="ru-RU"/>
+              </w:rPr>
+            </w:pPr>
+            <w:r>
+              <w:rPr>
+                <w:rFonts w:ascii="Cambria" w:hAnsi="Cambria" w:cs="Times New Roman"/>
+                <w:noProof/>
+                <w:sz w:val="28"/>
+                <w:szCs w:val="28"/>
                 <w:lang w:eastAsia="ru-RU"/>
               </w:rPr>
               <w:t>Name</w:t>
@@ -1302,17 +1383,19 @@
               <w:jc w:val="both"/>
               <w:cnfStyle w:val="000000100000" w:firstRow="0" w:lastRow="0" w:firstColumn="0" w:lastColumn="0" w:oddVBand="0" w:evenVBand="0" w:oddHBand="1" w:evenHBand="0" w:firstRowFirstColumn="0" w:firstRowLastColumn="0" w:lastRowFirstColumn="0" w:lastRowLastColumn="0"/>
               <w:rPr>
-                <w:rFonts w:cs="Times New Roman"/>
-                <w:noProof/>
-                <w:szCs w:val="22"/>
-                <w:lang w:eastAsia="ru-RU"/>
-              </w:rPr>
-            </w:pPr>
-            <w:r>
-              <w:rPr>
-                <w:rFonts w:cs="Times New Roman"/>
-                <w:noProof/>
-                <w:szCs w:val="22"/>
+                <w:rFonts w:ascii="Cambria" w:hAnsi="Cambria" w:cs="Times New Roman"/>
+                <w:noProof/>
+                <w:sz w:val="28"/>
+                <w:szCs w:val="28"/>
+                <w:lang w:eastAsia="ru-RU"/>
+              </w:rPr>
+            </w:pPr>
+            <w:r>
+              <w:rPr>
+                <w:rFonts w:ascii="Cambria" w:hAnsi="Cambria" w:cs="Times New Roman"/>
+                <w:noProof/>
+                <w:sz w:val="28"/>
+                <w:szCs w:val="28"/>
                 <w:lang w:val="en-US" w:eastAsia="ru-RU"/>
               </w:rPr>
               <w:t>Ellipse&lt;N&gt;</w:t>
@@ -1329,17 +1412,19 @@
               <w:jc w:val="both"/>
               <w:cnfStyle w:val="000000100000" w:firstRow="0" w:lastRow="0" w:firstColumn="0" w:lastColumn="0" w:oddVBand="0" w:evenVBand="0" w:oddHBand="1" w:evenHBand="0" w:firstRowFirstColumn="0" w:firstRowLastColumn="0" w:lastRowFirstColumn="0" w:lastRowLastColumn="0"/>
               <w:rPr>
-                <w:rFonts w:cs="Times New Roman"/>
-                <w:noProof/>
-                <w:szCs w:val="22"/>
-                <w:lang w:eastAsia="ru-RU"/>
-              </w:rPr>
-            </w:pPr>
-            <w:r>
-              <w:rPr>
-                <w:rFonts w:cs="Times New Roman"/>
-                <w:noProof/>
-                <w:szCs w:val="22"/>
+                <w:rFonts w:ascii="Cambria" w:hAnsi="Cambria" w:cs="Times New Roman"/>
+                <w:noProof/>
+                <w:sz w:val="28"/>
+                <w:szCs w:val="28"/>
+                <w:lang w:eastAsia="ru-RU"/>
+              </w:rPr>
+            </w:pPr>
+            <w:r>
+              <w:rPr>
+                <w:rFonts w:ascii="Cambria" w:hAnsi="Cambria" w:cs="Times New Roman"/>
+                <w:noProof/>
+                <w:sz w:val="28"/>
+                <w:szCs w:val="28"/>
                 <w:lang w:eastAsia="ru-RU"/>
               </w:rPr>
               <w:t>Непрерывная последовательность цифр и латинских букв</w:t>
@@ -1355,17 +1440,19 @@
               <w:jc w:val="both"/>
               <w:cnfStyle w:val="000000100000" w:firstRow="0" w:lastRow="0" w:firstColumn="0" w:lastColumn="0" w:oddVBand="0" w:evenVBand="0" w:oddHBand="1" w:evenHBand="0" w:firstRowFirstColumn="0" w:firstRowLastColumn="0" w:lastRowFirstColumn="0" w:lastRowLastColumn="0"/>
               <w:rPr>
-                <w:rFonts w:cs="Times New Roman"/>
-                <w:noProof/>
-                <w:szCs w:val="22"/>
-                <w:lang w:eastAsia="ru-RU"/>
-              </w:rPr>
-            </w:pPr>
-            <w:r>
-              <w:rPr>
-                <w:rFonts w:cs="Times New Roman"/>
-                <w:noProof/>
-                <w:szCs w:val="22"/>
+                <w:rFonts w:ascii="Cambria" w:hAnsi="Cambria" w:cs="Times New Roman"/>
+                <w:noProof/>
+                <w:sz w:val="28"/>
+                <w:szCs w:val="28"/>
+                <w:lang w:eastAsia="ru-RU"/>
+              </w:rPr>
+            </w:pPr>
+            <w:r>
+              <w:rPr>
+                <w:rFonts w:ascii="Cambria" w:hAnsi="Cambria" w:cs="Times New Roman"/>
+                <w:noProof/>
+                <w:sz w:val="28"/>
+                <w:szCs w:val="28"/>
                 <w:lang w:eastAsia="ru-RU"/>
               </w:rPr>
               <w:t>Данное имя используется для обращения к свойствам объекта, например, в скрипте:</w:t>
@@ -1376,26 +1463,29 @@
               <w:jc w:val="both"/>
               <w:cnfStyle w:val="000000100000" w:firstRow="0" w:lastRow="0" w:firstColumn="0" w:lastColumn="0" w:oddVBand="0" w:evenVBand="0" w:oddHBand="1" w:evenHBand="0" w:firstRowFirstColumn="0" w:firstRowLastColumn="0" w:lastRowFirstColumn="0" w:lastRowLastColumn="0"/>
               <w:rPr>
-                <w:rFonts w:cs="Times New Roman"/>
-                <w:noProof/>
-                <w:szCs w:val="22"/>
-                <w:lang w:eastAsia="ru-RU"/>
-              </w:rPr>
-            </w:pPr>
-            <w:r>
-              <w:rPr>
-                <w:rFonts w:cs="Times New Roman"/>
-                <w:noProof/>
-                <w:szCs w:val="22"/>
+                <w:rFonts w:ascii="Cambria" w:hAnsi="Cambria" w:cs="Times New Roman"/>
+                <w:noProof/>
+                <w:sz w:val="28"/>
+                <w:szCs w:val="28"/>
+                <w:lang w:eastAsia="ru-RU"/>
+              </w:rPr>
+            </w:pPr>
+            <w:r>
+              <w:rPr>
+                <w:rFonts w:ascii="Cambria" w:hAnsi="Cambria" w:cs="Times New Roman"/>
+                <w:noProof/>
+                <w:sz w:val="28"/>
+                <w:szCs w:val="28"/>
                 <w:lang w:val="en-US" w:eastAsia="ru-RU"/>
               </w:rPr>
               <w:t>Ellipse4.Visible</w:t>
             </w:r>
             <w:r>
               <w:rPr>
-                <w:rFonts w:cs="Times New Roman"/>
-                <w:noProof/>
-                <w:szCs w:val="22"/>
+                <w:rFonts w:ascii="Cambria" w:hAnsi="Cambria" w:cs="Times New Roman"/>
+                <w:noProof/>
+                <w:sz w:val="28"/>
+                <w:szCs w:val="28"/>
                 <w:lang w:eastAsia="ru-RU"/>
               </w:rPr>
               <w:t>.</w:t>
@@ -1418,17 +1508,19 @@
             <w:pPr>
               <w:jc w:val="both"/>
               <w:rPr>
-                <w:rFonts w:cs="Times New Roman"/>
-                <w:noProof/>
-                <w:szCs w:val="22"/>
-                <w:lang w:eastAsia="ru-RU"/>
-              </w:rPr>
-            </w:pPr>
-            <w:r>
-              <w:rPr>
-                <w:rFonts w:cs="Times New Roman"/>
-                <w:noProof/>
-                <w:szCs w:val="22"/>
+                <w:rFonts w:ascii="Cambria" w:hAnsi="Cambria" w:cs="Times New Roman"/>
+                <w:noProof/>
+                <w:sz w:val="28"/>
+                <w:szCs w:val="28"/>
+                <w:lang w:eastAsia="ru-RU"/>
+              </w:rPr>
+            </w:pPr>
+            <w:r>
+              <w:rPr>
+                <w:rFonts w:ascii="Cambria" w:hAnsi="Cambria" w:cs="Times New Roman"/>
+                <w:noProof/>
+                <w:sz w:val="28"/>
+                <w:szCs w:val="28"/>
                 <w:lang w:eastAsia="ru-RU"/>
               </w:rPr>
               <w:t>Тип элемента</w:t>
@@ -1444,17 +1536,19 @@
               <w:jc w:val="both"/>
               <w:cnfStyle w:val="000000010000" w:firstRow="0" w:lastRow="0" w:firstColumn="0" w:lastColumn="0" w:oddVBand="0" w:evenVBand="0" w:oddHBand="0" w:evenHBand="1" w:firstRowFirstColumn="0" w:firstRowLastColumn="0" w:lastRowFirstColumn="0" w:lastRowLastColumn="0"/>
               <w:rPr>
-                <w:rFonts w:cs="Times New Roman"/>
-                <w:noProof/>
-                <w:szCs w:val="22"/>
-                <w:lang w:eastAsia="ru-RU"/>
-              </w:rPr>
-            </w:pPr>
-            <w:r>
-              <w:rPr>
-                <w:rFonts w:cs="Times New Roman"/>
-                <w:noProof/>
-                <w:szCs w:val="22"/>
+                <w:rFonts w:ascii="Cambria" w:hAnsi="Cambria" w:cs="Times New Roman"/>
+                <w:noProof/>
+                <w:sz w:val="28"/>
+                <w:szCs w:val="28"/>
+                <w:lang w:eastAsia="ru-RU"/>
+              </w:rPr>
+            </w:pPr>
+            <w:r>
+              <w:rPr>
+                <w:rFonts w:ascii="Cambria" w:hAnsi="Cambria" w:cs="Times New Roman"/>
+                <w:noProof/>
+                <w:sz w:val="28"/>
+                <w:szCs w:val="28"/>
                 <w:lang w:eastAsia="ru-RU"/>
               </w:rPr>
               <w:t>ClassName</w:t>
@@ -1470,17 +1564,19 @@
               <w:jc w:val="both"/>
               <w:cnfStyle w:val="000000010000" w:firstRow="0" w:lastRow="0" w:firstColumn="0" w:lastColumn="0" w:oddVBand="0" w:evenVBand="0" w:oddHBand="0" w:evenHBand="1" w:firstRowFirstColumn="0" w:firstRowLastColumn="0" w:lastRowFirstColumn="0" w:lastRowLastColumn="0"/>
               <w:rPr>
-                <w:rFonts w:cs="Times New Roman"/>
-                <w:noProof/>
-                <w:szCs w:val="22"/>
-                <w:lang w:eastAsia="ru-RU"/>
-              </w:rPr>
-            </w:pPr>
-            <w:r>
-              <w:rPr>
-                <w:rFonts w:cs="Times New Roman"/>
-                <w:noProof/>
-                <w:szCs w:val="22"/>
+                <w:rFonts w:ascii="Cambria" w:hAnsi="Cambria" w:cs="Times New Roman"/>
+                <w:noProof/>
+                <w:sz w:val="28"/>
+                <w:szCs w:val="28"/>
+                <w:lang w:eastAsia="ru-RU"/>
+              </w:rPr>
+            </w:pPr>
+            <w:r>
+              <w:rPr>
+                <w:rFonts w:ascii="Cambria" w:hAnsi="Cambria" w:cs="Times New Roman"/>
+                <w:noProof/>
+                <w:sz w:val="28"/>
+                <w:szCs w:val="28"/>
                 <w:lang w:val="en-US" w:eastAsia="ru-RU"/>
               </w:rPr>
               <w:t>Ellipse</w:t>
@@ -1497,17 +1593,19 @@
               <w:jc w:val="both"/>
               <w:cnfStyle w:val="000000010000" w:firstRow="0" w:lastRow="0" w:firstColumn="0" w:lastColumn="0" w:oddVBand="0" w:evenVBand="0" w:oddHBand="0" w:evenHBand="1" w:firstRowFirstColumn="0" w:firstRowLastColumn="0" w:lastRowFirstColumn="0" w:lastRowLastColumn="0"/>
               <w:rPr>
-                <w:rFonts w:cs="Times New Roman"/>
-                <w:noProof/>
-                <w:szCs w:val="22"/>
-                <w:lang w:eastAsia="ru-RU"/>
-              </w:rPr>
-            </w:pPr>
-            <w:r>
-              <w:rPr>
-                <w:rFonts w:cs="Times New Roman"/>
-                <w:noProof/>
-                <w:szCs w:val="22"/>
+                <w:rFonts w:ascii="Cambria" w:hAnsi="Cambria" w:cs="Times New Roman"/>
+                <w:noProof/>
+                <w:sz w:val="28"/>
+                <w:szCs w:val="28"/>
+                <w:lang w:eastAsia="ru-RU"/>
+              </w:rPr>
+            </w:pPr>
+            <w:r>
+              <w:rPr>
+                <w:rFonts w:ascii="Cambria" w:hAnsi="Cambria" w:cs="Times New Roman"/>
+                <w:noProof/>
+                <w:sz w:val="28"/>
+                <w:szCs w:val="28"/>
                 <w:lang w:eastAsia="ru-RU"/>
               </w:rPr>
               <w:t>Значение предопределено</w:t>
@@ -1523,17 +1621,19 @@
               <w:jc w:val="both"/>
               <w:cnfStyle w:val="000000010000" w:firstRow="0" w:lastRow="0" w:firstColumn="0" w:lastColumn="0" w:oddVBand="0" w:evenVBand="0" w:oddHBand="0" w:evenHBand="1" w:firstRowFirstColumn="0" w:firstRowLastColumn="0" w:lastRowFirstColumn="0" w:lastRowLastColumn="0"/>
               <w:rPr>
-                <w:rFonts w:cs="Times New Roman"/>
-                <w:noProof/>
-                <w:szCs w:val="22"/>
-                <w:lang w:eastAsia="ru-RU"/>
-              </w:rPr>
-            </w:pPr>
-            <w:r>
-              <w:rPr>
-                <w:rFonts w:cs="Times New Roman"/>
-                <w:noProof/>
-                <w:szCs w:val="22"/>
+                <w:rFonts w:ascii="Cambria" w:hAnsi="Cambria" w:cs="Times New Roman"/>
+                <w:noProof/>
+                <w:sz w:val="28"/>
+                <w:szCs w:val="28"/>
+                <w:lang w:eastAsia="ru-RU"/>
+              </w:rPr>
+            </w:pPr>
+            <w:r>
+              <w:rPr>
+                <w:rFonts w:ascii="Cambria" w:hAnsi="Cambria" w:cs="Times New Roman"/>
+                <w:noProof/>
+                <w:sz w:val="28"/>
+                <w:szCs w:val="28"/>
                 <w:lang w:eastAsia="ru-RU"/>
               </w:rPr>
               <w:t>Тип объекта, определяющий его внешний вид объекта и набор свойств.</w:t>
@@ -1556,17 +1656,19 @@
             <w:pPr>
               <w:jc w:val="both"/>
               <w:rPr>
-                <w:rFonts w:cs="Times New Roman"/>
-                <w:noProof/>
-                <w:szCs w:val="22"/>
-                <w:lang w:eastAsia="ru-RU"/>
-              </w:rPr>
-            </w:pPr>
-            <w:r>
-              <w:rPr>
-                <w:rFonts w:cs="Times New Roman"/>
-                <w:noProof/>
-                <w:szCs w:val="22"/>
+                <w:rFonts w:ascii="Cambria" w:hAnsi="Cambria" w:cs="Times New Roman"/>
+                <w:noProof/>
+                <w:sz w:val="28"/>
+                <w:szCs w:val="28"/>
+                <w:lang w:eastAsia="ru-RU"/>
+              </w:rPr>
+            </w:pPr>
+            <w:r>
+              <w:rPr>
+                <w:rFonts w:ascii="Cambria" w:hAnsi="Cambria" w:cs="Times New Roman"/>
+                <w:noProof/>
+                <w:sz w:val="28"/>
+                <w:szCs w:val="28"/>
                 <w:lang w:eastAsia="ru-RU"/>
               </w:rPr>
               <w:t>Подсказка</w:t>
@@ -1582,17 +1684,19 @@
               <w:jc w:val="both"/>
               <w:cnfStyle w:val="000000100000" w:firstRow="0" w:lastRow="0" w:firstColumn="0" w:lastColumn="0" w:oddVBand="0" w:evenVBand="0" w:oddHBand="1" w:evenHBand="0" w:firstRowFirstColumn="0" w:firstRowLastColumn="0" w:lastRowFirstColumn="0" w:lastRowLastColumn="0"/>
               <w:rPr>
-                <w:rFonts w:cs="Times New Roman"/>
-                <w:noProof/>
-                <w:szCs w:val="22"/>
-                <w:lang w:eastAsia="ru-RU"/>
-              </w:rPr>
-            </w:pPr>
-            <w:r>
-              <w:rPr>
-                <w:rFonts w:cs="Times New Roman"/>
-                <w:noProof/>
-                <w:szCs w:val="22"/>
+                <w:rFonts w:ascii="Cambria" w:hAnsi="Cambria" w:cs="Times New Roman"/>
+                <w:noProof/>
+                <w:sz w:val="28"/>
+                <w:szCs w:val="28"/>
+                <w:lang w:eastAsia="ru-RU"/>
+              </w:rPr>
+            </w:pPr>
+            <w:r>
+              <w:rPr>
+                <w:rFonts w:ascii="Cambria" w:hAnsi="Cambria" w:cs="Times New Roman"/>
+                <w:noProof/>
+                <w:sz w:val="28"/>
+                <w:szCs w:val="28"/>
                 <w:lang w:eastAsia="ru-RU"/>
               </w:rPr>
               <w:t>Hint</w:t>
@@ -1608,38 +1712,42 @@
               <w:jc w:val="both"/>
               <w:cnfStyle w:val="000000100000" w:firstRow="0" w:lastRow="0" w:firstColumn="0" w:lastColumn="0" w:oddVBand="0" w:evenVBand="0" w:oddHBand="1" w:evenHBand="0" w:firstRowFirstColumn="0" w:firstRowLastColumn="0" w:lastRowFirstColumn="0" w:lastRowLastColumn="0"/>
               <w:rPr>
-                <w:rFonts w:cs="Times New Roman"/>
-                <w:noProof/>
-                <w:szCs w:val="22"/>
-                <w:lang w:eastAsia="ru-RU"/>
-              </w:rPr>
-            </w:pPr>
-            <w:r>
-              <w:rPr>
-                <w:rFonts w:cs="Times New Roman"/>
+                <w:rFonts w:ascii="Cambria" w:hAnsi="Cambria" w:cs="Times New Roman"/>
+                <w:noProof/>
+                <w:sz w:val="28"/>
+                <w:szCs w:val="28"/>
+                <w:lang w:eastAsia="ru-RU"/>
+              </w:rPr>
+            </w:pPr>
+            <w:r>
+              <w:rPr>
+                <w:rFonts w:ascii="Cambria" w:hAnsi="Cambria" w:cs="Times New Roman"/>
                 <w:i/>
                 <w:noProof/>
-                <w:szCs w:val="22"/>
+                <w:sz w:val="28"/>
+                <w:szCs w:val="28"/>
                 <w:lang w:val="en-US" w:eastAsia="ru-RU"/>
               </w:rPr>
               <w:t>&lt;</w:t>
             </w:r>
             <w:r>
               <w:rPr>
-                <w:rFonts w:cs="Times New Roman"/>
+                <w:rFonts w:ascii="Cambria" w:hAnsi="Cambria" w:cs="Times New Roman"/>
                 <w:i/>
                 <w:noProof/>
-                <w:szCs w:val="22"/>
+                <w:sz w:val="28"/>
+                <w:szCs w:val="28"/>
                 <w:lang w:eastAsia="ru-RU"/>
               </w:rPr>
               <w:t>нет</w:t>
             </w:r>
             <w:r>
               <w:rPr>
-                <w:rFonts w:cs="Times New Roman"/>
+                <w:rFonts w:ascii="Cambria" w:hAnsi="Cambria" w:cs="Times New Roman"/>
                 <w:i/>
                 <w:noProof/>
-                <w:szCs w:val="22"/>
+                <w:sz w:val="28"/>
+                <w:szCs w:val="28"/>
                 <w:lang w:val="en-US" w:eastAsia="ru-RU"/>
               </w:rPr>
               <w:t>&gt;</w:t>
@@ -1656,17 +1764,19 @@
               <w:jc w:val="both"/>
               <w:cnfStyle w:val="000000100000" w:firstRow="0" w:lastRow="0" w:firstColumn="0" w:lastColumn="0" w:oddVBand="0" w:evenVBand="0" w:oddHBand="1" w:evenHBand="0" w:firstRowFirstColumn="0" w:firstRowLastColumn="0" w:lastRowFirstColumn="0" w:lastRowLastColumn="0"/>
               <w:rPr>
-                <w:rFonts w:cs="Times New Roman"/>
-                <w:noProof/>
-                <w:szCs w:val="22"/>
-                <w:lang w:eastAsia="ru-RU"/>
-              </w:rPr>
-            </w:pPr>
-            <w:r>
-              <w:rPr>
-                <w:rFonts w:cs="Times New Roman"/>
-                <w:noProof/>
-                <w:szCs w:val="22"/>
+                <w:rFonts w:ascii="Cambria" w:hAnsi="Cambria" w:cs="Times New Roman"/>
+                <w:noProof/>
+                <w:sz w:val="28"/>
+                <w:szCs w:val="28"/>
+                <w:lang w:eastAsia="ru-RU"/>
+              </w:rPr>
+            </w:pPr>
+            <w:r>
+              <w:rPr>
+                <w:rFonts w:ascii="Cambria" w:hAnsi="Cambria" w:cs="Times New Roman"/>
+                <w:noProof/>
+                <w:sz w:val="28"/>
+                <w:szCs w:val="28"/>
                 <w:lang w:eastAsia="ru-RU"/>
               </w:rPr>
               <w:t>Любой текст</w:t>
@@ -1682,17 +1792,19 @@
               <w:jc w:val="both"/>
               <w:cnfStyle w:val="000000100000" w:firstRow="0" w:lastRow="0" w:firstColumn="0" w:lastColumn="0" w:oddVBand="0" w:evenVBand="0" w:oddHBand="1" w:evenHBand="0" w:firstRowFirstColumn="0" w:firstRowLastColumn="0" w:lastRowFirstColumn="0" w:lastRowLastColumn="0"/>
               <w:rPr>
-                <w:rFonts w:cs="Times New Roman"/>
-                <w:noProof/>
-                <w:szCs w:val="22"/>
-                <w:lang w:eastAsia="ru-RU"/>
-              </w:rPr>
-            </w:pPr>
-            <w:r>
-              <w:rPr>
-                <w:rFonts w:cs="Times New Roman"/>
-                <w:noProof/>
-                <w:szCs w:val="22"/>
+                <w:rFonts w:ascii="Cambria" w:hAnsi="Cambria" w:cs="Times New Roman"/>
+                <w:noProof/>
+                <w:sz w:val="28"/>
+                <w:szCs w:val="28"/>
+                <w:lang w:eastAsia="ru-RU"/>
+              </w:rPr>
+            </w:pPr>
+            <w:r>
+              <w:rPr>
+                <w:rFonts w:ascii="Cambria" w:hAnsi="Cambria" w:cs="Times New Roman"/>
+                <w:noProof/>
+                <w:sz w:val="28"/>
+                <w:szCs w:val="28"/>
                 <w:lang w:eastAsia="ru-RU"/>
               </w:rPr>
               <w:t>Текст подсказки, всплывающей при наведении курсора мыши на объект.</w:t>
@@ -1715,17 +1827,19 @@
             <w:pPr>
               <w:jc w:val="both"/>
               <w:rPr>
-                <w:rFonts w:cs="Times New Roman"/>
-                <w:noProof/>
-                <w:szCs w:val="22"/>
-                <w:lang w:eastAsia="ru-RU"/>
-              </w:rPr>
-            </w:pPr>
-            <w:r>
-              <w:rPr>
-                <w:rFonts w:cs="Times New Roman"/>
-                <w:noProof/>
-                <w:szCs w:val="22"/>
+                <w:rFonts w:ascii="Cambria" w:hAnsi="Cambria" w:cs="Times New Roman"/>
+                <w:noProof/>
+                <w:sz w:val="28"/>
+                <w:szCs w:val="28"/>
+                <w:lang w:eastAsia="ru-RU"/>
+              </w:rPr>
+            </w:pPr>
+            <w:r>
+              <w:rPr>
+                <w:rFonts w:ascii="Cambria" w:hAnsi="Cambria" w:cs="Times New Roman"/>
+                <w:noProof/>
+                <w:sz w:val="28"/>
+                <w:szCs w:val="28"/>
                 <w:lang w:eastAsia="ru-RU"/>
               </w:rPr>
               <w:t>Отображать подсказку при редактировании</w:t>
@@ -1741,17 +1855,19 @@
               <w:jc w:val="both"/>
               <w:cnfStyle w:val="000000010000" w:firstRow="0" w:lastRow="0" w:firstColumn="0" w:lastColumn="0" w:oddVBand="0" w:evenVBand="0" w:oddHBand="0" w:evenHBand="1" w:firstRowFirstColumn="0" w:firstRowLastColumn="0" w:lastRowFirstColumn="0" w:lastRowLastColumn="0"/>
               <w:rPr>
-                <w:rFonts w:cs="Times New Roman"/>
-                <w:noProof/>
-                <w:szCs w:val="22"/>
-                <w:lang w:eastAsia="ru-RU"/>
-              </w:rPr>
-            </w:pPr>
-            <w:r>
-              <w:rPr>
-                <w:rFonts w:cs="Times New Roman"/>
-                <w:noProof/>
-                <w:szCs w:val="22"/>
+                <w:rFonts w:ascii="Cambria" w:hAnsi="Cambria" w:cs="Times New Roman"/>
+                <w:noProof/>
+                <w:sz w:val="28"/>
+                <w:szCs w:val="28"/>
+                <w:lang w:eastAsia="ru-RU"/>
+              </w:rPr>
+            </w:pPr>
+            <w:r>
+              <w:rPr>
+                <w:rFonts w:ascii="Cambria" w:hAnsi="Cambria" w:cs="Times New Roman"/>
+                <w:noProof/>
+                <w:sz w:val="28"/>
+                <w:szCs w:val="28"/>
                 <w:lang w:eastAsia="ru-RU"/>
               </w:rPr>
               <w:t>ShowHintOnEdit</w:t>
@@ -1767,17 +1883,19 @@
               <w:jc w:val="both"/>
               <w:cnfStyle w:val="000000010000" w:firstRow="0" w:lastRow="0" w:firstColumn="0" w:lastColumn="0" w:oddVBand="0" w:evenVBand="0" w:oddHBand="0" w:evenHBand="1" w:firstRowFirstColumn="0" w:firstRowLastColumn="0" w:lastRowFirstColumn="0" w:lastRowLastColumn="0"/>
               <w:rPr>
-                <w:rFonts w:cs="Times New Roman"/>
-                <w:noProof/>
-                <w:szCs w:val="22"/>
-                <w:lang w:eastAsia="ru-RU"/>
-              </w:rPr>
-            </w:pPr>
-            <w:r>
-              <w:rPr>
-                <w:rFonts w:cs="Times New Roman"/>
-                <w:noProof/>
-                <w:szCs w:val="22"/>
+                <w:rFonts w:ascii="Cambria" w:hAnsi="Cambria" w:cs="Times New Roman"/>
+                <w:noProof/>
+                <w:sz w:val="28"/>
+                <w:szCs w:val="28"/>
+                <w:lang w:eastAsia="ru-RU"/>
+              </w:rPr>
+            </w:pPr>
+            <w:r>
+              <w:rPr>
+                <w:rFonts w:ascii="Cambria" w:hAnsi="Cambria" w:cs="Times New Roman"/>
+                <w:noProof/>
+                <w:sz w:val="28"/>
+                <w:szCs w:val="28"/>
                 <w:lang w:eastAsia="ru-RU"/>
               </w:rPr>
               <w:t>Нет</w:t>
@@ -1795,15 +1913,19 @@
               <w:jc w:val="both"/>
               <w:cnfStyle w:val="000000010000" w:firstRow="0" w:lastRow="0" w:firstColumn="0" w:lastColumn="0" w:oddVBand="0" w:evenVBand="0" w:oddHBand="0" w:evenHBand="1" w:firstRowFirstColumn="0" w:firstRowLastColumn="0" w:lastRowFirstColumn="0" w:lastRowLastColumn="0"/>
               <w:rPr>
-                <w:noProof/>
-                <w:szCs w:val="22"/>
-                <w:lang w:eastAsia="ru-RU"/>
-              </w:rPr>
-            </w:pPr>
-            <w:r>
-              <w:rPr>
-                <w:noProof/>
-                <w:szCs w:val="22"/>
+                <w:rFonts w:ascii="Cambria" w:hAnsi="Cambria"/>
+                <w:noProof/>
+                <w:sz w:val="28"/>
+                <w:szCs w:val="28"/>
+                <w:lang w:eastAsia="ru-RU"/>
+              </w:rPr>
+            </w:pPr>
+            <w:r>
+              <w:rPr>
+                <w:rFonts w:ascii="Cambria" w:hAnsi="Cambria"/>
+                <w:noProof/>
+                <w:sz w:val="28"/>
+                <w:szCs w:val="28"/>
                 <w:lang w:eastAsia="ru-RU"/>
               </w:rPr>
               <w:t>{0} Нет</w:t>
@@ -1815,15 +1937,19 @@
               <w:jc w:val="both"/>
               <w:cnfStyle w:val="000000010000" w:firstRow="0" w:lastRow="0" w:firstColumn="0" w:lastColumn="0" w:oddVBand="0" w:evenVBand="0" w:oddHBand="0" w:evenHBand="1" w:firstRowFirstColumn="0" w:firstRowLastColumn="0" w:lastRowFirstColumn="0" w:lastRowLastColumn="0"/>
               <w:rPr>
-                <w:noProof/>
-                <w:szCs w:val="22"/>
-                <w:lang w:eastAsia="ru-RU"/>
-              </w:rPr>
-            </w:pPr>
-            <w:r>
-              <w:rPr>
-                <w:noProof/>
-                <w:szCs w:val="22"/>
+                <w:rFonts w:ascii="Cambria" w:hAnsi="Cambria"/>
+                <w:noProof/>
+                <w:sz w:val="28"/>
+                <w:szCs w:val="28"/>
+                <w:lang w:eastAsia="ru-RU"/>
+              </w:rPr>
+            </w:pPr>
+            <w:r>
+              <w:rPr>
+                <w:rFonts w:ascii="Cambria" w:hAnsi="Cambria"/>
+                <w:noProof/>
+                <w:sz w:val="28"/>
+                <w:szCs w:val="28"/>
                 <w:lang w:eastAsia="ru-RU"/>
               </w:rPr>
               <w:t>{1} Да</w:t>
@@ -1839,17 +1965,19 @@
               <w:jc w:val="both"/>
               <w:cnfStyle w:val="000000010000" w:firstRow="0" w:lastRow="0" w:firstColumn="0" w:lastColumn="0" w:oddVBand="0" w:evenVBand="0" w:oddHBand="0" w:evenHBand="1" w:firstRowFirstColumn="0" w:firstRowLastColumn="0" w:lastRowFirstColumn="0" w:lastRowLastColumn="0"/>
               <w:rPr>
-                <w:rFonts w:cs="Times New Roman"/>
-                <w:noProof/>
-                <w:szCs w:val="22"/>
-                <w:lang w:eastAsia="ru-RU"/>
-              </w:rPr>
-            </w:pPr>
-            <w:r>
-              <w:rPr>
-                <w:rFonts w:cs="Times New Roman"/>
-                <w:noProof/>
-                <w:szCs w:val="22"/>
+                <w:rFonts w:ascii="Cambria" w:hAnsi="Cambria" w:cs="Times New Roman"/>
+                <w:noProof/>
+                <w:sz w:val="28"/>
+                <w:szCs w:val="28"/>
+                <w:lang w:eastAsia="ru-RU"/>
+              </w:rPr>
+            </w:pPr>
+            <w:r>
+              <w:rPr>
+                <w:rFonts w:ascii="Cambria" w:hAnsi="Cambria" w:cs="Times New Roman"/>
+                <w:noProof/>
+                <w:sz w:val="28"/>
+                <w:szCs w:val="28"/>
                 <w:lang w:eastAsia="ru-RU"/>
               </w:rPr>
               <w:t>Включает и отключает отображение всплывающей подсказки в режиме редактирования.</w:t>
@@ -1872,17 +2000,19 @@
             <w:pPr>
               <w:jc w:val="both"/>
               <w:rPr>
-                <w:rFonts w:cs="Times New Roman"/>
-                <w:noProof/>
-                <w:szCs w:val="22"/>
-                <w:lang w:eastAsia="ru-RU"/>
-              </w:rPr>
-            </w:pPr>
-            <w:r>
-              <w:rPr>
-                <w:rFonts w:cs="Times New Roman"/>
-                <w:noProof/>
-                <w:szCs w:val="22"/>
+                <w:rFonts w:ascii="Cambria" w:hAnsi="Cambria" w:cs="Times New Roman"/>
+                <w:noProof/>
+                <w:sz w:val="28"/>
+                <w:szCs w:val="28"/>
+                <w:lang w:eastAsia="ru-RU"/>
+              </w:rPr>
+            </w:pPr>
+            <w:r>
+              <w:rPr>
+                <w:rFonts w:ascii="Cambria" w:hAnsi="Cambria" w:cs="Times New Roman"/>
+                <w:noProof/>
+                <w:sz w:val="28"/>
+                <w:szCs w:val="28"/>
                 <w:lang w:eastAsia="ru-RU"/>
               </w:rPr>
               <w:t>Видимость при выполнении</w:t>
@@ -1898,17 +2028,19 @@
               <w:jc w:val="both"/>
               <w:cnfStyle w:val="000000100000" w:firstRow="0" w:lastRow="0" w:firstColumn="0" w:lastColumn="0" w:oddVBand="0" w:evenVBand="0" w:oddHBand="1" w:evenHBand="0" w:firstRowFirstColumn="0" w:firstRowLastColumn="0" w:lastRowFirstColumn="0" w:lastRowLastColumn="0"/>
               <w:rPr>
-                <w:rFonts w:cs="Times New Roman"/>
-                <w:noProof/>
-                <w:szCs w:val="22"/>
-                <w:lang w:eastAsia="ru-RU"/>
-              </w:rPr>
-            </w:pPr>
-            <w:r>
-              <w:rPr>
-                <w:rFonts w:cs="Times New Roman"/>
-                <w:noProof/>
-                <w:szCs w:val="22"/>
+                <w:rFonts w:ascii="Cambria" w:hAnsi="Cambria" w:cs="Times New Roman"/>
+                <w:noProof/>
+                <w:sz w:val="28"/>
+                <w:szCs w:val="28"/>
+                <w:lang w:eastAsia="ru-RU"/>
+              </w:rPr>
+            </w:pPr>
+            <w:r>
+              <w:rPr>
+                <w:rFonts w:ascii="Cambria" w:hAnsi="Cambria" w:cs="Times New Roman"/>
+                <w:noProof/>
+                <w:sz w:val="28"/>
+                <w:szCs w:val="28"/>
                 <w:lang w:eastAsia="ru-RU"/>
               </w:rPr>
               <w:t>Visible</w:t>
@@ -1924,17 +2056,19 @@
               <w:jc w:val="both"/>
               <w:cnfStyle w:val="000000100000" w:firstRow="0" w:lastRow="0" w:firstColumn="0" w:lastColumn="0" w:oddVBand="0" w:evenVBand="0" w:oddHBand="1" w:evenHBand="0" w:firstRowFirstColumn="0" w:firstRowLastColumn="0" w:lastRowFirstColumn="0" w:lastRowLastColumn="0"/>
               <w:rPr>
-                <w:rFonts w:cs="Times New Roman"/>
-                <w:noProof/>
-                <w:szCs w:val="22"/>
-                <w:lang w:eastAsia="ru-RU"/>
-              </w:rPr>
-            </w:pPr>
-            <w:r>
-              <w:rPr>
-                <w:rFonts w:cs="Times New Roman"/>
-                <w:noProof/>
-                <w:szCs w:val="22"/>
+                <w:rFonts w:ascii="Cambria" w:hAnsi="Cambria" w:cs="Times New Roman"/>
+                <w:noProof/>
+                <w:sz w:val="28"/>
+                <w:szCs w:val="28"/>
+                <w:lang w:eastAsia="ru-RU"/>
+              </w:rPr>
+            </w:pPr>
+            <w:r>
+              <w:rPr>
+                <w:rFonts w:ascii="Cambria" w:hAnsi="Cambria" w:cs="Times New Roman"/>
+                <w:noProof/>
+                <w:sz w:val="28"/>
+                <w:szCs w:val="28"/>
                 <w:lang w:eastAsia="ru-RU"/>
               </w:rPr>
               <w:t>Да</w:t>
@@ -1952,15 +2086,19 @@
               <w:jc w:val="both"/>
               <w:cnfStyle w:val="000000100000" w:firstRow="0" w:lastRow="0" w:firstColumn="0" w:lastColumn="0" w:oddVBand="0" w:evenVBand="0" w:oddHBand="1" w:evenHBand="0" w:firstRowFirstColumn="0" w:firstRowLastColumn="0" w:lastRowFirstColumn="0" w:lastRowLastColumn="0"/>
               <w:rPr>
-                <w:noProof/>
-                <w:szCs w:val="22"/>
-                <w:lang w:eastAsia="ru-RU"/>
-              </w:rPr>
-            </w:pPr>
-            <w:r>
-              <w:rPr>
-                <w:noProof/>
-                <w:szCs w:val="22"/>
+                <w:rFonts w:ascii="Cambria" w:hAnsi="Cambria"/>
+                <w:noProof/>
+                <w:sz w:val="28"/>
+                <w:szCs w:val="28"/>
+                <w:lang w:eastAsia="ru-RU"/>
+              </w:rPr>
+            </w:pPr>
+            <w:r>
+              <w:rPr>
+                <w:rFonts w:ascii="Cambria" w:hAnsi="Cambria"/>
+                <w:noProof/>
+                <w:sz w:val="28"/>
+                <w:szCs w:val="28"/>
                 <w:lang w:eastAsia="ru-RU"/>
               </w:rPr>
               <w:t>{0} Нет</w:t>
@@ -1972,15 +2110,19 @@
               <w:jc w:val="both"/>
               <w:cnfStyle w:val="000000100000" w:firstRow="0" w:lastRow="0" w:firstColumn="0" w:lastColumn="0" w:oddVBand="0" w:evenVBand="0" w:oddHBand="1" w:evenHBand="0" w:firstRowFirstColumn="0" w:firstRowLastColumn="0" w:lastRowFirstColumn="0" w:lastRowLastColumn="0"/>
               <w:rPr>
-                <w:noProof/>
-                <w:szCs w:val="22"/>
-                <w:lang w:eastAsia="ru-RU"/>
-              </w:rPr>
-            </w:pPr>
-            <w:r>
-              <w:rPr>
-                <w:noProof/>
-                <w:szCs w:val="22"/>
+                <w:rFonts w:ascii="Cambria" w:hAnsi="Cambria"/>
+                <w:noProof/>
+                <w:sz w:val="28"/>
+                <w:szCs w:val="28"/>
+                <w:lang w:eastAsia="ru-RU"/>
+              </w:rPr>
+            </w:pPr>
+            <w:r>
+              <w:rPr>
+                <w:rFonts w:ascii="Cambria" w:hAnsi="Cambria"/>
+                <w:noProof/>
+                <w:sz w:val="28"/>
+                <w:szCs w:val="28"/>
                 <w:lang w:eastAsia="ru-RU"/>
               </w:rPr>
               <w:t>{1} Да</w:t>
@@ -1996,17 +2138,19 @@
               <w:jc w:val="both"/>
               <w:cnfStyle w:val="000000100000" w:firstRow="0" w:lastRow="0" w:firstColumn="0" w:lastColumn="0" w:oddVBand="0" w:evenVBand="0" w:oddHBand="1" w:evenHBand="0" w:firstRowFirstColumn="0" w:firstRowLastColumn="0" w:lastRowFirstColumn="0" w:lastRowLastColumn="0"/>
               <w:rPr>
-                <w:rFonts w:cs="Times New Roman"/>
-                <w:noProof/>
-                <w:szCs w:val="22"/>
-                <w:lang w:eastAsia="ru-RU"/>
-              </w:rPr>
-            </w:pPr>
-            <w:r>
-              <w:rPr>
-                <w:rFonts w:cs="Times New Roman"/>
-                <w:noProof/>
-                <w:szCs w:val="22"/>
+                <w:rFonts w:ascii="Cambria" w:hAnsi="Cambria" w:cs="Times New Roman"/>
+                <w:noProof/>
+                <w:sz w:val="28"/>
+                <w:szCs w:val="28"/>
+                <w:lang w:eastAsia="ru-RU"/>
+              </w:rPr>
+            </w:pPr>
+            <w:r>
+              <w:rPr>
+                <w:rFonts w:ascii="Cambria" w:hAnsi="Cambria" w:cs="Times New Roman"/>
+                <w:noProof/>
+                <w:sz w:val="28"/>
+                <w:szCs w:val="28"/>
                 <w:lang w:eastAsia="ru-RU"/>
               </w:rPr>
               <w:t>Включает и отключает отображение объекта в режиме «Индикация» при запуске расчёта.</w:t>
@@ -2029,17 +2173,19 @@
             <w:pPr>
               <w:jc w:val="both"/>
               <w:rPr>
-                <w:rFonts w:cs="Times New Roman"/>
-                <w:noProof/>
-                <w:szCs w:val="22"/>
-                <w:lang w:eastAsia="ru-RU"/>
-              </w:rPr>
-            </w:pPr>
-            <w:r>
-              <w:rPr>
-                <w:rFonts w:cs="Times New Roman"/>
-                <w:noProof/>
-                <w:szCs w:val="22"/>
+                <w:rFonts w:ascii="Cambria" w:hAnsi="Cambria" w:cs="Times New Roman"/>
+                <w:noProof/>
+                <w:sz w:val="28"/>
+                <w:szCs w:val="28"/>
+                <w:lang w:eastAsia="ru-RU"/>
+              </w:rPr>
+            </w:pPr>
+            <w:r>
+              <w:rPr>
+                <w:rFonts w:ascii="Cambria" w:hAnsi="Cambria" w:cs="Times New Roman"/>
+                <w:noProof/>
+                <w:sz w:val="28"/>
+                <w:szCs w:val="28"/>
                 <w:lang w:eastAsia="ru-RU"/>
               </w:rPr>
               <w:t>Цвет</w:t>
@@ -2055,17 +2201,19 @@
               <w:jc w:val="both"/>
               <w:cnfStyle w:val="000000010000" w:firstRow="0" w:lastRow="0" w:firstColumn="0" w:lastColumn="0" w:oddVBand="0" w:evenVBand="0" w:oddHBand="0" w:evenHBand="1" w:firstRowFirstColumn="0" w:firstRowLastColumn="0" w:lastRowFirstColumn="0" w:lastRowLastColumn="0"/>
               <w:rPr>
-                <w:rFonts w:cs="Times New Roman"/>
-                <w:noProof/>
-                <w:szCs w:val="22"/>
-                <w:lang w:eastAsia="ru-RU"/>
-              </w:rPr>
-            </w:pPr>
-            <w:r>
-              <w:rPr>
-                <w:rFonts w:cs="Times New Roman"/>
-                <w:noProof/>
-                <w:szCs w:val="22"/>
+                <w:rFonts w:ascii="Cambria" w:hAnsi="Cambria" w:cs="Times New Roman"/>
+                <w:noProof/>
+                <w:sz w:val="28"/>
+                <w:szCs w:val="28"/>
+                <w:lang w:eastAsia="ru-RU"/>
+              </w:rPr>
+            </w:pPr>
+            <w:r>
+              <w:rPr>
+                <w:rFonts w:ascii="Cambria" w:hAnsi="Cambria" w:cs="Times New Roman"/>
+                <w:noProof/>
+                <w:sz w:val="28"/>
+                <w:szCs w:val="28"/>
                 <w:lang w:eastAsia="ru-RU"/>
               </w:rPr>
               <w:t>Color</w:t>
@@ -2081,19 +2229,21 @@
               <w:jc w:val="both"/>
               <w:cnfStyle w:val="000000010000" w:firstRow="0" w:lastRow="0" w:firstColumn="0" w:lastColumn="0" w:oddVBand="0" w:evenVBand="0" w:oddHBand="0" w:evenHBand="1" w:firstRowFirstColumn="0" w:firstRowLastColumn="0" w:lastRowFirstColumn="0" w:lastRowLastColumn="0"/>
               <w:rPr>
-                <w:rFonts w:cs="Times New Roman"/>
+                <w:rFonts w:ascii="Cambria" w:hAnsi="Cambria" w:cs="Times New Roman"/>
                 <w:i/>
                 <w:noProof/>
-                <w:szCs w:val="22"/>
+                <w:sz w:val="28"/>
+                <w:szCs w:val="28"/>
                 <w:lang w:val="en-US" w:eastAsia="ru-RU"/>
               </w:rPr>
             </w:pPr>
             <w:r>
               <w:rPr>
-                <w:rFonts w:cs="Times New Roman"/>
+                <w:rFonts w:ascii="Cambria" w:hAnsi="Cambria" w:cs="Times New Roman"/>
                 <w:i/>
                 <w:noProof/>
-                <w:szCs w:val="22"/>
+                <w:sz w:val="28"/>
+                <w:szCs w:val="28"/>
                 <w:lang w:val="en-US" w:eastAsia="ru-RU"/>
               </w:rPr>
               <w:t>&lt;зеленый&gt;</w:t>
@@ -2110,17 +2260,19 @@
               <w:jc w:val="both"/>
               <w:cnfStyle w:val="000000010000" w:firstRow="0" w:lastRow="0" w:firstColumn="0" w:lastColumn="0" w:oddVBand="0" w:evenVBand="0" w:oddHBand="0" w:evenHBand="1" w:firstRowFirstColumn="0" w:firstRowLastColumn="0" w:lastRowFirstColumn="0" w:lastRowLastColumn="0"/>
               <w:rPr>
-                <w:rFonts w:cs="Times New Roman"/>
-                <w:noProof/>
-                <w:szCs w:val="22"/>
-                <w:lang w:eastAsia="ru-RU"/>
-              </w:rPr>
-            </w:pPr>
-            <w:r>
-              <w:rPr>
-                <w:rFonts w:cs="Times New Roman"/>
-                <w:noProof/>
-                <w:szCs w:val="22"/>
+                <w:rFonts w:ascii="Cambria" w:hAnsi="Cambria" w:cs="Times New Roman"/>
+                <w:noProof/>
+                <w:sz w:val="28"/>
+                <w:szCs w:val="28"/>
+                <w:lang w:eastAsia="ru-RU"/>
+              </w:rPr>
+            </w:pPr>
+            <w:r>
+              <w:rPr>
+                <w:rFonts w:ascii="Cambria" w:hAnsi="Cambria" w:cs="Times New Roman"/>
+                <w:noProof/>
+                <w:sz w:val="28"/>
+                <w:szCs w:val="28"/>
                 <w:lang w:eastAsia="ru-RU"/>
               </w:rPr>
               <w:t>Цвет выбирается из стандартной системной палитры.</w:t>
@@ -2136,17 +2288,19 @@
               <w:jc w:val="both"/>
               <w:cnfStyle w:val="000000010000" w:firstRow="0" w:lastRow="0" w:firstColumn="0" w:lastColumn="0" w:oddVBand="0" w:evenVBand="0" w:oddHBand="0" w:evenHBand="1" w:firstRowFirstColumn="0" w:firstRowLastColumn="0" w:lastRowFirstColumn="0" w:lastRowLastColumn="0"/>
               <w:rPr>
-                <w:rFonts w:cs="Times New Roman"/>
-                <w:noProof/>
-                <w:szCs w:val="22"/>
-                <w:lang w:eastAsia="ru-RU"/>
-              </w:rPr>
-            </w:pPr>
-            <w:r>
-              <w:rPr>
-                <w:rFonts w:cs="Times New Roman"/>
-                <w:noProof/>
-                <w:szCs w:val="22"/>
+                <w:rFonts w:ascii="Cambria" w:hAnsi="Cambria" w:cs="Times New Roman"/>
+                <w:noProof/>
+                <w:sz w:val="28"/>
+                <w:szCs w:val="28"/>
+                <w:lang w:eastAsia="ru-RU"/>
+              </w:rPr>
+            </w:pPr>
+            <w:r>
+              <w:rPr>
+                <w:rFonts w:ascii="Cambria" w:hAnsi="Cambria" w:cs="Times New Roman"/>
+                <w:noProof/>
+                <w:sz w:val="28"/>
+                <w:szCs w:val="28"/>
                 <w:lang w:eastAsia="ru-RU"/>
               </w:rPr>
               <w:t xml:space="preserve">Цвет границы эллипса. </w:t>
@@ -2169,17 +2323,19 @@
             <w:pPr>
               <w:jc w:val="both"/>
               <w:rPr>
-                <w:rFonts w:cs="Times New Roman"/>
-                <w:noProof/>
-                <w:szCs w:val="22"/>
-                <w:lang w:eastAsia="ru-RU"/>
-              </w:rPr>
-            </w:pPr>
-            <w:r>
-              <w:rPr>
-                <w:rFonts w:cs="Times New Roman"/>
-                <w:noProof/>
-                <w:szCs w:val="22"/>
+                <w:rFonts w:ascii="Cambria" w:hAnsi="Cambria" w:cs="Times New Roman"/>
+                <w:noProof/>
+                <w:sz w:val="28"/>
+                <w:szCs w:val="28"/>
+                <w:lang w:eastAsia="ru-RU"/>
+              </w:rPr>
+            </w:pPr>
+            <w:r>
+              <w:rPr>
+                <w:rFonts w:ascii="Cambria" w:hAnsi="Cambria" w:cs="Times New Roman"/>
+                <w:noProof/>
+                <w:sz w:val="28"/>
+                <w:szCs w:val="28"/>
                 <w:lang w:eastAsia="ru-RU"/>
               </w:rPr>
               <w:t>Координаты точек</w:t>
@@ -2195,17 +2351,19 @@
               <w:jc w:val="both"/>
               <w:cnfStyle w:val="000000100000" w:firstRow="0" w:lastRow="0" w:firstColumn="0" w:lastColumn="0" w:oddVBand="0" w:evenVBand="0" w:oddHBand="1" w:evenHBand="0" w:firstRowFirstColumn="0" w:firstRowLastColumn="0" w:lastRowFirstColumn="0" w:lastRowLastColumn="0"/>
               <w:rPr>
-                <w:rFonts w:cs="Times New Roman"/>
-                <w:noProof/>
-                <w:szCs w:val="22"/>
-                <w:lang w:eastAsia="ru-RU"/>
-              </w:rPr>
-            </w:pPr>
-            <w:r>
-              <w:rPr>
-                <w:rFonts w:cs="Times New Roman"/>
-                <w:noProof/>
-                <w:szCs w:val="22"/>
+                <w:rFonts w:ascii="Cambria" w:hAnsi="Cambria" w:cs="Times New Roman"/>
+                <w:noProof/>
+                <w:sz w:val="28"/>
+                <w:szCs w:val="28"/>
+                <w:lang w:eastAsia="ru-RU"/>
+              </w:rPr>
+            </w:pPr>
+            <w:r>
+              <w:rPr>
+                <w:rFonts w:ascii="Cambria" w:hAnsi="Cambria" w:cs="Times New Roman"/>
+                <w:noProof/>
+                <w:sz w:val="28"/>
+                <w:szCs w:val="28"/>
                 <w:lang w:eastAsia="ru-RU"/>
               </w:rPr>
               <w:t>Points</w:t>
@@ -2221,71 +2379,79 @@
               <w:jc w:val="both"/>
               <w:cnfStyle w:val="000000100000" w:firstRow="0" w:lastRow="0" w:firstColumn="0" w:lastColumn="0" w:oddVBand="0" w:evenVBand="0" w:oddHBand="1" w:evenHBand="0" w:firstRowFirstColumn="0" w:firstRowLastColumn="0" w:lastRowFirstColumn="0" w:lastRowLastColumn="0"/>
               <w:rPr>
-                <w:rFonts w:cs="Times New Roman"/>
-                <w:noProof/>
-                <w:szCs w:val="22"/>
+                <w:rFonts w:ascii="Cambria" w:hAnsi="Cambria" w:cs="Times New Roman"/>
+                <w:noProof/>
+                <w:sz w:val="28"/>
+                <w:szCs w:val="28"/>
                 <w:lang w:val="en-US" w:eastAsia="ru-RU"/>
               </w:rPr>
             </w:pPr>
             <w:r>
               <w:rPr>
-                <w:rFonts w:cs="Times New Roman"/>
-                <w:noProof/>
-                <w:szCs w:val="22"/>
+                <w:rFonts w:ascii="Cambria" w:hAnsi="Cambria" w:cs="Times New Roman"/>
+                <w:noProof/>
+                <w:sz w:val="28"/>
+                <w:szCs w:val="28"/>
                 <w:lang w:val="en-US" w:eastAsia="ru-RU"/>
               </w:rPr>
               <w:t>[(X1,Y1),(X2,Y2)</w:t>
             </w:r>
             <w:r>
               <w:rPr>
-                <w:rFonts w:cs="Times New Roman"/>
-                <w:noProof/>
-                <w:szCs w:val="22"/>
+                <w:rFonts w:ascii="Cambria" w:hAnsi="Cambria" w:cs="Times New Roman"/>
+                <w:noProof/>
+                <w:sz w:val="28"/>
+                <w:szCs w:val="28"/>
                 <w:lang w:eastAsia="ru-RU"/>
               </w:rPr>
               <w:t>,</w:t>
             </w:r>
             <w:r>
               <w:rPr>
-                <w:rFonts w:cs="Times New Roman"/>
-                <w:noProof/>
-                <w:szCs w:val="22"/>
+                <w:rFonts w:ascii="Cambria" w:hAnsi="Cambria" w:cs="Times New Roman"/>
+                <w:noProof/>
+                <w:sz w:val="28"/>
+                <w:szCs w:val="28"/>
                 <w:lang w:val="en-US" w:eastAsia="ru-RU"/>
               </w:rPr>
               <w:t xml:space="preserve"> (X</w:t>
             </w:r>
             <w:r>
               <w:rPr>
-                <w:rFonts w:cs="Times New Roman"/>
-                <w:noProof/>
-                <w:szCs w:val="22"/>
+                <w:rFonts w:ascii="Cambria" w:hAnsi="Cambria" w:cs="Times New Roman"/>
+                <w:noProof/>
+                <w:sz w:val="28"/>
+                <w:szCs w:val="28"/>
                 <w:lang w:eastAsia="ru-RU"/>
               </w:rPr>
               <w:t>3</w:t>
             </w:r>
             <w:r>
               <w:rPr>
-                <w:rFonts w:cs="Times New Roman"/>
-                <w:noProof/>
-                <w:szCs w:val="22"/>
+                <w:rFonts w:ascii="Cambria" w:hAnsi="Cambria" w:cs="Times New Roman"/>
+                <w:noProof/>
+                <w:sz w:val="28"/>
+                <w:szCs w:val="28"/>
                 <w:lang w:val="en-US" w:eastAsia="ru-RU"/>
               </w:rPr>
               <w:t>,Y</w:t>
             </w:r>
             <w:r>
               <w:rPr>
-                <w:rFonts w:cs="Times New Roman"/>
-                <w:noProof/>
-                <w:szCs w:val="22"/>
+                <w:rFonts w:ascii="Cambria" w:hAnsi="Cambria" w:cs="Times New Roman"/>
+                <w:noProof/>
+                <w:sz w:val="28"/>
+                <w:szCs w:val="28"/>
                 <w:lang w:eastAsia="ru-RU"/>
               </w:rPr>
               <w:t>3</w:t>
             </w:r>
             <w:r>
               <w:rPr>
-                <w:rFonts w:cs="Times New Roman"/>
-                <w:noProof/>
-                <w:szCs w:val="22"/>
+                <w:rFonts w:ascii="Cambria" w:hAnsi="Cambria" w:cs="Times New Roman"/>
+                <w:noProof/>
+                <w:sz w:val="28"/>
+                <w:szCs w:val="28"/>
                 <w:lang w:val="en-US" w:eastAsia="ru-RU"/>
               </w:rPr>
               <w:t>)]</w:t>
@@ -2302,35 +2468,39 @@
               <w:jc w:val="both"/>
               <w:cnfStyle w:val="000000100000" w:firstRow="0" w:lastRow="0" w:firstColumn="0" w:lastColumn="0" w:oddVBand="0" w:evenVBand="0" w:oddHBand="1" w:evenHBand="0" w:firstRowFirstColumn="0" w:firstRowLastColumn="0" w:lastRowFirstColumn="0" w:lastRowLastColumn="0"/>
               <w:rPr>
-                <w:rFonts w:cs="Times New Roman"/>
-                <w:noProof/>
-                <w:szCs w:val="22"/>
-                <w:lang w:eastAsia="ru-RU"/>
-              </w:rPr>
-            </w:pPr>
-            <w:r>
-              <w:rPr>
-                <w:rFonts w:cs="Times New Roman"/>
-                <w:noProof/>
-                <w:szCs w:val="22"/>
+                <w:rFonts w:ascii="Cambria" w:hAnsi="Cambria" w:cs="Times New Roman"/>
+                <w:noProof/>
+                <w:sz w:val="28"/>
+                <w:szCs w:val="28"/>
+                <w:lang w:eastAsia="ru-RU"/>
+              </w:rPr>
+            </w:pPr>
+            <w:r>
+              <w:rPr>
+                <w:rFonts w:ascii="Cambria" w:hAnsi="Cambria" w:cs="Times New Roman"/>
+                <w:noProof/>
+                <w:sz w:val="28"/>
+                <w:szCs w:val="28"/>
                 <w:lang w:eastAsia="ru-RU"/>
               </w:rPr>
               <w:t xml:space="preserve">Значения </w:t>
             </w:r>
             <w:r>
               <w:rPr>
-                <w:rFonts w:cs="Times New Roman"/>
-                <w:noProof/>
-                <w:szCs w:val="22"/>
+                <w:rFonts w:ascii="Cambria" w:hAnsi="Cambria" w:cs="Times New Roman"/>
+                <w:noProof/>
+                <w:sz w:val="28"/>
+                <w:szCs w:val="28"/>
                 <w:lang w:val="en-US" w:eastAsia="ru-RU"/>
               </w:rPr>
               <w:t>float</w:t>
             </w:r>
             <w:r>
               <w:rPr>
-                <w:rFonts w:cs="Times New Roman"/>
-                <w:noProof/>
-                <w:szCs w:val="22"/>
+                <w:rFonts w:ascii="Cambria" w:hAnsi="Cambria" w:cs="Times New Roman"/>
+                <w:noProof/>
+                <w:sz w:val="28"/>
+                <w:szCs w:val="28"/>
                 <w:lang w:eastAsia="ru-RU"/>
               </w:rPr>
               <w:t>, имена сигналов, математические выражения:</w:t>
@@ -2341,53 +2511,59 @@
               <w:jc w:val="both"/>
               <w:cnfStyle w:val="000000100000" w:firstRow="0" w:lastRow="0" w:firstColumn="0" w:lastColumn="0" w:oddVBand="0" w:evenVBand="0" w:oddHBand="1" w:evenHBand="0" w:firstRowFirstColumn="0" w:firstRowLastColumn="0" w:lastRowFirstColumn="0" w:lastRowLastColumn="0"/>
               <w:rPr>
-                <w:rFonts w:cs="Times New Roman"/>
-                <w:noProof/>
-                <w:szCs w:val="22"/>
-                <w:lang w:eastAsia="ru-RU"/>
-              </w:rPr>
-            </w:pPr>
-            <w:r>
-              <w:rPr>
-                <w:rFonts w:cs="Times New Roman"/>
-                <w:noProof/>
-                <w:szCs w:val="22"/>
+                <w:rFonts w:ascii="Cambria" w:hAnsi="Cambria" w:cs="Times New Roman"/>
+                <w:noProof/>
+                <w:sz w:val="28"/>
+                <w:szCs w:val="28"/>
+                <w:lang w:eastAsia="ru-RU"/>
+              </w:rPr>
+            </w:pPr>
+            <w:r>
+              <w:rPr>
+                <w:rFonts w:ascii="Cambria" w:hAnsi="Cambria" w:cs="Times New Roman"/>
+                <w:noProof/>
+                <w:sz w:val="28"/>
+                <w:szCs w:val="28"/>
                 <w:lang w:eastAsia="ru-RU"/>
               </w:rPr>
               <w:t xml:space="preserve">[(56 , 104), (112 , </w:t>
             </w:r>
             <w:r>
               <w:rPr>
-                <w:rFonts w:cs="Times New Roman"/>
-                <w:noProof/>
-                <w:szCs w:val="22"/>
+                <w:rFonts w:ascii="Cambria" w:hAnsi="Cambria" w:cs="Times New Roman"/>
+                <w:noProof/>
+                <w:sz w:val="28"/>
+                <w:szCs w:val="28"/>
                 <w:lang w:val="en-US" w:eastAsia="ru-RU"/>
               </w:rPr>
               <w:t>src1</w:t>
             </w:r>
             <w:r>
               <w:rPr>
-                <w:rFonts w:cs="Times New Roman"/>
-                <w:noProof/>
-                <w:szCs w:val="22"/>
+                <w:rFonts w:ascii="Cambria" w:hAnsi="Cambria" w:cs="Times New Roman"/>
+                <w:noProof/>
+                <w:sz w:val="28"/>
+                <w:szCs w:val="28"/>
                 <w:lang w:eastAsia="ru-RU"/>
               </w:rPr>
               <w:t>),(</w:t>
             </w:r>
             <w:r>
               <w:rPr>
-                <w:rFonts w:cs="Times New Roman"/>
-                <w:noProof/>
-                <w:szCs w:val="22"/>
+                <w:rFonts w:ascii="Cambria" w:hAnsi="Cambria" w:cs="Times New Roman"/>
+                <w:noProof/>
+                <w:sz w:val="28"/>
+                <w:szCs w:val="28"/>
                 <w:lang w:val="en-US" w:eastAsia="ru-RU"/>
               </w:rPr>
               <w:t>coord3*k4</w:t>
             </w:r>
             <w:r>
               <w:rPr>
-                <w:rFonts w:cs="Times New Roman"/>
-                <w:noProof/>
-                <w:szCs w:val="22"/>
+                <w:rFonts w:ascii="Cambria" w:hAnsi="Cambria" w:cs="Times New Roman"/>
+                <w:noProof/>
+                <w:sz w:val="28"/>
+                <w:szCs w:val="28"/>
                 <w:lang w:eastAsia="ru-RU"/>
               </w:rPr>
               <w:t xml:space="preserve"> , 40)]</w:t>
@@ -2403,53 +2579,59 @@
               <w:jc w:val="both"/>
               <w:cnfStyle w:val="000000100000" w:firstRow="0" w:lastRow="0" w:firstColumn="0" w:lastColumn="0" w:oddVBand="0" w:evenVBand="0" w:oddHBand="1" w:evenHBand="0" w:firstRowFirstColumn="0" w:firstRowLastColumn="0" w:lastRowFirstColumn="0" w:lastRowLastColumn="0"/>
               <w:rPr>
-                <w:rFonts w:cs="Times New Roman"/>
-                <w:noProof/>
-                <w:szCs w:val="22"/>
-                <w:lang w:eastAsia="ru-RU"/>
-              </w:rPr>
-            </w:pPr>
-            <w:r>
-              <w:rPr>
-                <w:rFonts w:cs="Times New Roman"/>
-                <w:noProof/>
-                <w:szCs w:val="22"/>
+                <w:rFonts w:ascii="Cambria" w:hAnsi="Cambria" w:cs="Times New Roman"/>
+                <w:noProof/>
+                <w:sz w:val="28"/>
+                <w:szCs w:val="28"/>
+                <w:lang w:eastAsia="ru-RU"/>
+              </w:rPr>
+            </w:pPr>
+            <w:r>
+              <w:rPr>
+                <w:rFonts w:ascii="Cambria" w:hAnsi="Cambria" w:cs="Times New Roman"/>
+                <w:noProof/>
+                <w:sz w:val="28"/>
+                <w:szCs w:val="28"/>
                 <w:lang w:eastAsia="ru-RU"/>
               </w:rPr>
               <w:t>(</w:t>
             </w:r>
             <w:r>
               <w:rPr>
-                <w:rFonts w:cs="Times New Roman"/>
-                <w:noProof/>
-                <w:szCs w:val="22"/>
+                <w:rFonts w:ascii="Cambria" w:hAnsi="Cambria" w:cs="Times New Roman"/>
+                <w:noProof/>
+                <w:sz w:val="28"/>
+                <w:szCs w:val="28"/>
                 <w:lang w:val="en-US" w:eastAsia="ru-RU"/>
               </w:rPr>
               <w:t>X</w:t>
             </w:r>
             <w:r>
               <w:rPr>
-                <w:rFonts w:cs="Times New Roman"/>
-                <w:noProof/>
-                <w:szCs w:val="22"/>
+                <w:rFonts w:ascii="Cambria" w:hAnsi="Cambria" w:cs="Times New Roman"/>
+                <w:noProof/>
+                <w:sz w:val="28"/>
+                <w:szCs w:val="28"/>
                 <w:lang w:eastAsia="ru-RU"/>
               </w:rPr>
               <w:t>1,</w:t>
             </w:r>
             <w:r>
               <w:rPr>
-                <w:rFonts w:cs="Times New Roman"/>
-                <w:noProof/>
-                <w:szCs w:val="22"/>
+                <w:rFonts w:ascii="Cambria" w:hAnsi="Cambria" w:cs="Times New Roman"/>
+                <w:noProof/>
+                <w:sz w:val="28"/>
+                <w:szCs w:val="28"/>
                 <w:lang w:val="en-US" w:eastAsia="ru-RU"/>
               </w:rPr>
               <w:t>Y</w:t>
             </w:r>
             <w:r>
               <w:rPr>
-                <w:rFonts w:cs="Times New Roman"/>
-                <w:noProof/>
-                <w:szCs w:val="22"/>
+                <w:rFonts w:ascii="Cambria" w:hAnsi="Cambria" w:cs="Times New Roman"/>
+                <w:noProof/>
+                <w:sz w:val="28"/>
+                <w:szCs w:val="28"/>
                 <w:lang w:eastAsia="ru-RU"/>
               </w:rPr>
               <w:t>1) – координаты центра описывающего прямоугольника.</w:t>
@@ -2460,53 +2642,59 @@
               <w:jc w:val="both"/>
               <w:cnfStyle w:val="000000100000" w:firstRow="0" w:lastRow="0" w:firstColumn="0" w:lastColumn="0" w:oddVBand="0" w:evenVBand="0" w:oddHBand="1" w:evenHBand="0" w:firstRowFirstColumn="0" w:firstRowLastColumn="0" w:lastRowFirstColumn="0" w:lastRowLastColumn="0"/>
               <w:rPr>
-                <w:rFonts w:cs="Times New Roman"/>
-                <w:noProof/>
-                <w:szCs w:val="22"/>
-                <w:lang w:eastAsia="ru-RU"/>
-              </w:rPr>
-            </w:pPr>
-            <w:r>
-              <w:rPr>
-                <w:rFonts w:cs="Times New Roman"/>
-                <w:noProof/>
-                <w:szCs w:val="22"/>
+                <w:rFonts w:ascii="Cambria" w:hAnsi="Cambria" w:cs="Times New Roman"/>
+                <w:noProof/>
+                <w:sz w:val="28"/>
+                <w:szCs w:val="28"/>
+                <w:lang w:eastAsia="ru-RU"/>
+              </w:rPr>
+            </w:pPr>
+            <w:r>
+              <w:rPr>
+                <w:rFonts w:ascii="Cambria" w:hAnsi="Cambria" w:cs="Times New Roman"/>
+                <w:noProof/>
+                <w:sz w:val="28"/>
+                <w:szCs w:val="28"/>
                 <w:lang w:eastAsia="ru-RU"/>
               </w:rPr>
               <w:t>(</w:t>
             </w:r>
             <w:r>
               <w:rPr>
-                <w:rFonts w:cs="Times New Roman"/>
-                <w:noProof/>
-                <w:szCs w:val="22"/>
+                <w:rFonts w:ascii="Cambria" w:hAnsi="Cambria" w:cs="Times New Roman"/>
+                <w:noProof/>
+                <w:sz w:val="28"/>
+                <w:szCs w:val="28"/>
                 <w:lang w:val="en-US" w:eastAsia="ru-RU"/>
               </w:rPr>
               <w:t>X</w:t>
             </w:r>
             <w:r>
               <w:rPr>
-                <w:rFonts w:cs="Times New Roman"/>
-                <w:noProof/>
-                <w:szCs w:val="22"/>
+                <w:rFonts w:ascii="Cambria" w:hAnsi="Cambria" w:cs="Times New Roman"/>
+                <w:noProof/>
+                <w:sz w:val="28"/>
+                <w:szCs w:val="28"/>
                 <w:lang w:eastAsia="ru-RU"/>
               </w:rPr>
               <w:t>2,</w:t>
             </w:r>
             <w:r>
               <w:rPr>
-                <w:rFonts w:cs="Times New Roman"/>
-                <w:noProof/>
-                <w:szCs w:val="22"/>
+                <w:rFonts w:ascii="Cambria" w:hAnsi="Cambria" w:cs="Times New Roman"/>
+                <w:noProof/>
+                <w:sz w:val="28"/>
+                <w:szCs w:val="28"/>
                 <w:lang w:val="en-US" w:eastAsia="ru-RU"/>
               </w:rPr>
               <w:t>Y</w:t>
             </w:r>
             <w:r>
               <w:rPr>
-                <w:rFonts w:cs="Times New Roman"/>
-                <w:noProof/>
-                <w:szCs w:val="22"/>
+                <w:rFonts w:ascii="Cambria" w:hAnsi="Cambria" w:cs="Times New Roman"/>
+                <w:noProof/>
+                <w:sz w:val="28"/>
+                <w:szCs w:val="28"/>
                 <w:lang w:eastAsia="ru-RU"/>
               </w:rPr>
               <w:t xml:space="preserve">2) – координаты маркера на правой стороне описывающего прямоугольника. Данный маркер также используется для поворота объекта. </w:t>
@@ -2517,53 +2705,59 @@
               <w:jc w:val="both"/>
               <w:cnfStyle w:val="000000100000" w:firstRow="0" w:lastRow="0" w:firstColumn="0" w:lastColumn="0" w:oddVBand="0" w:evenVBand="0" w:oddHBand="1" w:evenHBand="0" w:firstRowFirstColumn="0" w:firstRowLastColumn="0" w:lastRowFirstColumn="0" w:lastRowLastColumn="0"/>
               <w:rPr>
-                <w:rFonts w:cs="Times New Roman"/>
-                <w:noProof/>
-                <w:szCs w:val="22"/>
-                <w:lang w:eastAsia="ru-RU"/>
-              </w:rPr>
-            </w:pPr>
-            <w:r>
-              <w:rPr>
-                <w:rFonts w:cs="Times New Roman"/>
-                <w:noProof/>
-                <w:szCs w:val="22"/>
+                <w:rFonts w:ascii="Cambria" w:hAnsi="Cambria" w:cs="Times New Roman"/>
+                <w:noProof/>
+                <w:sz w:val="28"/>
+                <w:szCs w:val="28"/>
+                <w:lang w:eastAsia="ru-RU"/>
+              </w:rPr>
+            </w:pPr>
+            <w:r>
+              <w:rPr>
+                <w:rFonts w:ascii="Cambria" w:hAnsi="Cambria" w:cs="Times New Roman"/>
+                <w:noProof/>
+                <w:sz w:val="28"/>
+                <w:szCs w:val="28"/>
                 <w:lang w:eastAsia="ru-RU"/>
               </w:rPr>
               <w:t>(</w:t>
             </w:r>
             <w:r>
               <w:rPr>
-                <w:rFonts w:cs="Times New Roman"/>
-                <w:noProof/>
-                <w:szCs w:val="22"/>
+                <w:rFonts w:ascii="Cambria" w:hAnsi="Cambria" w:cs="Times New Roman"/>
+                <w:noProof/>
+                <w:sz w:val="28"/>
+                <w:szCs w:val="28"/>
                 <w:lang w:val="en-US" w:eastAsia="ru-RU"/>
               </w:rPr>
               <w:t>X</w:t>
             </w:r>
             <w:r>
               <w:rPr>
-                <w:rFonts w:cs="Times New Roman"/>
-                <w:noProof/>
-                <w:szCs w:val="22"/>
+                <w:rFonts w:ascii="Cambria" w:hAnsi="Cambria" w:cs="Times New Roman"/>
+                <w:noProof/>
+                <w:sz w:val="28"/>
+                <w:szCs w:val="28"/>
                 <w:lang w:eastAsia="ru-RU"/>
               </w:rPr>
               <w:t>3,</w:t>
             </w:r>
             <w:r>
               <w:rPr>
-                <w:rFonts w:cs="Times New Roman"/>
-                <w:noProof/>
-                <w:szCs w:val="22"/>
+                <w:rFonts w:ascii="Cambria" w:hAnsi="Cambria" w:cs="Times New Roman"/>
+                <w:noProof/>
+                <w:sz w:val="28"/>
+                <w:szCs w:val="28"/>
                 <w:lang w:val="en-US" w:eastAsia="ru-RU"/>
               </w:rPr>
               <w:t>Y</w:t>
             </w:r>
             <w:r>
               <w:rPr>
-                <w:rFonts w:cs="Times New Roman"/>
-                <w:noProof/>
-                <w:szCs w:val="22"/>
+                <w:rFonts w:ascii="Cambria" w:hAnsi="Cambria" w:cs="Times New Roman"/>
+                <w:noProof/>
+                <w:sz w:val="28"/>
+                <w:szCs w:val="28"/>
                 <w:lang w:eastAsia="ru-RU"/>
               </w:rPr>
               <w:t>3) – координаты маркера на верхней стороне описывающего прямоугольника.</w:t>
@@ -2574,18 +2768,22 @@
               <w:jc w:val="both"/>
               <w:cnfStyle w:val="000000100000" w:firstRow="0" w:lastRow="0" w:firstColumn="0" w:lastColumn="0" w:oddVBand="0" w:evenVBand="0" w:oddHBand="1" w:evenHBand="0" w:firstRowFirstColumn="0" w:firstRowLastColumn="0" w:lastRowFirstColumn="0" w:lastRowLastColumn="0"/>
               <w:rPr>
-                <w:rFonts w:cs="Times New Roman"/>
-                <w:noProof/>
-                <w:szCs w:val="22"/>
-                <w:lang w:eastAsia="ru-RU"/>
-              </w:rPr>
-            </w:pPr>
-            <w:r>
-              <w:rPr>
-                <w:rFonts w:cs="Times New Roman"/>
-                <w:noProof/>
-                <w:lang w:eastAsia="ru-RU"/>
-              </w:rPr>
+                <w:rFonts w:ascii="Cambria" w:hAnsi="Cambria" w:cs="Times New Roman"/>
+                <w:noProof/>
+                <w:sz w:val="28"/>
+                <w:szCs w:val="28"/>
+                <w:lang w:eastAsia="ru-RU"/>
+              </w:rPr>
+            </w:pPr>
+            <w:r>
+              <w:rPr>
+                <w:rFonts w:ascii="Cambria" w:hAnsi="Cambria" w:cs="Times New Roman"/>
+                <w:noProof/>
+                <w:sz w:val="28"/>
+                <w:szCs w:val="28"/>
+                <w:lang w:eastAsia="ru-RU"/>
+              </w:rPr>
+              <w:lastRenderedPageBreak/>
               <w:drawing>
                 <wp:inline distT="0" distB="0" distL="0" distR="0">
                   <wp:extent cx="3373213" cy="2048703"/>
@@ -2646,19 +2844,22 @@
             <w:pPr>
               <w:jc w:val="both"/>
               <w:rPr>
-                <w:rFonts w:cs="Times New Roman"/>
-                <w:noProof/>
-                <w:szCs w:val="22"/>
-                <w:lang w:eastAsia="ru-RU"/>
-              </w:rPr>
-            </w:pPr>
-            <w:r>
-              <w:rPr>
-                <w:rFonts w:cs="Times New Roman"/>
-                <w:noProof/>
-                <w:szCs w:val="22"/>
-                <w:lang w:eastAsia="ru-RU"/>
-              </w:rPr>
+                <w:rFonts w:ascii="Cambria" w:hAnsi="Cambria" w:cs="Times New Roman"/>
+                <w:noProof/>
+                <w:sz w:val="28"/>
+                <w:szCs w:val="28"/>
+                <w:lang w:eastAsia="ru-RU"/>
+              </w:rPr>
+            </w:pPr>
+            <w:r>
+              <w:rPr>
+                <w:rFonts w:ascii="Cambria" w:hAnsi="Cambria" w:cs="Times New Roman"/>
+                <w:noProof/>
+                <w:sz w:val="28"/>
+                <w:szCs w:val="28"/>
+                <w:lang w:eastAsia="ru-RU"/>
+              </w:rPr>
+              <w:lastRenderedPageBreak/>
               <w:t>Ссылка</w:t>
             </w:r>
           </w:p>
@@ -2672,17 +2873,19 @@
               <w:jc w:val="both"/>
               <w:cnfStyle w:val="000000010000" w:firstRow="0" w:lastRow="0" w:firstColumn="0" w:lastColumn="0" w:oddVBand="0" w:evenVBand="0" w:oddHBand="0" w:evenHBand="1" w:firstRowFirstColumn="0" w:firstRowLastColumn="0" w:lastRowFirstColumn="0" w:lastRowLastColumn="0"/>
               <w:rPr>
-                <w:rFonts w:cs="Times New Roman"/>
-                <w:noProof/>
-                <w:szCs w:val="22"/>
-                <w:lang w:eastAsia="ru-RU"/>
-              </w:rPr>
-            </w:pPr>
-            <w:r>
-              <w:rPr>
-                <w:rFonts w:cs="Times New Roman"/>
-                <w:noProof/>
-                <w:szCs w:val="22"/>
+                <w:rFonts w:ascii="Cambria" w:hAnsi="Cambria" w:cs="Times New Roman"/>
+                <w:noProof/>
+                <w:sz w:val="28"/>
+                <w:szCs w:val="28"/>
+                <w:lang w:eastAsia="ru-RU"/>
+              </w:rPr>
+            </w:pPr>
+            <w:r>
+              <w:rPr>
+                <w:rFonts w:ascii="Cambria" w:hAnsi="Cambria" w:cs="Times New Roman"/>
+                <w:noProof/>
+                <w:sz w:val="28"/>
+                <w:szCs w:val="28"/>
                 <w:lang w:eastAsia="ru-RU"/>
               </w:rPr>
               <w:t>Instance</w:t>
@@ -2698,38 +2901,42 @@
               <w:jc w:val="both"/>
               <w:cnfStyle w:val="000000010000" w:firstRow="0" w:lastRow="0" w:firstColumn="0" w:lastColumn="0" w:oddVBand="0" w:evenVBand="0" w:oddHBand="0" w:evenHBand="1" w:firstRowFirstColumn="0" w:firstRowLastColumn="0" w:lastRowFirstColumn="0" w:lastRowLastColumn="0"/>
               <w:rPr>
-                <w:rFonts w:cs="Times New Roman"/>
-                <w:noProof/>
-                <w:szCs w:val="22"/>
-                <w:lang w:eastAsia="ru-RU"/>
-              </w:rPr>
-            </w:pPr>
-            <w:r>
-              <w:rPr>
-                <w:rFonts w:cs="Times New Roman"/>
+                <w:rFonts w:ascii="Cambria" w:hAnsi="Cambria" w:cs="Times New Roman"/>
+                <w:noProof/>
+                <w:sz w:val="28"/>
+                <w:szCs w:val="28"/>
+                <w:lang w:eastAsia="ru-RU"/>
+              </w:rPr>
+            </w:pPr>
+            <w:r>
+              <w:rPr>
+                <w:rFonts w:ascii="Cambria" w:hAnsi="Cambria" w:cs="Times New Roman"/>
                 <w:i/>
                 <w:noProof/>
-                <w:szCs w:val="22"/>
+                <w:sz w:val="28"/>
+                <w:szCs w:val="28"/>
                 <w:lang w:val="en-US" w:eastAsia="ru-RU"/>
               </w:rPr>
               <w:t>&lt;</w:t>
             </w:r>
             <w:r>
               <w:rPr>
-                <w:rFonts w:cs="Times New Roman"/>
+                <w:rFonts w:ascii="Cambria" w:hAnsi="Cambria" w:cs="Times New Roman"/>
                 <w:i/>
                 <w:noProof/>
-                <w:szCs w:val="22"/>
+                <w:sz w:val="28"/>
+                <w:szCs w:val="28"/>
                 <w:lang w:eastAsia="ru-RU"/>
               </w:rPr>
               <w:t>нет</w:t>
             </w:r>
             <w:r>
               <w:rPr>
-                <w:rFonts w:cs="Times New Roman"/>
+                <w:rFonts w:ascii="Cambria" w:hAnsi="Cambria" w:cs="Times New Roman"/>
                 <w:i/>
                 <w:noProof/>
-                <w:szCs w:val="22"/>
+                <w:sz w:val="28"/>
+                <w:szCs w:val="28"/>
                 <w:lang w:val="en-US" w:eastAsia="ru-RU"/>
               </w:rPr>
               <w:t>&gt;</w:t>
@@ -2746,18 +2953,20 @@
               <w:jc w:val="both"/>
               <w:cnfStyle w:val="000000010000" w:firstRow="0" w:lastRow="0" w:firstColumn="0" w:lastColumn="0" w:oddVBand="0" w:evenVBand="0" w:oddHBand="0" w:evenHBand="1" w:firstRowFirstColumn="0" w:firstRowLastColumn="0" w:lastRowFirstColumn="0" w:lastRowLastColumn="0"/>
               <w:rPr>
-                <w:rFonts w:cs="Times New Roman"/>
+                <w:rFonts w:ascii="Cambria" w:hAnsi="Cambria" w:cs="Times New Roman"/>
                 <w:noProof/>
                 <w:color w:val="FF0000"/>
-                <w:szCs w:val="22"/>
-                <w:lang w:eastAsia="ru-RU"/>
-              </w:rPr>
-            </w:pPr>
-            <w:r>
-              <w:rPr>
-                <w:rFonts w:cs="Times New Roman"/>
-                <w:noProof/>
-                <w:szCs w:val="22"/>
+                <w:sz w:val="28"/>
+                <w:szCs w:val="28"/>
+                <w:lang w:eastAsia="ru-RU"/>
+              </w:rPr>
+            </w:pPr>
+            <w:r>
+              <w:rPr>
+                <w:rFonts w:ascii="Cambria" w:hAnsi="Cambria" w:cs="Times New Roman"/>
+                <w:noProof/>
+                <w:sz w:val="28"/>
+                <w:szCs w:val="28"/>
                 <w:lang w:eastAsia="ru-RU"/>
               </w:rPr>
               <w:t>Значения, задаваемые в окне «Выбор ссылки».</w:t>
@@ -2773,17 +2982,19 @@
               <w:jc w:val="both"/>
               <w:cnfStyle w:val="000000010000" w:firstRow="0" w:lastRow="0" w:firstColumn="0" w:lastColumn="0" w:oddVBand="0" w:evenVBand="0" w:oddHBand="0" w:evenHBand="1" w:firstRowFirstColumn="0" w:firstRowLastColumn="0" w:lastRowFirstColumn="0" w:lastRowLastColumn="0"/>
               <w:rPr>
-                <w:rFonts w:cs="Times New Roman"/>
-                <w:noProof/>
-                <w:szCs w:val="22"/>
-                <w:lang w:eastAsia="ru-RU"/>
-              </w:rPr>
-            </w:pPr>
-            <w:r>
-              <w:rPr>
-                <w:rFonts w:cs="Times New Roman"/>
-                <w:noProof/>
-                <w:szCs w:val="22"/>
+                <w:rFonts w:ascii="Cambria" w:hAnsi="Cambria" w:cs="Times New Roman"/>
+                <w:noProof/>
+                <w:sz w:val="28"/>
+                <w:szCs w:val="28"/>
+                <w:lang w:eastAsia="ru-RU"/>
+              </w:rPr>
+            </w:pPr>
+            <w:r>
+              <w:rPr>
+                <w:rFonts w:ascii="Cambria" w:hAnsi="Cambria" w:cs="Times New Roman"/>
+                <w:noProof/>
+                <w:sz w:val="28"/>
+                <w:szCs w:val="28"/>
                 <w:lang w:eastAsia="ru-RU"/>
               </w:rPr>
               <w:t xml:space="preserve">Вызов окна «Выбор ссылки». Объект используется в качестве чувствительной области для вызова различных действий: переключения между страницами проекта, управления другими блоками, открытия файлов и пр. </w:t>
@@ -2806,17 +3017,19 @@
             <w:pPr>
               <w:jc w:val="both"/>
               <w:rPr>
-                <w:rFonts w:cs="Times New Roman"/>
-                <w:noProof/>
-                <w:szCs w:val="22"/>
-                <w:lang w:eastAsia="ru-RU"/>
-              </w:rPr>
-            </w:pPr>
-            <w:r>
-              <w:rPr>
-                <w:rFonts w:cs="Times New Roman"/>
-                <w:noProof/>
-                <w:szCs w:val="22"/>
+                <w:rFonts w:ascii="Cambria" w:hAnsi="Cambria" w:cs="Times New Roman"/>
+                <w:noProof/>
+                <w:sz w:val="28"/>
+                <w:szCs w:val="28"/>
+                <w:lang w:eastAsia="ru-RU"/>
+              </w:rPr>
+            </w:pPr>
+            <w:r>
+              <w:rPr>
+                <w:rFonts w:ascii="Cambria" w:hAnsi="Cambria" w:cs="Times New Roman"/>
+                <w:noProof/>
+                <w:sz w:val="28"/>
+                <w:szCs w:val="28"/>
                 <w:lang w:eastAsia="ru-RU"/>
               </w:rPr>
               <w:t>Ссылка при редактировании</w:t>
@@ -2832,17 +3045,19 @@
               <w:jc w:val="both"/>
               <w:cnfStyle w:val="000000100000" w:firstRow="0" w:lastRow="0" w:firstColumn="0" w:lastColumn="0" w:oddVBand="0" w:evenVBand="0" w:oddHBand="1" w:evenHBand="0" w:firstRowFirstColumn="0" w:firstRowLastColumn="0" w:lastRowFirstColumn="0" w:lastRowLastColumn="0"/>
               <w:rPr>
-                <w:rFonts w:cs="Times New Roman"/>
-                <w:noProof/>
-                <w:szCs w:val="22"/>
-                <w:lang w:eastAsia="ru-RU"/>
-              </w:rPr>
-            </w:pPr>
-            <w:r>
-              <w:rPr>
-                <w:rFonts w:cs="Times New Roman"/>
-                <w:noProof/>
-                <w:szCs w:val="22"/>
+                <w:rFonts w:ascii="Cambria" w:hAnsi="Cambria" w:cs="Times New Roman"/>
+                <w:noProof/>
+                <w:sz w:val="28"/>
+                <w:szCs w:val="28"/>
+                <w:lang w:eastAsia="ru-RU"/>
+              </w:rPr>
+            </w:pPr>
+            <w:r>
+              <w:rPr>
+                <w:rFonts w:ascii="Cambria" w:hAnsi="Cambria" w:cs="Times New Roman"/>
+                <w:noProof/>
+                <w:sz w:val="28"/>
+                <w:szCs w:val="28"/>
                 <w:lang w:eastAsia="ru-RU"/>
               </w:rPr>
               <w:t>EditInstance</w:t>
@@ -2858,17 +3073,19 @@
               <w:jc w:val="both"/>
               <w:cnfStyle w:val="000000100000" w:firstRow="0" w:lastRow="0" w:firstColumn="0" w:lastColumn="0" w:oddVBand="0" w:evenVBand="0" w:oddHBand="1" w:evenHBand="0" w:firstRowFirstColumn="0" w:firstRowLastColumn="0" w:lastRowFirstColumn="0" w:lastRowLastColumn="0"/>
               <w:rPr>
-                <w:rFonts w:cs="Times New Roman"/>
-                <w:noProof/>
-                <w:szCs w:val="22"/>
-                <w:lang w:eastAsia="ru-RU"/>
-              </w:rPr>
-            </w:pPr>
-            <w:r>
-              <w:rPr>
-                <w:rFonts w:cs="Times New Roman"/>
-                <w:noProof/>
-                <w:szCs w:val="22"/>
+                <w:rFonts w:ascii="Cambria" w:hAnsi="Cambria" w:cs="Times New Roman"/>
+                <w:noProof/>
+                <w:sz w:val="28"/>
+                <w:szCs w:val="28"/>
+                <w:lang w:eastAsia="ru-RU"/>
+              </w:rPr>
+            </w:pPr>
+            <w:r>
+              <w:rPr>
+                <w:rFonts w:ascii="Cambria" w:hAnsi="Cambria" w:cs="Times New Roman"/>
+                <w:noProof/>
+                <w:sz w:val="28"/>
+                <w:szCs w:val="28"/>
                 <w:lang w:eastAsia="ru-RU"/>
               </w:rPr>
               <w:t>Нет</w:t>
@@ -2886,15 +3103,19 @@
               <w:jc w:val="both"/>
               <w:cnfStyle w:val="000000100000" w:firstRow="0" w:lastRow="0" w:firstColumn="0" w:lastColumn="0" w:oddVBand="0" w:evenVBand="0" w:oddHBand="1" w:evenHBand="0" w:firstRowFirstColumn="0" w:firstRowLastColumn="0" w:lastRowFirstColumn="0" w:lastRowLastColumn="0"/>
               <w:rPr>
-                <w:noProof/>
-                <w:szCs w:val="22"/>
-                <w:lang w:eastAsia="ru-RU"/>
-              </w:rPr>
-            </w:pPr>
-            <w:r>
-              <w:rPr>
-                <w:noProof/>
-                <w:szCs w:val="22"/>
+                <w:rFonts w:ascii="Cambria" w:hAnsi="Cambria"/>
+                <w:noProof/>
+                <w:sz w:val="28"/>
+                <w:szCs w:val="28"/>
+                <w:lang w:eastAsia="ru-RU"/>
+              </w:rPr>
+            </w:pPr>
+            <w:r>
+              <w:rPr>
+                <w:rFonts w:ascii="Cambria" w:hAnsi="Cambria"/>
+                <w:noProof/>
+                <w:sz w:val="28"/>
+                <w:szCs w:val="28"/>
                 <w:lang w:eastAsia="ru-RU"/>
               </w:rPr>
               <w:t>{0} Нет</w:t>
@@ -2906,15 +3127,19 @@
               <w:jc w:val="both"/>
               <w:cnfStyle w:val="000000100000" w:firstRow="0" w:lastRow="0" w:firstColumn="0" w:lastColumn="0" w:oddVBand="0" w:evenVBand="0" w:oddHBand="1" w:evenHBand="0" w:firstRowFirstColumn="0" w:firstRowLastColumn="0" w:lastRowFirstColumn="0" w:lastRowLastColumn="0"/>
               <w:rPr>
-                <w:noProof/>
-                <w:szCs w:val="22"/>
-                <w:lang w:eastAsia="ru-RU"/>
-              </w:rPr>
-            </w:pPr>
-            <w:r>
-              <w:rPr>
-                <w:noProof/>
-                <w:szCs w:val="22"/>
+                <w:rFonts w:ascii="Cambria" w:hAnsi="Cambria"/>
+                <w:noProof/>
+                <w:sz w:val="28"/>
+                <w:szCs w:val="28"/>
+                <w:lang w:eastAsia="ru-RU"/>
+              </w:rPr>
+            </w:pPr>
+            <w:r>
+              <w:rPr>
+                <w:rFonts w:ascii="Cambria" w:hAnsi="Cambria"/>
+                <w:noProof/>
+                <w:sz w:val="28"/>
+                <w:szCs w:val="28"/>
                 <w:lang w:eastAsia="ru-RU"/>
               </w:rPr>
               <w:t>{1} Да</w:t>
@@ -2930,17 +3155,19 @@
               <w:jc w:val="both"/>
               <w:cnfStyle w:val="000000100000" w:firstRow="0" w:lastRow="0" w:firstColumn="0" w:lastColumn="0" w:oddVBand="0" w:evenVBand="0" w:oddHBand="1" w:evenHBand="0" w:firstRowFirstColumn="0" w:firstRowLastColumn="0" w:lastRowFirstColumn="0" w:lastRowLastColumn="0"/>
               <w:rPr>
-                <w:rFonts w:cs="Times New Roman"/>
-                <w:noProof/>
-                <w:szCs w:val="22"/>
-                <w:lang w:eastAsia="ru-RU"/>
-              </w:rPr>
-            </w:pPr>
-            <w:r>
-              <w:rPr>
-                <w:rFonts w:cs="Times New Roman"/>
-                <w:noProof/>
-                <w:szCs w:val="22"/>
+                <w:rFonts w:ascii="Cambria" w:hAnsi="Cambria" w:cs="Times New Roman"/>
+                <w:noProof/>
+                <w:sz w:val="28"/>
+                <w:szCs w:val="28"/>
+                <w:lang w:eastAsia="ru-RU"/>
+              </w:rPr>
+            </w:pPr>
+            <w:r>
+              <w:rPr>
+                <w:rFonts w:ascii="Cambria" w:hAnsi="Cambria" w:cs="Times New Roman"/>
+                <w:noProof/>
+                <w:sz w:val="28"/>
+                <w:szCs w:val="28"/>
                 <w:lang w:eastAsia="ru-RU"/>
               </w:rPr>
               <w:t>Обработка объектом вызова ссылки в режиме редактирования.</w:t>
@@ -2963,17 +3190,19 @@
             <w:pPr>
               <w:jc w:val="both"/>
               <w:rPr>
-                <w:rFonts w:cs="Times New Roman"/>
-                <w:noProof/>
-                <w:szCs w:val="22"/>
-                <w:lang w:eastAsia="ru-RU"/>
-              </w:rPr>
-            </w:pPr>
-            <w:r>
-              <w:rPr>
-                <w:rFonts w:cs="Times New Roman"/>
-                <w:noProof/>
-                <w:szCs w:val="22"/>
+                <w:rFonts w:ascii="Cambria" w:hAnsi="Cambria" w:cs="Times New Roman"/>
+                <w:noProof/>
+                <w:sz w:val="28"/>
+                <w:szCs w:val="28"/>
+                <w:lang w:eastAsia="ru-RU"/>
+              </w:rPr>
+            </w:pPr>
+            <w:r>
+              <w:rPr>
+                <w:rFonts w:ascii="Cambria" w:hAnsi="Cambria" w:cs="Times New Roman"/>
+                <w:noProof/>
+                <w:sz w:val="28"/>
+                <w:szCs w:val="28"/>
                 <w:lang w:eastAsia="ru-RU"/>
               </w:rPr>
               <w:t>Действие для вывода ссылки</w:t>
@@ -2989,17 +3218,19 @@
               <w:jc w:val="both"/>
               <w:cnfStyle w:val="000000010000" w:firstRow="0" w:lastRow="0" w:firstColumn="0" w:lastColumn="0" w:oddVBand="0" w:evenVBand="0" w:oddHBand="0" w:evenHBand="1" w:firstRowFirstColumn="0" w:firstRowLastColumn="0" w:lastRowFirstColumn="0" w:lastRowLastColumn="0"/>
               <w:rPr>
-                <w:rFonts w:cs="Times New Roman"/>
-                <w:noProof/>
-                <w:szCs w:val="22"/>
-                <w:lang w:eastAsia="ru-RU"/>
-              </w:rPr>
-            </w:pPr>
-            <w:r>
-              <w:rPr>
-                <w:rFonts w:cs="Times New Roman"/>
-                <w:noProof/>
-                <w:szCs w:val="22"/>
+                <w:rFonts w:ascii="Cambria" w:hAnsi="Cambria" w:cs="Times New Roman"/>
+                <w:noProof/>
+                <w:sz w:val="28"/>
+                <w:szCs w:val="28"/>
+                <w:lang w:eastAsia="ru-RU"/>
+              </w:rPr>
+            </w:pPr>
+            <w:r>
+              <w:rPr>
+                <w:rFonts w:ascii="Cambria" w:hAnsi="Cambria" w:cs="Times New Roman"/>
+                <w:noProof/>
+                <w:sz w:val="28"/>
+                <w:szCs w:val="28"/>
                 <w:lang w:eastAsia="ru-RU"/>
               </w:rPr>
               <w:t>InstanceMode</w:t>
@@ -3015,17 +3246,19 @@
               <w:jc w:val="both"/>
               <w:cnfStyle w:val="000000010000" w:firstRow="0" w:lastRow="0" w:firstColumn="0" w:lastColumn="0" w:oddVBand="0" w:evenVBand="0" w:oddHBand="0" w:evenHBand="1" w:firstRowFirstColumn="0" w:firstRowLastColumn="0" w:lastRowFirstColumn="0" w:lastRowLastColumn="0"/>
               <w:rPr>
-                <w:rFonts w:cs="Times New Roman"/>
-                <w:noProof/>
-                <w:szCs w:val="22"/>
-                <w:lang w:eastAsia="ru-RU"/>
-              </w:rPr>
-            </w:pPr>
-            <w:r>
-              <w:rPr>
-                <w:rFonts w:cs="Times New Roman"/>
-                <w:noProof/>
-                <w:szCs w:val="22"/>
+                <w:rFonts w:ascii="Cambria" w:hAnsi="Cambria" w:cs="Times New Roman"/>
+                <w:noProof/>
+                <w:sz w:val="28"/>
+                <w:szCs w:val="28"/>
+                <w:lang w:eastAsia="ru-RU"/>
+              </w:rPr>
+            </w:pPr>
+            <w:r>
+              <w:rPr>
+                <w:rFonts w:ascii="Cambria" w:hAnsi="Cambria" w:cs="Times New Roman"/>
+                <w:noProof/>
+                <w:sz w:val="28"/>
+                <w:szCs w:val="28"/>
                 <w:lang w:eastAsia="ru-RU"/>
               </w:rPr>
               <w:t>Двойной щелчок</w:t>
@@ -3043,15 +3276,19 @@
               <w:jc w:val="both"/>
               <w:cnfStyle w:val="000000010000" w:firstRow="0" w:lastRow="0" w:firstColumn="0" w:lastColumn="0" w:oddVBand="0" w:evenVBand="0" w:oddHBand="0" w:evenHBand="1" w:firstRowFirstColumn="0" w:firstRowLastColumn="0" w:lastRowFirstColumn="0" w:lastRowLastColumn="0"/>
               <w:rPr>
-                <w:noProof/>
-                <w:szCs w:val="22"/>
-                <w:lang w:eastAsia="ru-RU"/>
-              </w:rPr>
-            </w:pPr>
-            <w:r>
-              <w:rPr>
-                <w:noProof/>
-                <w:szCs w:val="22"/>
+                <w:rFonts w:ascii="Cambria" w:hAnsi="Cambria"/>
+                <w:noProof/>
+                <w:sz w:val="28"/>
+                <w:szCs w:val="28"/>
+                <w:lang w:eastAsia="ru-RU"/>
+              </w:rPr>
+            </w:pPr>
+            <w:r>
+              <w:rPr>
+                <w:rFonts w:ascii="Cambria" w:hAnsi="Cambria"/>
+                <w:noProof/>
+                <w:sz w:val="28"/>
+                <w:szCs w:val="28"/>
                 <w:lang w:eastAsia="ru-RU"/>
               </w:rPr>
               <w:t>{0} Двойной щелчок</w:t>
@@ -3063,15 +3300,19 @@
               <w:jc w:val="both"/>
               <w:cnfStyle w:val="000000010000" w:firstRow="0" w:lastRow="0" w:firstColumn="0" w:lastColumn="0" w:oddVBand="0" w:evenVBand="0" w:oddHBand="0" w:evenHBand="1" w:firstRowFirstColumn="0" w:firstRowLastColumn="0" w:lastRowFirstColumn="0" w:lastRowLastColumn="0"/>
               <w:rPr>
-                <w:noProof/>
-                <w:szCs w:val="22"/>
-                <w:lang w:eastAsia="ru-RU"/>
-              </w:rPr>
-            </w:pPr>
-            <w:r>
-              <w:rPr>
-                <w:noProof/>
-                <w:szCs w:val="22"/>
+                <w:rFonts w:ascii="Cambria" w:hAnsi="Cambria"/>
+                <w:noProof/>
+                <w:sz w:val="28"/>
+                <w:szCs w:val="28"/>
+                <w:lang w:eastAsia="ru-RU"/>
+              </w:rPr>
+            </w:pPr>
+            <w:r>
+              <w:rPr>
+                <w:rFonts w:ascii="Cambria" w:hAnsi="Cambria"/>
+                <w:noProof/>
+                <w:sz w:val="28"/>
+                <w:szCs w:val="28"/>
                 <w:lang w:eastAsia="ru-RU"/>
               </w:rPr>
               <w:t>{1} Щелчок левой кнопкой</w:t>
@@ -3083,15 +3324,19 @@
               <w:jc w:val="both"/>
               <w:cnfStyle w:val="000000010000" w:firstRow="0" w:lastRow="0" w:firstColumn="0" w:lastColumn="0" w:oddVBand="0" w:evenVBand="0" w:oddHBand="0" w:evenHBand="1" w:firstRowFirstColumn="0" w:firstRowLastColumn="0" w:lastRowFirstColumn="0" w:lastRowLastColumn="0"/>
               <w:rPr>
-                <w:noProof/>
-                <w:szCs w:val="22"/>
-                <w:lang w:eastAsia="ru-RU"/>
-              </w:rPr>
-            </w:pPr>
-            <w:r>
-              <w:rPr>
-                <w:noProof/>
-                <w:szCs w:val="22"/>
+                <w:rFonts w:ascii="Cambria" w:hAnsi="Cambria"/>
+                <w:noProof/>
+                <w:sz w:val="28"/>
+                <w:szCs w:val="28"/>
+                <w:lang w:eastAsia="ru-RU"/>
+              </w:rPr>
+            </w:pPr>
+            <w:r>
+              <w:rPr>
+                <w:rFonts w:ascii="Cambria" w:hAnsi="Cambria"/>
+                <w:noProof/>
+                <w:sz w:val="28"/>
+                <w:szCs w:val="28"/>
                 <w:lang w:eastAsia="ru-RU"/>
               </w:rPr>
               <w:t>{2} Щелчок правой кнопкой</w:t>
@@ -3107,17 +3352,19 @@
               <w:jc w:val="both"/>
               <w:cnfStyle w:val="000000010000" w:firstRow="0" w:lastRow="0" w:firstColumn="0" w:lastColumn="0" w:oddVBand="0" w:evenVBand="0" w:oddHBand="0" w:evenHBand="1" w:firstRowFirstColumn="0" w:firstRowLastColumn="0" w:lastRowFirstColumn="0" w:lastRowLastColumn="0"/>
               <w:rPr>
-                <w:rFonts w:cs="Times New Roman"/>
-                <w:noProof/>
-                <w:szCs w:val="22"/>
-                <w:lang w:eastAsia="ru-RU"/>
-              </w:rPr>
-            </w:pPr>
-            <w:r>
-              <w:rPr>
-                <w:rFonts w:cs="Times New Roman"/>
-                <w:noProof/>
-                <w:szCs w:val="22"/>
+                <w:rFonts w:ascii="Cambria" w:hAnsi="Cambria" w:cs="Times New Roman"/>
+                <w:noProof/>
+                <w:sz w:val="28"/>
+                <w:szCs w:val="28"/>
+                <w:lang w:eastAsia="ru-RU"/>
+              </w:rPr>
+            </w:pPr>
+            <w:r>
+              <w:rPr>
+                <w:rFonts w:ascii="Cambria" w:hAnsi="Cambria" w:cs="Times New Roman"/>
+                <w:noProof/>
+                <w:sz w:val="28"/>
+                <w:szCs w:val="28"/>
                 <w:lang w:eastAsia="ru-RU"/>
               </w:rPr>
               <w:t>Выбор варианта активации ссылки.</w:t>
@@ -3140,17 +3387,19 @@
             <w:pPr>
               <w:jc w:val="both"/>
               <w:rPr>
-                <w:rFonts w:cs="Times New Roman"/>
-                <w:noProof/>
-                <w:szCs w:val="22"/>
-                <w:lang w:eastAsia="ru-RU"/>
-              </w:rPr>
-            </w:pPr>
-            <w:r>
-              <w:rPr>
-                <w:rFonts w:cs="Times New Roman"/>
-                <w:noProof/>
-                <w:szCs w:val="22"/>
+                <w:rFonts w:ascii="Cambria" w:hAnsi="Cambria" w:cs="Times New Roman"/>
+                <w:noProof/>
+                <w:sz w:val="28"/>
+                <w:szCs w:val="28"/>
+                <w:lang w:eastAsia="ru-RU"/>
+              </w:rPr>
+            </w:pPr>
+            <w:r>
+              <w:rPr>
+                <w:rFonts w:ascii="Cambria" w:hAnsi="Cambria" w:cs="Times New Roman"/>
+                <w:noProof/>
+                <w:sz w:val="28"/>
+                <w:szCs w:val="28"/>
                 <w:lang w:eastAsia="ru-RU"/>
               </w:rPr>
               <w:t>Ярлык</w:t>
@@ -3166,17 +3415,19 @@
               <w:jc w:val="both"/>
               <w:cnfStyle w:val="000000100000" w:firstRow="0" w:lastRow="0" w:firstColumn="0" w:lastColumn="0" w:oddVBand="0" w:evenVBand="0" w:oddHBand="1" w:evenHBand="0" w:firstRowFirstColumn="0" w:firstRowLastColumn="0" w:lastRowFirstColumn="0" w:lastRowLastColumn="0"/>
               <w:rPr>
-                <w:rFonts w:cs="Times New Roman"/>
-                <w:noProof/>
-                <w:szCs w:val="22"/>
-                <w:lang w:eastAsia="ru-RU"/>
-              </w:rPr>
-            </w:pPr>
-            <w:r>
-              <w:rPr>
-                <w:rFonts w:cs="Times New Roman"/>
-                <w:noProof/>
-                <w:szCs w:val="22"/>
+                <w:rFonts w:ascii="Cambria" w:hAnsi="Cambria" w:cs="Times New Roman"/>
+                <w:noProof/>
+                <w:sz w:val="28"/>
+                <w:szCs w:val="28"/>
+                <w:lang w:eastAsia="ru-RU"/>
+              </w:rPr>
+            </w:pPr>
+            <w:r>
+              <w:rPr>
+                <w:rFonts w:ascii="Cambria" w:hAnsi="Cambria" w:cs="Times New Roman"/>
+                <w:noProof/>
+                <w:sz w:val="28"/>
+                <w:szCs w:val="28"/>
                 <w:lang w:eastAsia="ru-RU"/>
               </w:rPr>
               <w:t>Tag</w:t>
@@ -3192,17 +3443,19 @@
               <w:jc w:val="both"/>
               <w:cnfStyle w:val="000000100000" w:firstRow="0" w:lastRow="0" w:firstColumn="0" w:lastColumn="0" w:oddVBand="0" w:evenVBand="0" w:oddHBand="1" w:evenHBand="0" w:firstRowFirstColumn="0" w:firstRowLastColumn="0" w:lastRowFirstColumn="0" w:lastRowLastColumn="0"/>
               <w:rPr>
-                <w:rFonts w:cs="Times New Roman"/>
-                <w:noProof/>
-                <w:szCs w:val="22"/>
-                <w:lang w:eastAsia="ru-RU"/>
-              </w:rPr>
-            </w:pPr>
-            <w:r>
-              <w:rPr>
-                <w:rFonts w:cs="Times New Roman"/>
-                <w:noProof/>
-                <w:szCs w:val="22"/>
+                <w:rFonts w:ascii="Cambria" w:hAnsi="Cambria" w:cs="Times New Roman"/>
+                <w:noProof/>
+                <w:sz w:val="28"/>
+                <w:szCs w:val="28"/>
+                <w:lang w:eastAsia="ru-RU"/>
+              </w:rPr>
+            </w:pPr>
+            <w:r>
+              <w:rPr>
+                <w:rFonts w:ascii="Cambria" w:hAnsi="Cambria" w:cs="Times New Roman"/>
+                <w:noProof/>
+                <w:sz w:val="28"/>
+                <w:szCs w:val="28"/>
                 <w:lang w:eastAsia="ru-RU"/>
               </w:rPr>
               <w:t>0</w:t>
@@ -3219,17 +3472,19 @@
               <w:jc w:val="both"/>
               <w:cnfStyle w:val="000000100000" w:firstRow="0" w:lastRow="0" w:firstColumn="0" w:lastColumn="0" w:oddVBand="0" w:evenVBand="0" w:oddHBand="1" w:evenHBand="0" w:firstRowFirstColumn="0" w:firstRowLastColumn="0" w:lastRowFirstColumn="0" w:lastRowLastColumn="0"/>
               <w:rPr>
-                <w:rFonts w:cs="Times New Roman"/>
-                <w:noProof/>
-                <w:szCs w:val="22"/>
-                <w:lang w:eastAsia="ru-RU"/>
-              </w:rPr>
-            </w:pPr>
-            <w:r>
-              <w:rPr>
-                <w:rFonts w:cs="Times New Roman"/>
-                <w:noProof/>
-                <w:szCs w:val="22"/>
+                <w:rFonts w:ascii="Cambria" w:hAnsi="Cambria" w:cs="Times New Roman"/>
+                <w:noProof/>
+                <w:sz w:val="28"/>
+                <w:szCs w:val="28"/>
+                <w:lang w:eastAsia="ru-RU"/>
+              </w:rPr>
+            </w:pPr>
+            <w:r>
+              <w:rPr>
+                <w:rFonts w:ascii="Cambria" w:hAnsi="Cambria" w:cs="Times New Roman"/>
+                <w:noProof/>
+                <w:sz w:val="28"/>
+                <w:szCs w:val="28"/>
                 <w:lang w:eastAsia="ru-RU"/>
               </w:rPr>
               <w:t>Любое целое число или интерпретируемое выражение</w:t>
@@ -3245,17 +3500,19 @@
               <w:jc w:val="both"/>
               <w:cnfStyle w:val="000000100000" w:firstRow="0" w:lastRow="0" w:firstColumn="0" w:lastColumn="0" w:oddVBand="0" w:evenVBand="0" w:oddHBand="1" w:evenHBand="0" w:firstRowFirstColumn="0" w:firstRowLastColumn="0" w:lastRowFirstColumn="0" w:lastRowLastColumn="0"/>
               <w:rPr>
-                <w:rFonts w:cs="Times New Roman"/>
-                <w:noProof/>
-                <w:szCs w:val="22"/>
-                <w:lang w:eastAsia="ru-RU"/>
-              </w:rPr>
-            </w:pPr>
-            <w:r>
-              <w:rPr>
-                <w:rFonts w:cs="Times New Roman"/>
-                <w:noProof/>
-                <w:szCs w:val="22"/>
+                <w:rFonts w:ascii="Cambria" w:hAnsi="Cambria" w:cs="Times New Roman"/>
+                <w:noProof/>
+                <w:sz w:val="28"/>
+                <w:szCs w:val="28"/>
+                <w:lang w:eastAsia="ru-RU"/>
+              </w:rPr>
+            </w:pPr>
+            <w:r>
+              <w:rPr>
+                <w:rFonts w:ascii="Cambria" w:hAnsi="Cambria" w:cs="Times New Roman"/>
+                <w:noProof/>
+                <w:sz w:val="28"/>
+                <w:szCs w:val="28"/>
                 <w:lang w:eastAsia="ru-RU"/>
               </w:rPr>
               <w:t>Метка в виде произвольного числа. Позволяет обращаться ко всем объектам с одинаковым ярлыком при написании скриптов. Например, когда в процессе счета требуется скрыть или показать группу объектов.</w:t>
@@ -3278,17 +3535,19 @@
             <w:pPr>
               <w:jc w:val="both"/>
               <w:rPr>
-                <w:rFonts w:cs="Times New Roman"/>
-                <w:noProof/>
-                <w:szCs w:val="22"/>
-                <w:lang w:eastAsia="ru-RU"/>
-              </w:rPr>
-            </w:pPr>
-            <w:r>
-              <w:rPr>
-                <w:rFonts w:cs="Times New Roman"/>
-                <w:noProof/>
-                <w:szCs w:val="22"/>
+                <w:rFonts w:ascii="Cambria" w:hAnsi="Cambria" w:cs="Times New Roman"/>
+                <w:noProof/>
+                <w:sz w:val="28"/>
+                <w:szCs w:val="28"/>
+                <w:lang w:eastAsia="ru-RU"/>
+              </w:rPr>
+            </w:pPr>
+            <w:r>
+              <w:rPr>
+                <w:rFonts w:ascii="Cambria" w:hAnsi="Cambria" w:cs="Times New Roman"/>
+                <w:noProof/>
+                <w:sz w:val="28"/>
+                <w:szCs w:val="28"/>
                 <w:lang w:eastAsia="ru-RU"/>
               </w:rPr>
               <w:t>Шаблон автозаполнения</w:t>
@@ -3304,17 +3563,19 @@
               <w:jc w:val="both"/>
               <w:cnfStyle w:val="000000010000" w:firstRow="0" w:lastRow="0" w:firstColumn="0" w:lastColumn="0" w:oddVBand="0" w:evenVBand="0" w:oddHBand="0" w:evenHBand="1" w:firstRowFirstColumn="0" w:firstRowLastColumn="0" w:lastRowFirstColumn="0" w:lastRowLastColumn="0"/>
               <w:rPr>
-                <w:rFonts w:cs="Times New Roman"/>
-                <w:noProof/>
-                <w:szCs w:val="22"/>
-                <w:lang w:eastAsia="ru-RU"/>
-              </w:rPr>
-            </w:pPr>
-            <w:r>
-              <w:rPr>
-                <w:rFonts w:cs="Times New Roman"/>
-                <w:noProof/>
-                <w:szCs w:val="22"/>
+                <w:rFonts w:ascii="Cambria" w:hAnsi="Cambria" w:cs="Times New Roman"/>
+                <w:noProof/>
+                <w:sz w:val="28"/>
+                <w:szCs w:val="28"/>
+                <w:lang w:eastAsia="ru-RU"/>
+              </w:rPr>
+            </w:pPr>
+            <w:r>
+              <w:rPr>
+                <w:rFonts w:ascii="Cambria" w:hAnsi="Cambria" w:cs="Times New Roman"/>
+                <w:noProof/>
+                <w:sz w:val="28"/>
+                <w:szCs w:val="28"/>
                 <w:lang w:eastAsia="ru-RU"/>
               </w:rPr>
               <w:t>Template</w:t>
@@ -3330,39 +3591,43 @@
               <w:jc w:val="both"/>
               <w:cnfStyle w:val="000000010000" w:firstRow="0" w:lastRow="0" w:firstColumn="0" w:lastColumn="0" w:oddVBand="0" w:evenVBand="0" w:oddHBand="0" w:evenHBand="1" w:firstRowFirstColumn="0" w:firstRowLastColumn="0" w:lastRowFirstColumn="0" w:lastRowLastColumn="0"/>
               <w:rPr>
-                <w:rFonts w:cs="Times New Roman"/>
+                <w:rFonts w:ascii="Cambria" w:hAnsi="Cambria" w:cs="Times New Roman"/>
                 <w:i/>
                 <w:noProof/>
-                <w:szCs w:val="22"/>
+                <w:sz w:val="28"/>
+                <w:szCs w:val="28"/>
                 <w:lang w:val="en-US" w:eastAsia="ru-RU"/>
               </w:rPr>
             </w:pPr>
             <w:r>
               <w:rPr>
-                <w:rFonts w:cs="Times New Roman"/>
+                <w:rFonts w:ascii="Cambria" w:hAnsi="Cambria" w:cs="Times New Roman"/>
                 <w:i/>
                 <w:noProof/>
-                <w:szCs w:val="22"/>
+                <w:sz w:val="28"/>
+                <w:szCs w:val="28"/>
                 <w:lang w:val="en-US" w:eastAsia="ru-RU"/>
               </w:rPr>
               <w:t>&lt;</w:t>
             </w:r>
             <w:r>
               <w:rPr>
-                <w:rFonts w:cs="Times New Roman"/>
+                <w:rFonts w:ascii="Cambria" w:hAnsi="Cambria" w:cs="Times New Roman"/>
                 <w:i/>
                 <w:noProof/>
-                <w:szCs w:val="22"/>
+                <w:sz w:val="28"/>
+                <w:szCs w:val="28"/>
                 <w:lang w:eastAsia="ru-RU"/>
               </w:rPr>
               <w:t>нет</w:t>
             </w:r>
             <w:r>
               <w:rPr>
-                <w:rFonts w:cs="Times New Roman"/>
+                <w:rFonts w:ascii="Cambria" w:hAnsi="Cambria" w:cs="Times New Roman"/>
                 <w:i/>
                 <w:noProof/>
-                <w:szCs w:val="22"/>
+                <w:sz w:val="28"/>
+                <w:szCs w:val="28"/>
                 <w:lang w:val="en-US" w:eastAsia="ru-RU"/>
               </w:rPr>
               <w:t>&gt;</w:t>
@@ -3379,18 +3644,20 @@
               <w:jc w:val="both"/>
               <w:cnfStyle w:val="000000010000" w:firstRow="0" w:lastRow="0" w:firstColumn="0" w:lastColumn="0" w:oddVBand="0" w:evenVBand="0" w:oddHBand="0" w:evenHBand="1" w:firstRowFirstColumn="0" w:firstRowLastColumn="0" w:lastRowFirstColumn="0" w:lastRowLastColumn="0"/>
               <w:rPr>
-                <w:rFonts w:cs="Times New Roman"/>
-                <w:noProof/>
-                <w:szCs w:val="22"/>
-                <w:lang w:eastAsia="ru-RU"/>
-              </w:rPr>
-            </w:pPr>
-            <w:r>
-              <w:rPr>
-                <w:rFonts w:cs="Times New Roman"/>
+                <w:rFonts w:ascii="Cambria" w:hAnsi="Cambria" w:cs="Times New Roman"/>
+                <w:noProof/>
+                <w:sz w:val="28"/>
+                <w:szCs w:val="28"/>
+                <w:lang w:eastAsia="ru-RU"/>
+              </w:rPr>
+            </w:pPr>
+            <w:r>
+              <w:rPr>
+                <w:rFonts w:ascii="Cambria" w:hAnsi="Cambria" w:cs="Times New Roman"/>
                 <w:noProof/>
                 <w:color w:val="5B9BD5" w:themeColor="accent1"/>
-                <w:szCs w:val="22"/>
+                <w:sz w:val="28"/>
+                <w:szCs w:val="28"/>
                 <w:lang w:eastAsia="ru-RU"/>
               </w:rPr>
               <w:t>Подробнее о шаблонах автозаполнения.</w:t>
@@ -3406,17 +3673,19 @@
               <w:jc w:val="both"/>
               <w:cnfStyle w:val="000000010000" w:firstRow="0" w:lastRow="0" w:firstColumn="0" w:lastColumn="0" w:oddVBand="0" w:evenVBand="0" w:oddHBand="0" w:evenHBand="1" w:firstRowFirstColumn="0" w:firstRowLastColumn="0" w:lastRowFirstColumn="0" w:lastRowLastColumn="0"/>
               <w:rPr>
-                <w:rFonts w:cs="Times New Roman"/>
-                <w:noProof/>
-                <w:szCs w:val="22"/>
-                <w:lang w:eastAsia="ru-RU"/>
-              </w:rPr>
-            </w:pPr>
-            <w:r>
-              <w:rPr>
-                <w:rFonts w:cs="Times New Roman"/>
-                <w:noProof/>
-                <w:szCs w:val="22"/>
+                <w:rFonts w:ascii="Cambria" w:hAnsi="Cambria" w:cs="Times New Roman"/>
+                <w:noProof/>
+                <w:sz w:val="28"/>
+                <w:szCs w:val="28"/>
+                <w:lang w:eastAsia="ru-RU"/>
+              </w:rPr>
+            </w:pPr>
+            <w:r>
+              <w:rPr>
+                <w:rFonts w:ascii="Cambria" w:hAnsi="Cambria" w:cs="Times New Roman"/>
+                <w:noProof/>
+                <w:sz w:val="28"/>
+                <w:szCs w:val="28"/>
                 <w:lang w:eastAsia="ru-RU"/>
               </w:rPr>
               <w:t>Заданный в специальном формате текст, позволяющий автоматически создавать связи и присваивать имена сигналам объекта.</w:t>
@@ -3439,17 +3708,19 @@
             <w:pPr>
               <w:jc w:val="both"/>
               <w:rPr>
-                <w:rFonts w:cs="Times New Roman"/>
-                <w:noProof/>
-                <w:szCs w:val="22"/>
-                <w:lang w:eastAsia="ru-RU"/>
-              </w:rPr>
-            </w:pPr>
-            <w:r>
-              <w:rPr>
-                <w:rFonts w:cs="Times New Roman"/>
-                <w:noProof/>
-                <w:szCs w:val="22"/>
+                <w:rFonts w:ascii="Cambria" w:hAnsi="Cambria" w:cs="Times New Roman"/>
+                <w:noProof/>
+                <w:sz w:val="28"/>
+                <w:szCs w:val="28"/>
+                <w:lang w:eastAsia="ru-RU"/>
+              </w:rPr>
+            </w:pPr>
+            <w:r>
+              <w:rPr>
+                <w:rFonts w:ascii="Cambria" w:hAnsi="Cambria" w:cs="Times New Roman"/>
+                <w:noProof/>
+                <w:sz w:val="28"/>
+                <w:szCs w:val="28"/>
                 <w:lang w:eastAsia="ru-RU"/>
               </w:rPr>
               <w:t>Номер решателя</w:t>
@@ -3465,17 +3736,19 @@
               <w:jc w:val="both"/>
               <w:cnfStyle w:val="000000100000" w:firstRow="0" w:lastRow="0" w:firstColumn="0" w:lastColumn="0" w:oddVBand="0" w:evenVBand="0" w:oddHBand="1" w:evenHBand="0" w:firstRowFirstColumn="0" w:firstRowLastColumn="0" w:lastRowFirstColumn="0" w:lastRowLastColumn="0"/>
               <w:rPr>
-                <w:rFonts w:cs="Times New Roman"/>
-                <w:noProof/>
-                <w:szCs w:val="22"/>
-                <w:lang w:eastAsia="ru-RU"/>
-              </w:rPr>
-            </w:pPr>
-            <w:r>
-              <w:rPr>
-                <w:rFonts w:cs="Times New Roman"/>
-                <w:noProof/>
-                <w:szCs w:val="22"/>
+                <w:rFonts w:ascii="Cambria" w:hAnsi="Cambria" w:cs="Times New Roman"/>
+                <w:noProof/>
+                <w:sz w:val="28"/>
+                <w:szCs w:val="28"/>
+                <w:lang w:eastAsia="ru-RU"/>
+              </w:rPr>
+            </w:pPr>
+            <w:r>
+              <w:rPr>
+                <w:rFonts w:ascii="Cambria" w:hAnsi="Cambria" w:cs="Times New Roman"/>
+                <w:noProof/>
+                <w:sz w:val="28"/>
+                <w:szCs w:val="28"/>
                 <w:lang w:eastAsia="ru-RU"/>
               </w:rPr>
               <w:t>Layer</w:t>
@@ -3491,17 +3764,19 @@
               <w:jc w:val="both"/>
               <w:cnfStyle w:val="000000100000" w:firstRow="0" w:lastRow="0" w:firstColumn="0" w:lastColumn="0" w:oddVBand="0" w:evenVBand="0" w:oddHBand="1" w:evenHBand="0" w:firstRowFirstColumn="0" w:firstRowLastColumn="0" w:lastRowFirstColumn="0" w:lastRowLastColumn="0"/>
               <w:rPr>
-                <w:rFonts w:cs="Times New Roman"/>
-                <w:noProof/>
-                <w:szCs w:val="22"/>
-                <w:lang w:eastAsia="ru-RU"/>
-              </w:rPr>
-            </w:pPr>
-            <w:r>
-              <w:rPr>
-                <w:rFonts w:cs="Times New Roman"/>
-                <w:noProof/>
-                <w:szCs w:val="22"/>
+                <w:rFonts w:ascii="Cambria" w:hAnsi="Cambria" w:cs="Times New Roman"/>
+                <w:noProof/>
+                <w:sz w:val="28"/>
+                <w:szCs w:val="28"/>
+                <w:lang w:eastAsia="ru-RU"/>
+              </w:rPr>
+            </w:pPr>
+            <w:r>
+              <w:rPr>
+                <w:rFonts w:ascii="Cambria" w:hAnsi="Cambria" w:cs="Times New Roman"/>
+                <w:noProof/>
+                <w:sz w:val="28"/>
+                <w:szCs w:val="28"/>
                 <w:lang w:eastAsia="ru-RU"/>
               </w:rPr>
               <w:t>0</w:t>
@@ -3518,17 +3793,19 @@
               <w:jc w:val="both"/>
               <w:cnfStyle w:val="000000100000" w:firstRow="0" w:lastRow="0" w:firstColumn="0" w:lastColumn="0" w:oddVBand="0" w:evenVBand="0" w:oddHBand="1" w:evenHBand="0" w:firstRowFirstColumn="0" w:firstRowLastColumn="0" w:lastRowFirstColumn="0" w:lastRowLastColumn="0"/>
               <w:rPr>
-                <w:rFonts w:cs="Times New Roman"/>
-                <w:noProof/>
-                <w:szCs w:val="22"/>
-                <w:lang w:eastAsia="ru-RU"/>
-              </w:rPr>
-            </w:pPr>
-            <w:r>
-              <w:rPr>
-                <w:rFonts w:cs="Times New Roman"/>
-                <w:noProof/>
-                <w:szCs w:val="22"/>
+                <w:rFonts w:ascii="Cambria" w:hAnsi="Cambria" w:cs="Times New Roman"/>
+                <w:noProof/>
+                <w:sz w:val="28"/>
+                <w:szCs w:val="28"/>
+                <w:lang w:eastAsia="ru-RU"/>
+              </w:rPr>
+            </w:pPr>
+            <w:r>
+              <w:rPr>
+                <w:rFonts w:ascii="Cambria" w:hAnsi="Cambria" w:cs="Times New Roman"/>
+                <w:noProof/>
+                <w:sz w:val="28"/>
+                <w:szCs w:val="28"/>
                 <w:lang w:eastAsia="ru-RU"/>
               </w:rPr>
               <w:t>Любое целое число или интерпретируемое выражение</w:t>
@@ -3544,17 +3821,19 @@
               <w:jc w:val="both"/>
               <w:cnfStyle w:val="000000100000" w:firstRow="0" w:lastRow="0" w:firstColumn="0" w:lastColumn="0" w:oddVBand="0" w:evenVBand="0" w:oddHBand="1" w:evenHBand="0" w:firstRowFirstColumn="0" w:firstRowLastColumn="0" w:lastRowFirstColumn="0" w:lastRowLastColumn="0"/>
               <w:rPr>
-                <w:rFonts w:cs="Times New Roman"/>
-                <w:noProof/>
-                <w:szCs w:val="22"/>
-                <w:lang w:eastAsia="ru-RU"/>
-              </w:rPr>
-            </w:pPr>
-            <w:r>
-              <w:rPr>
-                <w:rFonts w:cs="Times New Roman"/>
-                <w:noProof/>
-                <w:szCs w:val="22"/>
+                <w:rFonts w:ascii="Cambria" w:hAnsi="Cambria" w:cs="Times New Roman"/>
+                <w:noProof/>
+                <w:sz w:val="28"/>
+                <w:szCs w:val="28"/>
+                <w:lang w:eastAsia="ru-RU"/>
+              </w:rPr>
+            </w:pPr>
+            <w:r>
+              <w:rPr>
+                <w:rFonts w:ascii="Cambria" w:hAnsi="Cambria" w:cs="Times New Roman"/>
+                <w:noProof/>
+                <w:sz w:val="28"/>
+                <w:szCs w:val="28"/>
                 <w:lang w:eastAsia="ru-RU"/>
               </w:rPr>
               <w:t xml:space="preserve">Число, задающее номер расчетного ядра, которое производит расчет математической модели объекта. Применяется при использовании нескольких расчетных программ. </w:t>
@@ -3577,19 +3856,22 @@
             <w:pPr>
               <w:jc w:val="both"/>
               <w:rPr>
-                <w:rFonts w:cs="Times New Roman"/>
-                <w:noProof/>
-                <w:szCs w:val="22"/>
-                <w:lang w:eastAsia="ru-RU"/>
-              </w:rPr>
-            </w:pPr>
-            <w:r>
-              <w:rPr>
-                <w:rFonts w:cs="Times New Roman"/>
-                <w:noProof/>
-                <w:szCs w:val="22"/>
-                <w:lang w:eastAsia="ru-RU"/>
-              </w:rPr>
+                <w:rFonts w:ascii="Cambria" w:hAnsi="Cambria" w:cs="Times New Roman"/>
+                <w:noProof/>
+                <w:sz w:val="28"/>
+                <w:szCs w:val="28"/>
+                <w:lang w:eastAsia="ru-RU"/>
+              </w:rPr>
+            </w:pPr>
+            <w:r>
+              <w:rPr>
+                <w:rFonts w:ascii="Cambria" w:hAnsi="Cambria" w:cs="Times New Roman"/>
+                <w:noProof/>
+                <w:sz w:val="28"/>
+                <w:szCs w:val="28"/>
+                <w:lang w:eastAsia="ru-RU"/>
+              </w:rPr>
+              <w:lastRenderedPageBreak/>
               <w:t>Скрипт инициализации объекта</w:t>
             </w:r>
           </w:p>
@@ -3603,17 +3885,19 @@
               <w:jc w:val="both"/>
               <w:cnfStyle w:val="000000010000" w:firstRow="0" w:lastRow="0" w:firstColumn="0" w:lastColumn="0" w:oddVBand="0" w:evenVBand="0" w:oddHBand="0" w:evenHBand="1" w:firstRowFirstColumn="0" w:firstRowLastColumn="0" w:lastRowFirstColumn="0" w:lastRowLastColumn="0"/>
               <w:rPr>
-                <w:rFonts w:cs="Times New Roman"/>
-                <w:noProof/>
-                <w:szCs w:val="22"/>
-                <w:lang w:eastAsia="ru-RU"/>
-              </w:rPr>
-            </w:pPr>
-            <w:r>
-              <w:rPr>
-                <w:rFonts w:cs="Times New Roman"/>
-                <w:noProof/>
-                <w:szCs w:val="22"/>
+                <w:rFonts w:ascii="Cambria" w:hAnsi="Cambria" w:cs="Times New Roman"/>
+                <w:noProof/>
+                <w:sz w:val="28"/>
+                <w:szCs w:val="28"/>
+                <w:lang w:eastAsia="ru-RU"/>
+              </w:rPr>
+            </w:pPr>
+            <w:r>
+              <w:rPr>
+                <w:rFonts w:ascii="Cambria" w:hAnsi="Cambria" w:cs="Times New Roman"/>
+                <w:noProof/>
+                <w:sz w:val="28"/>
+                <w:szCs w:val="28"/>
                 <w:lang w:eastAsia="ru-RU"/>
               </w:rPr>
               <w:t>OnInitScript</w:t>
@@ -3629,38 +3913,42 @@
               <w:jc w:val="both"/>
               <w:cnfStyle w:val="000000010000" w:firstRow="0" w:lastRow="0" w:firstColumn="0" w:lastColumn="0" w:oddVBand="0" w:evenVBand="0" w:oddHBand="0" w:evenHBand="1" w:firstRowFirstColumn="0" w:firstRowLastColumn="0" w:lastRowFirstColumn="0" w:lastRowLastColumn="0"/>
               <w:rPr>
-                <w:rFonts w:cs="Times New Roman"/>
-                <w:noProof/>
-                <w:szCs w:val="22"/>
-                <w:lang w:eastAsia="ru-RU"/>
-              </w:rPr>
-            </w:pPr>
-            <w:r>
-              <w:rPr>
-                <w:rFonts w:cs="Times New Roman"/>
+                <w:rFonts w:ascii="Cambria" w:hAnsi="Cambria" w:cs="Times New Roman"/>
+                <w:noProof/>
+                <w:sz w:val="28"/>
+                <w:szCs w:val="28"/>
+                <w:lang w:eastAsia="ru-RU"/>
+              </w:rPr>
+            </w:pPr>
+            <w:r>
+              <w:rPr>
+                <w:rFonts w:ascii="Cambria" w:hAnsi="Cambria" w:cs="Times New Roman"/>
                 <w:i/>
                 <w:noProof/>
-                <w:szCs w:val="22"/>
+                <w:sz w:val="28"/>
+                <w:szCs w:val="28"/>
                 <w:lang w:val="en-US" w:eastAsia="ru-RU"/>
               </w:rPr>
               <w:t>&lt;</w:t>
             </w:r>
             <w:r>
               <w:rPr>
-                <w:rFonts w:cs="Times New Roman"/>
+                <w:rFonts w:ascii="Cambria" w:hAnsi="Cambria" w:cs="Times New Roman"/>
                 <w:i/>
                 <w:noProof/>
-                <w:szCs w:val="22"/>
+                <w:sz w:val="28"/>
+                <w:szCs w:val="28"/>
                 <w:lang w:eastAsia="ru-RU"/>
               </w:rPr>
               <w:t>нет</w:t>
             </w:r>
             <w:r>
               <w:rPr>
-                <w:rFonts w:cs="Times New Roman"/>
+                <w:rFonts w:ascii="Cambria" w:hAnsi="Cambria" w:cs="Times New Roman"/>
                 <w:i/>
                 <w:noProof/>
-                <w:szCs w:val="22"/>
+                <w:sz w:val="28"/>
+                <w:szCs w:val="28"/>
                 <w:lang w:val="en-US" w:eastAsia="ru-RU"/>
               </w:rPr>
               <w:t>&gt;</w:t>
@@ -3677,17 +3965,19 @@
               <w:jc w:val="both"/>
               <w:cnfStyle w:val="000000010000" w:firstRow="0" w:lastRow="0" w:firstColumn="0" w:lastColumn="0" w:oddVBand="0" w:evenVBand="0" w:oddHBand="0" w:evenHBand="1" w:firstRowFirstColumn="0" w:firstRowLastColumn="0" w:lastRowFirstColumn="0" w:lastRowLastColumn="0"/>
               <w:rPr>
-                <w:rFonts w:cs="Times New Roman"/>
-                <w:noProof/>
-                <w:szCs w:val="22"/>
-                <w:lang w:eastAsia="ru-RU"/>
-              </w:rPr>
-            </w:pPr>
-            <w:r>
-              <w:rPr>
-                <w:rFonts w:cs="Times New Roman"/>
-                <w:noProof/>
-                <w:szCs w:val="22"/>
+                <w:rFonts w:ascii="Cambria" w:hAnsi="Cambria" w:cs="Times New Roman"/>
+                <w:noProof/>
+                <w:sz w:val="28"/>
+                <w:szCs w:val="28"/>
+                <w:lang w:eastAsia="ru-RU"/>
+              </w:rPr>
+            </w:pPr>
+            <w:r>
+              <w:rPr>
+                <w:rFonts w:ascii="Cambria" w:hAnsi="Cambria" w:cs="Times New Roman"/>
+                <w:noProof/>
+                <w:sz w:val="28"/>
+                <w:szCs w:val="28"/>
                 <w:lang w:eastAsia="ru-RU"/>
               </w:rPr>
               <w:t>Текст скрипта</w:t>
@@ -3703,17 +3993,19 @@
               <w:jc w:val="both"/>
               <w:cnfStyle w:val="000000010000" w:firstRow="0" w:lastRow="0" w:firstColumn="0" w:lastColumn="0" w:oddVBand="0" w:evenVBand="0" w:oddHBand="0" w:evenHBand="1" w:firstRowFirstColumn="0" w:firstRowLastColumn="0" w:lastRowFirstColumn="0" w:lastRowLastColumn="0"/>
               <w:rPr>
-                <w:rFonts w:cs="Times New Roman"/>
-                <w:noProof/>
-                <w:szCs w:val="22"/>
-                <w:lang w:eastAsia="ru-RU"/>
-              </w:rPr>
-            </w:pPr>
-            <w:r>
-              <w:rPr>
-                <w:rFonts w:cs="Times New Roman"/>
-                <w:noProof/>
-                <w:szCs w:val="22"/>
+                <w:rFonts w:ascii="Cambria" w:hAnsi="Cambria" w:cs="Times New Roman"/>
+                <w:noProof/>
+                <w:sz w:val="28"/>
+                <w:szCs w:val="28"/>
+                <w:lang w:eastAsia="ru-RU"/>
+              </w:rPr>
+            </w:pPr>
+            <w:r>
+              <w:rPr>
+                <w:rFonts w:ascii="Cambria" w:hAnsi="Cambria" w:cs="Times New Roman"/>
+                <w:noProof/>
+                <w:sz w:val="28"/>
+                <w:szCs w:val="28"/>
                 <w:lang w:eastAsia="ru-RU"/>
               </w:rPr>
               <w:t>Текст скрипта, исполняемого непосредственно перед запуском расчёта.</w:t>
@@ -3736,17 +4028,19 @@
             <w:pPr>
               <w:jc w:val="both"/>
               <w:rPr>
-                <w:rFonts w:cs="Times New Roman"/>
-                <w:noProof/>
-                <w:szCs w:val="22"/>
-                <w:lang w:eastAsia="ru-RU"/>
-              </w:rPr>
-            </w:pPr>
-            <w:r>
-              <w:rPr>
-                <w:rFonts w:cs="Times New Roman"/>
-                <w:noProof/>
-                <w:szCs w:val="22"/>
+                <w:rFonts w:ascii="Cambria" w:hAnsi="Cambria" w:cs="Times New Roman"/>
+                <w:noProof/>
+                <w:sz w:val="28"/>
+                <w:szCs w:val="28"/>
+                <w:lang w:eastAsia="ru-RU"/>
+              </w:rPr>
+            </w:pPr>
+            <w:r>
+              <w:rPr>
+                <w:rFonts w:ascii="Cambria" w:hAnsi="Cambria" w:cs="Times New Roman"/>
+                <w:noProof/>
+                <w:sz w:val="28"/>
+                <w:szCs w:val="28"/>
                 <w:lang w:eastAsia="ru-RU"/>
               </w:rPr>
               <w:t>Скрипт исполнения объекта</w:t>
@@ -3762,17 +4056,19 @@
               <w:jc w:val="both"/>
               <w:cnfStyle w:val="000000100000" w:firstRow="0" w:lastRow="0" w:firstColumn="0" w:lastColumn="0" w:oddVBand="0" w:evenVBand="0" w:oddHBand="1" w:evenHBand="0" w:firstRowFirstColumn="0" w:firstRowLastColumn="0" w:lastRowFirstColumn="0" w:lastRowLastColumn="0"/>
               <w:rPr>
-                <w:rFonts w:cs="Times New Roman"/>
-                <w:noProof/>
-                <w:szCs w:val="22"/>
-                <w:lang w:eastAsia="ru-RU"/>
-              </w:rPr>
-            </w:pPr>
-            <w:r>
-              <w:rPr>
-                <w:rFonts w:cs="Times New Roman"/>
-                <w:noProof/>
-                <w:szCs w:val="22"/>
+                <w:rFonts w:ascii="Cambria" w:hAnsi="Cambria" w:cs="Times New Roman"/>
+                <w:noProof/>
+                <w:sz w:val="28"/>
+                <w:szCs w:val="28"/>
+                <w:lang w:eastAsia="ru-RU"/>
+              </w:rPr>
+            </w:pPr>
+            <w:r>
+              <w:rPr>
+                <w:rFonts w:ascii="Cambria" w:hAnsi="Cambria" w:cs="Times New Roman"/>
+                <w:noProof/>
+                <w:sz w:val="28"/>
+                <w:szCs w:val="28"/>
                 <w:lang w:eastAsia="ru-RU"/>
               </w:rPr>
               <w:t>OnRunScript</w:t>
@@ -3788,38 +4084,42 @@
               <w:jc w:val="both"/>
               <w:cnfStyle w:val="000000100000" w:firstRow="0" w:lastRow="0" w:firstColumn="0" w:lastColumn="0" w:oddVBand="0" w:evenVBand="0" w:oddHBand="1" w:evenHBand="0" w:firstRowFirstColumn="0" w:firstRowLastColumn="0" w:lastRowFirstColumn="0" w:lastRowLastColumn="0"/>
               <w:rPr>
-                <w:rFonts w:cs="Times New Roman"/>
-                <w:noProof/>
-                <w:szCs w:val="22"/>
-                <w:lang w:eastAsia="ru-RU"/>
-              </w:rPr>
-            </w:pPr>
-            <w:r>
-              <w:rPr>
-                <w:rFonts w:cs="Times New Roman"/>
+                <w:rFonts w:ascii="Cambria" w:hAnsi="Cambria" w:cs="Times New Roman"/>
+                <w:noProof/>
+                <w:sz w:val="28"/>
+                <w:szCs w:val="28"/>
+                <w:lang w:eastAsia="ru-RU"/>
+              </w:rPr>
+            </w:pPr>
+            <w:r>
+              <w:rPr>
+                <w:rFonts w:ascii="Cambria" w:hAnsi="Cambria" w:cs="Times New Roman"/>
                 <w:i/>
                 <w:noProof/>
-                <w:szCs w:val="22"/>
+                <w:sz w:val="28"/>
+                <w:szCs w:val="28"/>
                 <w:lang w:val="en-US" w:eastAsia="ru-RU"/>
               </w:rPr>
               <w:t>&lt;</w:t>
             </w:r>
             <w:r>
               <w:rPr>
-                <w:rFonts w:cs="Times New Roman"/>
+                <w:rFonts w:ascii="Cambria" w:hAnsi="Cambria" w:cs="Times New Roman"/>
                 <w:i/>
                 <w:noProof/>
-                <w:szCs w:val="22"/>
+                <w:sz w:val="28"/>
+                <w:szCs w:val="28"/>
                 <w:lang w:eastAsia="ru-RU"/>
               </w:rPr>
               <w:t>нет</w:t>
             </w:r>
             <w:r>
               <w:rPr>
-                <w:rFonts w:cs="Times New Roman"/>
+                <w:rFonts w:ascii="Cambria" w:hAnsi="Cambria" w:cs="Times New Roman"/>
                 <w:i/>
                 <w:noProof/>
-                <w:szCs w:val="22"/>
+                <w:sz w:val="28"/>
+                <w:szCs w:val="28"/>
                 <w:lang w:val="en-US" w:eastAsia="ru-RU"/>
               </w:rPr>
               <w:t>&gt;</w:t>
@@ -3836,17 +4136,19 @@
               <w:jc w:val="both"/>
               <w:cnfStyle w:val="000000100000" w:firstRow="0" w:lastRow="0" w:firstColumn="0" w:lastColumn="0" w:oddVBand="0" w:evenVBand="0" w:oddHBand="1" w:evenHBand="0" w:firstRowFirstColumn="0" w:firstRowLastColumn="0" w:lastRowFirstColumn="0" w:lastRowLastColumn="0"/>
               <w:rPr>
-                <w:rFonts w:cs="Times New Roman"/>
-                <w:noProof/>
-                <w:szCs w:val="22"/>
-                <w:lang w:eastAsia="ru-RU"/>
-              </w:rPr>
-            </w:pPr>
-            <w:r>
-              <w:rPr>
-                <w:rFonts w:cs="Times New Roman"/>
-                <w:noProof/>
-                <w:szCs w:val="22"/>
+                <w:rFonts w:ascii="Cambria" w:hAnsi="Cambria" w:cs="Times New Roman"/>
+                <w:noProof/>
+                <w:sz w:val="28"/>
+                <w:szCs w:val="28"/>
+                <w:lang w:eastAsia="ru-RU"/>
+              </w:rPr>
+            </w:pPr>
+            <w:r>
+              <w:rPr>
+                <w:rFonts w:ascii="Cambria" w:hAnsi="Cambria" w:cs="Times New Roman"/>
+                <w:noProof/>
+                <w:sz w:val="28"/>
+                <w:szCs w:val="28"/>
                 <w:lang w:eastAsia="ru-RU"/>
               </w:rPr>
               <w:t>Текст скрипта</w:t>
@@ -3862,15 +4164,18 @@
               <w:jc w:val="both"/>
               <w:cnfStyle w:val="000000100000" w:firstRow="0" w:lastRow="0" w:firstColumn="0" w:lastColumn="0" w:oddVBand="0" w:evenVBand="0" w:oddHBand="1" w:evenHBand="0" w:firstRowFirstColumn="0" w:firstRowLastColumn="0" w:lastRowFirstColumn="0" w:lastRowLastColumn="0"/>
               <w:rPr>
-                <w:rFonts w:cs="Times New Roman"/>
-                <w:noProof/>
-                <w:szCs w:val="22"/>
-                <w:lang w:eastAsia="ru-RU"/>
-              </w:rPr>
-            </w:pPr>
-            <w:r>
-              <w:rPr>
-                <w:rFonts w:cs="Arial"/>
+                <w:rFonts w:ascii="Cambria" w:hAnsi="Cambria" w:cs="Times New Roman"/>
+                <w:noProof/>
+                <w:sz w:val="28"/>
+                <w:szCs w:val="28"/>
+                <w:lang w:eastAsia="ru-RU"/>
+              </w:rPr>
+            </w:pPr>
+            <w:r>
+              <w:rPr>
+                <w:rFonts w:ascii="Cambria" w:hAnsi="Cambria" w:cs="Arial"/>
+                <w:sz w:val="28"/>
+                <w:szCs w:val="28"/>
               </w:rPr>
               <w:t>Текст скрипта, исполняемого при выполнении расчёта.</w:t>
             </w:r>
@@ -3892,17 +4197,19 @@
             <w:pPr>
               <w:jc w:val="both"/>
               <w:rPr>
-                <w:rFonts w:cs="Times New Roman"/>
-                <w:noProof/>
-                <w:szCs w:val="22"/>
-                <w:lang w:eastAsia="ru-RU"/>
-              </w:rPr>
-            </w:pPr>
-            <w:r>
-              <w:rPr>
-                <w:rFonts w:cs="Times New Roman"/>
-                <w:noProof/>
-                <w:szCs w:val="22"/>
+                <w:rFonts w:ascii="Cambria" w:hAnsi="Cambria" w:cs="Times New Roman"/>
+                <w:noProof/>
+                <w:sz w:val="28"/>
+                <w:szCs w:val="28"/>
+                <w:lang w:eastAsia="ru-RU"/>
+              </w:rPr>
+            </w:pPr>
+            <w:r>
+              <w:rPr>
+                <w:rFonts w:ascii="Cambria" w:hAnsi="Cambria" w:cs="Times New Roman"/>
+                <w:noProof/>
+                <w:sz w:val="28"/>
+                <w:szCs w:val="28"/>
                 <w:lang w:eastAsia="ru-RU"/>
               </w:rPr>
               <w:t>Угол поворота</w:t>
@@ -3918,17 +4225,19 @@
               <w:jc w:val="both"/>
               <w:cnfStyle w:val="000000010000" w:firstRow="0" w:lastRow="0" w:firstColumn="0" w:lastColumn="0" w:oddVBand="0" w:evenVBand="0" w:oddHBand="0" w:evenHBand="1" w:firstRowFirstColumn="0" w:firstRowLastColumn="0" w:lastRowFirstColumn="0" w:lastRowLastColumn="0"/>
               <w:rPr>
-                <w:rFonts w:cs="Times New Roman"/>
-                <w:noProof/>
-                <w:szCs w:val="22"/>
+                <w:rFonts w:ascii="Cambria" w:hAnsi="Cambria" w:cs="Times New Roman"/>
+                <w:noProof/>
+                <w:sz w:val="28"/>
+                <w:szCs w:val="28"/>
                 <w:lang w:val="en-US" w:eastAsia="ru-RU"/>
               </w:rPr>
             </w:pPr>
             <w:r>
               <w:rPr>
-                <w:rFonts w:cs="Times New Roman"/>
-                <w:noProof/>
-                <w:szCs w:val="22"/>
+                <w:rFonts w:ascii="Cambria" w:hAnsi="Cambria" w:cs="Times New Roman"/>
+                <w:noProof/>
+                <w:sz w:val="28"/>
+                <w:szCs w:val="28"/>
                 <w:lang w:val="en-US" w:eastAsia="ru-RU"/>
               </w:rPr>
               <w:t>Angle</w:t>
@@ -3944,17 +4253,19 @@
               <w:jc w:val="both"/>
               <w:cnfStyle w:val="000000010000" w:firstRow="0" w:lastRow="0" w:firstColumn="0" w:lastColumn="0" w:oddVBand="0" w:evenVBand="0" w:oddHBand="0" w:evenHBand="1" w:firstRowFirstColumn="0" w:firstRowLastColumn="0" w:lastRowFirstColumn="0" w:lastRowLastColumn="0"/>
               <w:rPr>
-                <w:rFonts w:cs="Times New Roman"/>
-                <w:noProof/>
-                <w:szCs w:val="22"/>
-                <w:lang w:eastAsia="ru-RU"/>
-              </w:rPr>
-            </w:pPr>
-            <w:r>
-              <w:rPr>
-                <w:rFonts w:cs="Times New Roman"/>
-                <w:noProof/>
-                <w:szCs w:val="22"/>
+                <w:rFonts w:ascii="Cambria" w:hAnsi="Cambria" w:cs="Times New Roman"/>
+                <w:noProof/>
+                <w:sz w:val="28"/>
+                <w:szCs w:val="28"/>
+                <w:lang w:eastAsia="ru-RU"/>
+              </w:rPr>
+            </w:pPr>
+            <w:r>
+              <w:rPr>
+                <w:rFonts w:ascii="Cambria" w:hAnsi="Cambria" w:cs="Times New Roman"/>
+                <w:noProof/>
+                <w:sz w:val="28"/>
+                <w:szCs w:val="28"/>
                 <w:lang w:eastAsia="ru-RU"/>
               </w:rPr>
               <w:t>0</w:t>
@@ -3971,35 +4282,39 @@
               <w:jc w:val="both"/>
               <w:cnfStyle w:val="000000010000" w:firstRow="0" w:lastRow="0" w:firstColumn="0" w:lastColumn="0" w:oddVBand="0" w:evenVBand="0" w:oddHBand="0" w:evenHBand="1" w:firstRowFirstColumn="0" w:firstRowLastColumn="0" w:lastRowFirstColumn="0" w:lastRowLastColumn="0"/>
               <w:rPr>
-                <w:rFonts w:cs="Times New Roman"/>
-                <w:noProof/>
-                <w:szCs w:val="22"/>
-                <w:lang w:eastAsia="ru-RU"/>
-              </w:rPr>
-            </w:pPr>
-            <w:r>
-              <w:rPr>
-                <w:rFonts w:cs="Times New Roman"/>
-                <w:noProof/>
-                <w:szCs w:val="22"/>
+                <w:rFonts w:ascii="Cambria" w:hAnsi="Cambria" w:cs="Times New Roman"/>
+                <w:noProof/>
+                <w:sz w:val="28"/>
+                <w:szCs w:val="28"/>
+                <w:lang w:eastAsia="ru-RU"/>
+              </w:rPr>
+            </w:pPr>
+            <w:r>
+              <w:rPr>
+                <w:rFonts w:ascii="Cambria" w:hAnsi="Cambria" w:cs="Times New Roman"/>
+                <w:noProof/>
+                <w:sz w:val="28"/>
+                <w:szCs w:val="28"/>
                 <w:lang w:eastAsia="ru-RU"/>
               </w:rPr>
               <w:t xml:space="preserve">Значения </w:t>
             </w:r>
             <w:r>
               <w:rPr>
-                <w:rFonts w:cs="Times New Roman"/>
-                <w:noProof/>
-                <w:szCs w:val="22"/>
+                <w:rFonts w:ascii="Cambria" w:hAnsi="Cambria" w:cs="Times New Roman"/>
+                <w:noProof/>
+                <w:sz w:val="28"/>
+                <w:szCs w:val="28"/>
                 <w:lang w:val="en-US" w:eastAsia="ru-RU"/>
               </w:rPr>
               <w:t>float</w:t>
             </w:r>
             <w:r>
               <w:rPr>
-                <w:rFonts w:cs="Times New Roman"/>
-                <w:noProof/>
-                <w:szCs w:val="22"/>
+                <w:rFonts w:ascii="Cambria" w:hAnsi="Cambria" w:cs="Times New Roman"/>
+                <w:noProof/>
+                <w:sz w:val="28"/>
+                <w:szCs w:val="28"/>
                 <w:lang w:eastAsia="ru-RU"/>
               </w:rPr>
               <w:t>, имена сигналов, математические выражения.</w:t>
@@ -4015,17 +4330,19 @@
               <w:jc w:val="both"/>
               <w:cnfStyle w:val="000000010000" w:firstRow="0" w:lastRow="0" w:firstColumn="0" w:lastColumn="0" w:oddVBand="0" w:evenVBand="0" w:oddHBand="0" w:evenHBand="1" w:firstRowFirstColumn="0" w:firstRowLastColumn="0" w:lastRowFirstColumn="0" w:lastRowLastColumn="0"/>
               <w:rPr>
-                <w:rFonts w:cs="Times New Roman"/>
-                <w:noProof/>
-                <w:szCs w:val="22"/>
-                <w:lang w:eastAsia="ru-RU"/>
-              </w:rPr>
-            </w:pPr>
-            <w:r>
-              <w:rPr>
-                <w:rFonts w:cs="Times New Roman"/>
-                <w:noProof/>
-                <w:szCs w:val="22"/>
+                <w:rFonts w:ascii="Cambria" w:hAnsi="Cambria" w:cs="Times New Roman"/>
+                <w:noProof/>
+                <w:sz w:val="28"/>
+                <w:szCs w:val="28"/>
+                <w:lang w:eastAsia="ru-RU"/>
+              </w:rPr>
+            </w:pPr>
+            <w:r>
+              <w:rPr>
+                <w:rFonts w:ascii="Cambria" w:hAnsi="Cambria" w:cs="Times New Roman"/>
+                <w:noProof/>
+                <w:sz w:val="28"/>
+                <w:szCs w:val="28"/>
                 <w:lang w:eastAsia="ru-RU"/>
               </w:rPr>
               <w:t>Угол поворота эллипса в радианах при вращении вокруг центра описывающего прямоугольника.</w:t>
@@ -4048,17 +4365,19 @@
             <w:pPr>
               <w:jc w:val="both"/>
               <w:rPr>
-                <w:rFonts w:cs="Times New Roman"/>
-                <w:noProof/>
-                <w:szCs w:val="22"/>
-                <w:lang w:eastAsia="ru-RU"/>
-              </w:rPr>
-            </w:pPr>
-            <w:r>
-              <w:rPr>
-                <w:rFonts w:cs="Times New Roman"/>
-                <w:noProof/>
-                <w:szCs w:val="22"/>
+                <w:rFonts w:ascii="Cambria" w:hAnsi="Cambria" w:cs="Times New Roman"/>
+                <w:noProof/>
+                <w:sz w:val="28"/>
+                <w:szCs w:val="28"/>
+                <w:lang w:eastAsia="ru-RU"/>
+              </w:rPr>
+            </w:pPr>
+            <w:r>
+              <w:rPr>
+                <w:rFonts w:ascii="Cambria" w:hAnsi="Cambria" w:cs="Times New Roman"/>
+                <w:noProof/>
+                <w:sz w:val="28"/>
+                <w:szCs w:val="28"/>
                 <w:lang w:eastAsia="ru-RU"/>
               </w:rPr>
               <w:t>Высота</w:t>
@@ -4074,17 +4393,19 @@
               <w:jc w:val="both"/>
               <w:cnfStyle w:val="000000100000" w:firstRow="0" w:lastRow="0" w:firstColumn="0" w:lastColumn="0" w:oddVBand="0" w:evenVBand="0" w:oddHBand="1" w:evenHBand="0" w:firstRowFirstColumn="0" w:firstRowLastColumn="0" w:lastRowFirstColumn="0" w:lastRowLastColumn="0"/>
               <w:rPr>
-                <w:rFonts w:cs="Times New Roman"/>
-                <w:noProof/>
-                <w:szCs w:val="22"/>
+                <w:rFonts w:ascii="Cambria" w:hAnsi="Cambria" w:cs="Times New Roman"/>
+                <w:noProof/>
+                <w:sz w:val="28"/>
+                <w:szCs w:val="28"/>
                 <w:lang w:val="en-US" w:eastAsia="ru-RU"/>
               </w:rPr>
             </w:pPr>
             <w:r>
               <w:rPr>
-                <w:rFonts w:cs="Times New Roman"/>
-                <w:noProof/>
-                <w:szCs w:val="22"/>
+                <w:rFonts w:ascii="Cambria" w:hAnsi="Cambria" w:cs="Times New Roman"/>
+                <w:noProof/>
+                <w:sz w:val="28"/>
+                <w:szCs w:val="28"/>
                 <w:lang w:val="en-US" w:eastAsia="ru-RU"/>
               </w:rPr>
               <w:t>Width</w:t>
@@ -4100,17 +4421,19 @@
               <w:jc w:val="both"/>
               <w:cnfStyle w:val="000000100000" w:firstRow="0" w:lastRow="0" w:firstColumn="0" w:lastColumn="0" w:oddVBand="0" w:evenVBand="0" w:oddHBand="1" w:evenHBand="0" w:firstRowFirstColumn="0" w:firstRowLastColumn="0" w:lastRowFirstColumn="0" w:lastRowLastColumn="0"/>
               <w:rPr>
-                <w:rFonts w:cs="Times New Roman"/>
-                <w:noProof/>
-                <w:szCs w:val="22"/>
-                <w:lang w:eastAsia="ru-RU"/>
-              </w:rPr>
-            </w:pPr>
-            <w:r>
-              <w:rPr>
-                <w:rFonts w:cs="Times New Roman"/>
-                <w:noProof/>
-                <w:szCs w:val="22"/>
+                <w:rFonts w:ascii="Cambria" w:hAnsi="Cambria" w:cs="Times New Roman"/>
+                <w:noProof/>
+                <w:sz w:val="28"/>
+                <w:szCs w:val="28"/>
+                <w:lang w:eastAsia="ru-RU"/>
+              </w:rPr>
+            </w:pPr>
+            <w:r>
+              <w:rPr>
+                <w:rFonts w:ascii="Cambria" w:hAnsi="Cambria" w:cs="Times New Roman"/>
+                <w:noProof/>
+                <w:sz w:val="28"/>
+                <w:szCs w:val="28"/>
                 <w:lang w:eastAsia="ru-RU"/>
               </w:rPr>
               <w:t>120</w:t>
@@ -4127,35 +4450,39 @@
               <w:jc w:val="both"/>
               <w:cnfStyle w:val="000000100000" w:firstRow="0" w:lastRow="0" w:firstColumn="0" w:lastColumn="0" w:oddVBand="0" w:evenVBand="0" w:oddHBand="1" w:evenHBand="0" w:firstRowFirstColumn="0" w:firstRowLastColumn="0" w:lastRowFirstColumn="0" w:lastRowLastColumn="0"/>
               <w:rPr>
-                <w:rFonts w:cs="Times New Roman"/>
-                <w:noProof/>
-                <w:szCs w:val="22"/>
-                <w:lang w:eastAsia="ru-RU"/>
-              </w:rPr>
-            </w:pPr>
-            <w:r>
-              <w:rPr>
-                <w:rFonts w:cs="Times New Roman"/>
-                <w:noProof/>
-                <w:szCs w:val="22"/>
+                <w:rFonts w:ascii="Cambria" w:hAnsi="Cambria" w:cs="Times New Roman"/>
+                <w:noProof/>
+                <w:sz w:val="28"/>
+                <w:szCs w:val="28"/>
+                <w:lang w:eastAsia="ru-RU"/>
+              </w:rPr>
+            </w:pPr>
+            <w:r>
+              <w:rPr>
+                <w:rFonts w:ascii="Cambria" w:hAnsi="Cambria" w:cs="Times New Roman"/>
+                <w:noProof/>
+                <w:sz w:val="28"/>
+                <w:szCs w:val="28"/>
                 <w:lang w:eastAsia="ru-RU"/>
               </w:rPr>
               <w:t xml:space="preserve">Значения </w:t>
             </w:r>
             <w:r>
               <w:rPr>
-                <w:rFonts w:cs="Times New Roman"/>
-                <w:noProof/>
-                <w:szCs w:val="22"/>
+                <w:rFonts w:ascii="Cambria" w:hAnsi="Cambria" w:cs="Times New Roman"/>
+                <w:noProof/>
+                <w:sz w:val="28"/>
+                <w:szCs w:val="28"/>
                 <w:lang w:val="en-US" w:eastAsia="ru-RU"/>
               </w:rPr>
               <w:t>float</w:t>
             </w:r>
             <w:r>
               <w:rPr>
-                <w:rFonts w:cs="Times New Roman"/>
-                <w:noProof/>
-                <w:szCs w:val="22"/>
+                <w:rFonts w:ascii="Cambria" w:hAnsi="Cambria" w:cs="Times New Roman"/>
+                <w:noProof/>
+                <w:sz w:val="28"/>
+                <w:szCs w:val="28"/>
                 <w:lang w:eastAsia="ru-RU"/>
               </w:rPr>
               <w:t>, имена сигналов, математические выражения.</w:t>
@@ -4171,17 +4498,19 @@
               <w:jc w:val="both"/>
               <w:cnfStyle w:val="000000100000" w:firstRow="0" w:lastRow="0" w:firstColumn="0" w:lastColumn="0" w:oddVBand="0" w:evenVBand="0" w:oddHBand="1" w:evenHBand="0" w:firstRowFirstColumn="0" w:firstRowLastColumn="0" w:lastRowFirstColumn="0" w:lastRowLastColumn="0"/>
               <w:rPr>
-                <w:rFonts w:cs="Times New Roman"/>
-                <w:noProof/>
-                <w:szCs w:val="22"/>
-                <w:lang w:eastAsia="ru-RU"/>
-              </w:rPr>
-            </w:pPr>
-            <w:r>
-              <w:rPr>
-                <w:rFonts w:cs="Times New Roman"/>
-                <w:noProof/>
-                <w:szCs w:val="22"/>
+                <w:rFonts w:ascii="Cambria" w:hAnsi="Cambria" w:cs="Times New Roman"/>
+                <w:noProof/>
+                <w:sz w:val="28"/>
+                <w:szCs w:val="28"/>
+                <w:lang w:eastAsia="ru-RU"/>
+              </w:rPr>
+            </w:pPr>
+            <w:r>
+              <w:rPr>
+                <w:rFonts w:ascii="Cambria" w:hAnsi="Cambria" w:cs="Times New Roman"/>
+                <w:noProof/>
+                <w:sz w:val="28"/>
+                <w:szCs w:val="28"/>
                 <w:lang w:eastAsia="ru-RU"/>
               </w:rPr>
               <w:t xml:space="preserve">Ширина описывающего прямоугольника. </w:t>
@@ -4204,17 +4533,19 @@
             <w:pPr>
               <w:jc w:val="both"/>
               <w:rPr>
-                <w:rFonts w:cs="Times New Roman"/>
-                <w:noProof/>
-                <w:szCs w:val="22"/>
-                <w:lang w:eastAsia="ru-RU"/>
-              </w:rPr>
-            </w:pPr>
-            <w:r>
-              <w:rPr>
-                <w:rFonts w:cs="Times New Roman"/>
-                <w:noProof/>
-                <w:szCs w:val="22"/>
+                <w:rFonts w:ascii="Cambria" w:hAnsi="Cambria" w:cs="Times New Roman"/>
+                <w:noProof/>
+                <w:sz w:val="28"/>
+                <w:szCs w:val="28"/>
+                <w:lang w:eastAsia="ru-RU"/>
+              </w:rPr>
+            </w:pPr>
+            <w:r>
+              <w:rPr>
+                <w:rFonts w:ascii="Cambria" w:hAnsi="Cambria" w:cs="Times New Roman"/>
+                <w:noProof/>
+                <w:sz w:val="28"/>
+                <w:szCs w:val="28"/>
                 <w:lang w:eastAsia="ru-RU"/>
               </w:rPr>
               <w:t>Ширина</w:t>
@@ -4230,17 +4561,19 @@
               <w:jc w:val="both"/>
               <w:cnfStyle w:val="000000010000" w:firstRow="0" w:lastRow="0" w:firstColumn="0" w:lastColumn="0" w:oddVBand="0" w:evenVBand="0" w:oddHBand="0" w:evenHBand="1" w:firstRowFirstColumn="0" w:firstRowLastColumn="0" w:lastRowFirstColumn="0" w:lastRowLastColumn="0"/>
               <w:rPr>
-                <w:rFonts w:cs="Times New Roman"/>
-                <w:noProof/>
-                <w:szCs w:val="22"/>
+                <w:rFonts w:ascii="Cambria" w:hAnsi="Cambria" w:cs="Times New Roman"/>
+                <w:noProof/>
+                <w:sz w:val="28"/>
+                <w:szCs w:val="28"/>
                 <w:lang w:val="en-US" w:eastAsia="ru-RU"/>
               </w:rPr>
             </w:pPr>
             <w:r>
               <w:rPr>
-                <w:rFonts w:cs="Times New Roman"/>
-                <w:noProof/>
-                <w:szCs w:val="22"/>
+                <w:rFonts w:ascii="Cambria" w:hAnsi="Cambria" w:cs="Times New Roman"/>
+                <w:noProof/>
+                <w:sz w:val="28"/>
+                <w:szCs w:val="28"/>
                 <w:lang w:val="en-US" w:eastAsia="ru-RU"/>
               </w:rPr>
               <w:t>Height</w:t>
@@ -4256,17 +4589,19 @@
               <w:jc w:val="both"/>
               <w:cnfStyle w:val="000000010000" w:firstRow="0" w:lastRow="0" w:firstColumn="0" w:lastColumn="0" w:oddVBand="0" w:evenVBand="0" w:oddHBand="0" w:evenHBand="1" w:firstRowFirstColumn="0" w:firstRowLastColumn="0" w:lastRowFirstColumn="0" w:lastRowLastColumn="0"/>
               <w:rPr>
-                <w:rFonts w:cs="Times New Roman"/>
-                <w:noProof/>
-                <w:szCs w:val="22"/>
-                <w:lang w:eastAsia="ru-RU"/>
-              </w:rPr>
-            </w:pPr>
-            <w:r>
-              <w:rPr>
-                <w:rFonts w:cs="Times New Roman"/>
-                <w:noProof/>
-                <w:szCs w:val="22"/>
+                <w:rFonts w:ascii="Cambria" w:hAnsi="Cambria" w:cs="Times New Roman"/>
+                <w:noProof/>
+                <w:sz w:val="28"/>
+                <w:szCs w:val="28"/>
+                <w:lang w:eastAsia="ru-RU"/>
+              </w:rPr>
+            </w:pPr>
+            <w:r>
+              <w:rPr>
+                <w:rFonts w:ascii="Cambria" w:hAnsi="Cambria" w:cs="Times New Roman"/>
+                <w:noProof/>
+                <w:sz w:val="28"/>
+                <w:szCs w:val="28"/>
                 <w:lang w:eastAsia="ru-RU"/>
               </w:rPr>
               <w:t>120</w:t>
@@ -4283,35 +4618,39 @@
               <w:jc w:val="both"/>
               <w:cnfStyle w:val="000000010000" w:firstRow="0" w:lastRow="0" w:firstColumn="0" w:lastColumn="0" w:oddVBand="0" w:evenVBand="0" w:oddHBand="0" w:evenHBand="1" w:firstRowFirstColumn="0" w:firstRowLastColumn="0" w:lastRowFirstColumn="0" w:lastRowLastColumn="0"/>
               <w:rPr>
-                <w:rFonts w:cs="Times New Roman"/>
-                <w:noProof/>
-                <w:szCs w:val="22"/>
-                <w:lang w:eastAsia="ru-RU"/>
-              </w:rPr>
-            </w:pPr>
-            <w:r>
-              <w:rPr>
-                <w:rFonts w:cs="Times New Roman"/>
-                <w:noProof/>
-                <w:szCs w:val="22"/>
+                <w:rFonts w:ascii="Cambria" w:hAnsi="Cambria" w:cs="Times New Roman"/>
+                <w:noProof/>
+                <w:sz w:val="28"/>
+                <w:szCs w:val="28"/>
+                <w:lang w:eastAsia="ru-RU"/>
+              </w:rPr>
+            </w:pPr>
+            <w:r>
+              <w:rPr>
+                <w:rFonts w:ascii="Cambria" w:hAnsi="Cambria" w:cs="Times New Roman"/>
+                <w:noProof/>
+                <w:sz w:val="28"/>
+                <w:szCs w:val="28"/>
                 <w:lang w:eastAsia="ru-RU"/>
               </w:rPr>
               <w:t xml:space="preserve">Значения </w:t>
             </w:r>
             <w:r>
               <w:rPr>
-                <w:rFonts w:cs="Times New Roman"/>
-                <w:noProof/>
-                <w:szCs w:val="22"/>
+                <w:rFonts w:ascii="Cambria" w:hAnsi="Cambria" w:cs="Times New Roman"/>
+                <w:noProof/>
+                <w:sz w:val="28"/>
+                <w:szCs w:val="28"/>
                 <w:lang w:val="en-US" w:eastAsia="ru-RU"/>
               </w:rPr>
               <w:t>float</w:t>
             </w:r>
             <w:r>
               <w:rPr>
-                <w:rFonts w:cs="Times New Roman"/>
-                <w:noProof/>
-                <w:szCs w:val="22"/>
+                <w:rFonts w:ascii="Cambria" w:hAnsi="Cambria" w:cs="Times New Roman"/>
+                <w:noProof/>
+                <w:sz w:val="28"/>
+                <w:szCs w:val="28"/>
                 <w:lang w:eastAsia="ru-RU"/>
               </w:rPr>
               <w:t>, имена сигналов, математические выражения.</w:t>
@@ -4327,17 +4666,19 @@
               <w:jc w:val="both"/>
               <w:cnfStyle w:val="000000010000" w:firstRow="0" w:lastRow="0" w:firstColumn="0" w:lastColumn="0" w:oddVBand="0" w:evenVBand="0" w:oddHBand="0" w:evenHBand="1" w:firstRowFirstColumn="0" w:firstRowLastColumn="0" w:lastRowFirstColumn="0" w:lastRowLastColumn="0"/>
               <w:rPr>
-                <w:rFonts w:cs="Times New Roman"/>
-                <w:noProof/>
-                <w:szCs w:val="22"/>
-                <w:lang w:eastAsia="ru-RU"/>
-              </w:rPr>
-            </w:pPr>
-            <w:r>
-              <w:rPr>
-                <w:rFonts w:cs="Times New Roman"/>
-                <w:noProof/>
-                <w:szCs w:val="22"/>
+                <w:rFonts w:ascii="Cambria" w:hAnsi="Cambria" w:cs="Times New Roman"/>
+                <w:noProof/>
+                <w:sz w:val="28"/>
+                <w:szCs w:val="28"/>
+                <w:lang w:eastAsia="ru-RU"/>
+              </w:rPr>
+            </w:pPr>
+            <w:r>
+              <w:rPr>
+                <w:rFonts w:ascii="Cambria" w:hAnsi="Cambria" w:cs="Times New Roman"/>
+                <w:noProof/>
+                <w:sz w:val="28"/>
+                <w:szCs w:val="28"/>
                 <w:lang w:eastAsia="ru-RU"/>
               </w:rPr>
               <w:t>Высота описывающего прямоугольника.</w:t>
@@ -4360,17 +4701,19 @@
             <w:pPr>
               <w:jc w:val="both"/>
               <w:rPr>
-                <w:rFonts w:cs="Times New Roman"/>
-                <w:noProof/>
-                <w:szCs w:val="22"/>
-                <w:lang w:eastAsia="ru-RU"/>
-              </w:rPr>
-            </w:pPr>
-            <w:r>
-              <w:rPr>
-                <w:rFonts w:cs="Times New Roman"/>
-                <w:noProof/>
-                <w:szCs w:val="22"/>
+                <w:rFonts w:ascii="Cambria" w:hAnsi="Cambria" w:cs="Times New Roman"/>
+                <w:noProof/>
+                <w:sz w:val="28"/>
+                <w:szCs w:val="28"/>
+                <w:lang w:eastAsia="ru-RU"/>
+              </w:rPr>
+            </w:pPr>
+            <w:r>
+              <w:rPr>
+                <w:rFonts w:ascii="Cambria" w:hAnsi="Cambria" w:cs="Times New Roman"/>
+                <w:noProof/>
+                <w:sz w:val="28"/>
+                <w:szCs w:val="28"/>
                 <w:lang w:eastAsia="ru-RU"/>
               </w:rPr>
               <w:t>Толщина линии</w:t>
@@ -4386,17 +4729,19 @@
               <w:jc w:val="both"/>
               <w:cnfStyle w:val="000000100000" w:firstRow="0" w:lastRow="0" w:firstColumn="0" w:lastColumn="0" w:oddVBand="0" w:evenVBand="0" w:oddHBand="1" w:evenHBand="0" w:firstRowFirstColumn="0" w:firstRowLastColumn="0" w:lastRowFirstColumn="0" w:lastRowLastColumn="0"/>
               <w:rPr>
-                <w:rFonts w:cs="Times New Roman"/>
-                <w:noProof/>
-                <w:szCs w:val="22"/>
+                <w:rFonts w:ascii="Cambria" w:hAnsi="Cambria" w:cs="Times New Roman"/>
+                <w:noProof/>
+                <w:sz w:val="28"/>
+                <w:szCs w:val="28"/>
                 <w:lang w:val="en-US" w:eastAsia="ru-RU"/>
               </w:rPr>
             </w:pPr>
             <w:r>
               <w:rPr>
-                <w:rFonts w:cs="Times New Roman"/>
-                <w:noProof/>
-                <w:szCs w:val="22"/>
+                <w:rFonts w:ascii="Cambria" w:hAnsi="Cambria" w:cs="Times New Roman"/>
+                <w:noProof/>
+                <w:sz w:val="28"/>
+                <w:szCs w:val="28"/>
                 <w:lang w:val="en-US" w:eastAsia="ru-RU"/>
               </w:rPr>
               <w:t>LineWidth</w:t>
@@ -4412,17 +4757,19 @@
               <w:jc w:val="both"/>
               <w:cnfStyle w:val="000000100000" w:firstRow="0" w:lastRow="0" w:firstColumn="0" w:lastColumn="0" w:oddVBand="0" w:evenVBand="0" w:oddHBand="1" w:evenHBand="0" w:firstRowFirstColumn="0" w:firstRowLastColumn="0" w:lastRowFirstColumn="0" w:lastRowLastColumn="0"/>
               <w:rPr>
-                <w:rFonts w:cs="Times New Roman"/>
-                <w:noProof/>
-                <w:szCs w:val="22"/>
-                <w:lang w:eastAsia="ru-RU"/>
-              </w:rPr>
-            </w:pPr>
-            <w:r>
-              <w:rPr>
-                <w:rFonts w:cs="Times New Roman"/>
-                <w:noProof/>
-                <w:szCs w:val="22"/>
+                <w:rFonts w:ascii="Cambria" w:hAnsi="Cambria" w:cs="Times New Roman"/>
+                <w:noProof/>
+                <w:sz w:val="28"/>
+                <w:szCs w:val="28"/>
+                <w:lang w:eastAsia="ru-RU"/>
+              </w:rPr>
+            </w:pPr>
+            <w:r>
+              <w:rPr>
+                <w:rFonts w:ascii="Cambria" w:hAnsi="Cambria" w:cs="Times New Roman"/>
+                <w:noProof/>
+                <w:sz w:val="28"/>
+                <w:szCs w:val="28"/>
                 <w:lang w:eastAsia="ru-RU"/>
               </w:rPr>
               <w:t>1</w:t>
@@ -4439,35 +4786,39 @@
               <w:jc w:val="both"/>
               <w:cnfStyle w:val="000000100000" w:firstRow="0" w:lastRow="0" w:firstColumn="0" w:lastColumn="0" w:oddVBand="0" w:evenVBand="0" w:oddHBand="1" w:evenHBand="0" w:firstRowFirstColumn="0" w:firstRowLastColumn="0" w:lastRowFirstColumn="0" w:lastRowLastColumn="0"/>
               <w:rPr>
-                <w:rFonts w:cs="Times New Roman"/>
-                <w:noProof/>
-                <w:szCs w:val="22"/>
-                <w:lang w:eastAsia="ru-RU"/>
-              </w:rPr>
-            </w:pPr>
-            <w:r>
-              <w:rPr>
-                <w:rFonts w:cs="Times New Roman"/>
-                <w:noProof/>
-                <w:szCs w:val="22"/>
+                <w:rFonts w:ascii="Cambria" w:hAnsi="Cambria" w:cs="Times New Roman"/>
+                <w:noProof/>
+                <w:sz w:val="28"/>
+                <w:szCs w:val="28"/>
+                <w:lang w:eastAsia="ru-RU"/>
+              </w:rPr>
+            </w:pPr>
+            <w:r>
+              <w:rPr>
+                <w:rFonts w:ascii="Cambria" w:hAnsi="Cambria" w:cs="Times New Roman"/>
+                <w:noProof/>
+                <w:sz w:val="28"/>
+                <w:szCs w:val="28"/>
                 <w:lang w:eastAsia="ru-RU"/>
               </w:rPr>
               <w:t xml:space="preserve">Значения </w:t>
             </w:r>
             <w:r>
               <w:rPr>
-                <w:rFonts w:cs="Times New Roman"/>
-                <w:noProof/>
-                <w:szCs w:val="22"/>
+                <w:rFonts w:ascii="Cambria" w:hAnsi="Cambria" w:cs="Times New Roman"/>
+                <w:noProof/>
+                <w:sz w:val="28"/>
+                <w:szCs w:val="28"/>
                 <w:lang w:val="en-US" w:eastAsia="ru-RU"/>
               </w:rPr>
               <w:t>float</w:t>
             </w:r>
             <w:r>
               <w:rPr>
-                <w:rFonts w:cs="Times New Roman"/>
-                <w:noProof/>
-                <w:szCs w:val="22"/>
+                <w:rFonts w:ascii="Cambria" w:hAnsi="Cambria" w:cs="Times New Roman"/>
+                <w:noProof/>
+                <w:sz w:val="28"/>
+                <w:szCs w:val="28"/>
                 <w:lang w:eastAsia="ru-RU"/>
               </w:rPr>
               <w:t>, имена сигналов, математические выражения.</w:t>
@@ -4483,17 +4834,19 @@
               <w:jc w:val="both"/>
               <w:cnfStyle w:val="000000100000" w:firstRow="0" w:lastRow="0" w:firstColumn="0" w:lastColumn="0" w:oddVBand="0" w:evenVBand="0" w:oddHBand="1" w:evenHBand="0" w:firstRowFirstColumn="0" w:firstRowLastColumn="0" w:lastRowFirstColumn="0" w:lastRowLastColumn="0"/>
               <w:rPr>
-                <w:rFonts w:cs="Times New Roman"/>
-                <w:noProof/>
-                <w:szCs w:val="22"/>
-                <w:lang w:eastAsia="ru-RU"/>
-              </w:rPr>
-            </w:pPr>
-            <w:r>
-              <w:rPr>
-                <w:rFonts w:cs="Times New Roman"/>
-                <w:noProof/>
-                <w:szCs w:val="22"/>
+                <w:rFonts w:ascii="Cambria" w:hAnsi="Cambria" w:cs="Times New Roman"/>
+                <w:noProof/>
+                <w:sz w:val="28"/>
+                <w:szCs w:val="28"/>
+                <w:lang w:eastAsia="ru-RU"/>
+              </w:rPr>
+            </w:pPr>
+            <w:r>
+              <w:rPr>
+                <w:rFonts w:ascii="Cambria" w:hAnsi="Cambria" w:cs="Times New Roman"/>
+                <w:noProof/>
+                <w:sz w:val="28"/>
+                <w:szCs w:val="28"/>
                 <w:lang w:eastAsia="ru-RU"/>
               </w:rPr>
               <w:t>Толщина линии, очерчевающей эллипс, в пикселях.</w:t>
@@ -4515,17 +4868,19 @@
             <w:pPr>
               <w:jc w:val="both"/>
               <w:rPr>
-                <w:rFonts w:cs="Times New Roman"/>
-                <w:noProof/>
-                <w:szCs w:val="22"/>
-                <w:lang w:eastAsia="ru-RU"/>
-              </w:rPr>
-            </w:pPr>
-            <w:r>
-              <w:rPr>
-                <w:rFonts w:cs="Times New Roman"/>
-                <w:noProof/>
-                <w:szCs w:val="22"/>
+                <w:rFonts w:ascii="Cambria" w:hAnsi="Cambria" w:cs="Times New Roman"/>
+                <w:noProof/>
+                <w:sz w:val="28"/>
+                <w:szCs w:val="28"/>
+                <w:lang w:eastAsia="ru-RU"/>
+              </w:rPr>
+            </w:pPr>
+            <w:r>
+              <w:rPr>
+                <w:rFonts w:ascii="Cambria" w:hAnsi="Cambria" w:cs="Times New Roman"/>
+                <w:noProof/>
+                <w:sz w:val="28"/>
+                <w:szCs w:val="28"/>
                 <w:lang w:eastAsia="ru-RU"/>
               </w:rPr>
               <w:t>Стиль линии</w:t>
@@ -4541,17 +4896,19 @@
               <w:jc w:val="both"/>
               <w:cnfStyle w:val="000000010000" w:firstRow="0" w:lastRow="0" w:firstColumn="0" w:lastColumn="0" w:oddVBand="0" w:evenVBand="0" w:oddHBand="0" w:evenHBand="1" w:firstRowFirstColumn="0" w:firstRowLastColumn="0" w:lastRowFirstColumn="0" w:lastRowLastColumn="0"/>
               <w:rPr>
-                <w:rFonts w:cs="Times New Roman"/>
-                <w:noProof/>
-                <w:szCs w:val="22"/>
+                <w:rFonts w:ascii="Cambria" w:hAnsi="Cambria" w:cs="Times New Roman"/>
+                <w:noProof/>
+                <w:sz w:val="28"/>
+                <w:szCs w:val="28"/>
                 <w:lang w:val="en-US" w:eastAsia="ru-RU"/>
               </w:rPr>
             </w:pPr>
             <w:r>
               <w:rPr>
-                <w:rFonts w:cs="Times New Roman"/>
-                <w:noProof/>
-                <w:szCs w:val="22"/>
+                <w:rFonts w:ascii="Cambria" w:hAnsi="Cambria" w:cs="Times New Roman"/>
+                <w:noProof/>
+                <w:sz w:val="28"/>
+                <w:szCs w:val="28"/>
                 <w:lang w:val="en-US" w:eastAsia="ru-RU"/>
               </w:rPr>
               <w:t>PenStyle</w:t>
@@ -4567,17 +4924,19 @@
               <w:jc w:val="both"/>
               <w:cnfStyle w:val="000000010000" w:firstRow="0" w:lastRow="0" w:firstColumn="0" w:lastColumn="0" w:oddVBand="0" w:evenVBand="0" w:oddHBand="0" w:evenHBand="1" w:firstRowFirstColumn="0" w:firstRowLastColumn="0" w:lastRowFirstColumn="0" w:lastRowLastColumn="0"/>
               <w:rPr>
-                <w:rFonts w:cs="Times New Roman"/>
-                <w:noProof/>
-                <w:szCs w:val="22"/>
-                <w:lang w:eastAsia="ru-RU"/>
-              </w:rPr>
-            </w:pPr>
-            <w:r>
-              <w:rPr>
-                <w:rFonts w:cs="Times New Roman"/>
-                <w:noProof/>
-                <w:szCs w:val="22"/>
+                <w:rFonts w:ascii="Cambria" w:hAnsi="Cambria" w:cs="Times New Roman"/>
+                <w:noProof/>
+                <w:sz w:val="28"/>
+                <w:szCs w:val="28"/>
+                <w:lang w:eastAsia="ru-RU"/>
+              </w:rPr>
+            </w:pPr>
+            <w:r>
+              <w:rPr>
+                <w:rFonts w:ascii="Cambria" w:hAnsi="Cambria" w:cs="Times New Roman"/>
+                <w:noProof/>
+                <w:sz w:val="28"/>
+                <w:szCs w:val="28"/>
                 <w:lang w:eastAsia="ru-RU"/>
               </w:rPr>
               <w:t>Сплошная</w:t>
@@ -4593,16 +4952,19 @@
               <w:jc w:val="both"/>
               <w:cnfStyle w:val="000000010000" w:firstRow="0" w:lastRow="0" w:firstColumn="0" w:lastColumn="0" w:oddVBand="0" w:evenVBand="0" w:oddHBand="0" w:evenHBand="1" w:firstRowFirstColumn="0" w:firstRowLastColumn="0" w:lastRowFirstColumn="0" w:lastRowLastColumn="0"/>
               <w:rPr>
-                <w:rFonts w:cs="Times New Roman"/>
-                <w:noProof/>
-                <w:szCs w:val="22"/>
-                <w:lang w:eastAsia="ru-RU"/>
-              </w:rPr>
-            </w:pPr>
-            <w:r>
-              <w:rPr>
-                <w:rFonts w:cs="Times New Roman"/>
-                <w:noProof/>
+                <w:rFonts w:ascii="Cambria" w:hAnsi="Cambria" w:cs="Times New Roman"/>
+                <w:noProof/>
+                <w:sz w:val="28"/>
+                <w:szCs w:val="28"/>
+                <w:lang w:eastAsia="ru-RU"/>
+              </w:rPr>
+            </w:pPr>
+            <w:r>
+              <w:rPr>
+                <w:rFonts w:ascii="Cambria" w:hAnsi="Cambria" w:cs="Times New Roman"/>
+                <w:noProof/>
+                <w:sz w:val="28"/>
+                <w:szCs w:val="28"/>
                 <w:lang w:eastAsia="ru-RU"/>
               </w:rPr>
               <w:drawing>
@@ -4659,26 +5021,22 @@
               <w:jc w:val="both"/>
               <w:cnfStyle w:val="000000010000" w:firstRow="0" w:lastRow="0" w:firstColumn="0" w:lastColumn="0" w:oddVBand="0" w:evenVBand="0" w:oddHBand="0" w:evenHBand="1" w:firstRowFirstColumn="0" w:firstRowLastColumn="0" w:lastRowFirstColumn="0" w:lastRowLastColumn="0"/>
               <w:rPr>
-                <w:noProof/>
-                <w:szCs w:val="22"/>
-                <w:lang w:eastAsia="ru-RU"/>
-              </w:rPr>
-            </w:pPr>
-            <w:r>
-              <w:rPr>
-                <w:noProof/>
-                <w:szCs w:val="22"/>
-                <w:lang w:eastAsia="ru-RU"/>
-              </w:rPr>
-              <w:t xml:space="preserve">{0} </w:t>
-            </w:r>
-            <w:r>
-              <w:rPr>
-                <w:noProof/>
-                <w:szCs w:val="22"/>
-                <w:lang w:eastAsia="ru-RU"/>
-              </w:rPr>
-              <w:t>Сплошная</w:t>
+                <w:rFonts w:ascii="Cambria" w:hAnsi="Cambria"/>
+                <w:noProof/>
+                <w:sz w:val="28"/>
+                <w:szCs w:val="28"/>
+                <w:lang w:eastAsia="ru-RU"/>
+              </w:rPr>
+            </w:pPr>
+            <w:r>
+              <w:rPr>
+                <w:rFonts w:ascii="Cambria" w:hAnsi="Cambria"/>
+                <w:noProof/>
+                <w:sz w:val="28"/>
+                <w:szCs w:val="28"/>
+                <w:lang w:eastAsia="ru-RU"/>
+              </w:rPr>
+              <w:t>{0} Сплошная</w:t>
             </w:r>
           </w:p>
           <w:p>
@@ -4687,26 +5045,22 @@
               <w:jc w:val="both"/>
               <w:cnfStyle w:val="000000010000" w:firstRow="0" w:lastRow="0" w:firstColumn="0" w:lastColumn="0" w:oddVBand="0" w:evenVBand="0" w:oddHBand="0" w:evenHBand="1" w:firstRowFirstColumn="0" w:firstRowLastColumn="0" w:lastRowFirstColumn="0" w:lastRowLastColumn="0"/>
               <w:rPr>
-                <w:noProof/>
-                <w:szCs w:val="22"/>
-                <w:lang w:eastAsia="ru-RU"/>
-              </w:rPr>
-            </w:pPr>
-            <w:r>
-              <w:rPr>
-                <w:noProof/>
-                <w:szCs w:val="22"/>
-                <w:lang w:eastAsia="ru-RU"/>
-              </w:rPr>
-              <w:t xml:space="preserve">{1} </w:t>
-            </w:r>
-            <w:r>
-              <w:rPr>
-                <w:noProof/>
-                <w:szCs w:val="22"/>
-                <w:lang w:eastAsia="ru-RU"/>
-              </w:rPr>
-              <w:t>Штриховая</w:t>
+                <w:rFonts w:ascii="Cambria" w:hAnsi="Cambria"/>
+                <w:noProof/>
+                <w:sz w:val="28"/>
+                <w:szCs w:val="28"/>
+                <w:lang w:eastAsia="ru-RU"/>
+              </w:rPr>
+            </w:pPr>
+            <w:r>
+              <w:rPr>
+                <w:rFonts w:ascii="Cambria" w:hAnsi="Cambria"/>
+                <w:noProof/>
+                <w:sz w:val="28"/>
+                <w:szCs w:val="28"/>
+                <w:lang w:eastAsia="ru-RU"/>
+              </w:rPr>
+              <w:t>{1} Штриховая</w:t>
             </w:r>
           </w:p>
           <w:p>
@@ -4715,26 +5069,22 @@
               <w:jc w:val="both"/>
               <w:cnfStyle w:val="000000010000" w:firstRow="0" w:lastRow="0" w:firstColumn="0" w:lastColumn="0" w:oddVBand="0" w:evenVBand="0" w:oddHBand="0" w:evenHBand="1" w:firstRowFirstColumn="0" w:firstRowLastColumn="0" w:lastRowFirstColumn="0" w:lastRowLastColumn="0"/>
               <w:rPr>
-                <w:noProof/>
-                <w:szCs w:val="22"/>
-                <w:lang w:eastAsia="ru-RU"/>
-              </w:rPr>
-            </w:pPr>
-            <w:r>
-              <w:rPr>
-                <w:noProof/>
-                <w:szCs w:val="22"/>
-                <w:lang w:eastAsia="ru-RU"/>
-              </w:rPr>
-              <w:t xml:space="preserve">{2} </w:t>
-            </w:r>
-            <w:r>
-              <w:rPr>
-                <w:noProof/>
-                <w:szCs w:val="22"/>
-                <w:lang w:eastAsia="ru-RU"/>
-              </w:rPr>
-              <w:t>Пунктирная</w:t>
+                <w:rFonts w:ascii="Cambria" w:hAnsi="Cambria"/>
+                <w:noProof/>
+                <w:sz w:val="28"/>
+                <w:szCs w:val="28"/>
+                <w:lang w:eastAsia="ru-RU"/>
+              </w:rPr>
+            </w:pPr>
+            <w:r>
+              <w:rPr>
+                <w:rFonts w:ascii="Cambria" w:hAnsi="Cambria"/>
+                <w:noProof/>
+                <w:sz w:val="28"/>
+                <w:szCs w:val="28"/>
+                <w:lang w:eastAsia="ru-RU"/>
+              </w:rPr>
+              <w:t>{2} Пунктирная</w:t>
             </w:r>
           </w:p>
           <w:p>
@@ -4743,26 +5093,22 @@
               <w:jc w:val="both"/>
               <w:cnfStyle w:val="000000010000" w:firstRow="0" w:lastRow="0" w:firstColumn="0" w:lastColumn="0" w:oddVBand="0" w:evenVBand="0" w:oddHBand="0" w:evenHBand="1" w:firstRowFirstColumn="0" w:firstRowLastColumn="0" w:lastRowFirstColumn="0" w:lastRowLastColumn="0"/>
               <w:rPr>
-                <w:noProof/>
-                <w:szCs w:val="22"/>
-                <w:lang w:eastAsia="ru-RU"/>
-              </w:rPr>
-            </w:pPr>
-            <w:r>
-              <w:rPr>
-                <w:noProof/>
-                <w:szCs w:val="22"/>
-                <w:lang w:eastAsia="ru-RU"/>
-              </w:rPr>
-              <w:t xml:space="preserve">{3} </w:t>
-            </w:r>
-            <w:r>
-              <w:rPr>
-                <w:noProof/>
-                <w:szCs w:val="22"/>
-                <w:lang w:eastAsia="ru-RU"/>
-              </w:rPr>
-              <w:t>Штрихпунктирная</w:t>
+                <w:rFonts w:ascii="Cambria" w:hAnsi="Cambria"/>
+                <w:noProof/>
+                <w:sz w:val="28"/>
+                <w:szCs w:val="28"/>
+                <w:lang w:eastAsia="ru-RU"/>
+              </w:rPr>
+            </w:pPr>
+            <w:r>
+              <w:rPr>
+                <w:rFonts w:ascii="Cambria" w:hAnsi="Cambria"/>
+                <w:noProof/>
+                <w:sz w:val="28"/>
+                <w:szCs w:val="28"/>
+                <w:lang w:eastAsia="ru-RU"/>
+              </w:rPr>
+              <w:t>{3} Штрихпунктирная</w:t>
             </w:r>
           </w:p>
           <w:p>
@@ -4772,27 +5118,22 @@
               <w:jc w:val="both"/>
               <w:cnfStyle w:val="000000010000" w:firstRow="0" w:lastRow="0" w:firstColumn="0" w:lastColumn="0" w:oddVBand="0" w:evenVBand="0" w:oddHBand="0" w:evenHBand="1" w:firstRowFirstColumn="0" w:firstRowLastColumn="0" w:lastRowFirstColumn="0" w:lastRowLastColumn="0"/>
               <w:rPr>
-                <w:rFonts w:cs="Times New Roman"/>
-                <w:noProof/>
-                <w:szCs w:val="22"/>
-                <w:lang w:eastAsia="ru-RU"/>
-              </w:rPr>
-            </w:pPr>
-            <w:r>
-              <w:rPr>
-                <w:noProof/>
-                <w:szCs w:val="22"/>
-                <w:lang w:eastAsia="ru-RU"/>
-              </w:rPr>
-              <w:t xml:space="preserve">{4} </w:t>
-            </w:r>
-            <w:r>
-              <w:rPr>
-                <w:noProof/>
-                <w:szCs w:val="22"/>
-                <w:lang w:eastAsia="ru-RU"/>
-              </w:rPr>
-              <w:t>С двумя точками</w:t>
+                <w:rFonts w:ascii="Cambria" w:hAnsi="Cambria" w:cs="Times New Roman"/>
+                <w:noProof/>
+                <w:sz w:val="28"/>
+                <w:szCs w:val="28"/>
+                <w:lang w:eastAsia="ru-RU"/>
+              </w:rPr>
+            </w:pPr>
+            <w:r>
+              <w:rPr>
+                <w:rFonts w:ascii="Cambria" w:hAnsi="Cambria"/>
+                <w:noProof/>
+                <w:sz w:val="28"/>
+                <w:szCs w:val="28"/>
+                <w:lang w:eastAsia="ru-RU"/>
+              </w:rPr>
+              <w:t>{4} С двумя точками</w:t>
             </w:r>
           </w:p>
         </w:tc>
@@ -4806,17 +5147,19 @@
               <w:jc w:val="both"/>
               <w:cnfStyle w:val="000000010000" w:firstRow="0" w:lastRow="0" w:firstColumn="0" w:lastColumn="0" w:oddVBand="0" w:evenVBand="0" w:oddHBand="0" w:evenHBand="1" w:firstRowFirstColumn="0" w:firstRowLastColumn="0" w:lastRowFirstColumn="0" w:lastRowLastColumn="0"/>
               <w:rPr>
-                <w:rFonts w:cs="Times New Roman"/>
-                <w:noProof/>
-                <w:szCs w:val="22"/>
-                <w:lang w:eastAsia="ru-RU"/>
-              </w:rPr>
-            </w:pPr>
-            <w:r>
-              <w:rPr>
-                <w:rFonts w:cs="Times New Roman"/>
-                <w:noProof/>
-                <w:szCs w:val="22"/>
+                <w:rFonts w:ascii="Cambria" w:hAnsi="Cambria" w:cs="Times New Roman"/>
+                <w:noProof/>
+                <w:sz w:val="28"/>
+                <w:szCs w:val="28"/>
+                <w:lang w:eastAsia="ru-RU"/>
+              </w:rPr>
+            </w:pPr>
+            <w:r>
+              <w:rPr>
+                <w:rFonts w:ascii="Cambria" w:hAnsi="Cambria" w:cs="Times New Roman"/>
+                <w:noProof/>
+                <w:sz w:val="28"/>
+                <w:szCs w:val="28"/>
                 <w:lang w:eastAsia="ru-RU"/>
               </w:rPr>
               <w:t xml:space="preserve">Выбор из набора доступных вариантов стилей линии. </w:t>
@@ -4827,17 +5170,19 @@
               <w:jc w:val="both"/>
               <w:cnfStyle w:val="000000010000" w:firstRow="0" w:lastRow="0" w:firstColumn="0" w:lastColumn="0" w:oddVBand="0" w:evenVBand="0" w:oddHBand="0" w:evenHBand="1" w:firstRowFirstColumn="0" w:firstRowLastColumn="0" w:lastRowFirstColumn="0" w:lastRowLastColumn="0"/>
               <w:rPr>
-                <w:rFonts w:cs="Times New Roman"/>
-                <w:noProof/>
-                <w:szCs w:val="22"/>
-                <w:lang w:eastAsia="ru-RU"/>
-              </w:rPr>
-            </w:pPr>
-            <w:r>
-              <w:rPr>
-                <w:rFonts w:cs="Times New Roman"/>
-                <w:noProof/>
-                <w:szCs w:val="22"/>
+                <w:rFonts w:ascii="Cambria" w:hAnsi="Cambria" w:cs="Times New Roman"/>
+                <w:noProof/>
+                <w:sz w:val="28"/>
+                <w:szCs w:val="28"/>
+                <w:lang w:eastAsia="ru-RU"/>
+              </w:rPr>
+            </w:pPr>
+            <w:r>
+              <w:rPr>
+                <w:rFonts w:ascii="Cambria" w:hAnsi="Cambria" w:cs="Times New Roman"/>
+                <w:noProof/>
+                <w:sz w:val="28"/>
+                <w:szCs w:val="28"/>
                 <w:lang w:eastAsia="ru-RU"/>
               </w:rPr>
               <w:t xml:space="preserve">Все стили кроме сплошного имеют фактическую толщину линии, равную 1 и дают прибавку к толщине границы, если она отлична от нуля. </w:t>
@@ -4860,17 +5205,19 @@
             <w:pPr>
               <w:jc w:val="both"/>
               <w:rPr>
-                <w:rFonts w:cs="Times New Roman"/>
-                <w:noProof/>
-                <w:szCs w:val="22"/>
-                <w:lang w:eastAsia="ru-RU"/>
-              </w:rPr>
-            </w:pPr>
-            <w:r>
-              <w:rPr>
-                <w:rFonts w:cs="Times New Roman"/>
-                <w:noProof/>
-                <w:szCs w:val="22"/>
+                <w:rFonts w:ascii="Cambria" w:hAnsi="Cambria" w:cs="Times New Roman"/>
+                <w:noProof/>
+                <w:sz w:val="28"/>
+                <w:szCs w:val="28"/>
+                <w:lang w:eastAsia="ru-RU"/>
+              </w:rPr>
+            </w:pPr>
+            <w:r>
+              <w:rPr>
+                <w:rFonts w:ascii="Cambria" w:hAnsi="Cambria" w:cs="Times New Roman"/>
+                <w:noProof/>
+                <w:sz w:val="28"/>
+                <w:szCs w:val="28"/>
                 <w:lang w:eastAsia="ru-RU"/>
               </w:rPr>
               <w:t>Толщина границы</w:t>
@@ -4886,17 +5233,19 @@
               <w:jc w:val="both"/>
               <w:cnfStyle w:val="000000100000" w:firstRow="0" w:lastRow="0" w:firstColumn="0" w:lastColumn="0" w:oddVBand="0" w:evenVBand="0" w:oddHBand="1" w:evenHBand="0" w:firstRowFirstColumn="0" w:firstRowLastColumn="0" w:lastRowFirstColumn="0" w:lastRowLastColumn="0"/>
               <w:rPr>
-                <w:rFonts w:cs="Times New Roman"/>
-                <w:noProof/>
-                <w:szCs w:val="22"/>
+                <w:rFonts w:ascii="Cambria" w:hAnsi="Cambria" w:cs="Times New Roman"/>
+                <w:noProof/>
+                <w:sz w:val="28"/>
+                <w:szCs w:val="28"/>
                 <w:lang w:val="en-US" w:eastAsia="ru-RU"/>
               </w:rPr>
             </w:pPr>
             <w:r>
               <w:rPr>
-                <w:rFonts w:cs="Times New Roman"/>
-                <w:noProof/>
-                <w:szCs w:val="22"/>
+                <w:rFonts w:ascii="Cambria" w:hAnsi="Cambria" w:cs="Times New Roman"/>
+                <w:noProof/>
+                <w:sz w:val="28"/>
+                <w:szCs w:val="28"/>
                 <w:lang w:val="en-US" w:eastAsia="ru-RU"/>
               </w:rPr>
               <w:t>BorderWidth</w:t>
@@ -4912,17 +5261,19 @@
               <w:jc w:val="both"/>
               <w:cnfStyle w:val="000000100000" w:firstRow="0" w:lastRow="0" w:firstColumn="0" w:lastColumn="0" w:oddVBand="0" w:evenVBand="0" w:oddHBand="1" w:evenHBand="0" w:firstRowFirstColumn="0" w:firstRowLastColumn="0" w:lastRowFirstColumn="0" w:lastRowLastColumn="0"/>
               <w:rPr>
-                <w:rFonts w:cs="Times New Roman"/>
-                <w:noProof/>
-                <w:szCs w:val="22"/>
-                <w:lang w:eastAsia="ru-RU"/>
-              </w:rPr>
-            </w:pPr>
-            <w:r>
-              <w:rPr>
-                <w:rFonts w:cs="Times New Roman"/>
-                <w:noProof/>
-                <w:szCs w:val="22"/>
+                <w:rFonts w:ascii="Cambria" w:hAnsi="Cambria" w:cs="Times New Roman"/>
+                <w:noProof/>
+                <w:sz w:val="28"/>
+                <w:szCs w:val="28"/>
+                <w:lang w:eastAsia="ru-RU"/>
+              </w:rPr>
+            </w:pPr>
+            <w:r>
+              <w:rPr>
+                <w:rFonts w:ascii="Cambria" w:hAnsi="Cambria" w:cs="Times New Roman"/>
+                <w:noProof/>
+                <w:sz w:val="28"/>
+                <w:szCs w:val="28"/>
                 <w:lang w:eastAsia="ru-RU"/>
               </w:rPr>
               <w:t>0</w:t>
@@ -4939,26 +5290,29 @@
               <w:jc w:val="both"/>
               <w:cnfStyle w:val="000000100000" w:firstRow="0" w:lastRow="0" w:firstColumn="0" w:lastColumn="0" w:oddVBand="0" w:evenVBand="0" w:oddHBand="1" w:evenHBand="0" w:firstRowFirstColumn="0" w:firstRowLastColumn="0" w:lastRowFirstColumn="0" w:lastRowLastColumn="0"/>
               <w:rPr>
-                <w:rFonts w:cs="Times New Roman"/>
-                <w:noProof/>
-                <w:szCs w:val="22"/>
-                <w:lang w:eastAsia="ru-RU"/>
-              </w:rPr>
-            </w:pPr>
-            <w:r>
-              <w:rPr>
-                <w:rFonts w:cs="Times New Roman"/>
-                <w:noProof/>
-                <w:szCs w:val="22"/>
+                <w:rFonts w:ascii="Cambria" w:hAnsi="Cambria" w:cs="Times New Roman"/>
+                <w:noProof/>
+                <w:sz w:val="28"/>
+                <w:szCs w:val="28"/>
+                <w:lang w:eastAsia="ru-RU"/>
+              </w:rPr>
+            </w:pPr>
+            <w:r>
+              <w:rPr>
+                <w:rFonts w:ascii="Cambria" w:hAnsi="Cambria" w:cs="Times New Roman"/>
+                <w:noProof/>
+                <w:sz w:val="28"/>
+                <w:szCs w:val="28"/>
                 <w:lang w:eastAsia="ru-RU"/>
               </w:rPr>
               <w:t xml:space="preserve">Значения </w:t>
             </w:r>
             <w:r>
               <w:rPr>
-                <w:rFonts w:cs="Times New Roman"/>
-                <w:noProof/>
-                <w:szCs w:val="22"/>
+                <w:rFonts w:ascii="Cambria" w:hAnsi="Cambria" w:cs="Times New Roman"/>
+                <w:noProof/>
+                <w:sz w:val="28"/>
+                <w:szCs w:val="28"/>
                 <w:lang w:val="en-US" w:eastAsia="ru-RU"/>
               </w:rPr>
               <w:t>float</w:t>
@@ -4974,17 +5328,19 @@
               <w:jc w:val="both"/>
               <w:cnfStyle w:val="000000100000" w:firstRow="0" w:lastRow="0" w:firstColumn="0" w:lastColumn="0" w:oddVBand="0" w:evenVBand="0" w:oddHBand="1" w:evenHBand="0" w:firstRowFirstColumn="0" w:firstRowLastColumn="0" w:lastRowFirstColumn="0" w:lastRowLastColumn="0"/>
               <w:rPr>
-                <w:rFonts w:cs="Times New Roman"/>
-                <w:noProof/>
-                <w:szCs w:val="22"/>
-                <w:lang w:eastAsia="ru-RU"/>
-              </w:rPr>
-            </w:pPr>
-            <w:r>
-              <w:rPr>
-                <w:rFonts w:cs="Times New Roman"/>
-                <w:noProof/>
-                <w:szCs w:val="22"/>
+                <w:rFonts w:ascii="Cambria" w:hAnsi="Cambria" w:cs="Times New Roman"/>
+                <w:noProof/>
+                <w:sz w:val="28"/>
+                <w:szCs w:val="28"/>
+                <w:lang w:eastAsia="ru-RU"/>
+              </w:rPr>
+            </w:pPr>
+            <w:r>
+              <w:rPr>
+                <w:rFonts w:ascii="Cambria" w:hAnsi="Cambria" w:cs="Times New Roman"/>
+                <w:noProof/>
+                <w:sz w:val="28"/>
+                <w:szCs w:val="28"/>
                 <w:lang w:eastAsia="ru-RU"/>
               </w:rPr>
               <w:t>Толщина абриса в пикселях.</w:t>
@@ -5010,26 +5366,29 @@
               </w:tabs>
               <w:jc w:val="both"/>
               <w:rPr>
-                <w:rFonts w:cs="Times New Roman"/>
-                <w:noProof/>
-                <w:szCs w:val="22"/>
-                <w:lang w:eastAsia="ru-RU"/>
-              </w:rPr>
-            </w:pPr>
-            <w:r>
-              <w:rPr>
-                <w:rFonts w:cs="Times New Roman"/>
-                <w:noProof/>
-                <w:szCs w:val="22"/>
+                <w:rFonts w:ascii="Cambria" w:hAnsi="Cambria" w:cs="Times New Roman"/>
+                <w:noProof/>
+                <w:sz w:val="28"/>
+                <w:szCs w:val="28"/>
+                <w:lang w:eastAsia="ru-RU"/>
+              </w:rPr>
+            </w:pPr>
+            <w:r>
+              <w:rPr>
+                <w:rFonts w:ascii="Cambria" w:hAnsi="Cambria" w:cs="Times New Roman"/>
+                <w:noProof/>
+                <w:sz w:val="28"/>
+                <w:szCs w:val="28"/>
                 <w:lang w:eastAsia="ru-RU"/>
               </w:rPr>
               <w:t>Цвет границы</w:t>
             </w:r>
             <w:r>
               <w:rPr>
-                <w:rFonts w:cs="Times New Roman"/>
-                <w:noProof/>
-                <w:szCs w:val="22"/>
+                <w:rFonts w:ascii="Cambria" w:hAnsi="Cambria" w:cs="Times New Roman"/>
+                <w:noProof/>
+                <w:sz w:val="28"/>
+                <w:szCs w:val="28"/>
                 <w:lang w:eastAsia="ru-RU"/>
               </w:rPr>
               <w:tab/>
@@ -5045,17 +5404,19 @@
               <w:jc w:val="both"/>
               <w:cnfStyle w:val="000000010000" w:firstRow="0" w:lastRow="0" w:firstColumn="0" w:lastColumn="0" w:oddVBand="0" w:evenVBand="0" w:oddHBand="0" w:evenHBand="1" w:firstRowFirstColumn="0" w:firstRowLastColumn="0" w:lastRowFirstColumn="0" w:lastRowLastColumn="0"/>
               <w:rPr>
-                <w:rFonts w:cs="Times New Roman"/>
-                <w:noProof/>
-                <w:szCs w:val="22"/>
+                <w:rFonts w:ascii="Cambria" w:hAnsi="Cambria" w:cs="Times New Roman"/>
+                <w:noProof/>
+                <w:sz w:val="28"/>
+                <w:szCs w:val="28"/>
                 <w:lang w:val="en-US" w:eastAsia="ru-RU"/>
               </w:rPr>
             </w:pPr>
             <w:r>
               <w:rPr>
-                <w:rFonts w:cs="Times New Roman"/>
-                <w:noProof/>
-                <w:szCs w:val="22"/>
+                <w:rFonts w:ascii="Cambria" w:hAnsi="Cambria" w:cs="Times New Roman"/>
+                <w:noProof/>
+                <w:sz w:val="28"/>
+                <w:szCs w:val="28"/>
                 <w:lang w:val="en-US" w:eastAsia="ru-RU"/>
               </w:rPr>
               <w:t>BorderColor</w:t>
@@ -5071,39 +5432,43 @@
               <w:jc w:val="both"/>
               <w:cnfStyle w:val="000000010000" w:firstRow="0" w:lastRow="0" w:firstColumn="0" w:lastColumn="0" w:oddVBand="0" w:evenVBand="0" w:oddHBand="0" w:evenHBand="1" w:firstRowFirstColumn="0" w:firstRowLastColumn="0" w:lastRowFirstColumn="0" w:lastRowLastColumn="0"/>
               <w:rPr>
-                <w:rFonts w:cs="Times New Roman"/>
+                <w:rFonts w:ascii="Cambria" w:hAnsi="Cambria" w:cs="Times New Roman"/>
                 <w:i/>
                 <w:noProof/>
-                <w:szCs w:val="22"/>
-                <w:lang w:eastAsia="ru-RU"/>
-              </w:rPr>
-            </w:pPr>
-            <w:r>
-              <w:rPr>
-                <w:rFonts w:cs="Times New Roman"/>
+                <w:sz w:val="28"/>
+                <w:szCs w:val="28"/>
+                <w:lang w:eastAsia="ru-RU"/>
+              </w:rPr>
+            </w:pPr>
+            <w:r>
+              <w:rPr>
+                <w:rFonts w:ascii="Cambria" w:hAnsi="Cambria" w:cs="Times New Roman"/>
                 <w:i/>
                 <w:noProof/>
-                <w:szCs w:val="22"/>
+                <w:sz w:val="28"/>
+                <w:szCs w:val="28"/>
                 <w:lang w:val="en-US" w:eastAsia="ru-RU"/>
               </w:rPr>
               <w:t>&lt;</w:t>
             </w:r>
             <w:r>
               <w:rPr>
-                <w:rFonts w:cs="Times New Roman"/>
+                <w:rFonts w:ascii="Cambria" w:hAnsi="Cambria" w:cs="Times New Roman"/>
                 <w:i/>
                 <w:noProof/>
-                <w:szCs w:val="22"/>
+                <w:sz w:val="28"/>
+                <w:szCs w:val="28"/>
                 <w:lang w:eastAsia="ru-RU"/>
               </w:rPr>
               <w:t>белый</w:t>
             </w:r>
             <w:r>
               <w:rPr>
-                <w:rFonts w:cs="Times New Roman"/>
+                <w:rFonts w:ascii="Cambria" w:hAnsi="Cambria" w:cs="Times New Roman"/>
                 <w:i/>
                 <w:noProof/>
-                <w:szCs w:val="22"/>
+                <w:sz w:val="28"/>
+                <w:szCs w:val="28"/>
                 <w:lang w:val="en-US" w:eastAsia="ru-RU"/>
               </w:rPr>
               <w:t>&gt;</w:t>
@@ -5120,17 +5485,19 @@
               <w:jc w:val="both"/>
               <w:cnfStyle w:val="000000010000" w:firstRow="0" w:lastRow="0" w:firstColumn="0" w:lastColumn="0" w:oddVBand="0" w:evenVBand="0" w:oddHBand="0" w:evenHBand="1" w:firstRowFirstColumn="0" w:firstRowLastColumn="0" w:lastRowFirstColumn="0" w:lastRowLastColumn="0"/>
               <w:rPr>
-                <w:rFonts w:cs="Times New Roman"/>
-                <w:noProof/>
-                <w:szCs w:val="22"/>
-                <w:lang w:eastAsia="ru-RU"/>
-              </w:rPr>
-            </w:pPr>
-            <w:r>
-              <w:rPr>
-                <w:rFonts w:cs="Times New Roman"/>
-                <w:noProof/>
-                <w:szCs w:val="22"/>
+                <w:rFonts w:ascii="Cambria" w:hAnsi="Cambria" w:cs="Times New Roman"/>
+                <w:noProof/>
+                <w:sz w:val="28"/>
+                <w:szCs w:val="28"/>
+                <w:lang w:eastAsia="ru-RU"/>
+              </w:rPr>
+            </w:pPr>
+            <w:r>
+              <w:rPr>
+                <w:rFonts w:ascii="Cambria" w:hAnsi="Cambria" w:cs="Times New Roman"/>
+                <w:noProof/>
+                <w:sz w:val="28"/>
+                <w:szCs w:val="28"/>
                 <w:lang w:eastAsia="ru-RU"/>
               </w:rPr>
               <w:t>Цвет выбирается из стандартной системной палитры.</w:t>
@@ -5146,17 +5513,19 @@
               <w:jc w:val="both"/>
               <w:cnfStyle w:val="000000010000" w:firstRow="0" w:lastRow="0" w:firstColumn="0" w:lastColumn="0" w:oddVBand="0" w:evenVBand="0" w:oddHBand="0" w:evenHBand="1" w:firstRowFirstColumn="0" w:firstRowLastColumn="0" w:lastRowFirstColumn="0" w:lastRowLastColumn="0"/>
               <w:rPr>
-                <w:rFonts w:cs="Times New Roman"/>
-                <w:noProof/>
-                <w:szCs w:val="22"/>
-                <w:lang w:eastAsia="ru-RU"/>
-              </w:rPr>
-            </w:pPr>
-            <w:r>
-              <w:rPr>
-                <w:rFonts w:cs="Times New Roman"/>
-                <w:noProof/>
-                <w:szCs w:val="22"/>
+                <w:rFonts w:ascii="Cambria" w:hAnsi="Cambria" w:cs="Times New Roman"/>
+                <w:noProof/>
+                <w:sz w:val="28"/>
+                <w:szCs w:val="28"/>
+                <w:lang w:eastAsia="ru-RU"/>
+              </w:rPr>
+            </w:pPr>
+            <w:r>
+              <w:rPr>
+                <w:rFonts w:ascii="Cambria" w:hAnsi="Cambria" w:cs="Times New Roman"/>
+                <w:noProof/>
+                <w:sz w:val="28"/>
+                <w:szCs w:val="28"/>
                 <w:lang w:eastAsia="ru-RU"/>
               </w:rPr>
               <w:t>Цвет абриса.</w:t>
@@ -5179,17 +5548,19 @@
             <w:pPr>
               <w:jc w:val="both"/>
               <w:rPr>
-                <w:rFonts w:cs="Times New Roman"/>
-                <w:noProof/>
-                <w:szCs w:val="22"/>
-                <w:lang w:eastAsia="ru-RU"/>
-              </w:rPr>
-            </w:pPr>
-            <w:r>
-              <w:rPr>
-                <w:rFonts w:cs="Times New Roman"/>
-                <w:noProof/>
-                <w:szCs w:val="22"/>
+                <w:rFonts w:ascii="Cambria" w:hAnsi="Cambria" w:cs="Times New Roman"/>
+                <w:noProof/>
+                <w:sz w:val="28"/>
+                <w:szCs w:val="28"/>
+                <w:lang w:eastAsia="ru-RU"/>
+              </w:rPr>
+            </w:pPr>
+            <w:r>
+              <w:rPr>
+                <w:rFonts w:ascii="Cambria" w:hAnsi="Cambria" w:cs="Times New Roman"/>
+                <w:noProof/>
+                <w:sz w:val="28"/>
+                <w:szCs w:val="28"/>
                 <w:lang w:eastAsia="ru-RU"/>
               </w:rPr>
               <w:t>Коэффициент прозрачности</w:t>
@@ -5205,17 +5576,19 @@
               <w:jc w:val="both"/>
               <w:cnfStyle w:val="000000100000" w:firstRow="0" w:lastRow="0" w:firstColumn="0" w:lastColumn="0" w:oddVBand="0" w:evenVBand="0" w:oddHBand="1" w:evenHBand="0" w:firstRowFirstColumn="0" w:firstRowLastColumn="0" w:lastRowFirstColumn="0" w:lastRowLastColumn="0"/>
               <w:rPr>
-                <w:rFonts w:cs="Times New Roman"/>
-                <w:noProof/>
-                <w:szCs w:val="22"/>
+                <w:rFonts w:ascii="Cambria" w:hAnsi="Cambria" w:cs="Times New Roman"/>
+                <w:noProof/>
+                <w:sz w:val="28"/>
+                <w:szCs w:val="28"/>
                 <w:lang w:val="en-US" w:eastAsia="ru-RU"/>
               </w:rPr>
             </w:pPr>
             <w:r>
               <w:rPr>
-                <w:rFonts w:cs="Times New Roman"/>
-                <w:noProof/>
-                <w:szCs w:val="22"/>
+                <w:rFonts w:ascii="Cambria" w:hAnsi="Cambria" w:cs="Times New Roman"/>
+                <w:noProof/>
+                <w:sz w:val="28"/>
+                <w:szCs w:val="28"/>
                 <w:lang w:val="en-US" w:eastAsia="ru-RU"/>
               </w:rPr>
               <w:t>Opacity</w:t>
@@ -5231,17 +5604,19 @@
               <w:jc w:val="both"/>
               <w:cnfStyle w:val="000000100000" w:firstRow="0" w:lastRow="0" w:firstColumn="0" w:lastColumn="0" w:oddVBand="0" w:evenVBand="0" w:oddHBand="1" w:evenHBand="0" w:firstRowFirstColumn="0" w:firstRowLastColumn="0" w:lastRowFirstColumn="0" w:lastRowLastColumn="0"/>
               <w:rPr>
-                <w:rFonts w:cs="Times New Roman"/>
-                <w:noProof/>
-                <w:szCs w:val="22"/>
+                <w:rFonts w:ascii="Cambria" w:hAnsi="Cambria" w:cs="Times New Roman"/>
+                <w:noProof/>
+                <w:sz w:val="28"/>
+                <w:szCs w:val="28"/>
                 <w:lang w:val="en-US" w:eastAsia="ru-RU"/>
               </w:rPr>
             </w:pPr>
             <w:r>
               <w:rPr>
-                <w:rFonts w:cs="Times New Roman"/>
-                <w:noProof/>
-                <w:szCs w:val="22"/>
+                <w:rFonts w:ascii="Cambria" w:hAnsi="Cambria" w:cs="Times New Roman"/>
+                <w:noProof/>
+                <w:sz w:val="28"/>
+                <w:szCs w:val="28"/>
                 <w:lang w:val="en-US" w:eastAsia="ru-RU"/>
               </w:rPr>
               <w:t>1</w:t>
@@ -5258,35 +5633,39 @@
               <w:jc w:val="both"/>
               <w:cnfStyle w:val="000000100000" w:firstRow="0" w:lastRow="0" w:firstColumn="0" w:lastColumn="0" w:oddVBand="0" w:evenVBand="0" w:oddHBand="1" w:evenHBand="0" w:firstRowFirstColumn="0" w:firstRowLastColumn="0" w:lastRowFirstColumn="0" w:lastRowLastColumn="0"/>
               <w:rPr>
-                <w:rFonts w:cs="Times New Roman"/>
-                <w:noProof/>
-                <w:szCs w:val="22"/>
-                <w:lang w:eastAsia="ru-RU"/>
-              </w:rPr>
-            </w:pPr>
-            <w:r>
-              <w:rPr>
-                <w:rFonts w:cs="Times New Roman"/>
-                <w:noProof/>
-                <w:szCs w:val="22"/>
+                <w:rFonts w:ascii="Cambria" w:hAnsi="Cambria" w:cs="Times New Roman"/>
+                <w:noProof/>
+                <w:sz w:val="28"/>
+                <w:szCs w:val="28"/>
+                <w:lang w:eastAsia="ru-RU"/>
+              </w:rPr>
+            </w:pPr>
+            <w:r>
+              <w:rPr>
+                <w:rFonts w:ascii="Cambria" w:hAnsi="Cambria" w:cs="Times New Roman"/>
+                <w:noProof/>
+                <w:sz w:val="28"/>
+                <w:szCs w:val="28"/>
                 <w:lang w:eastAsia="ru-RU"/>
               </w:rPr>
               <w:t xml:space="preserve">Значения </w:t>
             </w:r>
             <w:r>
               <w:rPr>
-                <w:rFonts w:cs="Times New Roman"/>
-                <w:noProof/>
-                <w:szCs w:val="22"/>
+                <w:rFonts w:ascii="Cambria" w:hAnsi="Cambria" w:cs="Times New Roman"/>
+                <w:noProof/>
+                <w:sz w:val="28"/>
+                <w:szCs w:val="28"/>
                 <w:lang w:val="en-US" w:eastAsia="ru-RU"/>
               </w:rPr>
               <w:t xml:space="preserve">float </w:t>
             </w:r>
             <w:r>
               <w:rPr>
-                <w:rFonts w:cs="Times New Roman"/>
-                <w:noProof/>
-                <w:szCs w:val="22"/>
+                <w:rFonts w:ascii="Cambria" w:hAnsi="Cambria" w:cs="Times New Roman"/>
+                <w:noProof/>
+                <w:sz w:val="28"/>
+                <w:szCs w:val="28"/>
                 <w:lang w:eastAsia="ru-RU"/>
               </w:rPr>
               <w:t>от 0 до 1.</w:t>
@@ -5302,17 +5681,19 @@
               <w:jc w:val="both"/>
               <w:cnfStyle w:val="000000100000" w:firstRow="0" w:lastRow="0" w:firstColumn="0" w:lastColumn="0" w:oddVBand="0" w:evenVBand="0" w:oddHBand="1" w:evenHBand="0" w:firstRowFirstColumn="0" w:firstRowLastColumn="0" w:lastRowFirstColumn="0" w:lastRowLastColumn="0"/>
               <w:rPr>
-                <w:rFonts w:cs="Times New Roman"/>
-                <w:noProof/>
-                <w:szCs w:val="22"/>
-                <w:lang w:eastAsia="ru-RU"/>
-              </w:rPr>
-            </w:pPr>
-            <w:r>
-              <w:rPr>
-                <w:rFonts w:cs="Times New Roman"/>
-                <w:noProof/>
-                <w:szCs w:val="22"/>
+                <w:rFonts w:ascii="Cambria" w:hAnsi="Cambria" w:cs="Times New Roman"/>
+                <w:noProof/>
+                <w:sz w:val="28"/>
+                <w:szCs w:val="28"/>
+                <w:lang w:eastAsia="ru-RU"/>
+              </w:rPr>
+            </w:pPr>
+            <w:r>
+              <w:rPr>
+                <w:rFonts w:ascii="Cambria" w:hAnsi="Cambria" w:cs="Times New Roman"/>
+                <w:noProof/>
+                <w:sz w:val="28"/>
+                <w:szCs w:val="28"/>
                 <w:lang w:eastAsia="ru-RU"/>
               </w:rPr>
               <w:t>0 – полностью прозрачный объект.</w:t>
@@ -5323,17 +5704,19 @@
               <w:jc w:val="both"/>
               <w:cnfStyle w:val="000000100000" w:firstRow="0" w:lastRow="0" w:firstColumn="0" w:lastColumn="0" w:oddVBand="0" w:evenVBand="0" w:oddHBand="1" w:evenHBand="0" w:firstRowFirstColumn="0" w:firstRowLastColumn="0" w:lastRowFirstColumn="0" w:lastRowLastColumn="0"/>
               <w:rPr>
-                <w:rFonts w:cs="Times New Roman"/>
-                <w:noProof/>
-                <w:szCs w:val="22"/>
-                <w:lang w:eastAsia="ru-RU"/>
-              </w:rPr>
-            </w:pPr>
-            <w:r>
-              <w:rPr>
-                <w:rFonts w:cs="Times New Roman"/>
-                <w:noProof/>
-                <w:szCs w:val="22"/>
+                <w:rFonts w:ascii="Cambria" w:hAnsi="Cambria" w:cs="Times New Roman"/>
+                <w:noProof/>
+                <w:sz w:val="28"/>
+                <w:szCs w:val="28"/>
+                <w:lang w:eastAsia="ru-RU"/>
+              </w:rPr>
+            </w:pPr>
+            <w:r>
+              <w:rPr>
+                <w:rFonts w:ascii="Cambria" w:hAnsi="Cambria" w:cs="Times New Roman"/>
+                <w:noProof/>
+                <w:sz w:val="28"/>
+                <w:szCs w:val="28"/>
                 <w:lang w:eastAsia="ru-RU"/>
               </w:rPr>
               <w:t>1 – полностью непрозрачный объект.</w:t>
@@ -5356,17 +5739,19 @@
             <w:pPr>
               <w:jc w:val="both"/>
               <w:rPr>
-                <w:rFonts w:cs="Times New Roman"/>
-                <w:noProof/>
-                <w:szCs w:val="22"/>
-                <w:lang w:eastAsia="ru-RU"/>
-              </w:rPr>
-            </w:pPr>
-            <w:r>
-              <w:rPr>
-                <w:rFonts w:cs="Times New Roman"/>
-                <w:noProof/>
-                <w:szCs w:val="22"/>
+                <w:rFonts w:ascii="Cambria" w:hAnsi="Cambria" w:cs="Times New Roman"/>
+                <w:noProof/>
+                <w:sz w:val="28"/>
+                <w:szCs w:val="28"/>
+                <w:lang w:eastAsia="ru-RU"/>
+              </w:rPr>
+            </w:pPr>
+            <w:r>
+              <w:rPr>
+                <w:rFonts w:ascii="Cambria" w:hAnsi="Cambria" w:cs="Times New Roman"/>
+                <w:noProof/>
+                <w:sz w:val="28"/>
+                <w:szCs w:val="28"/>
                 <w:lang w:eastAsia="ru-RU"/>
               </w:rPr>
               <w:t>Количество точек</w:t>
@@ -5382,17 +5767,19 @@
               <w:jc w:val="both"/>
               <w:cnfStyle w:val="000000010000" w:firstRow="0" w:lastRow="0" w:firstColumn="0" w:lastColumn="0" w:oddVBand="0" w:evenVBand="0" w:oddHBand="0" w:evenHBand="1" w:firstRowFirstColumn="0" w:firstRowLastColumn="0" w:lastRowFirstColumn="0" w:lastRowLastColumn="0"/>
               <w:rPr>
-                <w:rFonts w:cs="Times New Roman"/>
-                <w:noProof/>
-                <w:szCs w:val="22"/>
+                <w:rFonts w:ascii="Cambria" w:hAnsi="Cambria" w:cs="Times New Roman"/>
+                <w:noProof/>
+                <w:sz w:val="28"/>
+                <w:szCs w:val="28"/>
                 <w:lang w:val="en-US" w:eastAsia="ru-RU"/>
               </w:rPr>
             </w:pPr>
             <w:r>
               <w:rPr>
-                <w:rFonts w:cs="Times New Roman"/>
-                <w:noProof/>
-                <w:szCs w:val="22"/>
+                <w:rFonts w:ascii="Cambria" w:hAnsi="Cambria" w:cs="Times New Roman"/>
+                <w:noProof/>
+                <w:sz w:val="28"/>
+                <w:szCs w:val="28"/>
                 <w:lang w:val="en-US" w:eastAsia="ru-RU"/>
               </w:rPr>
               <w:t>PointCount</w:t>
@@ -5408,17 +5795,19 @@
               <w:jc w:val="both"/>
               <w:cnfStyle w:val="000000010000" w:firstRow="0" w:lastRow="0" w:firstColumn="0" w:lastColumn="0" w:oddVBand="0" w:evenVBand="0" w:oddHBand="0" w:evenHBand="1" w:firstRowFirstColumn="0" w:firstRowLastColumn="0" w:lastRowFirstColumn="0" w:lastRowLastColumn="0"/>
               <w:rPr>
-                <w:rFonts w:cs="Times New Roman"/>
-                <w:noProof/>
-                <w:szCs w:val="22"/>
-                <w:lang w:eastAsia="ru-RU"/>
-              </w:rPr>
-            </w:pPr>
-            <w:r>
-              <w:rPr>
-                <w:rFonts w:cs="Times New Roman"/>
-                <w:noProof/>
-                <w:szCs w:val="22"/>
+                <w:rFonts w:ascii="Cambria" w:hAnsi="Cambria" w:cs="Times New Roman"/>
+                <w:noProof/>
+                <w:sz w:val="28"/>
+                <w:szCs w:val="28"/>
+                <w:lang w:eastAsia="ru-RU"/>
+              </w:rPr>
+            </w:pPr>
+            <w:r>
+              <w:rPr>
+                <w:rFonts w:ascii="Cambria" w:hAnsi="Cambria" w:cs="Times New Roman"/>
+                <w:noProof/>
+                <w:sz w:val="28"/>
+                <w:szCs w:val="28"/>
                 <w:lang w:val="en-US" w:eastAsia="ru-RU"/>
               </w:rPr>
               <w:t>32</w:t>
@@ -5435,17 +5824,19 @@
               <w:jc w:val="both"/>
               <w:cnfStyle w:val="000000010000" w:firstRow="0" w:lastRow="0" w:firstColumn="0" w:lastColumn="0" w:oddVBand="0" w:evenVBand="0" w:oddHBand="0" w:evenHBand="1" w:firstRowFirstColumn="0" w:firstRowLastColumn="0" w:lastRowFirstColumn="0" w:lastRowLastColumn="0"/>
               <w:rPr>
-                <w:rFonts w:cs="Times New Roman"/>
-                <w:noProof/>
-                <w:szCs w:val="22"/>
-                <w:lang w:eastAsia="ru-RU"/>
-              </w:rPr>
-            </w:pPr>
-            <w:r>
-              <w:rPr>
-                <w:rFonts w:cs="Times New Roman"/>
-                <w:noProof/>
-                <w:szCs w:val="22"/>
+                <w:rFonts w:ascii="Cambria" w:hAnsi="Cambria" w:cs="Times New Roman"/>
+                <w:noProof/>
+                <w:sz w:val="28"/>
+                <w:szCs w:val="28"/>
+                <w:lang w:eastAsia="ru-RU"/>
+              </w:rPr>
+            </w:pPr>
+            <w:r>
+              <w:rPr>
+                <w:rFonts w:ascii="Cambria" w:hAnsi="Cambria" w:cs="Times New Roman"/>
+                <w:noProof/>
+                <w:sz w:val="28"/>
+                <w:szCs w:val="28"/>
                 <w:lang w:eastAsia="ru-RU"/>
               </w:rPr>
               <w:t>Ноль и натуральные числа</w:t>
@@ -5461,17 +5852,19 @@
               <w:jc w:val="both"/>
               <w:cnfStyle w:val="000000010000" w:firstRow="0" w:lastRow="0" w:firstColumn="0" w:lastColumn="0" w:oddVBand="0" w:evenVBand="0" w:oddHBand="0" w:evenHBand="1" w:firstRowFirstColumn="0" w:firstRowLastColumn="0" w:lastRowFirstColumn="0" w:lastRowLastColumn="0"/>
               <w:rPr>
-                <w:rFonts w:cs="Times New Roman"/>
-                <w:noProof/>
-                <w:szCs w:val="22"/>
-                <w:lang w:eastAsia="ru-RU"/>
-              </w:rPr>
-            </w:pPr>
-            <w:r>
-              <w:rPr>
-                <w:rFonts w:cs="Times New Roman"/>
-                <w:noProof/>
-                <w:szCs w:val="22"/>
+                <w:rFonts w:ascii="Cambria" w:hAnsi="Cambria" w:cs="Times New Roman"/>
+                <w:noProof/>
+                <w:sz w:val="28"/>
+                <w:szCs w:val="28"/>
+                <w:lang w:eastAsia="ru-RU"/>
+              </w:rPr>
+            </w:pPr>
+            <w:r>
+              <w:rPr>
+                <w:rFonts w:ascii="Cambria" w:hAnsi="Cambria" w:cs="Times New Roman"/>
+                <w:noProof/>
+                <w:sz w:val="28"/>
+                <w:szCs w:val="28"/>
                 <w:lang w:eastAsia="ru-RU"/>
               </w:rPr>
               <w:t>Количество вершин многоугольника, изображающего эллипс.</w:t>
@@ -5482,20 +5875,33 @@
               <w:jc w:val="both"/>
               <w:cnfStyle w:val="000000010000" w:firstRow="0" w:lastRow="0" w:firstColumn="0" w:lastColumn="0" w:oddVBand="0" w:evenVBand="0" w:oddHBand="0" w:evenHBand="1" w:firstRowFirstColumn="0" w:firstRowLastColumn="0" w:lastRowFirstColumn="0" w:lastRowLastColumn="0"/>
               <w:rPr>
-                <w:rFonts w:cs="Times New Roman"/>
-                <w:noProof/>
-                <w:szCs w:val="22"/>
-                <w:lang w:eastAsia="ru-RU"/>
-              </w:rPr>
-            </w:pPr>
-            <w:r>
-              <w:rPr>
-                <w:rFonts w:cs="Times New Roman"/>
-                <w:noProof/>
-                <w:szCs w:val="22"/>
-                <w:lang w:eastAsia="ru-RU"/>
-              </w:rPr>
-              <w:t>При значениях равных 0, 1, 2, 3, 4 вырождается соответственно в: отсутствие фигуры, отрезок, треугольник, ромб. При этом описывающий прямоугольник сохраняется.</w:t>
+                <w:rFonts w:ascii="Cambria" w:hAnsi="Cambria" w:cs="Times New Roman"/>
+                <w:noProof/>
+                <w:sz w:val="28"/>
+                <w:szCs w:val="28"/>
+                <w:lang w:eastAsia="ru-RU"/>
+              </w:rPr>
+            </w:pPr>
+            <w:r>
+              <w:rPr>
+                <w:rFonts w:ascii="Cambria" w:hAnsi="Cambria" w:cs="Times New Roman"/>
+                <w:noProof/>
+                <w:sz w:val="28"/>
+                <w:szCs w:val="28"/>
+                <w:lang w:eastAsia="ru-RU"/>
+              </w:rPr>
+              <w:t xml:space="preserve">При значениях равных 0, 1, 2, 3, 4 вырождается соответственно в: </w:t>
+            </w:r>
+            <w:r>
+              <w:rPr>
+                <w:rFonts w:ascii="Cambria" w:hAnsi="Cambria" w:cs="Times New Roman"/>
+                <w:noProof/>
+                <w:sz w:val="28"/>
+                <w:szCs w:val="28"/>
+                <w:lang w:eastAsia="ru-RU"/>
+              </w:rPr>
+              <w:lastRenderedPageBreak/>
+              <w:t>отсутствие фигуры, отрезок, треугольник, ромб. При этом описывающий прямоугольник сохраняется.</w:t>
             </w:r>
           </w:p>
         </w:tc>
@@ -5505,9 +5911,10 @@
       <w:pPr>
         <w:jc w:val="both"/>
         <w:rPr>
-          <w:rFonts w:ascii="Times New Roman" w:hAnsi="Times New Roman" w:cs="Times New Roman"/>
-          <w:noProof/>
-          <w:sz w:val="28"/>
+          <w:rFonts w:ascii="Cambria" w:hAnsi="Cambria" w:cs="Times New Roman"/>
+          <w:noProof/>
+          <w:sz w:val="28"/>
+          <w:szCs w:val="28"/>
           <w:lang w:eastAsia="ru-RU"/>
         </w:rPr>
       </w:pPr>
@@ -5516,80 +5923,89 @@
       <w:pPr>
         <w:jc w:val="both"/>
         <w:rPr>
-          <w:rFonts w:ascii="Times New Roman" w:hAnsi="Times New Roman" w:cs="Times New Roman"/>
-          <w:noProof/>
-          <w:sz w:val="28"/>
+          <w:rFonts w:ascii="Cambria" w:hAnsi="Cambria" w:cs="Times New Roman"/>
+          <w:noProof/>
+          <w:sz w:val="28"/>
+          <w:szCs w:val="28"/>
           <w:lang w:eastAsia="ru-RU"/>
         </w:rPr>
       </w:pPr>
       <w:r>
         <w:rPr>
-          <w:rFonts w:ascii="Times New Roman" w:hAnsi="Times New Roman" w:cs="Times New Roman"/>
-          <w:noProof/>
-          <w:sz w:val="28"/>
+          <w:rFonts w:ascii="Cambria" w:hAnsi="Cambria" w:cs="Times New Roman"/>
+          <w:noProof/>
+          <w:sz w:val="28"/>
+          <w:szCs w:val="28"/>
           <w:lang w:eastAsia="ru-RU"/>
         </w:rPr>
         <w:t xml:space="preserve">Вид линии, очерчивающей собственно </w:t>
       </w:r>
       <w:r>
         <w:rPr>
-          <w:rFonts w:ascii="Times New Roman" w:hAnsi="Times New Roman" w:cs="Times New Roman"/>
-          <w:noProof/>
-          <w:sz w:val="28"/>
+          <w:rFonts w:ascii="Cambria" w:hAnsi="Cambria" w:cs="Times New Roman"/>
+          <w:noProof/>
+          <w:sz w:val="28"/>
+          <w:szCs w:val="28"/>
           <w:lang w:eastAsia="ru-RU"/>
         </w:rPr>
         <w:t>эллипс</w:t>
       </w:r>
       <w:r>
         <w:rPr>
-          <w:rFonts w:ascii="Times New Roman" w:hAnsi="Times New Roman" w:cs="Times New Roman"/>
-          <w:noProof/>
-          <w:sz w:val="28"/>
+          <w:rFonts w:ascii="Cambria" w:hAnsi="Cambria" w:cs="Times New Roman"/>
+          <w:noProof/>
+          <w:sz w:val="28"/>
+          <w:szCs w:val="28"/>
           <w:lang w:eastAsia="ru-RU"/>
         </w:rPr>
         <w:t xml:space="preserve"> и отображаемой по умолчанию, настраивается через свойства «Толщина линии» и «Стиль линии». Свойства «Толщина границы» и «Цвет границы» применяются к абрису данной линии. Ниже приведены примеры, иллюстрирующие свойства линии </w:t>
       </w:r>
       <w:r>
         <w:rPr>
-          <w:rFonts w:ascii="Times New Roman" w:hAnsi="Times New Roman" w:cs="Times New Roman"/>
-          <w:noProof/>
-          <w:sz w:val="28"/>
+          <w:rFonts w:ascii="Cambria" w:hAnsi="Cambria" w:cs="Times New Roman"/>
+          <w:noProof/>
+          <w:sz w:val="28"/>
+          <w:szCs w:val="28"/>
           <w:lang w:eastAsia="ru-RU"/>
         </w:rPr>
         <w:t>эллипса</w:t>
       </w:r>
       <w:r>
         <w:rPr>
-          <w:rFonts w:ascii="Times New Roman" w:hAnsi="Times New Roman" w:cs="Times New Roman"/>
-          <w:noProof/>
-          <w:sz w:val="28"/>
+          <w:rFonts w:ascii="Cambria" w:hAnsi="Cambria" w:cs="Times New Roman"/>
+          <w:noProof/>
+          <w:sz w:val="28"/>
+          <w:szCs w:val="28"/>
           <w:lang w:eastAsia="ru-RU"/>
         </w:rPr>
         <w:t xml:space="preserve"> </w:t>
       </w:r>
       <w:r>
         <w:rPr>
-          <w:rFonts w:ascii="Times New Roman" w:hAnsi="Times New Roman" w:cs="Times New Roman"/>
-          <w:noProof/>
-          <w:sz w:val="28"/>
+          <w:rFonts w:ascii="Cambria" w:hAnsi="Cambria" w:cs="Times New Roman"/>
+          <w:noProof/>
+          <w:sz w:val="28"/>
+          <w:szCs w:val="28"/>
           <w:lang w:eastAsia="ru-RU"/>
         </w:rPr>
         <w:t xml:space="preserve">и </w:t>
       </w:r>
       <w:r>
         <w:rPr>
-          <w:rFonts w:ascii="Times New Roman" w:hAnsi="Times New Roman" w:cs="Times New Roman"/>
-          <w:noProof/>
-          <w:sz w:val="28"/>
+          <w:rFonts w:ascii="Cambria" w:hAnsi="Cambria" w:cs="Times New Roman"/>
+          <w:noProof/>
+          <w:sz w:val="28"/>
+          <w:szCs w:val="28"/>
           <w:lang w:eastAsia="ru-RU"/>
         </w:rPr>
         <w:t>его</w:t>
       </w:r>
       <w:r>
         <w:rPr>
-          <w:rFonts w:ascii="Times New Roman" w:hAnsi="Times New Roman" w:cs="Times New Roman"/>
-          <w:noProof/>
-          <w:sz w:val="28"/>
+          <w:rFonts w:ascii="Cambria" w:hAnsi="Cambria" w:cs="Times New Roman"/>
+          <w:noProof/>
+          <w:sz w:val="28"/>
+          <w:szCs w:val="28"/>
           <w:lang w:eastAsia="ru-RU"/>
         </w:rPr>
         <w:t xml:space="preserve"> границы.</w:t>
@@ -5602,8 +6018,8 @@
         <w:tblLook w:val="04A0" w:firstRow="1" w:lastRow="0" w:firstColumn="1" w:lastColumn="0" w:noHBand="0" w:noVBand="1"/>
       </w:tblPr>
       <w:tblGrid>
-        <w:gridCol w:w="2159"/>
-        <w:gridCol w:w="7412"/>
+        <w:gridCol w:w="2154"/>
+        <w:gridCol w:w="7201"/>
       </w:tblGrid>
       <w:tr>
         <w:trPr>
@@ -5619,13 +6035,19 @@
             <w:pPr>
               <w:jc w:val="center"/>
               <w:rPr>
-                <w:noProof/>
-                <w:lang w:eastAsia="ru-RU"/>
-              </w:rPr>
-            </w:pPr>
-            <w:r>
-              <w:rPr>
-                <w:noProof/>
+                <w:rFonts w:ascii="Cambria" w:hAnsi="Cambria"/>
+                <w:noProof/>
+                <w:sz w:val="28"/>
+                <w:szCs w:val="28"/>
+                <w:lang w:eastAsia="ru-RU"/>
+              </w:rPr>
+            </w:pPr>
+            <w:r>
+              <w:rPr>
+                <w:rFonts w:ascii="Cambria" w:hAnsi="Cambria"/>
+                <w:noProof/>
+                <w:sz w:val="28"/>
+                <w:szCs w:val="28"/>
                 <w:lang w:eastAsia="ru-RU"/>
               </w:rPr>
               <w:t>Внешний вид примитива</w:t>
@@ -5641,13 +6063,19 @@
               <w:jc w:val="both"/>
               <w:cnfStyle w:val="100000000000" w:firstRow="1" w:lastRow="0" w:firstColumn="0" w:lastColumn="0" w:oddVBand="0" w:evenVBand="0" w:oddHBand="0" w:evenHBand="0" w:firstRowFirstColumn="0" w:firstRowLastColumn="0" w:lastRowFirstColumn="0" w:lastRowLastColumn="0"/>
               <w:rPr>
-                <w:noProof/>
-                <w:lang w:eastAsia="ru-RU"/>
-              </w:rPr>
-            </w:pPr>
-            <w:r>
-              <w:rPr>
-                <w:noProof/>
+                <w:rFonts w:ascii="Cambria" w:hAnsi="Cambria"/>
+                <w:noProof/>
+                <w:sz w:val="28"/>
+                <w:szCs w:val="28"/>
+                <w:lang w:eastAsia="ru-RU"/>
+              </w:rPr>
+            </w:pPr>
+            <w:r>
+              <w:rPr>
+                <w:rFonts w:ascii="Cambria" w:hAnsi="Cambria"/>
+                <w:noProof/>
+                <w:sz w:val="28"/>
+                <w:szCs w:val="28"/>
                 <w:lang w:eastAsia="ru-RU"/>
               </w:rPr>
               <w:t>Свойства линии и границы примитива «Прямоугольник»</w:t>
@@ -5671,13 +6099,19 @@
               <w:spacing w:after="0"/>
               <w:jc w:val="center"/>
               <w:rPr>
-                <w:noProof/>
-                <w:lang w:eastAsia="ru-RU"/>
-              </w:rPr>
-            </w:pPr>
-            <w:r>
-              <w:rPr>
-                <w:noProof/>
+                <w:rFonts w:ascii="Cambria" w:hAnsi="Cambria"/>
+                <w:noProof/>
+                <w:sz w:val="28"/>
+                <w:szCs w:val="28"/>
+                <w:lang w:eastAsia="ru-RU"/>
+              </w:rPr>
+            </w:pPr>
+            <w:r>
+              <w:rPr>
+                <w:rFonts w:ascii="Cambria" w:hAnsi="Cambria"/>
+                <w:noProof/>
+                <w:sz w:val="28"/>
+                <w:szCs w:val="28"/>
                 <w:lang w:eastAsia="ru-RU"/>
               </w:rPr>
               <w:drawing>
@@ -5733,22 +6167,31 @@
               <w:jc w:val="both"/>
               <w:cnfStyle w:val="000000100000" w:firstRow="0" w:lastRow="0" w:firstColumn="0" w:lastColumn="0" w:oddVBand="0" w:evenVBand="0" w:oddHBand="1" w:evenHBand="0" w:firstRowFirstColumn="0" w:firstRowLastColumn="0" w:lastRowFirstColumn="0" w:lastRowLastColumn="0"/>
               <w:rPr>
-                <w:noProof/>
-                <w:lang w:eastAsia="ru-RU"/>
-              </w:rPr>
-            </w:pPr>
-            <w:r>
-              <w:rPr>
-                <w:noProof/>
+                <w:rFonts w:ascii="Cambria" w:hAnsi="Cambria"/>
+                <w:noProof/>
+                <w:sz w:val="28"/>
+                <w:szCs w:val="28"/>
+                <w:lang w:eastAsia="ru-RU"/>
+              </w:rPr>
+            </w:pPr>
+            <w:r>
+              <w:rPr>
+                <w:rFonts w:ascii="Cambria" w:hAnsi="Cambria"/>
+                <w:noProof/>
+                <w:sz w:val="28"/>
+                <w:szCs w:val="28"/>
                 <w:lang w:eastAsia="ru-RU"/>
               </w:rPr>
               <w:t xml:space="preserve">Толщина линии </w:t>
             </w:r>
             <w:r>
               <w:rPr>
+                <w:rFonts w:ascii="Cambria" w:hAnsi="Cambria"/>
                 <w:b/>
                 <w:i/>
                 <w:noProof/>
+                <w:sz w:val="28"/>
+                <w:szCs w:val="28"/>
                 <w:lang w:eastAsia="ru-RU"/>
               </w:rPr>
               <w:t>5</w:t>
@@ -5759,22 +6202,31 @@
               <w:jc w:val="both"/>
               <w:cnfStyle w:val="000000100000" w:firstRow="0" w:lastRow="0" w:firstColumn="0" w:lastColumn="0" w:oddVBand="0" w:evenVBand="0" w:oddHBand="1" w:evenHBand="0" w:firstRowFirstColumn="0" w:firstRowLastColumn="0" w:lastRowFirstColumn="0" w:lastRowLastColumn="0"/>
               <w:rPr>
-                <w:noProof/>
-                <w:lang w:eastAsia="ru-RU"/>
-              </w:rPr>
-            </w:pPr>
-            <w:r>
-              <w:rPr>
-                <w:noProof/>
+                <w:rFonts w:ascii="Cambria" w:hAnsi="Cambria"/>
+                <w:noProof/>
+                <w:sz w:val="28"/>
+                <w:szCs w:val="28"/>
+                <w:lang w:eastAsia="ru-RU"/>
+              </w:rPr>
+            </w:pPr>
+            <w:r>
+              <w:rPr>
+                <w:rFonts w:ascii="Cambria" w:hAnsi="Cambria"/>
+                <w:noProof/>
+                <w:sz w:val="28"/>
+                <w:szCs w:val="28"/>
                 <w:lang w:eastAsia="ru-RU"/>
               </w:rPr>
               <w:t xml:space="preserve">Стиль линии </w:t>
             </w:r>
             <w:r>
               <w:rPr>
+                <w:rFonts w:ascii="Cambria" w:hAnsi="Cambria"/>
                 <w:b/>
                 <w:i/>
                 <w:noProof/>
+                <w:sz w:val="28"/>
+                <w:szCs w:val="28"/>
                 <w:lang w:eastAsia="ru-RU"/>
               </w:rPr>
               <w:t>Сплошная</w:t>
@@ -5785,22 +6237,31 @@
               <w:jc w:val="both"/>
               <w:cnfStyle w:val="000000100000" w:firstRow="0" w:lastRow="0" w:firstColumn="0" w:lastColumn="0" w:oddVBand="0" w:evenVBand="0" w:oddHBand="1" w:evenHBand="0" w:firstRowFirstColumn="0" w:firstRowLastColumn="0" w:lastRowFirstColumn="0" w:lastRowLastColumn="0"/>
               <w:rPr>
-                <w:noProof/>
-                <w:lang w:eastAsia="ru-RU"/>
-              </w:rPr>
-            </w:pPr>
-            <w:r>
-              <w:rPr>
-                <w:noProof/>
+                <w:rFonts w:ascii="Cambria" w:hAnsi="Cambria"/>
+                <w:noProof/>
+                <w:sz w:val="28"/>
+                <w:szCs w:val="28"/>
+                <w:lang w:eastAsia="ru-RU"/>
+              </w:rPr>
+            </w:pPr>
+            <w:r>
+              <w:rPr>
+                <w:rFonts w:ascii="Cambria" w:hAnsi="Cambria"/>
+                <w:noProof/>
+                <w:sz w:val="28"/>
+                <w:szCs w:val="28"/>
                 <w:lang w:eastAsia="ru-RU"/>
               </w:rPr>
               <w:t xml:space="preserve">Толщина границы </w:t>
             </w:r>
             <w:r>
               <w:rPr>
+                <w:rFonts w:ascii="Cambria" w:hAnsi="Cambria"/>
                 <w:b/>
                 <w:i/>
                 <w:noProof/>
+                <w:sz w:val="28"/>
+                <w:szCs w:val="28"/>
                 <w:lang w:eastAsia="ru-RU"/>
               </w:rPr>
               <w:t>0</w:t>
@@ -5811,22 +6272,31 @@
               <w:jc w:val="both"/>
               <w:cnfStyle w:val="000000100000" w:firstRow="0" w:lastRow="0" w:firstColumn="0" w:lastColumn="0" w:oddVBand="0" w:evenVBand="0" w:oddHBand="1" w:evenHBand="0" w:firstRowFirstColumn="0" w:firstRowLastColumn="0" w:lastRowFirstColumn="0" w:lastRowLastColumn="0"/>
               <w:rPr>
-                <w:noProof/>
-                <w:lang w:eastAsia="ru-RU"/>
-              </w:rPr>
-            </w:pPr>
-            <w:r>
-              <w:rPr>
-                <w:noProof/>
+                <w:rFonts w:ascii="Cambria" w:hAnsi="Cambria"/>
+                <w:noProof/>
+                <w:sz w:val="28"/>
+                <w:szCs w:val="28"/>
+                <w:lang w:eastAsia="ru-RU"/>
+              </w:rPr>
+            </w:pPr>
+            <w:r>
+              <w:rPr>
+                <w:rFonts w:ascii="Cambria" w:hAnsi="Cambria"/>
+                <w:noProof/>
+                <w:sz w:val="28"/>
+                <w:szCs w:val="28"/>
                 <w:lang w:eastAsia="ru-RU"/>
               </w:rPr>
               <w:t xml:space="preserve">Цвет границы </w:t>
             </w:r>
             <w:r>
               <w:rPr>
+                <w:rFonts w:ascii="Cambria" w:hAnsi="Cambria"/>
                 <w:b/>
                 <w:i/>
                 <w:noProof/>
+                <w:sz w:val="28"/>
+                <w:szCs w:val="28"/>
                 <w:lang w:eastAsia="ru-RU"/>
               </w:rPr>
               <w:t>белый</w:t>
@@ -5849,13 +6319,19 @@
               <w:spacing w:after="0"/>
               <w:jc w:val="center"/>
               <w:rPr>
-                <w:noProof/>
-                <w:lang w:eastAsia="ru-RU"/>
-              </w:rPr>
-            </w:pPr>
-            <w:r>
-              <w:rPr>
-                <w:noProof/>
+                <w:rFonts w:ascii="Cambria" w:hAnsi="Cambria"/>
+                <w:noProof/>
+                <w:sz w:val="28"/>
+                <w:szCs w:val="28"/>
+                <w:lang w:eastAsia="ru-RU"/>
+              </w:rPr>
+            </w:pPr>
+            <w:r>
+              <w:rPr>
+                <w:rFonts w:ascii="Cambria" w:hAnsi="Cambria"/>
+                <w:noProof/>
+                <w:sz w:val="28"/>
+                <w:szCs w:val="28"/>
                 <w:lang w:eastAsia="ru-RU"/>
               </w:rPr>
               <w:drawing>
@@ -5911,22 +6387,31 @@
               <w:jc w:val="both"/>
               <w:cnfStyle w:val="000000000000" w:firstRow="0" w:lastRow="0" w:firstColumn="0" w:lastColumn="0" w:oddVBand="0" w:evenVBand="0" w:oddHBand="0" w:evenHBand="0" w:firstRowFirstColumn="0" w:firstRowLastColumn="0" w:lastRowFirstColumn="0" w:lastRowLastColumn="0"/>
               <w:rPr>
-                <w:noProof/>
-                <w:lang w:eastAsia="ru-RU"/>
-              </w:rPr>
-            </w:pPr>
-            <w:r>
-              <w:rPr>
-                <w:noProof/>
+                <w:rFonts w:ascii="Cambria" w:hAnsi="Cambria"/>
+                <w:noProof/>
+                <w:sz w:val="28"/>
+                <w:szCs w:val="28"/>
+                <w:lang w:eastAsia="ru-RU"/>
+              </w:rPr>
+            </w:pPr>
+            <w:r>
+              <w:rPr>
+                <w:rFonts w:ascii="Cambria" w:hAnsi="Cambria"/>
+                <w:noProof/>
+                <w:sz w:val="28"/>
+                <w:szCs w:val="28"/>
                 <w:lang w:eastAsia="ru-RU"/>
               </w:rPr>
               <w:t xml:space="preserve">Толщина линии </w:t>
             </w:r>
             <w:r>
               <w:rPr>
+                <w:rFonts w:ascii="Cambria" w:hAnsi="Cambria"/>
                 <w:b/>
                 <w:i/>
                 <w:noProof/>
+                <w:sz w:val="28"/>
+                <w:szCs w:val="28"/>
                 <w:lang w:eastAsia="ru-RU"/>
               </w:rPr>
               <w:t>5</w:t>
@@ -5937,22 +6422,31 @@
               <w:jc w:val="both"/>
               <w:cnfStyle w:val="000000000000" w:firstRow="0" w:lastRow="0" w:firstColumn="0" w:lastColumn="0" w:oddVBand="0" w:evenVBand="0" w:oddHBand="0" w:evenHBand="0" w:firstRowFirstColumn="0" w:firstRowLastColumn="0" w:lastRowFirstColumn="0" w:lastRowLastColumn="0"/>
               <w:rPr>
-                <w:noProof/>
-                <w:lang w:eastAsia="ru-RU"/>
-              </w:rPr>
-            </w:pPr>
-            <w:r>
-              <w:rPr>
-                <w:noProof/>
+                <w:rFonts w:ascii="Cambria" w:hAnsi="Cambria"/>
+                <w:noProof/>
+                <w:sz w:val="28"/>
+                <w:szCs w:val="28"/>
+                <w:lang w:eastAsia="ru-RU"/>
+              </w:rPr>
+            </w:pPr>
+            <w:r>
+              <w:rPr>
+                <w:rFonts w:ascii="Cambria" w:hAnsi="Cambria"/>
+                <w:noProof/>
+                <w:sz w:val="28"/>
+                <w:szCs w:val="28"/>
                 <w:lang w:eastAsia="ru-RU"/>
               </w:rPr>
               <w:t xml:space="preserve">Стиль линии </w:t>
             </w:r>
             <w:r>
               <w:rPr>
+                <w:rFonts w:ascii="Cambria" w:hAnsi="Cambria"/>
                 <w:b/>
                 <w:i/>
                 <w:noProof/>
+                <w:sz w:val="28"/>
+                <w:szCs w:val="28"/>
                 <w:lang w:eastAsia="ru-RU"/>
               </w:rPr>
               <w:t>Сплошная</w:t>
@@ -5963,22 +6457,31 @@
               <w:jc w:val="both"/>
               <w:cnfStyle w:val="000000000000" w:firstRow="0" w:lastRow="0" w:firstColumn="0" w:lastColumn="0" w:oddVBand="0" w:evenVBand="0" w:oddHBand="0" w:evenHBand="0" w:firstRowFirstColumn="0" w:firstRowLastColumn="0" w:lastRowFirstColumn="0" w:lastRowLastColumn="0"/>
               <w:rPr>
-                <w:noProof/>
-                <w:lang w:eastAsia="ru-RU"/>
-              </w:rPr>
-            </w:pPr>
-            <w:r>
-              <w:rPr>
-                <w:noProof/>
+                <w:rFonts w:ascii="Cambria" w:hAnsi="Cambria"/>
+                <w:noProof/>
+                <w:sz w:val="28"/>
+                <w:szCs w:val="28"/>
+                <w:lang w:eastAsia="ru-RU"/>
+              </w:rPr>
+            </w:pPr>
+            <w:r>
+              <w:rPr>
+                <w:rFonts w:ascii="Cambria" w:hAnsi="Cambria"/>
+                <w:noProof/>
+                <w:sz w:val="28"/>
+                <w:szCs w:val="28"/>
                 <w:lang w:eastAsia="ru-RU"/>
               </w:rPr>
               <w:t xml:space="preserve">Толщина границы </w:t>
             </w:r>
             <w:r>
               <w:rPr>
+                <w:rFonts w:ascii="Cambria" w:hAnsi="Cambria"/>
                 <w:b/>
                 <w:i/>
                 <w:noProof/>
+                <w:sz w:val="28"/>
+                <w:szCs w:val="28"/>
                 <w:lang w:eastAsia="ru-RU"/>
               </w:rPr>
               <w:t>10</w:t>
@@ -5989,21 +6492,30 @@
               <w:jc w:val="both"/>
               <w:cnfStyle w:val="000000000000" w:firstRow="0" w:lastRow="0" w:firstColumn="0" w:lastColumn="0" w:oddVBand="0" w:evenVBand="0" w:oddHBand="0" w:evenHBand="0" w:firstRowFirstColumn="0" w:firstRowLastColumn="0" w:lastRowFirstColumn="0" w:lastRowLastColumn="0"/>
               <w:rPr>
-                <w:noProof/>
-                <w:lang w:eastAsia="ru-RU"/>
-              </w:rPr>
-            </w:pPr>
-            <w:r>
-              <w:rPr>
-                <w:noProof/>
+                <w:rFonts w:ascii="Cambria" w:hAnsi="Cambria"/>
+                <w:noProof/>
+                <w:sz w:val="28"/>
+                <w:szCs w:val="28"/>
+                <w:lang w:eastAsia="ru-RU"/>
+              </w:rPr>
+            </w:pPr>
+            <w:r>
+              <w:rPr>
+                <w:rFonts w:ascii="Cambria" w:hAnsi="Cambria"/>
+                <w:noProof/>
+                <w:sz w:val="28"/>
+                <w:szCs w:val="28"/>
                 <w:lang w:eastAsia="ru-RU"/>
               </w:rPr>
               <w:t xml:space="preserve">Цвет границы </w:t>
             </w:r>
             <w:r>
               <w:rPr>
+                <w:rFonts w:ascii="Cambria" w:hAnsi="Cambria"/>
                 <w:b/>
                 <w:noProof/>
+                <w:sz w:val="28"/>
+                <w:szCs w:val="28"/>
                 <w:lang w:eastAsia="ru-RU"/>
               </w:rPr>
               <w:drawing>
@@ -6068,13 +6580,19 @@
               <w:spacing w:after="0"/>
               <w:jc w:val="center"/>
               <w:rPr>
-                <w:noProof/>
-                <w:lang w:eastAsia="ru-RU"/>
-              </w:rPr>
-            </w:pPr>
-            <w:r>
-              <w:rPr>
-                <w:noProof/>
+                <w:rFonts w:ascii="Cambria" w:hAnsi="Cambria"/>
+                <w:noProof/>
+                <w:sz w:val="28"/>
+                <w:szCs w:val="28"/>
+                <w:lang w:eastAsia="ru-RU"/>
+              </w:rPr>
+            </w:pPr>
+            <w:r>
+              <w:rPr>
+                <w:rFonts w:ascii="Cambria" w:hAnsi="Cambria"/>
+                <w:noProof/>
+                <w:sz w:val="28"/>
+                <w:szCs w:val="28"/>
                 <w:lang w:eastAsia="ru-RU"/>
               </w:rPr>
               <w:drawing>
@@ -6130,22 +6648,31 @@
               <w:jc w:val="both"/>
               <w:cnfStyle w:val="000000100000" w:firstRow="0" w:lastRow="0" w:firstColumn="0" w:lastColumn="0" w:oddVBand="0" w:evenVBand="0" w:oddHBand="1" w:evenHBand="0" w:firstRowFirstColumn="0" w:firstRowLastColumn="0" w:lastRowFirstColumn="0" w:lastRowLastColumn="0"/>
               <w:rPr>
-                <w:noProof/>
-                <w:lang w:eastAsia="ru-RU"/>
-              </w:rPr>
-            </w:pPr>
-            <w:r>
-              <w:rPr>
-                <w:noProof/>
+                <w:rFonts w:ascii="Cambria" w:hAnsi="Cambria"/>
+                <w:noProof/>
+                <w:sz w:val="28"/>
+                <w:szCs w:val="28"/>
+                <w:lang w:eastAsia="ru-RU"/>
+              </w:rPr>
+            </w:pPr>
+            <w:r>
+              <w:rPr>
+                <w:rFonts w:ascii="Cambria" w:hAnsi="Cambria"/>
+                <w:noProof/>
+                <w:sz w:val="28"/>
+                <w:szCs w:val="28"/>
                 <w:lang w:eastAsia="ru-RU"/>
               </w:rPr>
               <w:t xml:space="preserve">Толщина линии </w:t>
             </w:r>
             <w:r>
               <w:rPr>
+                <w:rFonts w:ascii="Cambria" w:hAnsi="Cambria"/>
                 <w:b/>
                 <w:i/>
                 <w:noProof/>
+                <w:sz w:val="28"/>
+                <w:szCs w:val="28"/>
                 <w:lang w:eastAsia="ru-RU"/>
               </w:rPr>
               <w:t>5</w:t>
@@ -6156,22 +6683,31 @@
               <w:jc w:val="both"/>
               <w:cnfStyle w:val="000000100000" w:firstRow="0" w:lastRow="0" w:firstColumn="0" w:lastColumn="0" w:oddVBand="0" w:evenVBand="0" w:oddHBand="1" w:evenHBand="0" w:firstRowFirstColumn="0" w:firstRowLastColumn="0" w:lastRowFirstColumn="0" w:lastRowLastColumn="0"/>
               <w:rPr>
-                <w:noProof/>
-                <w:lang w:eastAsia="ru-RU"/>
-              </w:rPr>
-            </w:pPr>
-            <w:r>
-              <w:rPr>
-                <w:noProof/>
+                <w:rFonts w:ascii="Cambria" w:hAnsi="Cambria"/>
+                <w:noProof/>
+                <w:sz w:val="28"/>
+                <w:szCs w:val="28"/>
+                <w:lang w:eastAsia="ru-RU"/>
+              </w:rPr>
+            </w:pPr>
+            <w:r>
+              <w:rPr>
+                <w:rFonts w:ascii="Cambria" w:hAnsi="Cambria"/>
+                <w:noProof/>
+                <w:sz w:val="28"/>
+                <w:szCs w:val="28"/>
                 <w:lang w:eastAsia="ru-RU"/>
               </w:rPr>
               <w:t xml:space="preserve">Стиль линии </w:t>
             </w:r>
             <w:r>
               <w:rPr>
+                <w:rFonts w:ascii="Cambria" w:hAnsi="Cambria"/>
                 <w:b/>
                 <w:i/>
                 <w:noProof/>
+                <w:sz w:val="28"/>
+                <w:szCs w:val="28"/>
                 <w:lang w:eastAsia="ru-RU"/>
               </w:rPr>
               <w:t>Штрихпунктирная</w:t>
@@ -6182,22 +6718,31 @@
               <w:jc w:val="both"/>
               <w:cnfStyle w:val="000000100000" w:firstRow="0" w:lastRow="0" w:firstColumn="0" w:lastColumn="0" w:oddVBand="0" w:evenVBand="0" w:oddHBand="1" w:evenHBand="0" w:firstRowFirstColumn="0" w:firstRowLastColumn="0" w:lastRowFirstColumn="0" w:lastRowLastColumn="0"/>
               <w:rPr>
-                <w:noProof/>
-                <w:lang w:eastAsia="ru-RU"/>
-              </w:rPr>
-            </w:pPr>
-            <w:r>
-              <w:rPr>
-                <w:noProof/>
+                <w:rFonts w:ascii="Cambria" w:hAnsi="Cambria"/>
+                <w:noProof/>
+                <w:sz w:val="28"/>
+                <w:szCs w:val="28"/>
+                <w:lang w:eastAsia="ru-RU"/>
+              </w:rPr>
+            </w:pPr>
+            <w:r>
+              <w:rPr>
+                <w:rFonts w:ascii="Cambria" w:hAnsi="Cambria"/>
+                <w:noProof/>
+                <w:sz w:val="28"/>
+                <w:szCs w:val="28"/>
                 <w:lang w:eastAsia="ru-RU"/>
               </w:rPr>
               <w:t xml:space="preserve">Толщина границы </w:t>
             </w:r>
             <w:r>
               <w:rPr>
+                <w:rFonts w:ascii="Cambria" w:hAnsi="Cambria"/>
                 <w:b/>
                 <w:i/>
                 <w:noProof/>
+                <w:sz w:val="28"/>
+                <w:szCs w:val="28"/>
                 <w:lang w:eastAsia="ru-RU"/>
               </w:rPr>
               <w:t>10</w:t>
@@ -6208,21 +6753,30 @@
               <w:jc w:val="both"/>
               <w:cnfStyle w:val="000000100000" w:firstRow="0" w:lastRow="0" w:firstColumn="0" w:lastColumn="0" w:oddVBand="0" w:evenVBand="0" w:oddHBand="1" w:evenHBand="0" w:firstRowFirstColumn="0" w:firstRowLastColumn="0" w:lastRowFirstColumn="0" w:lastRowLastColumn="0"/>
               <w:rPr>
-                <w:noProof/>
-                <w:lang w:eastAsia="ru-RU"/>
-              </w:rPr>
-            </w:pPr>
-            <w:r>
-              <w:rPr>
-                <w:noProof/>
+                <w:rFonts w:ascii="Cambria" w:hAnsi="Cambria"/>
+                <w:noProof/>
+                <w:sz w:val="28"/>
+                <w:szCs w:val="28"/>
+                <w:lang w:eastAsia="ru-RU"/>
+              </w:rPr>
+            </w:pPr>
+            <w:r>
+              <w:rPr>
+                <w:rFonts w:ascii="Cambria" w:hAnsi="Cambria"/>
+                <w:noProof/>
+                <w:sz w:val="28"/>
+                <w:szCs w:val="28"/>
                 <w:lang w:eastAsia="ru-RU"/>
               </w:rPr>
               <w:t xml:space="preserve">Цвет границы </w:t>
             </w:r>
             <w:r>
               <w:rPr>
+                <w:rFonts w:ascii="Cambria" w:hAnsi="Cambria"/>
                 <w:b/>
                 <w:noProof/>
+                <w:sz w:val="28"/>
+                <w:szCs w:val="28"/>
                 <w:lang w:eastAsia="ru-RU"/>
               </w:rPr>
               <w:drawing>
@@ -6276,9 +6830,10 @@
       <w:pPr>
         <w:jc w:val="both"/>
         <w:rPr>
-          <w:rFonts w:ascii="Times New Roman" w:hAnsi="Times New Roman" w:cs="Times New Roman"/>
-          <w:noProof/>
-          <w:sz w:val="28"/>
+          <w:rFonts w:ascii="Cambria" w:hAnsi="Cambria" w:cs="Times New Roman"/>
+          <w:noProof/>
+          <w:sz w:val="28"/>
+          <w:szCs w:val="28"/>
           <w:lang w:val="en-US" w:eastAsia="ru-RU"/>
         </w:rPr>
       </w:pPr>
@@ -6287,17 +6842,19 @@
       <w:pPr>
         <w:jc w:val="both"/>
         <w:rPr>
-          <w:rFonts w:ascii="Times New Roman" w:hAnsi="Times New Roman" w:cs="Times New Roman"/>
-          <w:noProof/>
-          <w:sz w:val="28"/>
+          <w:rFonts w:ascii="Cambria" w:hAnsi="Cambria" w:cs="Times New Roman"/>
+          <w:noProof/>
+          <w:sz w:val="28"/>
+          <w:szCs w:val="28"/>
           <w:lang w:eastAsia="ru-RU"/>
         </w:rPr>
       </w:pPr>
       <w:r>
         <w:rPr>
-          <w:rFonts w:ascii="Times New Roman" w:hAnsi="Times New Roman" w:cs="Times New Roman"/>
-          <w:noProof/>
-          <w:sz w:val="28"/>
+          <w:rFonts w:ascii="Cambria" w:hAnsi="Cambria" w:cs="Times New Roman"/>
+          <w:noProof/>
+          <w:sz w:val="28"/>
+          <w:szCs w:val="28"/>
           <w:lang w:eastAsia="ru-RU"/>
         </w:rPr>
         <w:t>Для включения масштабирования толщины линий нужно:</w:t>
@@ -6312,56 +6869,62 @@
         </w:numPr>
         <w:jc w:val="both"/>
         <w:rPr>
-          <w:rFonts w:ascii="Times New Roman" w:hAnsi="Times New Roman" w:cs="Times New Roman"/>
-          <w:noProof/>
-          <w:sz w:val="28"/>
+          <w:rFonts w:ascii="Cambria" w:hAnsi="Cambria" w:cs="Times New Roman"/>
+          <w:noProof/>
+          <w:sz w:val="28"/>
+          <w:szCs w:val="28"/>
           <w:lang w:eastAsia="ru-RU"/>
         </w:rPr>
       </w:pPr>
       <w:r>
         <w:rPr>
-          <w:rFonts w:ascii="Times New Roman" w:hAnsi="Times New Roman" w:cs="Times New Roman"/>
-          <w:noProof/>
-          <w:sz w:val="28"/>
+          <w:rFonts w:ascii="Cambria" w:hAnsi="Cambria" w:cs="Times New Roman"/>
+          <w:noProof/>
+          <w:sz w:val="28"/>
+          <w:szCs w:val="28"/>
           <w:lang w:eastAsia="ru-RU"/>
         </w:rPr>
         <w:t xml:space="preserve">В меню основного окна выбрать пункт </w:t>
       </w:r>
       <w:r>
         <w:rPr>
-          <w:rFonts w:ascii="Times New Roman" w:hAnsi="Times New Roman" w:cs="Times New Roman"/>
+          <w:rFonts w:ascii="Cambria" w:hAnsi="Cambria" w:cs="Times New Roman"/>
           <w:b/>
           <w:noProof/>
           <w:sz w:val="28"/>
+          <w:szCs w:val="28"/>
           <w:lang w:eastAsia="ru-RU"/>
         </w:rPr>
         <w:t>«Файл</w:t>
       </w:r>
       <w:r>
         <w:rPr>
-          <w:rFonts w:ascii="Times New Roman" w:hAnsi="Times New Roman" w:cs="Times New Roman"/>
+          <w:rFonts w:ascii="Cambria" w:hAnsi="Cambria" w:cs="Times New Roman"/>
           <w:b/>
           <w:noProof/>
           <w:sz w:val="28"/>
+          <w:szCs w:val="28"/>
           <w:lang w:eastAsia="ru-RU"/>
         </w:rPr>
         <w:t xml:space="preserve"> → </w:t>
       </w:r>
       <w:r>
         <w:rPr>
-          <w:rFonts w:ascii="Times New Roman" w:hAnsi="Times New Roman" w:cs="Times New Roman"/>
+          <w:rFonts w:ascii="Cambria" w:hAnsi="Cambria" w:cs="Times New Roman"/>
           <w:b/>
           <w:noProof/>
           <w:sz w:val="28"/>
+          <w:szCs w:val="28"/>
           <w:lang w:eastAsia="ru-RU"/>
         </w:rPr>
         <w:t>Параметры…»</w:t>
       </w:r>
       <w:r>
         <w:rPr>
-          <w:rFonts w:ascii="Times New Roman" w:hAnsi="Times New Roman" w:cs="Times New Roman"/>
-          <w:noProof/>
-          <w:sz w:val="28"/>
+          <w:rFonts w:ascii="Cambria" w:hAnsi="Cambria" w:cs="Times New Roman"/>
+          <w:noProof/>
+          <w:sz w:val="28"/>
+          <w:szCs w:val="28"/>
           <w:lang w:eastAsia="ru-RU"/>
         </w:rPr>
         <w:t>. Откроется одноимённое окно.</w:t>
@@ -6376,26 +6939,29 @@
         </w:numPr>
         <w:jc w:val="both"/>
         <w:rPr>
-          <w:rFonts w:ascii="Times New Roman" w:hAnsi="Times New Roman" w:cs="Times New Roman"/>
-          <w:noProof/>
-          <w:sz w:val="28"/>
+          <w:rFonts w:ascii="Cambria" w:hAnsi="Cambria" w:cs="Times New Roman"/>
+          <w:noProof/>
+          <w:sz w:val="28"/>
+          <w:szCs w:val="28"/>
           <w:lang w:eastAsia="ru-RU"/>
         </w:rPr>
       </w:pPr>
       <w:r>
         <w:rPr>
-          <w:rFonts w:ascii="Times New Roman" w:hAnsi="Times New Roman" w:cs="Times New Roman"/>
-          <w:noProof/>
-          <w:sz w:val="28"/>
+          <w:rFonts w:ascii="Cambria" w:hAnsi="Cambria" w:cs="Times New Roman"/>
+          <w:noProof/>
+          <w:sz w:val="28"/>
+          <w:szCs w:val="28"/>
           <w:lang w:eastAsia="ru-RU"/>
         </w:rPr>
         <w:t>Во вкладке «Вид», в поле «Настройки редактора схем» выбрать пункт «Масштабировать толщину линий».</w:t>
       </w:r>
       <w:r>
         <w:rPr>
-          <w:rFonts w:ascii="Times New Roman" w:hAnsi="Times New Roman" w:cs="Times New Roman"/>
-          <w:noProof/>
-          <w:sz w:val="28"/>
+          <w:rFonts w:ascii="Cambria" w:hAnsi="Cambria" w:cs="Times New Roman"/>
+          <w:noProof/>
+          <w:sz w:val="28"/>
+          <w:szCs w:val="28"/>
           <w:lang w:eastAsia="ru-RU"/>
         </w:rPr>
         <w:tab/>
@@ -6405,8 +6971,9 @@
       <w:pPr>
         <w:jc w:val="both"/>
         <w:rPr>
-          <w:rFonts w:ascii="Times New Roman" w:hAnsi="Times New Roman" w:cs="Times New Roman"/>
-          <w:sz w:val="28"/>
+          <w:rFonts w:ascii="Cambria" w:hAnsi="Cambria" w:cs="Times New Roman"/>
+          <w:sz w:val="28"/>
+          <w:szCs w:val="28"/>
         </w:rPr>
       </w:pPr>
     </w:p>

--- a/user_interface/03_graphical_subsystem/primitives/Ellipse.docx
+++ b/user_interface/03_graphical_subsystem/primitives/Ellipse.docx
@@ -18,6 +18,7 @@
           <w:lang w:eastAsia="ru-RU"/>
         </w:rPr>
       </w:pPr>
+      <w:bookmarkStart w:id="0" w:name="_GoBack"/>
       <w:r>
         <w:rPr>
           <w:rFonts w:ascii="Cambria" w:eastAsia="Times New Roman" w:hAnsi="Cambria" w:cs="Times New Roman"/>
@@ -29,6 +30,7 @@
         </w:rPr>
         <w:t xml:space="preserve">Эллипс </w:t>
       </w:r>
+      <w:bookmarkEnd w:id="0"/>
       <w:r>
         <w:rPr>
           <w:rFonts w:ascii="Cambria" w:eastAsia="Times New Roman" w:hAnsi="Cambria" w:cs="Times New Roman"/>
@@ -951,19 +953,7 @@
           <w:szCs w:val="28"/>
           <w:lang w:eastAsia="ru-RU"/>
         </w:rPr>
-        <w:t>, нажать ЛКМ и удерживая её переместить маркер вверх или вниз на требуемый угол. При выполнении данной операции сложно добиться сохранения размера оси эллипс</w:t>
-      </w:r>
-      <w:bookmarkStart w:id="0" w:name="_GoBack"/>
-      <w:bookmarkEnd w:id="0"/>
-      <w:r>
-        <w:rPr>
-          <w:rFonts w:ascii="Cambria" w:hAnsi="Cambria" w:cs="Times New Roman"/>
-          <w:noProof/>
-          <w:sz w:val="28"/>
-          <w:szCs w:val="28"/>
-          <w:lang w:eastAsia="ru-RU"/>
-        </w:rPr>
-        <w:t>а, приуроченной к данному маркеру, поэтому если важно сохранить размеры эллипса и выполнить только его поворот, то предпочтительнее задать угол поворота в свойстве «Угол поворота</w:t>
+        <w:t>, нажать ЛКМ и удерживая её переместить маркер вверх или вниз на требуемый угол. При выполнении данной операции сложно добиться сохранения размера оси эллипса, приуроченной к данному маркеру, поэтому если важно сохранить размеры эллипса и выполнить только его поворот, то предпочтительнее задать угол поворота в свойстве «Угол поворота</w:t>
       </w:r>
       <w:r>
         <w:rPr>
@@ -7520,10 +7510,17 @@
     <w:tblPr>
       <w:tblStyleRowBandSize w:val="1"/>
       <w:tblStyleColBandSize w:val="1"/>
+      <w:tblInd w:w="0" w:type="dxa"/>
       <w:tblBorders>
         <w:top w:val="single" w:sz="4" w:space="0" w:color="7F7F7F" w:themeColor="text1" w:themeTint="80"/>
         <w:bottom w:val="single" w:sz="4" w:space="0" w:color="7F7F7F" w:themeColor="text1" w:themeTint="80"/>
       </w:tblBorders>
+      <w:tblCellMar>
+        <w:top w:w="0" w:type="dxa"/>
+        <w:left w:w="108" w:type="dxa"/>
+        <w:bottom w:w="0" w:type="dxa"/>
+        <w:right w:w="108" w:type="dxa"/>
+      </w:tblCellMar>
     </w:tblPr>
     <w:tblStylePr w:type="firstRow">
       <w:rPr>
@@ -7643,6 +7640,13 @@
     </w:rPr>
     <w:tblPr>
       <w:tblStyleRowBandSize w:val="1"/>
+      <w:tblInd w:w="0" w:type="dxa"/>
+      <w:tblCellMar>
+        <w:top w:w="0" w:type="dxa"/>
+        <w:left w:w="108" w:type="dxa"/>
+        <w:bottom w:w="0" w:type="dxa"/>
+        <w:right w:w="108" w:type="dxa"/>
+      </w:tblCellMar>
     </w:tblPr>
     <w:tblStylePr w:type="firstRow">
       <w:pPr>
